--- a/TP3_monitores/TP3.docx
+++ b/TP3_monitores/TP3.docx
@@ -1,47 +1,41 @@
 
 <file path=word/document.xml><?xml version="1.0" encoding="utf-8"?>
-<w:document xmlns:mc="http://schemas.openxmlformats.org/markup-compatibility/2006" xmlns:ve="http://schemas.openxmlformats.org/markup-compatibility/2006" xmlns:o="urn:schemas-microsoft-com:office:office" xmlns:r="http://schemas.openxmlformats.org/officeDocument/2006/relationships" xmlns:m="http://schemas.openxmlformats.org/officeDocument/2006/math" xmlns:v="urn:schemas-microsoft-com:vml" xmlns:wp="http://schemas.openxmlformats.org/drawingml/2006/wordprocessingDrawing" xmlns:w10="urn:schemas-microsoft-com:office:word" xmlns:w="http://schemas.openxmlformats.org/wordprocessingml/2006/main" xmlns:wne="http://schemas.microsoft.com/office/word/2006/wordml" xmlns:a="http://schemas.openxmlformats.org/drawingml/2006/main" xmlns:pic="http://schemas.openxmlformats.org/drawingml/2006/picture" xmlns:wpg="http://schemas.microsoft.com/office/word/2010/wordprocessingGroup" xmlns:wps="http://schemas.microsoft.com/office/word/2010/wordprocessingShape" xmlns:w14="http://schemas.microsoft.com/office/word/2010/wordml" mc:Ignorable="w14" xml:space="preserve">
+<w:document xmlns:wpc="http://schemas.microsoft.com/office/word/2010/wordprocessingCanvas" xmlns:cx="http://schemas.microsoft.com/office/drawing/2014/chartex" xmlns:cx1="http://schemas.microsoft.com/office/drawing/2015/9/8/chartex" xmlns:cx2="http://schemas.microsoft.com/office/drawing/2015/10/21/chartex" xmlns:cx3="http://schemas.microsoft.com/office/drawing/2016/5/9/chartex" xmlns:cx4="http://schemas.microsoft.com/office/drawing/2016/5/10/chartex" xmlns:cx5="http://schemas.microsoft.com/office/drawing/2016/5/11/chartex" xmlns:cx6="http://schemas.microsoft.com/office/drawing/2016/5/12/chartex" xmlns:cx7="http://schemas.microsoft.com/office/drawing/2016/5/13/chartex" xmlns:cx8="http://schemas.microsoft.com/office/drawing/2016/5/14/chartex" xmlns:mc="http://schemas.openxmlformats.org/markup-compatibility/2006" xmlns:aink="http://schemas.microsoft.com/office/drawing/2016/ink" xmlns:am3d="http://schemas.microsoft.com/office/drawing/2017/model3d" xmlns:o="urn:schemas-microsoft-com:office:office" xmlns:oel="http://schemas.microsoft.com/office/2019/extlst" xmlns:r="http://schemas.openxmlformats.org/officeDocument/2006/relationships" xmlns:m="http://schemas.openxmlformats.org/officeDocument/2006/math" xmlns:v="urn:schemas-microsoft-com:vml" xmlns:wp14="http://schemas.microsoft.com/office/word/2010/wordprocessingDrawing" xmlns:wp="http://schemas.openxmlformats.org/drawingml/2006/wordprocessingDrawing" xmlns:w10="urn:schemas-microsoft-com:office:word" xmlns:w="http://schemas.openxmlformats.org/wordprocessingml/2006/main" xmlns:w14="http://schemas.microsoft.com/office/word/2010/wordml" xmlns:w15="http://schemas.microsoft.com/office/word/2012/wordml" xmlns:w16cex="http://schemas.microsoft.com/office/word/2018/wordml/cex" xmlns:w16cid="http://schemas.microsoft.com/office/word/2016/wordml/cid" xmlns:w16="http://schemas.microsoft.com/office/word/2018/wordml" xmlns:w16du="http://schemas.microsoft.com/office/word/2023/wordml/word16du" xmlns:w16sdtdh="http://schemas.microsoft.com/office/word/2020/wordml/sdtdatahash" xmlns:w16sdtfl="http://schemas.microsoft.com/office/word/2024/wordml/sdtformatlock" xmlns:w16se="http://schemas.microsoft.com/office/word/2015/wordml/symex" xmlns:wpg="http://schemas.microsoft.com/office/word/2010/wordprocessingGroup" xmlns:wpi="http://schemas.microsoft.com/office/word/2010/wordprocessingInk" xmlns:wne="http://schemas.microsoft.com/office/word/2006/wordml" xmlns:wps="http://schemas.microsoft.com/office/word/2010/wordprocessingShape" mc:Ignorable="w14 w15 w16se w16cid w16 w16cex w16sdtdh w16sdtfl w16du wp14">
   <w:body>
     <w:p>
       <w:pPr>
-        <w:pStyle w:val="Title"/>
+        <w:pStyle w:val="Ttulo"/>
       </w:pPr>
-      <w:bookmarkStart w:name="Trabajo Practico N° 3" w:id="1"/>
-      <w:bookmarkEnd w:id="1"/>
-      <w:r>
-        <w:rPr>
-          <w:b w:val="0"/>
-        </w:rPr>
-      </w:r>
-      <w:r>
-        <w:rPr/>
+      <w:bookmarkStart w:id="0" w:name="Trabajo_Practico_N°_3"/>
+      <w:bookmarkEnd w:id="0"/>
+      <w:r>
         <w:t>Trabajo</w:t>
       </w:r>
       <w:r>
         <w:rPr>
           <w:spacing w:val="7"/>
         </w:rPr>
-        <w:t> </w:t>
-      </w:r>
-      <w:r>
-        <w:rPr/>
+        <w:t xml:space="preserve"> </w:t>
+      </w:r>
+      <w:r>
         <w:t>Practico</w:t>
       </w:r>
       <w:r>
         <w:rPr>
           <w:spacing w:val="7"/>
         </w:rPr>
-        <w:t> </w:t>
-      </w:r>
-      <w:r>
-        <w:rPr/>
+        <w:t xml:space="preserve"> </w:t>
+      </w:r>
+      <w:proofErr w:type="spellStart"/>
+      <w:r>
         <w:t>N°</w:t>
       </w:r>
+      <w:proofErr w:type="spellEnd"/>
       <w:r>
         <w:rPr>
           <w:spacing w:val="7"/>
         </w:rPr>
-        <w:t> </w:t>
+        <w:t xml:space="preserve"> </w:t>
       </w:r>
       <w:r>
         <w:rPr>
@@ -52,7 +46,7 @@
     </w:p>
     <w:p>
       <w:pPr>
-        <w:pStyle w:val="BodyText"/>
+        <w:pStyle w:val="Textoindependiente"/>
         <w:spacing w:before="190"/>
         <w:ind w:left="0" w:right="357" w:firstLine="0"/>
         <w:jc w:val="center"/>
@@ -67,7 +61,7 @@
         <w:rPr>
           <w:spacing w:val="2"/>
         </w:rPr>
-        <w:t> </w:t>
+        <w:t xml:space="preserve"> </w:t>
       </w:r>
       <w:r>
         <w:rPr>
@@ -79,7 +73,7 @@
         <w:rPr>
           <w:spacing w:val="3"/>
         </w:rPr>
-        <w:t> </w:t>
+        <w:t xml:space="preserve"> </w:t>
       </w:r>
       <w:r>
         <w:rPr>
@@ -91,7 +85,7 @@
         <w:rPr>
           <w:spacing w:val="3"/>
         </w:rPr>
-        <w:t> </w:t>
+        <w:t xml:space="preserve"> </w:t>
       </w:r>
       <w:r>
         <w:rPr>
@@ -103,7 +97,7 @@
         <w:rPr>
           <w:spacing w:val="2"/>
         </w:rPr>
-        <w:t> </w:t>
+        <w:t xml:space="preserve"> </w:t>
       </w:r>
       <w:r>
         <w:rPr>
@@ -114,7 +108,7 @@
     </w:p>
     <w:p>
       <w:pPr>
-        <w:pStyle w:val="BodyText"/>
+        <w:pStyle w:val="Textoindependiente"/>
         <w:spacing w:before="241"/>
         <w:ind w:left="-1" w:firstLine="0"/>
       </w:pPr>
@@ -128,7 +122,7 @@
         <w:rPr>
           <w:spacing w:val="-1"/>
         </w:rPr>
-        <w:t> </w:t>
+        <w:t xml:space="preserve"> </w:t>
       </w:r>
       <w:r>
         <w:rPr>
@@ -140,7 +134,7 @@
         <w:rPr>
           <w:spacing w:val="-1"/>
         </w:rPr>
-        <w:t> </w:t>
+        <w:t xml:space="preserve"> </w:t>
       </w:r>
       <w:r>
         <w:rPr>
@@ -152,7 +146,7 @@
         <w:rPr>
           <w:spacing w:val="-1"/>
         </w:rPr>
-        <w:t> </w:t>
+        <w:t xml:space="preserve"> </w:t>
       </w:r>
       <w:r>
         <w:rPr>
@@ -164,7 +158,7 @@
         <w:rPr>
           <w:spacing w:val="-1"/>
         </w:rPr>
-        <w:t> </w:t>
+        <w:t xml:space="preserve"> </w:t>
       </w:r>
       <w:r>
         <w:rPr>
@@ -176,7 +170,7 @@
         <w:rPr>
           <w:spacing w:val="-1"/>
         </w:rPr>
-        <w:t> </w:t>
+        <w:t xml:space="preserve"> </w:t>
       </w:r>
       <w:r>
         <w:rPr>
@@ -188,7 +182,7 @@
         <w:rPr>
           <w:spacing w:val="-1"/>
         </w:rPr>
-        <w:t> </w:t>
+        <w:t xml:space="preserve"> </w:t>
       </w:r>
       <w:r>
         <w:rPr>
@@ -199,17 +193,17 @@
     </w:p>
     <w:p>
       <w:pPr>
-        <w:pStyle w:val="ListParagraph"/>
+        <w:pStyle w:val="Prrafodelista"/>
         <w:numPr>
           <w:ilvl w:val="0"/>
           <w:numId w:val="1"/>
         </w:numPr>
         <w:tabs>
-          <w:tab w:pos="496" w:val="left" w:leader="none"/>
-          <w:tab w:pos="498" w:val="left" w:leader="none"/>
+          <w:tab w:val="left" w:pos="496"/>
+          <w:tab w:val="left" w:pos="498"/>
         </w:tabs>
-        <w:spacing w:line="259" w:lineRule="auto" w:before="191" w:after="0"/>
-        <w:ind w:left="498" w:right="356" w:hanging="309"/>
+        <w:spacing w:before="191" w:line="259" w:lineRule="auto"/>
+        <w:ind w:right="356"/>
         <w:jc w:val="both"/>
         <w:rPr>
           <w:sz w:val="24"/>
@@ -227,7 +221,7 @@
           <w:spacing w:val="-13"/>
           <w:sz w:val="24"/>
         </w:rPr>
-        <w:t> </w:t>
+        <w:t xml:space="preserve"> </w:t>
       </w:r>
       <w:r>
         <w:rPr>
@@ -241,7 +235,7 @@
           <w:spacing w:val="-12"/>
           <w:sz w:val="24"/>
         </w:rPr>
-        <w:t> </w:t>
+        <w:t xml:space="preserve"> </w:t>
       </w:r>
       <w:r>
         <w:rPr>
@@ -255,7 +249,7 @@
           <w:spacing w:val="-13"/>
           <w:sz w:val="24"/>
         </w:rPr>
-        <w:t> </w:t>
+        <w:t xml:space="preserve"> </w:t>
       </w:r>
       <w:r>
         <w:rPr>
@@ -269,7 +263,7 @@
           <w:spacing w:val="-12"/>
           <w:sz w:val="24"/>
         </w:rPr>
-        <w:t> </w:t>
+        <w:t xml:space="preserve"> </w:t>
       </w:r>
       <w:r>
         <w:rPr>
@@ -283,7 +277,7 @@
           <w:spacing w:val="-13"/>
           <w:sz w:val="24"/>
         </w:rPr>
-        <w:t> </w:t>
+        <w:t xml:space="preserve"> </w:t>
       </w:r>
       <w:r>
         <w:rPr>
@@ -297,7 +291,7 @@
           <w:spacing w:val="-12"/>
           <w:sz w:val="24"/>
         </w:rPr>
-        <w:t> </w:t>
+        <w:t xml:space="preserve"> </w:t>
       </w:r>
       <w:r>
         <w:rPr>
@@ -311,7 +305,7 @@
           <w:spacing w:val="-13"/>
           <w:sz w:val="24"/>
         </w:rPr>
-        <w:t> </w:t>
+        <w:t xml:space="preserve"> </w:t>
       </w:r>
       <w:r>
         <w:rPr>
@@ -325,7 +319,7 @@
           <w:spacing w:val="-12"/>
           <w:sz w:val="24"/>
         </w:rPr>
-        <w:t> </w:t>
+        <w:t xml:space="preserve"> </w:t>
       </w:r>
       <w:r>
         <w:rPr>
@@ -339,7 +333,7 @@
           <w:spacing w:val="-13"/>
           <w:sz w:val="24"/>
         </w:rPr>
-        <w:t> </w:t>
+        <w:t xml:space="preserve"> </w:t>
       </w:r>
       <w:r>
         <w:rPr>
@@ -353,7 +347,7 @@
           <w:spacing w:val="-12"/>
           <w:sz w:val="24"/>
         </w:rPr>
-        <w:t> </w:t>
+        <w:t xml:space="preserve"> </w:t>
       </w:r>
       <w:r>
         <w:rPr>
@@ -367,7 +361,7 @@
           <w:spacing w:val="-13"/>
           <w:sz w:val="24"/>
         </w:rPr>
-        <w:t> </w:t>
+        <w:t xml:space="preserve"> </w:t>
       </w:r>
       <w:r>
         <w:rPr>
@@ -381,7 +375,7 @@
           <w:spacing w:val="-12"/>
           <w:sz w:val="24"/>
         </w:rPr>
-        <w:t> </w:t>
+        <w:t xml:space="preserve"> </w:t>
       </w:r>
       <w:r>
         <w:rPr>
@@ -395,7 +389,7 @@
           <w:spacing w:val="-13"/>
           <w:sz w:val="24"/>
         </w:rPr>
-        <w:t> </w:t>
+        <w:t xml:space="preserve"> </w:t>
       </w:r>
       <w:r>
         <w:rPr>
@@ -409,7 +403,7 @@
           <w:spacing w:val="-12"/>
           <w:sz w:val="24"/>
         </w:rPr>
-        <w:t> </w:t>
+        <w:t xml:space="preserve"> </w:t>
       </w:r>
       <w:r>
         <w:rPr>
@@ -423,14 +417,23 @@
           <w:spacing w:val="-13"/>
           <w:sz w:val="24"/>
         </w:rPr>
-        <w:t> </w:t>
-      </w:r>
-      <w:r>
-        <w:rPr>
-          <w:spacing w:val="-2"/>
-          <w:sz w:val="24"/>
-        </w:rPr>
-        <w:t>semá- </w:t>
+        <w:t xml:space="preserve"> </w:t>
+      </w:r>
+      <w:proofErr w:type="spellStart"/>
+      <w:r>
+        <w:rPr>
+          <w:spacing w:val="-2"/>
+          <w:sz w:val="24"/>
+        </w:rPr>
+        <w:t>semá</w:t>
+      </w:r>
+      <w:proofErr w:type="spellEnd"/>
+      <w:r>
+        <w:rPr>
+          <w:spacing w:val="-2"/>
+          <w:sz w:val="24"/>
+        </w:rPr>
+        <w:t xml:space="preserve">- </w:t>
       </w:r>
       <w:r>
         <w:rPr>
@@ -441,17 +444,17 @@
     </w:p>
     <w:p>
       <w:pPr>
-        <w:pStyle w:val="ListParagraph"/>
+        <w:pStyle w:val="Prrafodelista"/>
         <w:numPr>
           <w:ilvl w:val="0"/>
           <w:numId w:val="1"/>
         </w:numPr>
         <w:tabs>
-          <w:tab w:pos="496" w:val="left" w:leader="none"/>
-          <w:tab w:pos="498" w:val="left" w:leader="none"/>
+          <w:tab w:val="left" w:pos="496"/>
+          <w:tab w:val="left" w:pos="498"/>
         </w:tabs>
-        <w:spacing w:line="259" w:lineRule="auto" w:before="180" w:after="0"/>
-        <w:ind w:left="498" w:right="356" w:hanging="309"/>
+        <w:spacing w:before="180" w:line="259" w:lineRule="auto"/>
+        <w:ind w:right="356"/>
         <w:jc w:val="both"/>
         <w:rPr>
           <w:sz w:val="24"/>
@@ -461,6 +464,7 @@
         <w:rPr>
           <w:spacing w:val="-4"/>
           <w:sz w:val="24"/>
+          <w:u w:val="single"/>
         </w:rPr>
         <w:t>Demuestre</w:t>
       </w:r>
@@ -469,7 +473,7 @@
           <w:spacing w:val="-9"/>
           <w:sz w:val="24"/>
         </w:rPr>
-        <w:t> </w:t>
+        <w:t xml:space="preserve"> </w:t>
       </w:r>
       <w:r>
         <w:rPr>
@@ -483,7 +487,7 @@
           <w:spacing w:val="-9"/>
           <w:sz w:val="24"/>
         </w:rPr>
-        <w:t> </w:t>
+        <w:t xml:space="preserve"> </w:t>
       </w:r>
       <w:r>
         <w:rPr>
@@ -497,7 +501,7 @@
           <w:spacing w:val="-9"/>
           <w:sz w:val="24"/>
         </w:rPr>
-        <w:t> </w:t>
+        <w:t xml:space="preserve"> </w:t>
       </w:r>
       <w:r>
         <w:rPr>
@@ -511,7 +515,7 @@
           <w:spacing w:val="-9"/>
           <w:sz w:val="24"/>
         </w:rPr>
-        <w:t> </w:t>
+        <w:t xml:space="preserve"> </w:t>
       </w:r>
       <w:r>
         <w:rPr>
@@ -525,7 +529,7 @@
           <w:spacing w:val="-9"/>
           <w:sz w:val="24"/>
         </w:rPr>
-        <w:t> </w:t>
+        <w:t xml:space="preserve"> </w:t>
       </w:r>
       <w:r>
         <w:rPr>
@@ -539,7 +543,7 @@
           <w:spacing w:val="-9"/>
           <w:sz w:val="24"/>
         </w:rPr>
-        <w:t> </w:t>
+        <w:t xml:space="preserve"> </w:t>
       </w:r>
       <w:r>
         <w:rPr>
@@ -553,7 +557,7 @@
           <w:spacing w:val="-9"/>
           <w:sz w:val="24"/>
         </w:rPr>
-        <w:t> </w:t>
+        <w:t xml:space="preserve"> </w:t>
       </w:r>
       <w:r>
         <w:rPr>
@@ -567,14 +571,14 @@
           <w:spacing w:val="-9"/>
           <w:sz w:val="24"/>
         </w:rPr>
-        <w:t> </w:t>
-      </w:r>
-      <w:r>
-        <w:rPr>
-          <w:spacing w:val="-4"/>
-          <w:sz w:val="24"/>
-        </w:rPr>
-        <w:t>implementan- </w:t>
+        <w:t xml:space="preserve"> </w:t>
+      </w:r>
+      <w:r>
+        <w:rPr>
+          <w:spacing w:val="-4"/>
+          <w:sz w:val="24"/>
+        </w:rPr>
+        <w:t xml:space="preserve">implementan- </w:t>
       </w:r>
       <w:r>
         <w:rPr>
@@ -587,7 +591,7 @@
           <w:spacing w:val="-14"/>
           <w:sz w:val="24"/>
         </w:rPr>
-        <w:t> </w:t>
+        <w:t xml:space="preserve"> </w:t>
       </w:r>
       <w:r>
         <w:rPr>
@@ -600,7 +604,7 @@
           <w:spacing w:val="-14"/>
           <w:sz w:val="24"/>
         </w:rPr>
-        <w:t> </w:t>
+        <w:t xml:space="preserve"> </w:t>
       </w:r>
       <w:r>
         <w:rPr>
@@ -613,7 +617,7 @@
           <w:spacing w:val="-14"/>
           <w:sz w:val="24"/>
         </w:rPr>
-        <w:t> </w:t>
+        <w:t xml:space="preserve"> </w:t>
       </w:r>
       <w:r>
         <w:rPr>
@@ -626,7 +630,7 @@
           <w:spacing w:val="-14"/>
           <w:sz w:val="24"/>
         </w:rPr>
-        <w:t> </w:t>
+        <w:t xml:space="preserve"> </w:t>
       </w:r>
       <w:r>
         <w:rPr>
@@ -639,7 +643,7 @@
           <w:spacing w:val="-14"/>
           <w:sz w:val="24"/>
         </w:rPr>
-        <w:t> </w:t>
+        <w:t xml:space="preserve"> </w:t>
       </w:r>
       <w:r>
         <w:rPr>
@@ -652,7 +656,7 @@
           <w:spacing w:val="-14"/>
           <w:sz w:val="24"/>
         </w:rPr>
-        <w:t> </w:t>
+        <w:t xml:space="preserve"> </w:t>
       </w:r>
       <w:r>
         <w:rPr>
@@ -665,7 +669,7 @@
           <w:spacing w:val="-14"/>
           <w:sz w:val="24"/>
         </w:rPr>
-        <w:t> </w:t>
+        <w:t xml:space="preserve"> </w:t>
       </w:r>
       <w:r>
         <w:rPr>
@@ -678,7 +682,7 @@
           <w:spacing w:val="-14"/>
           <w:sz w:val="24"/>
         </w:rPr>
-        <w:t> </w:t>
+        <w:t xml:space="preserve"> </w:t>
       </w:r>
       <w:r>
         <w:rPr>
@@ -691,7 +695,7 @@
           <w:spacing w:val="-14"/>
           <w:sz w:val="24"/>
         </w:rPr>
-        <w:t> </w:t>
+        <w:t xml:space="preserve"> </w:t>
       </w:r>
       <w:r>
         <w:rPr>
@@ -704,7 +708,7 @@
           <w:spacing w:val="-14"/>
           <w:sz w:val="24"/>
         </w:rPr>
-        <w:t> </w:t>
+        <w:t xml:space="preserve"> </w:t>
       </w:r>
       <w:r>
         <w:rPr>
@@ -717,13 +721,13 @@
           <w:spacing w:val="-14"/>
           <w:sz w:val="24"/>
         </w:rPr>
-        <w:t> </w:t>
-      </w:r>
-      <w:r>
-        <w:rPr>
-          <w:sz w:val="24"/>
-        </w:rPr>
-        <w:t>programa </w:t>
+        <w:t xml:space="preserve"> </w:t>
+      </w:r>
+      <w:r>
+        <w:rPr>
+          <w:sz w:val="24"/>
+        </w:rPr>
+        <w:t xml:space="preserve">programa </w:t>
       </w:r>
       <w:r>
         <w:rPr>
@@ -735,17 +739,17 @@
     </w:p>
     <w:p>
       <w:pPr>
-        <w:pStyle w:val="ListParagraph"/>
+        <w:pStyle w:val="Prrafodelista"/>
         <w:numPr>
           <w:ilvl w:val="0"/>
           <w:numId w:val="1"/>
         </w:numPr>
         <w:tabs>
-          <w:tab w:pos="496" w:val="left" w:leader="none"/>
-          <w:tab w:pos="498" w:val="left" w:leader="none"/>
+          <w:tab w:val="left" w:pos="496"/>
+          <w:tab w:val="left" w:pos="498"/>
         </w:tabs>
-        <w:spacing w:line="259" w:lineRule="auto" w:before="179" w:after="0"/>
-        <w:ind w:left="498" w:right="356" w:hanging="309"/>
+        <w:spacing w:line="259" w:lineRule="auto"/>
+        <w:ind w:right="356"/>
         <w:jc w:val="both"/>
         <w:rPr>
           <w:sz w:val="24"/>
@@ -755,15 +759,23 @@
         <w:rPr>
           <w:spacing w:val="-6"/>
           <w:sz w:val="24"/>
-        </w:rPr>
-        <w:t>Demuestre</w:t>
+          <w:highlight w:val="darkGreen"/>
+        </w:rPr>
+        <w:t>Demuestr</w:t>
+      </w:r>
+      <w:r>
+        <w:rPr>
+          <w:spacing w:val="-6"/>
+          <w:sz w:val="24"/>
+        </w:rPr>
+        <w:t>e</w:t>
       </w:r>
       <w:r>
         <w:rPr>
           <w:spacing w:val="-9"/>
           <w:sz w:val="24"/>
         </w:rPr>
-        <w:t> </w:t>
+        <w:t xml:space="preserve"> </w:t>
       </w:r>
       <w:r>
         <w:rPr>
@@ -777,7 +789,7 @@
           <w:spacing w:val="-8"/>
           <w:sz w:val="24"/>
         </w:rPr>
-        <w:t> </w:t>
+        <w:t xml:space="preserve"> </w:t>
       </w:r>
       <w:r>
         <w:rPr>
@@ -791,7 +803,7 @@
           <w:spacing w:val="-9"/>
           <w:sz w:val="24"/>
         </w:rPr>
-        <w:t> </w:t>
+        <w:t xml:space="preserve"> </w:t>
       </w:r>
       <w:r>
         <w:rPr>
@@ -805,7 +817,7 @@
           <w:spacing w:val="-8"/>
           <w:sz w:val="24"/>
         </w:rPr>
-        <w:t> </w:t>
+        <w:t xml:space="preserve"> </w:t>
       </w:r>
       <w:r>
         <w:rPr>
@@ -819,7 +831,7 @@
           <w:spacing w:val="-9"/>
           <w:sz w:val="24"/>
         </w:rPr>
-        <w:t> </w:t>
+        <w:t xml:space="preserve"> </w:t>
       </w:r>
       <w:r>
         <w:rPr>
@@ -833,7 +845,7 @@
           <w:spacing w:val="-8"/>
           <w:sz w:val="24"/>
         </w:rPr>
-        <w:t> </w:t>
+        <w:t xml:space="preserve"> </w:t>
       </w:r>
       <w:r>
         <w:rPr>
@@ -847,7 +859,7 @@
           <w:spacing w:val="-9"/>
           <w:sz w:val="24"/>
         </w:rPr>
-        <w:t> </w:t>
+        <w:t xml:space="preserve"> </w:t>
       </w:r>
       <w:r>
         <w:rPr>
@@ -861,14 +873,14 @@
           <w:spacing w:val="-8"/>
           <w:sz w:val="24"/>
         </w:rPr>
-        <w:t> </w:t>
+        <w:t xml:space="preserve"> </w:t>
       </w:r>
       <w:r>
         <w:rPr>
           <w:spacing w:val="-6"/>
           <w:sz w:val="24"/>
         </w:rPr>
-        <w:t>implementando </w:t>
+        <w:t xml:space="preserve">implementando </w:t>
       </w:r>
       <w:r>
         <w:rPr>
@@ -882,7 +894,7 @@
           <w:spacing w:val="-10"/>
           <w:sz w:val="24"/>
         </w:rPr>
-        <w:t> </w:t>
+        <w:t xml:space="preserve"> </w:t>
       </w:r>
       <w:r>
         <w:rPr>
@@ -896,7 +908,7 @@
           <w:spacing w:val="-10"/>
           <w:sz w:val="24"/>
         </w:rPr>
-        <w:t> </w:t>
+        <w:t xml:space="preserve"> </w:t>
       </w:r>
       <w:r>
         <w:rPr>
@@ -910,7 +922,7 @@
           <w:spacing w:val="-10"/>
           <w:sz w:val="24"/>
         </w:rPr>
-        <w:t> </w:t>
+        <w:t xml:space="preserve"> </w:t>
       </w:r>
       <w:r>
         <w:rPr>
@@ -924,7 +936,7 @@
           <w:spacing w:val="-10"/>
           <w:sz w:val="24"/>
         </w:rPr>
-        <w:t> </w:t>
+        <w:t xml:space="preserve"> </w:t>
       </w:r>
       <w:r>
         <w:rPr>
@@ -938,7 +950,7 @@
           <w:spacing w:val="-10"/>
           <w:sz w:val="24"/>
         </w:rPr>
-        <w:t> </w:t>
+        <w:t xml:space="preserve"> </w:t>
       </w:r>
       <w:r>
         <w:rPr>
@@ -952,7 +964,7 @@
           <w:spacing w:val="-10"/>
           <w:sz w:val="24"/>
         </w:rPr>
-        <w:t> </w:t>
+        <w:t xml:space="preserve"> </w:t>
       </w:r>
       <w:r>
         <w:rPr>
@@ -966,7 +978,7 @@
           <w:spacing w:val="-10"/>
           <w:sz w:val="24"/>
         </w:rPr>
-        <w:t> </w:t>
+        <w:t xml:space="preserve"> </w:t>
       </w:r>
       <w:r>
         <w:rPr>
@@ -980,7 +992,7 @@
           <w:spacing w:val="-10"/>
           <w:sz w:val="24"/>
         </w:rPr>
-        <w:t> </w:t>
+        <w:t xml:space="preserve"> </w:t>
       </w:r>
       <w:r>
         <w:rPr>
@@ -994,7 +1006,7 @@
           <w:spacing w:val="-10"/>
           <w:sz w:val="24"/>
         </w:rPr>
-        <w:t> </w:t>
+        <w:t xml:space="preserve"> </w:t>
       </w:r>
       <w:r>
         <w:rPr>
@@ -1008,7 +1020,7 @@
           <w:spacing w:val="-10"/>
           <w:sz w:val="24"/>
         </w:rPr>
-        <w:t> </w:t>
+        <w:t xml:space="preserve"> </w:t>
       </w:r>
       <w:r>
         <w:rPr>
@@ -1022,7 +1034,7 @@
           <w:spacing w:val="-10"/>
           <w:sz w:val="24"/>
         </w:rPr>
-        <w:t> </w:t>
+        <w:t xml:space="preserve"> </w:t>
       </w:r>
       <w:r>
         <w:rPr>
@@ -1036,14 +1048,14 @@
           <w:spacing w:val="-10"/>
           <w:sz w:val="24"/>
         </w:rPr>
-        <w:t> </w:t>
-      </w:r>
-      <w:r>
-        <w:rPr>
-          <w:spacing w:val="-2"/>
-          <w:sz w:val="24"/>
-        </w:rPr>
-        <w:t>uso </w:t>
+        <w:t xml:space="preserve"> </w:t>
+      </w:r>
+      <w:r>
+        <w:rPr>
+          <w:spacing w:val="-2"/>
+          <w:sz w:val="24"/>
+        </w:rPr>
+        <w:t xml:space="preserve">uso </w:t>
       </w:r>
       <w:r>
         <w:rPr>
@@ -1056,7 +1068,7 @@
           <w:spacing w:val="-1"/>
           <w:sz w:val="24"/>
         </w:rPr>
-        <w:t> </w:t>
+        <w:t xml:space="preserve"> </w:t>
       </w:r>
       <w:r>
         <w:rPr>
@@ -1067,17 +1079,17 @@
     </w:p>
     <w:p>
       <w:pPr>
-        <w:pStyle w:val="ListParagraph"/>
+        <w:pStyle w:val="Prrafodelista"/>
         <w:numPr>
           <w:ilvl w:val="0"/>
           <w:numId w:val="1"/>
         </w:numPr>
         <w:tabs>
-          <w:tab w:pos="496" w:val="left" w:leader="none"/>
-          <w:tab w:pos="498" w:val="left" w:leader="none"/>
+          <w:tab w:val="left" w:pos="496"/>
+          <w:tab w:val="left" w:pos="498"/>
         </w:tabs>
-        <w:spacing w:line="259" w:lineRule="auto" w:before="179" w:after="0"/>
-        <w:ind w:left="498" w:right="357" w:hanging="309"/>
+        <w:spacing w:line="259" w:lineRule="auto"/>
+        <w:ind w:right="357"/>
         <w:jc w:val="both"/>
         <w:rPr>
           <w:sz w:val="24"/>
@@ -1087,6 +1099,7 @@
         <w:rPr>
           <w:spacing w:val="-4"/>
           <w:sz w:val="24"/>
+          <w:highlight w:val="darkGreen"/>
         </w:rPr>
         <w:t>Use</w:t>
       </w:r>
@@ -1094,13 +1107,15 @@
         <w:rPr>
           <w:spacing w:val="-7"/>
           <w:sz w:val="24"/>
-        </w:rPr>
-        <w:t> </w:t>
-      </w:r>
-      <w:r>
-        <w:rPr>
-          <w:spacing w:val="-4"/>
-          <w:sz w:val="24"/>
+          <w:highlight w:val="darkGreen"/>
+        </w:rPr>
+        <w:t xml:space="preserve"> </w:t>
+      </w:r>
+      <w:r>
+        <w:rPr>
+          <w:spacing w:val="-4"/>
+          <w:sz w:val="24"/>
+          <w:highlight w:val="darkGreen"/>
         </w:rPr>
         <w:t>monitores</w:t>
       </w:r>
@@ -1109,7 +1124,7 @@
           <w:spacing w:val="-7"/>
           <w:sz w:val="24"/>
         </w:rPr>
-        <w:t> </w:t>
+        <w:t xml:space="preserve"> </w:t>
       </w:r>
       <w:r>
         <w:rPr>
@@ -1123,7 +1138,7 @@
           <w:spacing w:val="-7"/>
           <w:sz w:val="24"/>
         </w:rPr>
-        <w:t> </w:t>
+        <w:t xml:space="preserve"> </w:t>
       </w:r>
       <w:r>
         <w:rPr>
@@ -1137,7 +1152,7 @@
           <w:spacing w:val="-7"/>
           <w:sz w:val="24"/>
         </w:rPr>
-        <w:t> </w:t>
+        <w:t xml:space="preserve"> </w:t>
       </w:r>
       <w:r>
         <w:rPr>
@@ -1151,7 +1166,7 @@
           <w:spacing w:val="-7"/>
           <w:sz w:val="24"/>
         </w:rPr>
-        <w:t> </w:t>
+        <w:t xml:space="preserve"> </w:t>
       </w:r>
       <w:r>
         <w:rPr>
@@ -1165,7 +1180,7 @@
           <w:spacing w:val="-7"/>
           <w:sz w:val="24"/>
         </w:rPr>
-        <w:t> </w:t>
+        <w:t xml:space="preserve"> </w:t>
       </w:r>
       <w:r>
         <w:rPr>
@@ -1179,7 +1194,7 @@
           <w:spacing w:val="-7"/>
           <w:sz w:val="24"/>
         </w:rPr>
-        <w:t> </w:t>
+        <w:t xml:space="preserve"> </w:t>
       </w:r>
       <w:r>
         <w:rPr>
@@ -1193,7 +1208,7 @@
           <w:spacing w:val="-7"/>
           <w:sz w:val="24"/>
         </w:rPr>
-        <w:t> </w:t>
+        <w:t xml:space="preserve"> </w:t>
       </w:r>
       <w:r>
         <w:rPr>
@@ -1207,7 +1222,7 @@
           <w:spacing w:val="-7"/>
           <w:sz w:val="24"/>
         </w:rPr>
-        <w:t> </w:t>
+        <w:t xml:space="preserve"> </w:t>
       </w:r>
       <w:r>
         <w:rPr>
@@ -1221,7 +1236,7 @@
           <w:spacing w:val="-7"/>
           <w:sz w:val="24"/>
         </w:rPr>
-        <w:t> </w:t>
+        <w:t xml:space="preserve"> </w:t>
       </w:r>
       <w:r>
         <w:rPr>
@@ -1235,7 +1250,7 @@
           <w:spacing w:val="-7"/>
           <w:sz w:val="24"/>
         </w:rPr>
-        <w:t> </w:t>
+        <w:t xml:space="preserve"> </w:t>
       </w:r>
       <w:r>
         <w:rPr>
@@ -1249,7 +1264,7 @@
           <w:spacing w:val="-7"/>
           <w:sz w:val="24"/>
         </w:rPr>
-        <w:t> </w:t>
+        <w:t xml:space="preserve"> </w:t>
       </w:r>
       <w:r>
         <w:rPr>
@@ -1263,14 +1278,14 @@
           <w:spacing w:val="-7"/>
           <w:sz w:val="24"/>
         </w:rPr>
-        <w:t> </w:t>
-      </w:r>
-      <w:r>
-        <w:rPr>
-          <w:spacing w:val="-4"/>
-          <w:sz w:val="24"/>
-        </w:rPr>
-        <w:t>y </w:t>
+        <w:t xml:space="preserve"> </w:t>
+      </w:r>
+      <w:r>
+        <w:rPr>
+          <w:spacing w:val="-4"/>
+          <w:sz w:val="24"/>
+        </w:rPr>
+        <w:t xml:space="preserve">y </w:t>
       </w:r>
       <w:r>
         <w:rPr>
@@ -1282,17 +1297,17 @@
     </w:p>
     <w:p>
       <w:pPr>
-        <w:pStyle w:val="ListParagraph"/>
+        <w:pStyle w:val="Prrafodelista"/>
         <w:numPr>
           <w:ilvl w:val="0"/>
           <w:numId w:val="1"/>
         </w:numPr>
         <w:tabs>
-          <w:tab w:pos="496" w:val="left" w:leader="none"/>
-          <w:tab w:pos="498" w:val="left" w:leader="none"/>
+          <w:tab w:val="left" w:pos="496"/>
+          <w:tab w:val="left" w:pos="498"/>
         </w:tabs>
-        <w:spacing w:line="259" w:lineRule="auto" w:before="179" w:after="0"/>
-        <w:ind w:left="498" w:right="356" w:hanging="309"/>
+        <w:spacing w:line="259" w:lineRule="auto"/>
+        <w:ind w:right="356"/>
         <w:jc w:val="both"/>
         <w:rPr>
           <w:sz w:val="24"/>
@@ -1309,7 +1324,7 @@
           <w:spacing w:val="-13"/>
           <w:sz w:val="24"/>
         </w:rPr>
-        <w:t> </w:t>
+        <w:t xml:space="preserve"> </w:t>
       </w:r>
       <w:r>
         <w:rPr>
@@ -1322,7 +1337,7 @@
           <w:spacing w:val="-13"/>
           <w:sz w:val="24"/>
         </w:rPr>
-        <w:t> </w:t>
+        <w:t xml:space="preserve"> </w:t>
       </w:r>
       <w:r>
         <w:rPr>
@@ -1335,7 +1350,7 @@
           <w:spacing w:val="-13"/>
           <w:sz w:val="24"/>
         </w:rPr>
-        <w:t> </w:t>
+        <w:t xml:space="preserve"> </w:t>
       </w:r>
       <w:r>
         <w:rPr>
@@ -1348,7 +1363,7 @@
           <w:spacing w:val="-13"/>
           <w:sz w:val="24"/>
         </w:rPr>
-        <w:t> </w:t>
+        <w:t xml:space="preserve"> </w:t>
       </w:r>
       <w:r>
         <w:rPr>
@@ -1361,7 +1376,7 @@
           <w:spacing w:val="-14"/>
           <w:sz w:val="24"/>
         </w:rPr>
-        <w:t> </w:t>
+        <w:t xml:space="preserve"> </w:t>
       </w:r>
       <w:r>
         <w:rPr>
@@ -1374,7 +1389,7 @@
           <w:spacing w:val="-13"/>
           <w:sz w:val="24"/>
         </w:rPr>
-        <w:t> </w:t>
+        <w:t xml:space="preserve"> </w:t>
       </w:r>
       <w:r>
         <w:rPr>
@@ -1387,7 +1402,7 @@
           <w:spacing w:val="-14"/>
           <w:sz w:val="24"/>
         </w:rPr>
-        <w:t> </w:t>
+        <w:t xml:space="preserve"> </w:t>
       </w:r>
       <w:r>
         <w:rPr>
@@ -1400,7 +1415,7 @@
           <w:spacing w:val="-13"/>
           <w:sz w:val="24"/>
         </w:rPr>
-        <w:t> </w:t>
+        <w:t xml:space="preserve"> </w:t>
       </w:r>
       <w:r>
         <w:rPr>
@@ -1413,7 +1428,7 @@
           <w:spacing w:val="-13"/>
           <w:sz w:val="24"/>
         </w:rPr>
-        <w:t> </w:t>
+        <w:t xml:space="preserve"> </w:t>
       </w:r>
       <w:r>
         <w:rPr>
@@ -1426,7 +1441,7 @@
           <w:spacing w:val="-14"/>
           <w:sz w:val="24"/>
         </w:rPr>
-        <w:t> </w:t>
+        <w:t xml:space="preserve"> </w:t>
       </w:r>
       <w:r>
         <w:rPr>
@@ -1439,7 +1454,7 @@
           <w:spacing w:val="-13"/>
           <w:sz w:val="24"/>
         </w:rPr>
-        <w:t> </w:t>
+        <w:t xml:space="preserve"> </w:t>
       </w:r>
       <w:r>
         <w:rPr>
@@ -1452,7 +1467,7 @@
           <w:spacing w:val="-13"/>
           <w:sz w:val="24"/>
         </w:rPr>
-        <w:t> </w:t>
+        <w:t xml:space="preserve"> </w:t>
       </w:r>
       <w:r>
         <w:rPr>
@@ -1465,7 +1480,7 @@
           <w:spacing w:val="-13"/>
           <w:sz w:val="24"/>
         </w:rPr>
-        <w:t> </w:t>
+        <w:t xml:space="preserve"> </w:t>
       </w:r>
       <w:r>
         <w:rPr>
@@ -1478,7 +1493,7 @@
           <w:spacing w:val="-7"/>
           <w:sz w:val="24"/>
         </w:rPr>
-        <w:t> </w:t>
+        <w:t xml:space="preserve"> </w:t>
       </w:r>
       <w:r>
         <w:rPr>
@@ -1491,7 +1506,7 @@
           <w:spacing w:val="-7"/>
           <w:sz w:val="24"/>
         </w:rPr>
-        <w:t> </w:t>
+        <w:t xml:space="preserve"> </w:t>
       </w:r>
       <w:r>
         <w:rPr>
@@ -1504,7 +1519,7 @@
           <w:spacing w:val="-7"/>
           <w:sz w:val="24"/>
         </w:rPr>
-        <w:t> </w:t>
+        <w:t xml:space="preserve"> </w:t>
       </w:r>
       <w:r>
         <w:rPr>
@@ -1517,7 +1532,7 @@
           <w:spacing w:val="-7"/>
           <w:sz w:val="24"/>
         </w:rPr>
-        <w:t> </w:t>
+        <w:t xml:space="preserve"> </w:t>
       </w:r>
       <w:r>
         <w:rPr>
@@ -1530,7 +1545,7 @@
           <w:spacing w:val="-7"/>
           <w:sz w:val="24"/>
         </w:rPr>
-        <w:t> </w:t>
+        <w:t xml:space="preserve"> </w:t>
       </w:r>
       <w:r>
         <w:rPr>
@@ -1543,7 +1558,7 @@
           <w:spacing w:val="-7"/>
           <w:sz w:val="24"/>
         </w:rPr>
-        <w:t> </w:t>
+        <w:t xml:space="preserve"> </w:t>
       </w:r>
       <w:r>
         <w:rPr>
@@ -1556,7 +1571,7 @@
           <w:spacing w:val="-7"/>
           <w:sz w:val="24"/>
         </w:rPr>
-        <w:t> </w:t>
+        <w:t xml:space="preserve"> </w:t>
       </w:r>
       <w:r>
         <w:rPr>
@@ -1569,7 +1584,7 @@
           <w:spacing w:val="-7"/>
           <w:sz w:val="24"/>
         </w:rPr>
-        <w:t> </w:t>
+        <w:t xml:space="preserve"> </w:t>
       </w:r>
       <w:r>
         <w:rPr>
@@ -1582,7 +1597,7 @@
           <w:spacing w:val="-7"/>
           <w:sz w:val="24"/>
         </w:rPr>
-        <w:t> </w:t>
+        <w:t xml:space="preserve"> </w:t>
       </w:r>
       <w:r>
         <w:rPr>
@@ -1593,17 +1608,17 @@
     </w:p>
     <w:p>
       <w:pPr>
-        <w:pStyle w:val="ListParagraph"/>
+        <w:pStyle w:val="Prrafodelista"/>
         <w:numPr>
           <w:ilvl w:val="0"/>
           <w:numId w:val="1"/>
         </w:numPr>
         <w:tabs>
-          <w:tab w:pos="496" w:val="left" w:leader="none"/>
-          <w:tab w:pos="498" w:val="left" w:leader="none"/>
+          <w:tab w:val="left" w:pos="496"/>
+          <w:tab w:val="left" w:pos="498"/>
         </w:tabs>
-        <w:spacing w:line="259" w:lineRule="auto" w:before="179" w:after="0"/>
-        <w:ind w:left="498" w:right="356" w:hanging="309"/>
+        <w:spacing w:line="259" w:lineRule="auto"/>
+        <w:ind w:right="356"/>
         <w:jc w:val="both"/>
         <w:rPr>
           <w:sz w:val="24"/>
@@ -1620,7 +1635,7 @@
           <w:spacing w:val="-13"/>
           <w:sz w:val="24"/>
         </w:rPr>
-        <w:t> </w:t>
+        <w:t xml:space="preserve"> </w:t>
       </w:r>
       <w:r>
         <w:rPr>
@@ -1633,7 +1648,7 @@
           <w:spacing w:val="-13"/>
           <w:sz w:val="24"/>
         </w:rPr>
-        <w:t> </w:t>
+        <w:t xml:space="preserve"> </w:t>
       </w:r>
       <w:r>
         <w:rPr>
@@ -1646,7 +1661,7 @@
           <w:spacing w:val="-13"/>
           <w:sz w:val="24"/>
         </w:rPr>
-        <w:t> </w:t>
+        <w:t xml:space="preserve"> </w:t>
       </w:r>
       <w:r>
         <w:rPr>
@@ -1659,7 +1674,7 @@
           <w:spacing w:val="-13"/>
           <w:sz w:val="24"/>
         </w:rPr>
-        <w:t> </w:t>
+        <w:t xml:space="preserve"> </w:t>
       </w:r>
       <w:r>
         <w:rPr>
@@ -1672,7 +1687,7 @@
           <w:spacing w:val="-14"/>
           <w:sz w:val="24"/>
         </w:rPr>
-        <w:t> </w:t>
+        <w:t xml:space="preserve"> </w:t>
       </w:r>
       <w:r>
         <w:rPr>
@@ -1685,7 +1700,7 @@
           <w:spacing w:val="-13"/>
           <w:sz w:val="24"/>
         </w:rPr>
-        <w:t> </w:t>
+        <w:t xml:space="preserve"> </w:t>
       </w:r>
       <w:r>
         <w:rPr>
@@ -1698,7 +1713,7 @@
           <w:spacing w:val="-14"/>
           <w:sz w:val="24"/>
         </w:rPr>
-        <w:t> </w:t>
+        <w:t xml:space="preserve"> </w:t>
       </w:r>
       <w:r>
         <w:rPr>
@@ -1711,7 +1726,7 @@
           <w:spacing w:val="-13"/>
           <w:sz w:val="24"/>
         </w:rPr>
-        <w:t> </w:t>
+        <w:t xml:space="preserve"> </w:t>
       </w:r>
       <w:r>
         <w:rPr>
@@ -1724,7 +1739,7 @@
           <w:spacing w:val="-13"/>
           <w:sz w:val="24"/>
         </w:rPr>
-        <w:t> </w:t>
+        <w:t xml:space="preserve"> </w:t>
       </w:r>
       <w:r>
         <w:rPr>
@@ -1737,7 +1752,7 @@
           <w:spacing w:val="-14"/>
           <w:sz w:val="24"/>
         </w:rPr>
-        <w:t> </w:t>
+        <w:t xml:space="preserve"> </w:t>
       </w:r>
       <w:r>
         <w:rPr>
@@ -1750,7 +1765,7 @@
           <w:spacing w:val="-13"/>
           <w:sz w:val="24"/>
         </w:rPr>
-        <w:t> </w:t>
+        <w:t xml:space="preserve"> </w:t>
       </w:r>
       <w:r>
         <w:rPr>
@@ -1763,7 +1778,7 @@
           <w:spacing w:val="-13"/>
           <w:sz w:val="24"/>
         </w:rPr>
-        <w:t> </w:t>
+        <w:t xml:space="preserve"> </w:t>
       </w:r>
       <w:r>
         <w:rPr>
@@ -1776,7 +1791,7 @@
           <w:spacing w:val="-13"/>
           <w:sz w:val="24"/>
         </w:rPr>
-        <w:t> </w:t>
+        <w:t xml:space="preserve"> </w:t>
       </w:r>
       <w:r>
         <w:rPr>
@@ -1789,7 +1804,7 @@
           <w:spacing w:val="-8"/>
           <w:sz w:val="24"/>
         </w:rPr>
-        <w:t> </w:t>
+        <w:t xml:space="preserve"> </w:t>
       </w:r>
       <w:r>
         <w:rPr>
@@ -1802,7 +1817,7 @@
           <w:spacing w:val="-7"/>
           <w:sz w:val="24"/>
         </w:rPr>
-        <w:t> </w:t>
+        <w:t xml:space="preserve"> </w:t>
       </w:r>
       <w:r>
         <w:rPr>
@@ -1815,7 +1830,7 @@
           <w:spacing w:val="-7"/>
           <w:sz w:val="24"/>
         </w:rPr>
-        <w:t> </w:t>
+        <w:t xml:space="preserve"> </w:t>
       </w:r>
       <w:r>
         <w:rPr>
@@ -1828,7 +1843,7 @@
           <w:spacing w:val="-8"/>
           <w:sz w:val="24"/>
         </w:rPr>
-        <w:t> </w:t>
+        <w:t xml:space="preserve"> </w:t>
       </w:r>
       <w:r>
         <w:rPr>
@@ -1841,7 +1856,7 @@
           <w:spacing w:val="-7"/>
           <w:sz w:val="24"/>
         </w:rPr>
-        <w:t> </w:t>
+        <w:t xml:space="preserve"> </w:t>
       </w:r>
       <w:r>
         <w:rPr>
@@ -1854,7 +1869,7 @@
           <w:spacing w:val="-7"/>
           <w:sz w:val="24"/>
         </w:rPr>
-        <w:t> </w:t>
+        <w:t xml:space="preserve"> </w:t>
       </w:r>
       <w:r>
         <w:rPr>
@@ -1867,7 +1882,7 @@
           <w:spacing w:val="-7"/>
           <w:sz w:val="24"/>
         </w:rPr>
-        <w:t> </w:t>
+        <w:t xml:space="preserve"> </w:t>
       </w:r>
       <w:r>
         <w:rPr>
@@ -1880,7 +1895,7 @@
           <w:spacing w:val="-8"/>
           <w:sz w:val="24"/>
         </w:rPr>
-        <w:t> </w:t>
+        <w:t xml:space="preserve"> </w:t>
       </w:r>
       <w:r>
         <w:rPr>
@@ -1891,17 +1906,17 @@
     </w:p>
     <w:p>
       <w:pPr>
-        <w:pStyle w:val="ListParagraph"/>
+        <w:pStyle w:val="Prrafodelista"/>
         <w:numPr>
           <w:ilvl w:val="0"/>
           <w:numId w:val="1"/>
         </w:numPr>
         <w:tabs>
-          <w:tab w:pos="496" w:val="left" w:leader="none"/>
-          <w:tab w:pos="498" w:val="left" w:leader="none"/>
+          <w:tab w:val="left" w:pos="496"/>
+          <w:tab w:val="left" w:pos="498"/>
         </w:tabs>
-        <w:spacing w:line="259" w:lineRule="auto" w:before="180" w:after="0"/>
-        <w:ind w:left="498" w:right="357" w:hanging="309"/>
+        <w:spacing w:before="180" w:line="259" w:lineRule="auto"/>
+        <w:ind w:right="357"/>
         <w:jc w:val="both"/>
         <w:rPr>
           <w:sz w:val="24"/>
@@ -1918,7 +1933,7 @@
           <w:spacing w:val="-13"/>
           <w:sz w:val="24"/>
         </w:rPr>
-        <w:t> </w:t>
+        <w:t xml:space="preserve"> </w:t>
       </w:r>
       <w:r>
         <w:rPr>
@@ -1931,7 +1946,7 @@
           <w:spacing w:val="-13"/>
           <w:sz w:val="24"/>
         </w:rPr>
-        <w:t> </w:t>
+        <w:t xml:space="preserve"> </w:t>
       </w:r>
       <w:r>
         <w:rPr>
@@ -1944,20 +1959,22 @@
           <w:spacing w:val="-14"/>
           <w:sz w:val="24"/>
         </w:rPr>
-        <w:t> </w:t>
-      </w:r>
+        <w:t xml:space="preserve"> </w:t>
+      </w:r>
+      <w:proofErr w:type="spellStart"/>
       <w:r>
         <w:rPr>
           <w:sz w:val="24"/>
         </w:rPr>
         <w:t>notify</w:t>
       </w:r>
+      <w:proofErr w:type="spellEnd"/>
       <w:r>
         <w:rPr>
           <w:spacing w:val="-14"/>
           <w:sz w:val="24"/>
         </w:rPr>
-        <w:t> </w:t>
+        <w:t xml:space="preserve"> </w:t>
       </w:r>
       <w:r>
         <w:rPr>
@@ -1970,7 +1987,7 @@
           <w:spacing w:val="-14"/>
           <w:sz w:val="24"/>
         </w:rPr>
-        <w:t> </w:t>
+        <w:t xml:space="preserve"> </w:t>
       </w:r>
       <w:r>
         <w:rPr>
@@ -1983,7 +2000,7 @@
           <w:spacing w:val="-14"/>
           <w:sz w:val="24"/>
         </w:rPr>
-        <w:t> </w:t>
+        <w:t xml:space="preserve"> </w:t>
       </w:r>
       <w:r>
         <w:rPr>
@@ -1996,7 +2013,7 @@
           <w:spacing w:val="-14"/>
           <w:sz w:val="24"/>
         </w:rPr>
-        <w:t> </w:t>
+        <w:t xml:space="preserve"> </w:t>
       </w:r>
       <w:r>
         <w:rPr>
@@ -2009,7 +2026,7 @@
           <w:spacing w:val="-14"/>
           <w:sz w:val="24"/>
         </w:rPr>
-        <w:t> </w:t>
+        <w:t xml:space="preserve"> </w:t>
       </w:r>
       <w:r>
         <w:rPr>
@@ -2022,7 +2039,7 @@
           <w:spacing w:val="-14"/>
           <w:sz w:val="24"/>
         </w:rPr>
-        <w:t> </w:t>
+        <w:t xml:space="preserve"> </w:t>
       </w:r>
       <w:r>
         <w:rPr>
@@ -2035,7 +2052,7 @@
           <w:spacing w:val="-13"/>
           <w:sz w:val="24"/>
         </w:rPr>
-        <w:t> </w:t>
+        <w:t xml:space="preserve"> </w:t>
       </w:r>
       <w:r>
         <w:rPr>
@@ -2048,7 +2065,7 @@
           <w:spacing w:val="-13"/>
           <w:sz w:val="24"/>
         </w:rPr>
-        <w:t> </w:t>
+        <w:t xml:space="preserve"> </w:t>
       </w:r>
       <w:r>
         <w:rPr>
@@ -2061,7 +2078,7 @@
           <w:spacing w:val="-13"/>
           <w:sz w:val="24"/>
         </w:rPr>
-        <w:t> </w:t>
+        <w:t xml:space="preserve"> </w:t>
       </w:r>
       <w:r>
         <w:rPr>
@@ -2074,35 +2091,52 @@
           <w:spacing w:val="-14"/>
           <w:sz w:val="24"/>
         </w:rPr>
-        <w:t> </w:t>
-      </w:r>
-      <w:r>
-        <w:rPr>
-          <w:sz w:val="24"/>
-        </w:rPr>
-        <w:t>escri- </w:t>
-      </w:r>
-      <w:r>
-        <w:rPr>
-          <w:spacing w:val="-2"/>
-          <w:sz w:val="24"/>
-        </w:rPr>
-        <w:t>tores.</w:t>
+        <w:t xml:space="preserve"> </w:t>
+      </w:r>
+      <w:proofErr w:type="spellStart"/>
+      <w:r>
+        <w:rPr>
+          <w:sz w:val="24"/>
+        </w:rPr>
+        <w:t>escri</w:t>
+      </w:r>
+      <w:proofErr w:type="spellEnd"/>
+      <w:r>
+        <w:rPr>
+          <w:sz w:val="24"/>
+        </w:rPr>
+        <w:t xml:space="preserve">- </w:t>
+      </w:r>
+      <w:proofErr w:type="spellStart"/>
+      <w:r>
+        <w:rPr>
+          <w:spacing w:val="-2"/>
+          <w:sz w:val="24"/>
+        </w:rPr>
+        <w:t>tores</w:t>
+      </w:r>
+      <w:proofErr w:type="spellEnd"/>
+      <w:r>
+        <w:rPr>
+          <w:spacing w:val="-2"/>
+          <w:sz w:val="24"/>
+        </w:rPr>
+        <w:t>.</w:t>
       </w:r>
     </w:p>
     <w:p>
       <w:pPr>
-        <w:pStyle w:val="ListParagraph"/>
+        <w:pStyle w:val="Prrafodelista"/>
         <w:numPr>
           <w:ilvl w:val="0"/>
           <w:numId w:val="1"/>
         </w:numPr>
         <w:tabs>
-          <w:tab w:pos="496" w:val="left" w:leader="none"/>
-          <w:tab w:pos="498" w:val="left" w:leader="none"/>
+          <w:tab w:val="left" w:pos="496"/>
+          <w:tab w:val="left" w:pos="498"/>
         </w:tabs>
-        <w:spacing w:line="259" w:lineRule="auto" w:before="179" w:after="0"/>
-        <w:ind w:left="498" w:right="357" w:hanging="309"/>
+        <w:spacing w:line="259" w:lineRule="auto"/>
+        <w:ind w:right="357"/>
         <w:jc w:val="both"/>
         <w:rPr>
           <w:sz w:val="24"/>
@@ -2119,7 +2153,7 @@
           <w:spacing w:val="-14"/>
           <w:sz w:val="24"/>
         </w:rPr>
-        <w:t> </w:t>
+        <w:t xml:space="preserve"> </w:t>
       </w:r>
       <w:r>
         <w:rPr>
@@ -2132,7 +2166,7 @@
           <w:spacing w:val="-14"/>
           <w:sz w:val="24"/>
         </w:rPr>
-        <w:t> </w:t>
+        <w:t xml:space="preserve"> </w:t>
       </w:r>
       <w:r>
         <w:rPr>
@@ -2145,7 +2179,7 @@
           <w:spacing w:val="-14"/>
           <w:sz w:val="24"/>
         </w:rPr>
-        <w:t> </w:t>
+        <w:t xml:space="preserve"> </w:t>
       </w:r>
       <w:r>
         <w:rPr>
@@ -2158,7 +2192,7 @@
           <w:spacing w:val="-14"/>
           <w:sz w:val="24"/>
         </w:rPr>
-        <w:t> </w:t>
+        <w:t xml:space="preserve"> </w:t>
       </w:r>
       <w:r>
         <w:rPr>
@@ -2171,7 +2205,7 @@
           <w:spacing w:val="-14"/>
           <w:sz w:val="24"/>
         </w:rPr>
-        <w:t> </w:t>
+        <w:t xml:space="preserve"> </w:t>
       </w:r>
       <w:r>
         <w:rPr>
@@ -2184,7 +2218,7 @@
           <w:spacing w:val="-14"/>
           <w:sz w:val="24"/>
         </w:rPr>
-        <w:t> </w:t>
+        <w:t xml:space="preserve"> </w:t>
       </w:r>
       <w:r>
         <w:rPr>
@@ -2197,7 +2231,7 @@
           <w:spacing w:val="-14"/>
           <w:sz w:val="24"/>
         </w:rPr>
-        <w:t> </w:t>
+        <w:t xml:space="preserve"> </w:t>
       </w:r>
       <w:r>
         <w:rPr>
@@ -2210,7 +2244,7 @@
           <w:spacing w:val="-14"/>
           <w:sz w:val="24"/>
         </w:rPr>
-        <w:t> </w:t>
+        <w:t xml:space="preserve"> </w:t>
       </w:r>
       <w:r>
         <w:rPr>
@@ -2223,7 +2257,7 @@
           <w:spacing w:val="-14"/>
           <w:sz w:val="24"/>
         </w:rPr>
-        <w:t> </w:t>
+        <w:t xml:space="preserve"> </w:t>
       </w:r>
       <w:r>
         <w:rPr>
@@ -2236,7 +2270,7 @@
           <w:spacing w:val="-14"/>
           <w:sz w:val="24"/>
         </w:rPr>
-        <w:t> </w:t>
+        <w:t xml:space="preserve"> </w:t>
       </w:r>
       <w:r>
         <w:rPr>
@@ -2249,13 +2283,13 @@
           <w:spacing w:val="-14"/>
           <w:sz w:val="24"/>
         </w:rPr>
-        <w:t> </w:t>
-      </w:r>
-      <w:r>
-        <w:rPr>
-          <w:sz w:val="24"/>
-        </w:rPr>
-        <w:t>“pro- </w:t>
+        <w:t xml:space="preserve"> </w:t>
+      </w:r>
+      <w:r>
+        <w:rPr>
+          <w:sz w:val="24"/>
+        </w:rPr>
+        <w:t xml:space="preserve">“pro- </w:t>
       </w:r>
       <w:r>
         <w:rPr>
@@ -2267,33 +2301,34 @@
     </w:p>
     <w:p>
       <w:pPr>
-        <w:pStyle w:val="ListParagraph"/>
+        <w:pStyle w:val="Prrafodelista"/>
         <w:numPr>
           <w:ilvl w:val="1"/>
           <w:numId w:val="1"/>
         </w:numPr>
         <w:tabs>
-          <w:tab w:pos="934" w:val="left" w:leader="none"/>
+          <w:tab w:val="left" w:pos="934"/>
         </w:tabs>
-        <w:spacing w:line="240" w:lineRule="auto" w:before="180" w:after="0"/>
-        <w:ind w:left="934" w:right="0" w:hanging="306"/>
-        <w:jc w:val="left"/>
+        <w:spacing w:before="180"/>
+        <w:ind w:left="934" w:hanging="306"/>
         <w:rPr>
           <w:sz w:val="24"/>
         </w:rPr>
       </w:pPr>
+      <w:proofErr w:type="spellStart"/>
       <w:r>
         <w:rPr>
           <w:sz w:val="24"/>
         </w:rPr>
         <w:t>Búffer</w:t>
       </w:r>
+      <w:proofErr w:type="spellEnd"/>
       <w:r>
         <w:rPr>
           <w:spacing w:val="-3"/>
           <w:sz w:val="24"/>
         </w:rPr>
-        <w:t> </w:t>
+        <w:t xml:space="preserve"> </w:t>
       </w:r>
       <w:r>
         <w:rPr>
@@ -2306,7 +2341,7 @@
           <w:spacing w:val="-2"/>
           <w:sz w:val="24"/>
         </w:rPr>
-        <w:t> </w:t>
+        <w:t xml:space="preserve"> </w:t>
       </w:r>
       <w:r>
         <w:rPr>
@@ -2321,7 +2356,7 @@
           <w:spacing w:val="-5"/>
           <w:sz w:val="24"/>
         </w:rPr>
-        <w:t> </w:t>
+        <w:t xml:space="preserve"> </w:t>
       </w:r>
       <w:r>
         <w:rPr>
@@ -2334,13 +2369,13 @@
           <w:spacing w:val="-3"/>
           <w:sz w:val="24"/>
         </w:rPr>
-        <w:t> </w:t>
-      </w:r>
-      <w:r>
-        <w:rPr>
-          <w:sz w:val="24"/>
-        </w:rPr>
-        <w:t>y </w:t>
+        <w:t xml:space="preserve"> </w:t>
+      </w:r>
+      <w:r>
+        <w:rPr>
+          <w:sz w:val="24"/>
+        </w:rPr>
+        <w:t xml:space="preserve">y </w:t>
       </w:r>
       <w:r>
         <w:rPr>
@@ -2355,7 +2390,7 @@
           <w:spacing w:val="-6"/>
           <w:sz w:val="24"/>
         </w:rPr>
-        <w:t> </w:t>
+        <w:t xml:space="preserve"> </w:t>
       </w:r>
       <w:r>
         <w:rPr>
@@ -2367,39 +2402,40 @@
     </w:p>
     <w:p>
       <w:pPr>
-        <w:pStyle w:val="ListParagraph"/>
+        <w:pStyle w:val="Prrafodelista"/>
         <w:numPr>
           <w:ilvl w:val="1"/>
           <w:numId w:val="1"/>
         </w:numPr>
         <w:tabs>
-          <w:tab w:pos="933" w:val="left" w:leader="none"/>
+          <w:tab w:val="left" w:pos="933"/>
         </w:tabs>
-        <w:spacing w:line="240" w:lineRule="auto" w:before="106" w:after="0"/>
-        <w:ind w:left="933" w:right="0" w:hanging="318"/>
-        <w:jc w:val="left"/>
+        <w:spacing w:before="106"/>
+        <w:ind w:left="933" w:hanging="318"/>
         <w:rPr>
           <w:sz w:val="24"/>
         </w:rPr>
       </w:pPr>
+      <w:proofErr w:type="spellStart"/>
       <w:r>
         <w:rPr>
           <w:sz w:val="24"/>
         </w:rPr>
         <w:t>Búffer</w:t>
       </w:r>
+      <w:proofErr w:type="spellEnd"/>
       <w:r>
         <w:rPr>
           <w:spacing w:val="-1"/>
           <w:sz w:val="24"/>
         </w:rPr>
-        <w:t> </w:t>
-      </w:r>
-      <w:r>
-        <w:rPr>
-          <w:sz w:val="24"/>
-        </w:rPr>
-        <w:t>ilimitado, </w:t>
+        <w:t xml:space="preserve"> </w:t>
+      </w:r>
+      <w:r>
+        <w:rPr>
+          <w:sz w:val="24"/>
+        </w:rPr>
+        <w:t xml:space="preserve">ilimitado, </w:t>
       </w:r>
       <w:r>
         <w:rPr>
@@ -2414,7 +2450,7 @@
           <w:spacing w:val="-4"/>
           <w:sz w:val="24"/>
         </w:rPr>
-        <w:t> </w:t>
+        <w:t xml:space="preserve"> </w:t>
       </w:r>
       <w:r>
         <w:rPr>
@@ -2427,7 +2463,7 @@
           <w:spacing w:val="-1"/>
           <w:sz w:val="24"/>
         </w:rPr>
-        <w:t> </w:t>
+        <w:t xml:space="preserve"> </w:t>
       </w:r>
       <w:r>
         <w:rPr>
@@ -2440,7 +2476,7 @@
           <w:spacing w:val="1"/>
           <w:sz w:val="24"/>
         </w:rPr>
-        <w:t> </w:t>
+        <w:t xml:space="preserve"> </w:t>
       </w:r>
       <w:r>
         <w:rPr>
@@ -2455,7 +2491,7 @@
           <w:spacing w:val="-3"/>
           <w:sz w:val="24"/>
         </w:rPr>
-        <w:t> </w:t>
+        <w:t xml:space="preserve"> </w:t>
       </w:r>
       <w:r>
         <w:rPr>
@@ -2467,21 +2503,21 @@
     </w:p>
     <w:p>
       <w:pPr>
-        <w:pStyle w:val="ListParagraph"/>
+        <w:pStyle w:val="Prrafodelista"/>
         <w:numPr>
           <w:ilvl w:val="1"/>
           <w:numId w:val="1"/>
         </w:numPr>
         <w:tabs>
-          <w:tab w:pos="933" w:val="left" w:leader="none"/>
+          <w:tab w:val="left" w:pos="933"/>
         </w:tabs>
-        <w:spacing w:line="240" w:lineRule="auto" w:before="106" w:after="0"/>
-        <w:ind w:left="933" w:right="0" w:hanging="292"/>
-        <w:jc w:val="left"/>
+        <w:spacing w:before="106"/>
+        <w:ind w:left="933" w:hanging="292"/>
         <w:rPr>
           <w:sz w:val="24"/>
         </w:rPr>
       </w:pPr>
+      <w:proofErr w:type="spellStart"/>
       <w:r>
         <w:rPr>
           <w:spacing w:val="-2"/>
@@ -2489,12 +2525,13 @@
         </w:rPr>
         <w:t>Búffer</w:t>
       </w:r>
+      <w:proofErr w:type="spellEnd"/>
       <w:r>
         <w:rPr>
           <w:spacing w:val="-7"/>
           <w:sz w:val="24"/>
         </w:rPr>
-        <w:t> </w:t>
+        <w:t xml:space="preserve"> </w:t>
       </w:r>
       <w:r>
         <w:rPr>
@@ -2508,7 +2545,7 @@
           <w:spacing w:val="-6"/>
           <w:sz w:val="24"/>
         </w:rPr>
-        <w:t> </w:t>
+        <w:t xml:space="preserve"> </w:t>
       </w:r>
       <w:r>
         <w:rPr>
@@ -2524,7 +2561,7 @@
           <w:spacing w:val="-9"/>
           <w:sz w:val="24"/>
         </w:rPr>
-        <w:t> </w:t>
+        <w:t xml:space="preserve"> </w:t>
       </w:r>
       <w:r>
         <w:rPr>
@@ -2538,7 +2575,7 @@
           <w:spacing w:val="-6"/>
           <w:sz w:val="24"/>
         </w:rPr>
-        <w:t> </w:t>
+        <w:t xml:space="preserve"> </w:t>
       </w:r>
       <w:r>
         <w:rPr>
@@ -2552,7 +2589,7 @@
           <w:spacing w:val="-4"/>
           <w:sz w:val="24"/>
         </w:rPr>
-        <w:t> </w:t>
+        <w:t xml:space="preserve"> </w:t>
       </w:r>
       <w:r>
         <w:rPr>
@@ -2568,7 +2605,7 @@
           <w:spacing w:val="-9"/>
           <w:sz w:val="24"/>
         </w:rPr>
-        <w:t> </w:t>
+        <w:t xml:space="preserve"> </w:t>
       </w:r>
       <w:r>
         <w:rPr>
@@ -2580,33 +2617,40 @@
     </w:p>
     <w:p>
       <w:pPr>
-        <w:pStyle w:val="ListParagraph"/>
+        <w:pStyle w:val="Prrafodelista"/>
         <w:numPr>
           <w:ilvl w:val="1"/>
           <w:numId w:val="1"/>
         </w:numPr>
         <w:tabs>
-          <w:tab w:pos="933" w:val="left" w:leader="none"/>
+          <w:tab w:val="left" w:pos="933"/>
         </w:tabs>
-        <w:spacing w:line="240" w:lineRule="auto" w:before="106" w:after="0"/>
-        <w:ind w:left="933" w:right="0" w:hanging="318"/>
-        <w:jc w:val="left"/>
+        <w:spacing w:before="106"/>
+        <w:ind w:left="933" w:hanging="318"/>
         <w:rPr>
           <w:sz w:val="24"/>
         </w:rPr>
       </w:pPr>
-      <w:r>
-        <w:rPr>
-          <w:sz w:val="24"/>
-        </w:rPr>
-        <w:t>Búffer acotado,</w:t>
+      <w:proofErr w:type="spellStart"/>
+      <w:r>
+        <w:rPr>
+          <w:sz w:val="24"/>
+        </w:rPr>
+        <w:t>Búffer</w:t>
+      </w:r>
+      <w:proofErr w:type="spellEnd"/>
+      <w:r>
+        <w:rPr>
+          <w:sz w:val="24"/>
+        </w:rPr>
+        <w:t xml:space="preserve"> acotado,</w:t>
       </w:r>
       <w:r>
         <w:rPr>
           <w:spacing w:val="1"/>
           <w:sz w:val="24"/>
         </w:rPr>
-        <w:t> </w:t>
+        <w:t xml:space="preserve"> </w:t>
       </w:r>
       <w:r>
         <w:rPr>
@@ -2621,7 +2665,7 @@
           <w:spacing w:val="-4"/>
           <w:sz w:val="24"/>
         </w:rPr>
-        <w:t> </w:t>
+        <w:t xml:space="preserve"> </w:t>
       </w:r>
       <w:r>
         <w:rPr>
@@ -2634,7 +2678,7 @@
           <w:spacing w:val="1"/>
           <w:sz w:val="24"/>
         </w:rPr>
-        <w:t> </w:t>
+        <w:t xml:space="preserve"> </w:t>
       </w:r>
       <w:r>
         <w:rPr>
@@ -2647,7 +2691,7 @@
           <w:spacing w:val="2"/>
           <w:sz w:val="24"/>
         </w:rPr>
-        <w:t> </w:t>
+        <w:t xml:space="preserve"> </w:t>
       </w:r>
       <w:r>
         <w:rPr>
@@ -2662,7 +2706,7 @@
           <w:spacing w:val="-3"/>
           <w:sz w:val="24"/>
         </w:rPr>
-        <w:t> </w:t>
+        <w:t xml:space="preserve"> </w:t>
       </w:r>
       <w:r>
         <w:rPr>
@@ -2674,21 +2718,21 @@
     </w:p>
     <w:p>
       <w:pPr>
-        <w:pStyle w:val="ListParagraph"/>
+        <w:pStyle w:val="Prrafodelista"/>
         <w:numPr>
           <w:ilvl w:val="1"/>
           <w:numId w:val="1"/>
         </w:numPr>
         <w:tabs>
-          <w:tab w:pos="933" w:val="left" w:leader="none"/>
+          <w:tab w:val="left" w:pos="933"/>
         </w:tabs>
-        <w:spacing w:line="240" w:lineRule="auto" w:before="106" w:after="0"/>
-        <w:ind w:left="933" w:right="0" w:hanging="292"/>
-        <w:jc w:val="left"/>
+        <w:spacing w:before="106"/>
+        <w:ind w:left="933" w:hanging="292"/>
         <w:rPr>
           <w:sz w:val="24"/>
         </w:rPr>
       </w:pPr>
+      <w:proofErr w:type="spellStart"/>
       <w:r>
         <w:rPr>
           <w:spacing w:val="-2"/>
@@ -2696,12 +2740,13 @@
         </w:rPr>
         <w:t>Búffer</w:t>
       </w:r>
+      <w:proofErr w:type="spellEnd"/>
       <w:r>
         <w:rPr>
           <w:spacing w:val="-6"/>
           <w:sz w:val="24"/>
         </w:rPr>
-        <w:t> </w:t>
+        <w:t xml:space="preserve"> </w:t>
       </w:r>
       <w:r>
         <w:rPr>
@@ -2715,7 +2760,7 @@
           <w:spacing w:val="-5"/>
           <w:sz w:val="24"/>
         </w:rPr>
-        <w:t> </w:t>
+        <w:t xml:space="preserve"> </w:t>
       </w:r>
       <w:r>
         <w:rPr>
@@ -2731,7 +2776,7 @@
           <w:spacing w:val="-8"/>
           <w:sz w:val="24"/>
         </w:rPr>
-        <w:t> </w:t>
+        <w:t xml:space="preserve"> </w:t>
       </w:r>
       <w:r>
         <w:rPr>
@@ -2745,7 +2790,7 @@
           <w:spacing w:val="-5"/>
           <w:sz w:val="24"/>
         </w:rPr>
-        <w:t> </w:t>
+        <w:t xml:space="preserve"> </w:t>
       </w:r>
       <w:r>
         <w:rPr>
@@ -2759,7 +2804,7 @@
           <w:spacing w:val="-4"/>
           <w:sz w:val="24"/>
         </w:rPr>
-        <w:t> </w:t>
+        <w:t xml:space="preserve"> </w:t>
       </w:r>
       <w:r>
         <w:rPr>
@@ -2775,7 +2820,7 @@
           <w:spacing w:val="-8"/>
           <w:sz w:val="24"/>
         </w:rPr>
-        <w:t> </w:t>
+        <w:t xml:space="preserve"> </w:t>
       </w:r>
       <w:r>
         <w:rPr>
@@ -2787,17 +2832,17 @@
     </w:p>
     <w:p>
       <w:pPr>
-        <w:pStyle w:val="ListParagraph"/>
+        <w:pStyle w:val="Prrafodelista"/>
         <w:numPr>
           <w:ilvl w:val="0"/>
           <w:numId w:val="1"/>
         </w:numPr>
         <w:tabs>
-          <w:tab w:pos="496" w:val="left" w:leader="none"/>
-          <w:tab w:pos="498" w:val="left" w:leader="none"/>
+          <w:tab w:val="left" w:pos="496"/>
+          <w:tab w:val="left" w:pos="498"/>
         </w:tabs>
-        <w:spacing w:line="259" w:lineRule="auto" w:before="202" w:after="0"/>
-        <w:ind w:left="498" w:right="357" w:hanging="309"/>
+        <w:spacing w:before="202" w:line="259" w:lineRule="auto"/>
+        <w:ind w:right="357"/>
         <w:jc w:val="both"/>
         <w:rPr>
           <w:sz w:val="24"/>
@@ -2815,7 +2860,7 @@
           <w:spacing w:val="-6"/>
           <w:sz w:val="24"/>
         </w:rPr>
-        <w:t> </w:t>
+        <w:t xml:space="preserve"> </w:t>
       </w:r>
       <w:r>
         <w:rPr>
@@ -2829,7 +2874,7 @@
           <w:spacing w:val="-6"/>
           <w:sz w:val="24"/>
         </w:rPr>
-        <w:t> </w:t>
+        <w:t xml:space="preserve"> </w:t>
       </w:r>
       <w:r>
         <w:rPr>
@@ -2843,8 +2888,9 @@
           <w:spacing w:val="-6"/>
           <w:sz w:val="24"/>
         </w:rPr>
-        <w:t> </w:t>
-      </w:r>
+        <w:t xml:space="preserve"> </w:t>
+      </w:r>
+      <w:proofErr w:type="spellStart"/>
       <w:r>
         <w:rPr>
           <w:spacing w:val="-2"/>
@@ -2852,12 +2898,13 @@
         </w:rPr>
         <w:t>Lampson</w:t>
       </w:r>
+      <w:proofErr w:type="spellEnd"/>
       <w:r>
         <w:rPr>
           <w:spacing w:val="-6"/>
           <w:sz w:val="24"/>
         </w:rPr>
-        <w:t> </w:t>
+        <w:t xml:space="preserve"> </w:t>
       </w:r>
       <w:r>
         <w:rPr>
@@ -2871,21 +2918,30 @@
           <w:spacing w:val="-6"/>
           <w:sz w:val="24"/>
         </w:rPr>
-        <w:t> </w:t>
-      </w:r>
-      <w:r>
-        <w:rPr>
-          <w:spacing w:val="-2"/>
-          <w:sz w:val="24"/>
-        </w:rPr>
-        <w:t>Redell,</w:t>
+        <w:t xml:space="preserve"> </w:t>
+      </w:r>
+      <w:proofErr w:type="spellStart"/>
+      <w:r>
+        <w:rPr>
+          <w:spacing w:val="-2"/>
+          <w:sz w:val="24"/>
+        </w:rPr>
+        <w:t>Redell</w:t>
+      </w:r>
+      <w:proofErr w:type="spellEnd"/>
+      <w:r>
+        <w:rPr>
+          <w:spacing w:val="-2"/>
+          <w:sz w:val="24"/>
+        </w:rPr>
+        <w:t>,</w:t>
       </w:r>
       <w:r>
         <w:rPr>
           <w:spacing w:val="-6"/>
           <w:sz w:val="24"/>
         </w:rPr>
-        <w:t> </w:t>
+        <w:t xml:space="preserve"> </w:t>
       </w:r>
       <w:r>
         <w:rPr>
@@ -2899,7 +2955,7 @@
           <w:spacing w:val="-6"/>
           <w:sz w:val="24"/>
         </w:rPr>
-        <w:t> </w:t>
+        <w:t xml:space="preserve"> </w:t>
       </w:r>
       <w:r>
         <w:rPr>
@@ -2913,7 +2969,7 @@
           <w:spacing w:val="-6"/>
           <w:sz w:val="24"/>
         </w:rPr>
-        <w:t> </w:t>
+        <w:t xml:space="preserve"> </w:t>
       </w:r>
       <w:r>
         <w:rPr>
@@ -2927,7 +2983,7 @@
           <w:spacing w:val="-6"/>
           <w:sz w:val="24"/>
         </w:rPr>
-        <w:t> </w:t>
+        <w:t xml:space="preserve"> </w:t>
       </w:r>
       <w:r>
         <w:rPr>
@@ -2941,7 +2997,7 @@
           <w:spacing w:val="-6"/>
           <w:sz w:val="24"/>
         </w:rPr>
-        <w:t> </w:t>
+        <w:t xml:space="preserve"> </w:t>
       </w:r>
       <w:r>
         <w:rPr>
@@ -2955,14 +3011,14 @@
           <w:spacing w:val="-6"/>
           <w:sz w:val="24"/>
         </w:rPr>
-        <w:t> </w:t>
-      </w:r>
-      <w:r>
-        <w:rPr>
-          <w:spacing w:val="-2"/>
-          <w:sz w:val="24"/>
-        </w:rPr>
-        <w:t>de </w:t>
+        <w:t xml:space="preserve"> </w:t>
+      </w:r>
+      <w:r>
+        <w:rPr>
+          <w:spacing w:val="-2"/>
+          <w:sz w:val="24"/>
+        </w:rPr>
+        <w:t xml:space="preserve">de </w:t>
       </w:r>
       <w:r>
         <w:rPr>
@@ -2975,7 +3031,7 @@
           <w:spacing w:val="-5"/>
           <w:sz w:val="24"/>
         </w:rPr>
-        <w:t> </w:t>
+        <w:t xml:space="preserve"> </w:t>
       </w:r>
       <w:r>
         <w:rPr>
@@ -2988,7 +3044,7 @@
           <w:spacing w:val="-5"/>
           <w:sz w:val="24"/>
         </w:rPr>
-        <w:t> </w:t>
+        <w:t xml:space="preserve"> </w:t>
       </w:r>
       <w:r>
         <w:rPr>
@@ -3001,7 +3057,7 @@
           <w:spacing w:val="-5"/>
           <w:sz w:val="24"/>
         </w:rPr>
-        <w:t> </w:t>
+        <w:t xml:space="preserve"> </w:t>
       </w:r>
       <w:r>
         <w:rPr>
@@ -3014,7 +3070,7 @@
           <w:spacing w:val="-5"/>
           <w:sz w:val="24"/>
         </w:rPr>
-        <w:t> </w:t>
+        <w:t xml:space="preserve"> </w:t>
       </w:r>
       <w:r>
         <w:rPr>
@@ -3027,7 +3083,7 @@
           <w:spacing w:val="-5"/>
           <w:sz w:val="24"/>
         </w:rPr>
-        <w:t> </w:t>
+        <w:t xml:space="preserve"> </w:t>
       </w:r>
       <w:r>
         <w:rPr>
@@ -3040,7 +3096,7 @@
           <w:spacing w:val="-5"/>
           <w:sz w:val="24"/>
         </w:rPr>
-        <w:t> </w:t>
+        <w:t xml:space="preserve"> </w:t>
       </w:r>
       <w:r>
         <w:rPr>
@@ -3051,17 +3107,17 @@
     </w:p>
     <w:p>
       <w:pPr>
-        <w:pStyle w:val="ListParagraph"/>
+        <w:pStyle w:val="Prrafodelista"/>
         <w:numPr>
           <w:ilvl w:val="0"/>
           <w:numId w:val="1"/>
         </w:numPr>
         <w:tabs>
-          <w:tab w:pos="494" w:val="left" w:leader="none"/>
-          <w:tab w:pos="498" w:val="left" w:leader="none"/>
+          <w:tab w:val="left" w:pos="494"/>
+          <w:tab w:val="left" w:pos="498"/>
         </w:tabs>
-        <w:spacing w:line="259" w:lineRule="auto" w:before="179" w:after="0"/>
-        <w:ind w:left="498" w:right="358" w:hanging="444"/>
+        <w:spacing w:line="259" w:lineRule="auto"/>
+        <w:ind w:right="358" w:hanging="444"/>
         <w:jc w:val="both"/>
         <w:rPr>
           <w:sz w:val="24"/>
@@ -3078,7 +3134,7 @@
           <w:spacing w:val="-8"/>
           <w:sz w:val="24"/>
         </w:rPr>
-        <w:t> </w:t>
+        <w:t xml:space="preserve"> </w:t>
       </w:r>
       <w:r>
         <w:rPr>
@@ -3091,7 +3147,7 @@
           <w:spacing w:val="-8"/>
           <w:sz w:val="24"/>
         </w:rPr>
-        <w:t> </w:t>
+        <w:t xml:space="preserve"> </w:t>
       </w:r>
       <w:r>
         <w:rPr>
@@ -3104,7 +3160,7 @@
           <w:spacing w:val="-8"/>
           <w:sz w:val="24"/>
         </w:rPr>
-        <w:t> </w:t>
+        <w:t xml:space="preserve"> </w:t>
       </w:r>
       <w:r>
         <w:rPr>
@@ -3117,7 +3173,7 @@
           <w:spacing w:val="-8"/>
           <w:sz w:val="24"/>
         </w:rPr>
-        <w:t> </w:t>
+        <w:t xml:space="preserve"> </w:t>
       </w:r>
       <w:r>
         <w:rPr>
@@ -3130,7 +3186,7 @@
           <w:spacing w:val="-8"/>
           <w:sz w:val="24"/>
         </w:rPr>
-        <w:t> </w:t>
+        <w:t xml:space="preserve"> </w:t>
       </w:r>
       <w:r>
         <w:rPr>
@@ -3143,7 +3199,7 @@
           <w:spacing w:val="-8"/>
           <w:sz w:val="24"/>
         </w:rPr>
-        <w:t> </w:t>
+        <w:t xml:space="preserve"> </w:t>
       </w:r>
       <w:r>
         <w:rPr>
@@ -3156,7 +3212,7 @@
           <w:spacing w:val="-8"/>
           <w:sz w:val="24"/>
         </w:rPr>
-        <w:t> </w:t>
+        <w:t xml:space="preserve"> </w:t>
       </w:r>
       <w:r>
         <w:rPr>
@@ -3169,7 +3225,7 @@
           <w:spacing w:val="-8"/>
           <w:sz w:val="24"/>
         </w:rPr>
-        <w:t> </w:t>
+        <w:t xml:space="preserve"> </w:t>
       </w:r>
       <w:r>
         <w:rPr>
@@ -3182,7 +3238,7 @@
           <w:spacing w:val="-8"/>
           <w:sz w:val="24"/>
         </w:rPr>
-        <w:t> </w:t>
+        <w:t xml:space="preserve"> </w:t>
       </w:r>
       <w:r>
         <w:rPr>
@@ -3195,7 +3251,7 @@
           <w:spacing w:val="-8"/>
           <w:sz w:val="24"/>
         </w:rPr>
-        <w:t> </w:t>
+        <w:t xml:space="preserve"> </w:t>
       </w:r>
       <w:r>
         <w:rPr>
@@ -3208,7 +3264,7 @@
           <w:spacing w:val="-8"/>
           <w:sz w:val="24"/>
         </w:rPr>
-        <w:t> </w:t>
+        <w:t xml:space="preserve"> </w:t>
       </w:r>
       <w:r>
         <w:rPr>
@@ -3221,13 +3277,13 @@
           <w:spacing w:val="-8"/>
           <w:sz w:val="24"/>
         </w:rPr>
-        <w:t> </w:t>
-      </w:r>
-      <w:r>
-        <w:rPr>
-          <w:sz w:val="24"/>
-        </w:rPr>
-        <w:t>mismo </w:t>
+        <w:t xml:space="preserve"> </w:t>
+      </w:r>
+      <w:r>
+        <w:rPr>
+          <w:sz w:val="24"/>
+        </w:rPr>
+        <w:t xml:space="preserve">mismo </w:t>
       </w:r>
       <w:r>
         <w:rPr>
@@ -3241,7 +3297,7 @@
           <w:spacing w:val="-11"/>
           <w:sz w:val="24"/>
         </w:rPr>
-        <w:t> </w:t>
+        <w:t xml:space="preserve"> </w:t>
       </w:r>
       <w:r>
         <w:rPr>
@@ -3255,7 +3311,7 @@
           <w:spacing w:val="-10"/>
           <w:sz w:val="24"/>
         </w:rPr>
-        <w:t> </w:t>
+        <w:t xml:space="preserve"> </w:t>
       </w:r>
       <w:r>
         <w:rPr>
@@ -3269,7 +3325,7 @@
           <w:spacing w:val="-11"/>
           <w:sz w:val="24"/>
         </w:rPr>
-        <w:t> </w:t>
+        <w:t xml:space="preserve"> </w:t>
       </w:r>
       <w:r>
         <w:rPr>
@@ -3283,7 +3339,7 @@
           <w:spacing w:val="-10"/>
           <w:sz w:val="24"/>
         </w:rPr>
-        <w:t> </w:t>
+        <w:t xml:space="preserve"> </w:t>
       </w:r>
       <w:r>
         <w:rPr>
@@ -3297,7 +3353,7 @@
           <w:spacing w:val="-11"/>
           <w:sz w:val="24"/>
         </w:rPr>
-        <w:t> </w:t>
+        <w:t xml:space="preserve"> </w:t>
       </w:r>
       <w:r>
         <w:rPr>
@@ -3311,7 +3367,7 @@
           <w:spacing w:val="-10"/>
           <w:sz w:val="24"/>
         </w:rPr>
-        <w:t> </w:t>
+        <w:t xml:space="preserve"> </w:t>
       </w:r>
       <w:r>
         <w:rPr>
@@ -3325,8 +3381,9 @@
           <w:spacing w:val="-11"/>
           <w:sz w:val="24"/>
         </w:rPr>
-        <w:t> </w:t>
-      </w:r>
+        <w:t xml:space="preserve"> </w:t>
+      </w:r>
+      <w:proofErr w:type="spellStart"/>
       <w:r>
         <w:rPr>
           <w:spacing w:val="-4"/>
@@ -3334,12 +3391,13 @@
         </w:rPr>
         <w:t>Lampson</w:t>
       </w:r>
+      <w:proofErr w:type="spellEnd"/>
       <w:r>
         <w:rPr>
           <w:spacing w:val="-10"/>
           <w:sz w:val="24"/>
         </w:rPr>
-        <w:t> </w:t>
+        <w:t xml:space="preserve"> </w:t>
       </w:r>
       <w:r>
         <w:rPr>
@@ -3353,8 +3411,9 @@
           <w:spacing w:val="-11"/>
           <w:sz w:val="24"/>
         </w:rPr>
-        <w:t> </w:t>
-      </w:r>
+        <w:t xml:space="preserve"> </w:t>
+      </w:r>
+      <w:proofErr w:type="spellStart"/>
       <w:r>
         <w:rPr>
           <w:spacing w:val="-4"/>
@@ -3362,12 +3421,13 @@
         </w:rPr>
         <w:t>Redell</w:t>
       </w:r>
+      <w:proofErr w:type="spellEnd"/>
       <w:r>
         <w:rPr>
           <w:spacing w:val="-10"/>
           <w:sz w:val="24"/>
         </w:rPr>
-        <w:t> </w:t>
+        <w:t xml:space="preserve"> </w:t>
       </w:r>
       <w:r>
         <w:rPr>
@@ -3381,7 +3441,7 @@
           <w:spacing w:val="-11"/>
           <w:sz w:val="24"/>
         </w:rPr>
-        <w:t> </w:t>
+        <w:t xml:space="preserve"> </w:t>
       </w:r>
       <w:r>
         <w:rPr>
@@ -3395,7 +3455,7 @@
           <w:spacing w:val="-10"/>
           <w:sz w:val="24"/>
         </w:rPr>
-        <w:t> </w:t>
+        <w:t xml:space="preserve"> </w:t>
       </w:r>
       <w:r>
         <w:rPr>
@@ -3409,7 +3469,7 @@
           <w:spacing w:val="-11"/>
           <w:sz w:val="24"/>
         </w:rPr>
-        <w:t> </w:t>
+        <w:t xml:space="preserve"> </w:t>
       </w:r>
       <w:r>
         <w:rPr>
@@ -3423,14 +3483,14 @@
           <w:spacing w:val="-10"/>
           <w:sz w:val="24"/>
         </w:rPr>
-        <w:t> </w:t>
-      </w:r>
-      <w:r>
-        <w:rPr>
-          <w:spacing w:val="-4"/>
-          <w:sz w:val="24"/>
-        </w:rPr>
-        <w:t>siguientes </w:t>
+        <w:t xml:space="preserve"> </w:t>
+      </w:r>
+      <w:r>
+        <w:rPr>
+          <w:spacing w:val="-4"/>
+          <w:sz w:val="24"/>
+        </w:rPr>
+        <w:t xml:space="preserve">siguientes </w:t>
       </w:r>
       <w:r>
         <w:rPr>
@@ -3442,18 +3502,17 @@
     </w:p>
     <w:p>
       <w:pPr>
-        <w:pStyle w:val="ListParagraph"/>
+        <w:pStyle w:val="Prrafodelista"/>
         <w:numPr>
           <w:ilvl w:val="1"/>
           <w:numId w:val="1"/>
         </w:numPr>
         <w:tabs>
-          <w:tab w:pos="934" w:val="left" w:leader="none"/>
-          <w:tab w:pos="936" w:val="left" w:leader="none"/>
+          <w:tab w:val="left" w:pos="934"/>
+          <w:tab w:val="left" w:pos="936"/>
         </w:tabs>
-        <w:spacing w:line="259" w:lineRule="auto" w:before="179" w:after="0"/>
-        <w:ind w:left="936" w:right="358" w:hanging="308"/>
-        <w:jc w:val="left"/>
+        <w:spacing w:line="259" w:lineRule="auto"/>
+        <w:ind w:right="358"/>
         <w:rPr>
           <w:sz w:val="24"/>
         </w:rPr>
@@ -3463,7 +3522,7 @@
           <w:spacing w:val="-4"/>
           <w:sz w:val="24"/>
         </w:rPr>
-        <w:t>Puede haber N clientes esperando en la barbería, además de quien está sentado en </w:t>
+        <w:t xml:space="preserve">Puede haber N clientes esperando en la barbería, además de quien está sentado en </w:t>
       </w:r>
       <w:r>
         <w:rPr>
@@ -3474,36 +3533,36 @@
     </w:p>
     <w:p>
       <w:pPr>
-        <w:pStyle w:val="ListParagraph"/>
-        <w:spacing w:after="0" w:line="259" w:lineRule="auto"/>
+        <w:pStyle w:val="Prrafodelista"/>
+        <w:spacing w:line="259" w:lineRule="auto"/>
         <w:jc w:val="left"/>
         <w:rPr>
           <w:sz w:val="24"/>
         </w:rPr>
         <w:sectPr>
-          <w:headerReference w:type="default" r:id="rId5"/>
-          <w:footerReference w:type="default" r:id="rId6"/>
+          <w:headerReference w:type="default" r:id="rId7"/>
+          <w:footerReference w:type="default" r:id="rId8"/>
           <w:type w:val="continuous"/>
           <w:pgSz w:w="12240" w:h="15840"/>
-          <w:pgMar w:header="847" w:footer="932" w:top="1500" w:bottom="1120" w:left="1440" w:right="1080"/>
+          <w:pgMar w:top="1500" w:right="1080" w:bottom="1120" w:left="1440" w:header="847" w:footer="932" w:gutter="0"/>
           <w:pgNumType w:start="13"/>
+          <w:cols w:space="720"/>
         </w:sectPr>
       </w:pPr>
     </w:p>
     <w:p>
       <w:pPr>
-        <w:pStyle w:val="ListParagraph"/>
+        <w:pStyle w:val="Prrafodelista"/>
         <w:numPr>
           <w:ilvl w:val="1"/>
           <w:numId w:val="1"/>
         </w:numPr>
         <w:tabs>
-          <w:tab w:pos="933" w:val="left" w:leader="none"/>
-          <w:tab w:pos="936" w:val="left" w:leader="none"/>
+          <w:tab w:val="left" w:pos="933"/>
+          <w:tab w:val="left" w:pos="936"/>
         </w:tabs>
-        <w:spacing w:line="259" w:lineRule="auto" w:before="164" w:after="0"/>
-        <w:ind w:left="936" w:right="359" w:hanging="321"/>
-        <w:jc w:val="left"/>
+        <w:spacing w:before="164" w:line="259" w:lineRule="auto"/>
+        <w:ind w:right="359" w:hanging="321"/>
         <w:rPr>
           <w:sz w:val="24"/>
         </w:rPr>
@@ -3512,6 +3571,7 @@
         <w:rPr>
           <w:sz w:val="24"/>
         </w:rPr>
+        <w:lastRenderedPageBreak/>
         <w:t>Hay</w:t>
       </w:r>
       <w:r>
@@ -3519,7 +3579,7 @@
           <w:spacing w:val="-2"/>
           <w:sz w:val="24"/>
         </w:rPr>
-        <w:t> </w:t>
+        <w:t xml:space="preserve"> </w:t>
       </w:r>
       <w:r>
         <w:rPr>
@@ -3532,7 +3592,7 @@
           <w:spacing w:val="-1"/>
           <w:sz w:val="24"/>
         </w:rPr>
-        <w:t> </w:t>
+        <w:t xml:space="preserve"> </w:t>
       </w:r>
       <w:r>
         <w:rPr>
@@ -3545,7 +3605,7 @@
           <w:spacing w:val="-2"/>
           <w:sz w:val="24"/>
         </w:rPr>
-        <w:t> </w:t>
+        <w:t xml:space="preserve"> </w:t>
       </w:r>
       <w:r>
         <w:rPr>
@@ -3558,7 +3618,7 @@
           <w:spacing w:val="-1"/>
           <w:sz w:val="24"/>
         </w:rPr>
-        <w:t> </w:t>
+        <w:t xml:space="preserve"> </w:t>
       </w:r>
       <w:r>
         <w:rPr>
@@ -3571,7 +3631,7 @@
           <w:spacing w:val="-2"/>
           <w:sz w:val="24"/>
         </w:rPr>
-        <w:t> </w:t>
+        <w:t xml:space="preserve"> </w:t>
       </w:r>
       <w:r>
         <w:rPr>
@@ -3584,7 +3644,7 @@
           <w:spacing w:val="-1"/>
           <w:sz w:val="24"/>
         </w:rPr>
-        <w:t> </w:t>
+        <w:t xml:space="preserve"> </w:t>
       </w:r>
       <w:r>
         <w:rPr>
@@ -3597,7 +3657,7 @@
           <w:spacing w:val="-1"/>
           <w:sz w:val="24"/>
         </w:rPr>
-        <w:t> </w:t>
+        <w:t xml:space="preserve"> </w:t>
       </w:r>
       <w:r>
         <w:rPr>
@@ -3610,7 +3670,7 @@
           <w:spacing w:val="-2"/>
           <w:sz w:val="24"/>
         </w:rPr>
-        <w:t> </w:t>
+        <w:t xml:space="preserve"> </w:t>
       </w:r>
       <w:r>
         <w:rPr>
@@ -3623,7 +3683,7 @@
           <w:spacing w:val="-1"/>
           <w:sz w:val="24"/>
         </w:rPr>
-        <w:t> </w:t>
+        <w:t xml:space="preserve"> </w:t>
       </w:r>
       <w:r>
         <w:rPr>
@@ -3636,7 +3696,7 @@
           <w:spacing w:val="-2"/>
           <w:sz w:val="24"/>
         </w:rPr>
-        <w:t> </w:t>
+        <w:t xml:space="preserve"> </w:t>
       </w:r>
       <w:r>
         <w:rPr>
@@ -3649,7 +3709,7 @@
           <w:spacing w:val="-1"/>
           <w:sz w:val="24"/>
         </w:rPr>
-        <w:t> </w:t>
+        <w:t xml:space="preserve"> </w:t>
       </w:r>
       <w:r>
         <w:rPr>
@@ -3662,7 +3722,7 @@
           <w:spacing w:val="-1"/>
           <w:sz w:val="24"/>
         </w:rPr>
-        <w:t> </w:t>
+        <w:t xml:space="preserve"> </w:t>
       </w:r>
       <w:r>
         <w:rPr>
@@ -3675,7 +3735,7 @@
           <w:spacing w:val="-2"/>
           <w:sz w:val="24"/>
         </w:rPr>
-        <w:t> </w:t>
+        <w:t xml:space="preserve"> </w:t>
       </w:r>
       <w:r>
         <w:rPr>
@@ -3688,7 +3748,7 @@
           <w:spacing w:val="-1"/>
           <w:sz w:val="24"/>
         </w:rPr>
-        <w:t> </w:t>
+        <w:t xml:space="preserve"> </w:t>
       </w:r>
       <w:r>
         <w:rPr>
@@ -3701,7 +3761,7 @@
           <w:spacing w:val="-2"/>
           <w:sz w:val="24"/>
         </w:rPr>
-        <w:t> </w:t>
+        <w:t xml:space="preserve"> </w:t>
       </w:r>
       <w:r>
         <w:rPr>
@@ -3712,17 +3772,17 @@
     </w:p>
     <w:p>
       <w:pPr>
-        <w:pStyle w:val="ListParagraph"/>
+        <w:pStyle w:val="Prrafodelista"/>
         <w:numPr>
           <w:ilvl w:val="0"/>
           <w:numId w:val="1"/>
         </w:numPr>
         <w:tabs>
-          <w:tab w:pos="494" w:val="left" w:leader="none"/>
-          <w:tab w:pos="498" w:val="left" w:leader="none"/>
+          <w:tab w:val="left" w:pos="494"/>
+          <w:tab w:val="left" w:pos="498"/>
         </w:tabs>
-        <w:spacing w:line="259" w:lineRule="auto" w:before="190" w:after="0"/>
-        <w:ind w:left="498" w:right="356" w:hanging="444"/>
+        <w:spacing w:before="190" w:line="259" w:lineRule="auto"/>
+        <w:ind w:right="356" w:hanging="444"/>
         <w:jc w:val="both"/>
         <w:rPr>
           <w:sz w:val="24"/>
@@ -3740,7 +3800,7 @@
           <w:spacing w:val="-9"/>
           <w:sz w:val="24"/>
         </w:rPr>
-        <w:t> </w:t>
+        <w:t xml:space="preserve"> </w:t>
       </w:r>
       <w:r>
         <w:rPr>
@@ -3754,7 +3814,7 @@
           <w:spacing w:val="-8"/>
           <w:sz w:val="24"/>
         </w:rPr>
-        <w:t> </w:t>
+        <w:t xml:space="preserve"> </w:t>
       </w:r>
       <w:r>
         <w:rPr>
@@ -3768,7 +3828,7 @@
           <w:spacing w:val="-9"/>
           <w:sz w:val="24"/>
         </w:rPr>
-        <w:t> </w:t>
+        <w:t xml:space="preserve"> </w:t>
       </w:r>
       <w:r>
         <w:rPr>
@@ -3782,7 +3842,7 @@
           <w:spacing w:val="-8"/>
           <w:sz w:val="24"/>
         </w:rPr>
-        <w:t> </w:t>
+        <w:t xml:space="preserve"> </w:t>
       </w:r>
       <w:r>
         <w:rPr>
@@ -3796,7 +3856,7 @@
           <w:spacing w:val="-9"/>
           <w:sz w:val="24"/>
         </w:rPr>
-        <w:t> </w:t>
+        <w:t xml:space="preserve"> </w:t>
       </w:r>
       <w:r>
         <w:rPr>
@@ -3810,7 +3870,7 @@
           <w:spacing w:val="-8"/>
           <w:sz w:val="24"/>
         </w:rPr>
-        <w:t> </w:t>
+        <w:t xml:space="preserve"> </w:t>
       </w:r>
       <w:r>
         <w:rPr>
@@ -3824,7 +3884,7 @@
           <w:spacing w:val="-9"/>
           <w:sz w:val="24"/>
         </w:rPr>
-        <w:t> </w:t>
+        <w:t xml:space="preserve"> </w:t>
       </w:r>
       <w:r>
         <w:rPr>
@@ -3838,7 +3898,7 @@
           <w:spacing w:val="-8"/>
           <w:sz w:val="24"/>
         </w:rPr>
-        <w:t> </w:t>
+        <w:t xml:space="preserve"> </w:t>
       </w:r>
       <w:r>
         <w:rPr>
@@ -3852,7 +3912,7 @@
           <w:spacing w:val="-9"/>
           <w:sz w:val="24"/>
         </w:rPr>
-        <w:t> </w:t>
+        <w:t xml:space="preserve"> </w:t>
       </w:r>
       <w:r>
         <w:rPr>
@@ -3866,7 +3926,7 @@
           <w:spacing w:val="-8"/>
           <w:sz w:val="24"/>
         </w:rPr>
-        <w:t> </w:t>
+        <w:t xml:space="preserve"> </w:t>
       </w:r>
       <w:r>
         <w:rPr>
@@ -3880,7 +3940,7 @@
           <w:spacing w:val="-9"/>
           <w:sz w:val="24"/>
         </w:rPr>
-        <w:t> </w:t>
+        <w:t xml:space="preserve"> </w:t>
       </w:r>
       <w:r>
         <w:rPr>
@@ -3894,7 +3954,7 @@
           <w:spacing w:val="-8"/>
           <w:sz w:val="24"/>
         </w:rPr>
-        <w:t> </w:t>
+        <w:t xml:space="preserve"> </w:t>
       </w:r>
       <w:r>
         <w:rPr>
@@ -3908,14 +3968,14 @@
           <w:spacing w:val="-8"/>
           <w:sz w:val="24"/>
         </w:rPr>
-        <w:t> </w:t>
+        <w:t xml:space="preserve"> </w:t>
       </w:r>
       <w:r>
         <w:rPr>
           <w:spacing w:val="-6"/>
           <w:sz w:val="24"/>
         </w:rPr>
-        <w:t>permite </w:t>
+        <w:t xml:space="preserve">permite </w:t>
       </w:r>
       <w:r>
         <w:rPr>
@@ -3929,7 +3989,7 @@
           <w:spacing w:val="-9"/>
           <w:sz w:val="24"/>
         </w:rPr>
-        <w:t> </w:t>
+        <w:t xml:space="preserve"> </w:t>
       </w:r>
       <w:r>
         <w:rPr>
@@ -3943,7 +4003,7 @@
           <w:spacing w:val="-9"/>
           <w:sz w:val="24"/>
         </w:rPr>
-        <w:t> </w:t>
+        <w:t xml:space="preserve"> </w:t>
       </w:r>
       <w:r>
         <w:rPr>
@@ -3957,7 +4017,7 @@
           <w:spacing w:val="-9"/>
           <w:sz w:val="24"/>
         </w:rPr>
-        <w:t> </w:t>
+        <w:t xml:space="preserve"> </w:t>
       </w:r>
       <w:r>
         <w:rPr>
@@ -3971,7 +4031,7 @@
           <w:spacing w:val="-9"/>
           <w:sz w:val="24"/>
         </w:rPr>
-        <w:t> </w:t>
+        <w:t xml:space="preserve"> </w:t>
       </w:r>
       <w:r>
         <w:rPr>
@@ -3985,7 +4045,7 @@
           <w:spacing w:val="-9"/>
           <w:sz w:val="24"/>
         </w:rPr>
-        <w:t> </w:t>
+        <w:t xml:space="preserve"> </w:t>
       </w:r>
       <w:r>
         <w:rPr>
@@ -3999,7 +4059,7 @@
           <w:spacing w:val="-9"/>
           <w:sz w:val="24"/>
         </w:rPr>
-        <w:t> </w:t>
+        <w:t xml:space="preserve"> </w:t>
       </w:r>
       <w:r>
         <w:rPr>
@@ -4013,7 +4073,7 @@
           <w:spacing w:val="-9"/>
           <w:sz w:val="24"/>
         </w:rPr>
-        <w:t> </w:t>
+        <w:t xml:space="preserve"> </w:t>
       </w:r>
       <w:r>
         <w:rPr>
@@ -4027,7 +4087,7 @@
           <w:spacing w:val="-9"/>
           <w:sz w:val="24"/>
         </w:rPr>
-        <w:t> </w:t>
+        <w:t xml:space="preserve"> </w:t>
       </w:r>
       <w:r>
         <w:rPr>
@@ -4041,7 +4101,7 @@
           <w:spacing w:val="-9"/>
           <w:sz w:val="24"/>
         </w:rPr>
-        <w:t> </w:t>
+        <w:t xml:space="preserve"> </w:t>
       </w:r>
       <w:r>
         <w:rPr>
@@ -4055,7 +4115,7 @@
           <w:spacing w:val="-9"/>
           <w:sz w:val="24"/>
         </w:rPr>
-        <w:t> </w:t>
+        <w:t xml:space="preserve"> </w:t>
       </w:r>
       <w:r>
         <w:rPr>
@@ -4069,7 +4129,7 @@
           <w:spacing w:val="-9"/>
           <w:sz w:val="24"/>
         </w:rPr>
-        <w:t> </w:t>
+        <w:t xml:space="preserve"> </w:t>
       </w:r>
       <w:r>
         <w:rPr>
@@ -4083,7 +4143,7 @@
           <w:spacing w:val="-9"/>
           <w:sz w:val="24"/>
         </w:rPr>
-        <w:t> </w:t>
+        <w:t xml:space="preserve"> </w:t>
       </w:r>
       <w:r>
         <w:rPr>
@@ -4097,7 +4157,7 @@
           <w:spacing w:val="-9"/>
           <w:sz w:val="24"/>
         </w:rPr>
-        <w:t> </w:t>
+        <w:t xml:space="preserve"> </w:t>
       </w:r>
       <w:r>
         <w:rPr>
@@ -4111,7 +4171,7 @@
           <w:spacing w:val="-9"/>
           <w:sz w:val="24"/>
         </w:rPr>
-        <w:t> </w:t>
+        <w:t xml:space="preserve"> </w:t>
       </w:r>
       <w:r>
         <w:rPr>
@@ -4125,7 +4185,7 @@
           <w:spacing w:val="-9"/>
           <w:sz w:val="24"/>
         </w:rPr>
-        <w:t> </w:t>
+        <w:t xml:space="preserve"> </w:t>
       </w:r>
       <w:r>
         <w:rPr>
@@ -4139,14 +4199,14 @@
           <w:spacing w:val="-9"/>
           <w:sz w:val="24"/>
         </w:rPr>
-        <w:t> </w:t>
-      </w:r>
-      <w:r>
-        <w:rPr>
-          <w:spacing w:val="-2"/>
-          <w:sz w:val="24"/>
-        </w:rPr>
-        <w:t>procesos </w:t>
+        <w:t xml:space="preserve"> </w:t>
+      </w:r>
+      <w:r>
+        <w:rPr>
+          <w:spacing w:val="-2"/>
+          <w:sz w:val="24"/>
+        </w:rPr>
+        <w:t xml:space="preserve">procesos </w:t>
       </w:r>
       <w:r>
         <w:rPr>
@@ -4159,7 +4219,7 @@
           <w:spacing w:val="-4"/>
           <w:sz w:val="24"/>
         </w:rPr>
-        <w:t> </w:t>
+        <w:t xml:space="preserve"> </w:t>
       </w:r>
       <w:r>
         <w:rPr>
@@ -4172,7 +4232,7 @@
           <w:spacing w:val="-4"/>
           <w:sz w:val="24"/>
         </w:rPr>
-        <w:t> </w:t>
+        <w:t xml:space="preserve"> </w:t>
       </w:r>
       <w:r>
         <w:rPr>
@@ -4185,7 +4245,7 @@
           <w:spacing w:val="-4"/>
           <w:sz w:val="24"/>
         </w:rPr>
-        <w:t> </w:t>
+        <w:t xml:space="preserve"> </w:t>
       </w:r>
       <w:r>
         <w:rPr>
@@ -4198,7 +4258,7 @@
           <w:spacing w:val="-4"/>
           <w:sz w:val="24"/>
         </w:rPr>
-        <w:t> </w:t>
+        <w:t xml:space="preserve"> </w:t>
       </w:r>
       <w:r>
         <w:rPr>
@@ -4211,7 +4271,7 @@
           <w:spacing w:val="-4"/>
           <w:sz w:val="24"/>
         </w:rPr>
-        <w:t> </w:t>
+        <w:t xml:space="preserve"> </w:t>
       </w:r>
       <w:r>
         <w:rPr>
@@ -4224,7 +4284,7 @@
           <w:spacing w:val="-4"/>
           <w:sz w:val="24"/>
         </w:rPr>
-        <w:t> </w:t>
+        <w:t xml:space="preserve"> </w:t>
       </w:r>
       <w:r>
         <w:rPr>
@@ -4237,7 +4297,7 @@
           <w:spacing w:val="-4"/>
           <w:sz w:val="24"/>
         </w:rPr>
-        <w:t> </w:t>
+        <w:t xml:space="preserve"> </w:t>
       </w:r>
       <w:r>
         <w:rPr>
@@ -4250,7 +4310,7 @@
           <w:spacing w:val="-4"/>
           <w:sz w:val="24"/>
         </w:rPr>
-        <w:t> </w:t>
+        <w:t xml:space="preserve"> </w:t>
       </w:r>
       <w:r>
         <w:rPr>
@@ -4263,7 +4323,7 @@
           <w:spacing w:val="-4"/>
           <w:sz w:val="24"/>
         </w:rPr>
-        <w:t> </w:t>
+        <w:t xml:space="preserve"> </w:t>
       </w:r>
       <w:r>
         <w:rPr>
@@ -4276,7 +4336,7 @@
           <w:spacing w:val="-4"/>
           <w:sz w:val="24"/>
         </w:rPr>
-        <w:t> </w:t>
+        <w:t xml:space="preserve"> </w:t>
       </w:r>
       <w:r>
         <w:rPr>
@@ -4289,7 +4349,7 @@
           <w:spacing w:val="-4"/>
           <w:sz w:val="24"/>
         </w:rPr>
-        <w:t> </w:t>
+        <w:t xml:space="preserve"> </w:t>
       </w:r>
       <w:r>
         <w:rPr>
@@ -4302,7 +4362,7 @@
           <w:spacing w:val="-4"/>
           <w:sz w:val="24"/>
         </w:rPr>
-        <w:t> </w:t>
+        <w:t xml:space="preserve"> </w:t>
       </w:r>
       <w:r>
         <w:rPr>
@@ -4315,7 +4375,7 @@
           <w:spacing w:val="-4"/>
           <w:sz w:val="24"/>
         </w:rPr>
-        <w:t> </w:t>
+        <w:t xml:space="preserve"> </w:t>
       </w:r>
       <w:r>
         <w:rPr>
@@ -4328,7 +4388,7 @@
           <w:spacing w:val="-8"/>
           <w:sz w:val="24"/>
         </w:rPr>
-        <w:t> </w:t>
+        <w:t xml:space="preserve"> </w:t>
       </w:r>
       <w:r>
         <w:rPr>
@@ -4341,7 +4401,7 @@
           <w:spacing w:val="-7"/>
           <w:sz w:val="24"/>
         </w:rPr>
-        <w:t> </w:t>
+        <w:t xml:space="preserve"> </w:t>
       </w:r>
       <w:r>
         <w:rPr>
@@ -4354,7 +4414,7 @@
           <w:spacing w:val="-7"/>
           <w:sz w:val="24"/>
         </w:rPr>
-        <w:t> </w:t>
+        <w:t xml:space="preserve"> </w:t>
       </w:r>
       <w:r>
         <w:rPr>
@@ -4365,7 +4425,7 @@
     </w:p>
     <w:p>
       <w:pPr>
-        <w:pStyle w:val="BodyText"/>
+        <w:pStyle w:val="Textoindependiente"/>
         <w:spacing w:before="94"/>
         <w:ind w:firstLine="0"/>
         <w:jc w:val="both"/>
@@ -4380,7 +4440,7 @@
         <w:rPr>
           <w:spacing w:val="1"/>
         </w:rPr>
-        <w:t> </w:t>
+        <w:t xml:space="preserve"> </w:t>
       </w:r>
       <w:r>
         <w:rPr>
@@ -4392,7 +4452,7 @@
         <w:rPr>
           <w:spacing w:val="2"/>
         </w:rPr>
-        <w:t> </w:t>
+        <w:t xml:space="preserve"> </w:t>
       </w:r>
       <w:r>
         <w:rPr>
@@ -4404,7 +4464,7 @@
         <w:rPr>
           <w:spacing w:val="3"/>
         </w:rPr>
-        <w:t> </w:t>
+        <w:t xml:space="preserve"> </w:t>
       </w:r>
       <w:r>
         <w:rPr>
@@ -4416,7 +4476,7 @@
         <w:rPr>
           <w:spacing w:val="2"/>
         </w:rPr>
-        <w:t> </w:t>
+        <w:t xml:space="preserve"> </w:t>
       </w:r>
       <w:r>
         <w:rPr>
@@ -4428,7 +4488,7 @@
         <w:rPr>
           <w:spacing w:val="1"/>
         </w:rPr>
-        <w:t> </w:t>
+        <w:t xml:space="preserve"> </w:t>
       </w:r>
       <w:r>
         <w:rPr>
@@ -4440,7 +4500,7 @@
         <w:rPr>
           <w:spacing w:val="3"/>
         </w:rPr>
-        <w:t> </w:t>
+        <w:t xml:space="preserve"> </w:t>
       </w:r>
       <w:r>
         <w:rPr>
@@ -4451,17 +4511,16 @@
     </w:p>
     <w:p>
       <w:pPr>
-        <w:pStyle w:val="ListParagraph"/>
+        <w:pStyle w:val="Prrafodelista"/>
         <w:numPr>
           <w:ilvl w:val="1"/>
           <w:numId w:val="1"/>
         </w:numPr>
         <w:tabs>
-          <w:tab w:pos="934" w:val="left" w:leader="none"/>
+          <w:tab w:val="left" w:pos="934"/>
         </w:tabs>
-        <w:spacing w:line="240" w:lineRule="auto" w:before="213" w:after="0"/>
-        <w:ind w:left="934" w:right="0" w:hanging="306"/>
-        <w:jc w:val="left"/>
+        <w:spacing w:before="213"/>
+        <w:ind w:left="934" w:hanging="306"/>
         <w:rPr>
           <w:sz w:val="24"/>
         </w:rPr>
@@ -4477,7 +4536,7 @@
           <w:spacing w:val="1"/>
           <w:sz w:val="24"/>
         </w:rPr>
-        <w:t> </w:t>
+        <w:t xml:space="preserve"> </w:t>
       </w:r>
       <w:r>
         <w:rPr>
@@ -4490,7 +4549,7 @@
           <w:spacing w:val="1"/>
           <w:sz w:val="24"/>
         </w:rPr>
-        <w:t> </w:t>
+        <w:t xml:space="preserve"> </w:t>
       </w:r>
       <w:r>
         <w:rPr>
@@ -4503,7 +4562,7 @@
           <w:spacing w:val="1"/>
           <w:sz w:val="24"/>
         </w:rPr>
-        <w:t> </w:t>
+        <w:t xml:space="preserve"> </w:t>
       </w:r>
       <w:r>
         <w:rPr>
@@ -4515,17 +4574,16 @@
     </w:p>
     <w:p>
       <w:pPr>
-        <w:pStyle w:val="ListParagraph"/>
+        <w:pStyle w:val="Prrafodelista"/>
         <w:numPr>
           <w:ilvl w:val="1"/>
           <w:numId w:val="1"/>
         </w:numPr>
         <w:tabs>
-          <w:tab w:pos="933" w:val="left" w:leader="none"/>
+          <w:tab w:val="left" w:pos="933"/>
         </w:tabs>
-        <w:spacing w:line="240" w:lineRule="auto" w:before="117" w:after="0"/>
-        <w:ind w:left="933" w:right="0" w:hanging="318"/>
-        <w:jc w:val="left"/>
+        <w:spacing w:before="117"/>
+        <w:ind w:left="933" w:hanging="318"/>
         <w:rPr>
           <w:sz w:val="24"/>
         </w:rPr>
@@ -4542,7 +4600,7 @@
           <w:spacing w:val="3"/>
           <w:sz w:val="24"/>
         </w:rPr>
-        <w:t> </w:t>
+        <w:t xml:space="preserve"> </w:t>
       </w:r>
       <w:r>
         <w:rPr>
@@ -4556,7 +4614,7 @@
           <w:spacing w:val="3"/>
           <w:sz w:val="24"/>
         </w:rPr>
-        <w:t> </w:t>
+        <w:t xml:space="preserve"> </w:t>
       </w:r>
       <w:r>
         <w:rPr>
@@ -4570,7 +4628,7 @@
           <w:spacing w:val="3"/>
           <w:sz w:val="24"/>
         </w:rPr>
-        <w:t> </w:t>
+        <w:t xml:space="preserve"> </w:t>
       </w:r>
       <w:r>
         <w:rPr>
@@ -4584,7 +4642,7 @@
           <w:spacing w:val="3"/>
           <w:sz w:val="24"/>
         </w:rPr>
-        <w:t> </w:t>
+        <w:t xml:space="preserve"> </w:t>
       </w:r>
       <w:r>
         <w:rPr>
@@ -4596,17 +4654,16 @@
     </w:p>
     <w:p>
       <w:pPr>
-        <w:pStyle w:val="ListParagraph"/>
+        <w:pStyle w:val="Prrafodelista"/>
         <w:numPr>
           <w:ilvl w:val="1"/>
           <w:numId w:val="1"/>
         </w:numPr>
         <w:tabs>
-          <w:tab w:pos="933" w:val="left" w:leader="none"/>
+          <w:tab w:val="left" w:pos="933"/>
         </w:tabs>
-        <w:spacing w:line="240" w:lineRule="auto" w:before="117" w:after="0"/>
-        <w:ind w:left="933" w:right="0" w:hanging="292"/>
-        <w:jc w:val="left"/>
+        <w:spacing w:before="117"/>
+        <w:ind w:left="933" w:hanging="292"/>
         <w:rPr>
           <w:sz w:val="24"/>
         </w:rPr>
@@ -4623,7 +4680,7 @@
           <w:spacing w:val="-5"/>
           <w:sz w:val="24"/>
         </w:rPr>
-        <w:t> </w:t>
+        <w:t xml:space="preserve"> </w:t>
       </w:r>
       <w:r>
         <w:rPr>
@@ -4637,7 +4694,7 @@
           <w:spacing w:val="-5"/>
           <w:sz w:val="24"/>
         </w:rPr>
-        <w:t> </w:t>
+        <w:t xml:space="preserve"> </w:t>
       </w:r>
       <w:r>
         <w:rPr>
@@ -4651,29 +4708,38 @@
           <w:spacing w:val="-6"/>
           <w:sz w:val="24"/>
         </w:rPr>
-        <w:t> </w:t>
-      </w:r>
-      <w:r>
-        <w:rPr>
-          <w:spacing w:val="-4"/>
-          <w:sz w:val="24"/>
-        </w:rPr>
-        <w:t>desasignación de recursos.</w:t>
+        <w:t xml:space="preserve"> </w:t>
+      </w:r>
+      <w:proofErr w:type="spellStart"/>
+      <w:r>
+        <w:rPr>
+          <w:spacing w:val="-4"/>
+          <w:sz w:val="24"/>
+        </w:rPr>
+        <w:t>desasignación</w:t>
+      </w:r>
+      <w:proofErr w:type="spellEnd"/>
+      <w:r>
+        <w:rPr>
+          <w:spacing w:val="-4"/>
+          <w:sz w:val="24"/>
+        </w:rPr>
+        <w:t xml:space="preserve"> de recursos.</w:t>
       </w:r>
     </w:p>
     <w:p>
       <w:pPr>
-        <w:pStyle w:val="ListParagraph"/>
+        <w:pStyle w:val="Prrafodelista"/>
         <w:numPr>
           <w:ilvl w:val="0"/>
           <w:numId w:val="1"/>
         </w:numPr>
         <w:tabs>
-          <w:tab w:pos="494" w:val="left" w:leader="none"/>
-          <w:tab w:pos="498" w:val="left" w:leader="none"/>
+          <w:tab w:val="left" w:pos="494"/>
+          <w:tab w:val="left" w:pos="498"/>
         </w:tabs>
-        <w:spacing w:line="259" w:lineRule="auto" w:before="212" w:after="0"/>
-        <w:ind w:left="498" w:right="360" w:hanging="444"/>
+        <w:spacing w:before="212" w:line="259" w:lineRule="auto"/>
+        <w:ind w:right="360" w:hanging="444"/>
         <w:jc w:val="both"/>
         <w:rPr>
           <w:sz w:val="24"/>
@@ -4691,7 +4757,7 @@
           <w:spacing w:val="-13"/>
           <w:sz w:val="24"/>
         </w:rPr>
-        <w:t> </w:t>
+        <w:t xml:space="preserve"> </w:t>
       </w:r>
       <w:r>
         <w:rPr>
@@ -4705,7 +4771,7 @@
           <w:spacing w:val="-12"/>
           <w:sz w:val="24"/>
         </w:rPr>
-        <w:t> </w:t>
+        <w:t xml:space="preserve"> </w:t>
       </w:r>
       <w:r>
         <w:rPr>
@@ -4719,7 +4785,7 @@
           <w:spacing w:val="-13"/>
           <w:sz w:val="24"/>
         </w:rPr>
-        <w:t> </w:t>
+        <w:t xml:space="preserve"> </w:t>
       </w:r>
       <w:r>
         <w:rPr>
@@ -4733,7 +4799,7 @@
           <w:spacing w:val="-12"/>
           <w:sz w:val="24"/>
         </w:rPr>
-        <w:t> </w:t>
+        <w:t xml:space="preserve"> </w:t>
       </w:r>
       <w:r>
         <w:rPr>
@@ -4747,7 +4813,7 @@
           <w:spacing w:val="-13"/>
           <w:sz w:val="24"/>
         </w:rPr>
-        <w:t> </w:t>
+        <w:t xml:space="preserve"> </w:t>
       </w:r>
       <w:r>
         <w:rPr>
@@ -4761,7 +4827,7 @@
           <w:spacing w:val="-12"/>
           <w:sz w:val="24"/>
         </w:rPr>
-        <w:t> </w:t>
+        <w:t xml:space="preserve"> </w:t>
       </w:r>
       <w:r>
         <w:rPr>
@@ -4775,7 +4841,7 @@
           <w:spacing w:val="-13"/>
           <w:sz w:val="24"/>
         </w:rPr>
-        <w:t> </w:t>
+        <w:t xml:space="preserve"> </w:t>
       </w:r>
       <w:r>
         <w:rPr>
@@ -4789,7 +4855,7 @@
           <w:spacing w:val="-12"/>
           <w:sz w:val="24"/>
         </w:rPr>
-        <w:t> </w:t>
+        <w:t xml:space="preserve"> </w:t>
       </w:r>
       <w:r>
         <w:rPr>
@@ -4803,7 +4869,7 @@
           <w:spacing w:val="-13"/>
           <w:sz w:val="24"/>
         </w:rPr>
-        <w:t> </w:t>
+        <w:t xml:space="preserve"> </w:t>
       </w:r>
       <w:r>
         <w:rPr>
@@ -4817,7 +4883,7 @@
           <w:spacing w:val="-12"/>
           <w:sz w:val="24"/>
         </w:rPr>
-        <w:t> </w:t>
+        <w:t xml:space="preserve"> </w:t>
       </w:r>
       <w:r>
         <w:rPr>
@@ -4831,7 +4897,7 @@
           <w:spacing w:val="-13"/>
           <w:sz w:val="24"/>
         </w:rPr>
-        <w:t> </w:t>
+        <w:t xml:space="preserve"> </w:t>
       </w:r>
       <w:r>
         <w:rPr>
@@ -4845,14 +4911,23 @@
           <w:spacing w:val="-12"/>
           <w:sz w:val="24"/>
         </w:rPr>
-        <w:t> </w:t>
-      </w:r>
-      <w:r>
-        <w:rPr>
-          <w:spacing w:val="-2"/>
-          <w:sz w:val="24"/>
-        </w:rPr>
-        <w:t>mo- </w:t>
+        <w:t xml:space="preserve"> </w:t>
+      </w:r>
+      <w:proofErr w:type="spellStart"/>
+      <w:r>
+        <w:rPr>
+          <w:spacing w:val="-2"/>
+          <w:sz w:val="24"/>
+        </w:rPr>
+        <w:t>mo</w:t>
+      </w:r>
+      <w:proofErr w:type="spellEnd"/>
+      <w:r>
+        <w:rPr>
+          <w:spacing w:val="-2"/>
+          <w:sz w:val="24"/>
+        </w:rPr>
+        <w:t xml:space="preserve">- </w:t>
       </w:r>
       <w:r>
         <w:rPr>
@@ -4863,17 +4938,17 @@
     </w:p>
     <w:p>
       <w:pPr>
-        <w:pStyle w:val="ListParagraph"/>
+        <w:pStyle w:val="Prrafodelista"/>
         <w:numPr>
           <w:ilvl w:val="0"/>
           <w:numId w:val="1"/>
         </w:numPr>
         <w:tabs>
-          <w:tab w:pos="494" w:val="left" w:leader="none"/>
-          <w:tab w:pos="498" w:val="left" w:leader="none"/>
+          <w:tab w:val="left" w:pos="494"/>
+          <w:tab w:val="left" w:pos="498"/>
         </w:tabs>
-        <w:spacing w:line="259" w:lineRule="auto" w:before="191" w:after="0"/>
-        <w:ind w:left="498" w:right="356" w:hanging="444"/>
+        <w:spacing w:before="191" w:line="259" w:lineRule="auto"/>
+        <w:ind w:right="356" w:hanging="444"/>
         <w:jc w:val="both"/>
         <w:rPr>
           <w:sz w:val="24"/>
@@ -4890,7 +4965,7 @@
           <w:spacing w:val="-4"/>
           <w:sz w:val="24"/>
         </w:rPr>
-        <w:t> </w:t>
+        <w:t xml:space="preserve"> </w:t>
       </w:r>
       <w:r>
         <w:rPr>
@@ -4903,7 +4978,7 @@
           <w:spacing w:val="-4"/>
           <w:sz w:val="24"/>
         </w:rPr>
-        <w:t> </w:t>
+        <w:t xml:space="preserve"> </w:t>
       </w:r>
       <w:r>
         <w:rPr>
@@ -4916,7 +4991,7 @@
           <w:spacing w:val="-4"/>
           <w:sz w:val="24"/>
         </w:rPr>
-        <w:t> </w:t>
+        <w:t xml:space="preserve"> </w:t>
       </w:r>
       <w:r>
         <w:rPr>
@@ -4929,7 +5004,7 @@
           <w:spacing w:val="-4"/>
           <w:sz w:val="24"/>
         </w:rPr>
-        <w:t> </w:t>
+        <w:t xml:space="preserve"> </w:t>
       </w:r>
       <w:r>
         <w:rPr>
@@ -4942,7 +5017,7 @@
           <w:spacing w:val="-4"/>
           <w:sz w:val="24"/>
         </w:rPr>
-        <w:t> </w:t>
+        <w:t xml:space="preserve"> </w:t>
       </w:r>
       <w:r>
         <w:rPr>
@@ -4955,7 +5030,7 @@
           <w:spacing w:val="-4"/>
           <w:sz w:val="24"/>
         </w:rPr>
-        <w:t> </w:t>
+        <w:t xml:space="preserve"> </w:t>
       </w:r>
       <w:r>
         <w:rPr>
@@ -4968,7 +5043,7 @@
           <w:spacing w:val="-4"/>
           <w:sz w:val="24"/>
         </w:rPr>
-        <w:t> </w:t>
+        <w:t xml:space="preserve"> </w:t>
       </w:r>
       <w:r>
         <w:rPr>
@@ -4981,7 +5056,7 @@
           <w:spacing w:val="-4"/>
           <w:sz w:val="24"/>
         </w:rPr>
-        <w:t> </w:t>
+        <w:t xml:space="preserve"> </w:t>
       </w:r>
       <w:r>
         <w:rPr>
@@ -4994,7 +5069,7 @@
           <w:spacing w:val="-4"/>
           <w:sz w:val="24"/>
         </w:rPr>
-        <w:t> </w:t>
+        <w:t xml:space="preserve"> </w:t>
       </w:r>
       <w:r>
         <w:rPr>
@@ -5007,7 +5082,7 @@
           <w:spacing w:val="-4"/>
           <w:sz w:val="24"/>
         </w:rPr>
-        <w:t> </w:t>
+        <w:t xml:space="preserve"> </w:t>
       </w:r>
       <w:r>
         <w:rPr>
@@ -5020,7 +5095,7 @@
           <w:spacing w:val="-4"/>
           <w:sz w:val="24"/>
         </w:rPr>
-        <w:t> </w:t>
+        <w:t xml:space="preserve"> </w:t>
       </w:r>
       <w:r>
         <w:rPr>
@@ -5033,7 +5108,7 @@
           <w:spacing w:val="-4"/>
           <w:sz w:val="24"/>
         </w:rPr>
-        <w:t> </w:t>
+        <w:t xml:space="preserve"> </w:t>
       </w:r>
       <w:r>
         <w:rPr>
@@ -5046,7 +5121,7 @@
           <w:spacing w:val="-4"/>
           <w:sz w:val="24"/>
         </w:rPr>
-        <w:t> </w:t>
+        <w:t xml:space="preserve"> </w:t>
       </w:r>
       <w:r>
         <w:rPr>
@@ -5059,13 +5134,13 @@
           <w:spacing w:val="-4"/>
           <w:sz w:val="24"/>
         </w:rPr>
-        <w:t> </w:t>
-      </w:r>
-      <w:r>
-        <w:rPr>
-          <w:sz w:val="24"/>
-        </w:rPr>
-        <w:t>procesos </w:t>
+        <w:t xml:space="preserve"> </w:t>
+      </w:r>
+      <w:r>
+        <w:rPr>
+          <w:sz w:val="24"/>
+        </w:rPr>
+        <w:t xml:space="preserve">procesos </w:t>
       </w:r>
       <w:r>
         <w:rPr>
@@ -5079,7 +5154,7 @@
           <w:spacing w:val="-6"/>
           <w:sz w:val="24"/>
         </w:rPr>
-        <w:t> </w:t>
+        <w:t xml:space="preserve"> </w:t>
       </w:r>
       <w:r>
         <w:rPr>
@@ -5093,7 +5168,7 @@
           <w:spacing w:val="-6"/>
           <w:sz w:val="24"/>
         </w:rPr>
-        <w:t> </w:t>
+        <w:t xml:space="preserve"> </w:t>
       </w:r>
       <w:r>
         <w:rPr>
@@ -5107,7 +5182,7 @@
           <w:spacing w:val="-6"/>
           <w:sz w:val="24"/>
         </w:rPr>
-        <w:t> </w:t>
+        <w:t xml:space="preserve"> </w:t>
       </w:r>
       <w:r>
         <w:rPr>
@@ -5121,7 +5196,7 @@
           <w:spacing w:val="-6"/>
           <w:sz w:val="24"/>
         </w:rPr>
-        <w:t> </w:t>
+        <w:t xml:space="preserve"> </w:t>
       </w:r>
       <w:r>
         <w:rPr>
@@ -5135,7 +5210,7 @@
           <w:spacing w:val="-6"/>
           <w:sz w:val="24"/>
         </w:rPr>
-        <w:t> </w:t>
+        <w:t xml:space="preserve"> </w:t>
       </w:r>
       <w:r>
         <w:rPr>
@@ -5149,7 +5224,7 @@
           <w:spacing w:val="-6"/>
           <w:sz w:val="24"/>
         </w:rPr>
-        <w:t> </w:t>
+        <w:t xml:space="preserve"> </w:t>
       </w:r>
       <w:r>
         <w:rPr>
@@ -5163,7 +5238,7 @@
           <w:spacing w:val="-6"/>
           <w:sz w:val="24"/>
         </w:rPr>
-        <w:t> </w:t>
+        <w:t xml:space="preserve"> </w:t>
       </w:r>
       <w:r>
         <w:rPr>
@@ -5177,7 +5252,7 @@
           <w:spacing w:val="-6"/>
           <w:sz w:val="24"/>
         </w:rPr>
-        <w:t> </w:t>
+        <w:t xml:space="preserve"> </w:t>
       </w:r>
       <w:r>
         <w:rPr>
@@ -5191,7 +5266,7 @@
           <w:spacing w:val="-6"/>
           <w:sz w:val="24"/>
         </w:rPr>
-        <w:t> </w:t>
+        <w:t xml:space="preserve"> </w:t>
       </w:r>
       <w:r>
         <w:rPr>
@@ -5205,7 +5280,7 @@
           <w:spacing w:val="-6"/>
           <w:sz w:val="24"/>
         </w:rPr>
-        <w:t> </w:t>
+        <w:t xml:space="preserve"> </w:t>
       </w:r>
       <w:r>
         <w:rPr>
@@ -5219,14 +5294,14 @@
           <w:spacing w:val="-6"/>
           <w:sz w:val="24"/>
         </w:rPr>
-        <w:t> </w:t>
-      </w:r>
-      <w:r>
-        <w:rPr>
-          <w:spacing w:val="-4"/>
-          <w:sz w:val="24"/>
-        </w:rPr>
-        <w:t>Este </w:t>
+        <w:t xml:space="preserve"> </w:t>
+      </w:r>
+      <w:r>
+        <w:rPr>
+          <w:spacing w:val="-4"/>
+          <w:sz w:val="24"/>
+        </w:rPr>
+        <w:t xml:space="preserve">Este </w:t>
       </w:r>
       <w:r>
         <w:rPr>
@@ -5239,7 +5314,7 @@
           <w:spacing w:val="-15"/>
           <w:sz w:val="24"/>
         </w:rPr>
-        <w:t> </w:t>
+        <w:t xml:space="preserve"> </w:t>
       </w:r>
       <w:r>
         <w:rPr>
@@ -5252,7 +5327,7 @@
           <w:spacing w:val="-14"/>
           <w:sz w:val="24"/>
         </w:rPr>
-        <w:t> </w:t>
+        <w:t xml:space="preserve"> </w:t>
       </w:r>
       <w:r>
         <w:rPr>
@@ -5265,7 +5340,7 @@
           <w:spacing w:val="-15"/>
           <w:sz w:val="24"/>
         </w:rPr>
-        <w:t> </w:t>
+        <w:t xml:space="preserve"> </w:t>
       </w:r>
       <w:r>
         <w:rPr>
@@ -5278,7 +5353,7 @@
           <w:spacing w:val="-14"/>
           <w:sz w:val="24"/>
         </w:rPr>
-        <w:t> </w:t>
+        <w:t xml:space="preserve"> </w:t>
       </w:r>
       <w:r>
         <w:rPr>
@@ -5291,7 +5366,7 @@
           <w:spacing w:val="-15"/>
           <w:sz w:val="24"/>
         </w:rPr>
-        <w:t> </w:t>
+        <w:t xml:space="preserve"> </w:t>
       </w:r>
       <w:r>
         <w:rPr>
@@ -5304,7 +5379,7 @@
           <w:spacing w:val="-14"/>
           <w:sz w:val="24"/>
         </w:rPr>
-        <w:t> </w:t>
+        <w:t xml:space="preserve"> </w:t>
       </w:r>
       <w:r>
         <w:rPr>
@@ -5317,7 +5392,7 @@
           <w:spacing w:val="-15"/>
           <w:sz w:val="24"/>
         </w:rPr>
-        <w:t> </w:t>
+        <w:t xml:space="preserve"> </w:t>
       </w:r>
       <w:r>
         <w:rPr>
@@ -5330,7 +5405,7 @@
           <w:spacing w:val="-14"/>
           <w:sz w:val="24"/>
         </w:rPr>
-        <w:t> </w:t>
+        <w:t xml:space="preserve"> </w:t>
       </w:r>
       <w:r>
         <w:rPr>
@@ -5343,7 +5418,7 @@
           <w:spacing w:val="-15"/>
           <w:sz w:val="24"/>
         </w:rPr>
-        <w:t> </w:t>
+        <w:t xml:space="preserve"> </w:t>
       </w:r>
       <w:r>
         <w:rPr>
@@ -5356,7 +5431,7 @@
           <w:spacing w:val="-14"/>
           <w:sz w:val="24"/>
         </w:rPr>
-        <w:t> </w:t>
+        <w:t xml:space="preserve"> </w:t>
       </w:r>
       <w:r>
         <w:rPr>
@@ -5369,7 +5444,7 @@
           <w:spacing w:val="-15"/>
           <w:sz w:val="24"/>
         </w:rPr>
-        <w:t> </w:t>
+        <w:t xml:space="preserve"> </w:t>
       </w:r>
       <w:r>
         <w:rPr>
@@ -5382,20 +5457,28 @@
           <w:spacing w:val="-14"/>
           <w:sz w:val="24"/>
         </w:rPr>
-        <w:t> </w:t>
-      </w:r>
-      <w:r>
-        <w:rPr>
-          <w:sz w:val="24"/>
-        </w:rPr>
-        <w:t>CPUs libre</w:t>
+        <w:t xml:space="preserve"> </w:t>
+      </w:r>
+      <w:proofErr w:type="spellStart"/>
+      <w:r>
+        <w:rPr>
+          <w:sz w:val="24"/>
+        </w:rPr>
+        <w:t>CPUs</w:t>
+      </w:r>
+      <w:proofErr w:type="spellEnd"/>
+      <w:r>
+        <w:rPr>
+          <w:sz w:val="24"/>
+        </w:rPr>
+        <w:t xml:space="preserve"> libre</w:t>
       </w:r>
       <w:r>
         <w:rPr>
           <w:spacing w:val="-13"/>
           <w:sz w:val="24"/>
         </w:rPr>
-        <w:t> </w:t>
+        <w:t xml:space="preserve"> </w:t>
       </w:r>
       <w:r>
         <w:rPr>
@@ -5408,7 +5491,7 @@
           <w:spacing w:val="-14"/>
           <w:sz w:val="24"/>
         </w:rPr>
-        <w:t> </w:t>
+        <w:t xml:space="preserve"> </w:t>
       </w:r>
       <w:r>
         <w:rPr>
@@ -5421,7 +5504,7 @@
           <w:spacing w:val="-13"/>
           <w:sz w:val="24"/>
         </w:rPr>
-        <w:t> </w:t>
+        <w:t xml:space="preserve"> </w:t>
       </w:r>
       <w:r>
         <w:rPr>
@@ -5434,7 +5517,7 @@
           <w:spacing w:val="-13"/>
           <w:sz w:val="24"/>
         </w:rPr>
-        <w:t> </w:t>
+        <w:t xml:space="preserve"> </w:t>
       </w:r>
       <w:r>
         <w:rPr>
@@ -5447,7 +5530,7 @@
           <w:spacing w:val="-13"/>
           <w:sz w:val="24"/>
         </w:rPr>
-        <w:t> </w:t>
+        <w:t xml:space="preserve"> </w:t>
       </w:r>
       <w:r>
         <w:rPr>
@@ -5460,7 +5543,7 @@
           <w:spacing w:val="-13"/>
           <w:sz w:val="24"/>
         </w:rPr>
-        <w:t> </w:t>
+        <w:t xml:space="preserve"> </w:t>
       </w:r>
       <w:r>
         <w:rPr>
@@ -5473,7 +5556,7 @@
           <w:spacing w:val="-14"/>
           <w:sz w:val="24"/>
         </w:rPr>
-        <w:t> </w:t>
+        <w:t xml:space="preserve"> </w:t>
       </w:r>
       <w:r>
         <w:rPr>
@@ -5486,7 +5569,7 @@
           <w:spacing w:val="-13"/>
           <w:sz w:val="24"/>
         </w:rPr>
-        <w:t> </w:t>
+        <w:t xml:space="preserve"> </w:t>
       </w:r>
       <w:r>
         <w:rPr>
@@ -5499,7 +5582,7 @@
           <w:spacing w:val="-13"/>
           <w:sz w:val="24"/>
         </w:rPr>
-        <w:t> </w:t>
+        <w:t xml:space="preserve"> </w:t>
       </w:r>
       <w:r>
         <w:rPr>
@@ -5512,7 +5595,7 @@
           <w:spacing w:val="-14"/>
           <w:sz w:val="24"/>
         </w:rPr>
-        <w:t> </w:t>
+        <w:t xml:space="preserve"> </w:t>
       </w:r>
       <w:r>
         <w:rPr>
@@ -5525,7 +5608,7 @@
           <w:spacing w:val="-13"/>
           <w:sz w:val="24"/>
         </w:rPr>
-        <w:t> </w:t>
+        <w:t xml:space="preserve"> </w:t>
       </w:r>
       <w:r>
         <w:rPr>
@@ -5538,7 +5621,7 @@
           <w:spacing w:val="-13"/>
           <w:sz w:val="24"/>
         </w:rPr>
-        <w:t> </w:t>
+        <w:t xml:space="preserve"> </w:t>
       </w:r>
       <w:r>
         <w:rPr>
@@ -5551,7 +5634,7 @@
           <w:spacing w:val="-14"/>
           <w:sz w:val="24"/>
         </w:rPr>
-        <w:t> </w:t>
+        <w:t xml:space="preserve"> </w:t>
       </w:r>
       <w:r>
         <w:rPr>
@@ -5564,7 +5647,7 @@
           <w:spacing w:val="-13"/>
           <w:sz w:val="24"/>
         </w:rPr>
-        <w:t> </w:t>
+        <w:t xml:space="preserve"> </w:t>
       </w:r>
       <w:r>
         <w:rPr>
@@ -5577,22 +5660,66 @@
           <w:spacing w:val="-13"/>
           <w:sz w:val="24"/>
         </w:rPr>
-        <w:t> </w:t>
+        <w:t xml:space="preserve"> </w:t>
       </w:r>
       <w:r>
         <w:rPr>
           <w:b/>
           <w:sz w:val="24"/>
         </w:rPr>
-        <w:t>“despa- </w:t>
-      </w:r>
+        <w:t>“</w:t>
+      </w:r>
+      <w:proofErr w:type="spellStart"/>
       <w:r>
         <w:rPr>
           <w:b/>
-          <w:spacing w:val="-2"/>
-          <w:sz w:val="24"/>
-        </w:rPr>
-        <w:t>chador.adquirirCPU(Pid)”</w:t>
+          <w:sz w:val="24"/>
+        </w:rPr>
+        <w:t>despa</w:t>
+      </w:r>
+      <w:proofErr w:type="spellEnd"/>
+      <w:r>
+        <w:rPr>
+          <w:b/>
+          <w:sz w:val="24"/>
+        </w:rPr>
+        <w:t xml:space="preserve">- </w:t>
+      </w:r>
+      <w:proofErr w:type="spellStart"/>
+      <w:r>
+        <w:rPr>
+          <w:b/>
+          <w:spacing w:val="-2"/>
+          <w:sz w:val="24"/>
+        </w:rPr>
+        <w:t>chador.adquirirCPU</w:t>
+      </w:r>
+      <w:proofErr w:type="spellEnd"/>
+      <w:r>
+        <w:rPr>
+          <w:b/>
+          <w:spacing w:val="-2"/>
+          <w:sz w:val="24"/>
+        </w:rPr>
+        <w:t>(</w:t>
+      </w:r>
+      <w:proofErr w:type="spellStart"/>
+      <w:r>
+        <w:rPr>
+          <w:b/>
+          <w:spacing w:val="-2"/>
+          <w:sz w:val="24"/>
+        </w:rPr>
+        <w:t>Pid</w:t>
+      </w:r>
+      <w:proofErr w:type="spellEnd"/>
+      <w:r>
+        <w:rPr>
+          <w:b/>
+          <w:spacing w:val="-2"/>
+          <w:sz w:val="24"/>
+        </w:rPr>
+        <w:t>)”</w:t>
       </w:r>
       <w:r>
         <w:rPr>
@@ -5606,7 +5733,7 @@
           <w:spacing w:val="-10"/>
           <w:sz w:val="24"/>
         </w:rPr>
-        <w:t> </w:t>
+        <w:t xml:space="preserve"> </w:t>
       </w:r>
       <w:r>
         <w:rPr>
@@ -5620,7 +5747,7 @@
           <w:spacing w:val="-10"/>
           <w:sz w:val="24"/>
         </w:rPr>
-        <w:t> </w:t>
+        <w:t xml:space="preserve"> </w:t>
       </w:r>
       <w:r>
         <w:rPr>
@@ -5634,7 +5761,7 @@
           <w:spacing w:val="-10"/>
           <w:sz w:val="24"/>
         </w:rPr>
-        <w:t> </w:t>
+        <w:t xml:space="preserve"> </w:t>
       </w:r>
       <w:r>
         <w:rPr>
@@ -5648,7 +5775,7 @@
           <w:spacing w:val="-10"/>
           <w:sz w:val="24"/>
         </w:rPr>
-        <w:t> </w:t>
+        <w:t xml:space="preserve"> </w:t>
       </w:r>
       <w:r>
         <w:rPr>
@@ -5662,7 +5789,7 @@
           <w:spacing w:val="-10"/>
           <w:sz w:val="24"/>
         </w:rPr>
-        <w:t> </w:t>
+        <w:t xml:space="preserve"> </w:t>
       </w:r>
       <w:r>
         <w:rPr>
@@ -5676,7 +5803,7 @@
           <w:spacing w:val="-10"/>
           <w:sz w:val="24"/>
         </w:rPr>
-        <w:t> </w:t>
+        <w:t xml:space="preserve"> </w:t>
       </w:r>
       <w:r>
         <w:rPr>
@@ -5690,7 +5817,7 @@
           <w:spacing w:val="-10"/>
           <w:sz w:val="24"/>
         </w:rPr>
-        <w:t> </w:t>
+        <w:t xml:space="preserve"> </w:t>
       </w:r>
       <w:r>
         <w:rPr>
@@ -5704,14 +5831,14 @@
           <w:spacing w:val="-10"/>
           <w:sz w:val="24"/>
         </w:rPr>
-        <w:t> </w:t>
-      </w:r>
-      <w:r>
-        <w:rPr>
-          <w:spacing w:val="-2"/>
-          <w:sz w:val="24"/>
-        </w:rPr>
-        <w:t>monitor </w:t>
+        <w:t xml:space="preserve"> </w:t>
+      </w:r>
+      <w:r>
+        <w:rPr>
+          <w:spacing w:val="-2"/>
+          <w:sz w:val="24"/>
+        </w:rPr>
+        <w:t xml:space="preserve">monitor </w:t>
       </w:r>
       <w:r>
         <w:rPr>
@@ -5725,7 +5852,7 @@
           <w:spacing w:val="-11"/>
           <w:sz w:val="24"/>
         </w:rPr>
-        <w:t> </w:t>
+        <w:t xml:space="preserve"> </w:t>
       </w:r>
       <w:r>
         <w:rPr>
@@ -5739,7 +5866,7 @@
           <w:spacing w:val="-10"/>
           <w:sz w:val="24"/>
         </w:rPr>
-        <w:t> </w:t>
+        <w:t xml:space="preserve"> </w:t>
       </w:r>
       <w:r>
         <w:rPr>
@@ -5753,7 +5880,7 @@
           <w:spacing w:val="-11"/>
           <w:sz w:val="24"/>
         </w:rPr>
-        <w:t> </w:t>
+        <w:t xml:space="preserve"> </w:t>
       </w:r>
       <w:r>
         <w:rPr>
@@ -5767,7 +5894,7 @@
           <w:spacing w:val="-10"/>
           <w:sz w:val="24"/>
         </w:rPr>
-        <w:t> </w:t>
+        <w:t xml:space="preserve"> </w:t>
       </w:r>
       <w:r>
         <w:rPr>
@@ -5781,7 +5908,7 @@
           <w:spacing w:val="-11"/>
           <w:sz w:val="24"/>
         </w:rPr>
-        <w:t> </w:t>
+        <w:t xml:space="preserve"> </w:t>
       </w:r>
       <w:r>
         <w:rPr>
@@ -5795,7 +5922,7 @@
           <w:spacing w:val="-10"/>
           <w:sz w:val="24"/>
         </w:rPr>
-        <w:t> </w:t>
+        <w:t xml:space="preserve"> </w:t>
       </w:r>
       <w:r>
         <w:rPr>
@@ -5809,7 +5936,7 @@
           <w:spacing w:val="-10"/>
           <w:sz w:val="24"/>
         </w:rPr>
-        <w:t> </w:t>
+        <w:t xml:space="preserve"> </w:t>
       </w:r>
       <w:r>
         <w:rPr>
@@ -5823,7 +5950,7 @@
           <w:spacing w:val="-11"/>
           <w:sz w:val="24"/>
         </w:rPr>
-        <w:t> </w:t>
+        <w:t xml:space="preserve"> </w:t>
       </w:r>
       <w:r>
         <w:rPr>
@@ -5837,8 +5964,9 @@
           <w:spacing w:val="-10"/>
           <w:sz w:val="24"/>
         </w:rPr>
-        <w:t> </w:t>
-      </w:r>
+        <w:t xml:space="preserve"> </w:t>
+      </w:r>
+      <w:proofErr w:type="spellStart"/>
       <w:r>
         <w:rPr>
           <w:spacing w:val="-4"/>
@@ -5846,12 +5974,13 @@
         </w:rPr>
         <w:t>CPUs</w:t>
       </w:r>
+      <w:proofErr w:type="spellEnd"/>
       <w:r>
         <w:rPr>
           <w:spacing w:val="-11"/>
           <w:sz w:val="24"/>
         </w:rPr>
-        <w:t> </w:t>
+        <w:t xml:space="preserve"> </w:t>
       </w:r>
       <w:r>
         <w:rPr>
@@ -5865,7 +5994,7 @@
           <w:spacing w:val="-10"/>
           <w:sz w:val="24"/>
         </w:rPr>
-        <w:t> </w:t>
+        <w:t xml:space="preserve"> </w:t>
       </w:r>
       <w:r>
         <w:rPr>
@@ -5879,7 +6008,7 @@
           <w:spacing w:val="-11"/>
           <w:sz w:val="24"/>
         </w:rPr>
-        <w:t> </w:t>
+        <w:t xml:space="preserve"> </w:t>
       </w:r>
       <w:r>
         <w:rPr>
@@ -5893,7 +6022,7 @@
           <w:spacing w:val="-10"/>
           <w:sz w:val="24"/>
         </w:rPr>
-        <w:t> </w:t>
+        <w:t xml:space="preserve"> </w:t>
       </w:r>
       <w:r>
         <w:rPr>
@@ -5907,7 +6036,7 @@
           <w:spacing w:val="-10"/>
           <w:sz w:val="24"/>
         </w:rPr>
-        <w:t> </w:t>
+        <w:t xml:space="preserve"> </w:t>
       </w:r>
       <w:r>
         <w:rPr>
@@ -5921,14 +6050,14 @@
           <w:spacing w:val="-11"/>
           <w:sz w:val="24"/>
         </w:rPr>
-        <w:t> </w:t>
-      </w:r>
-      <w:r>
-        <w:rPr>
-          <w:spacing w:val="-4"/>
-          <w:sz w:val="24"/>
-        </w:rPr>
-        <w:t>mediar </w:t>
+        <w:t xml:space="preserve"> </w:t>
+      </w:r>
+      <w:r>
+        <w:rPr>
+          <w:spacing w:val="-4"/>
+          <w:sz w:val="24"/>
+        </w:rPr>
+        <w:t xml:space="preserve">mediar </w:t>
       </w:r>
       <w:r>
         <w:rPr>
@@ -5941,7 +6070,7 @@
           <w:spacing w:val="-14"/>
           <w:sz w:val="24"/>
         </w:rPr>
-        <w:t> </w:t>
+        <w:t xml:space="preserve"> </w:t>
       </w:r>
       <w:r>
         <w:rPr>
@@ -5954,7 +6083,7 @@
           <w:spacing w:val="-14"/>
           <w:sz w:val="24"/>
         </w:rPr>
-        <w:t> </w:t>
+        <w:t xml:space="preserve"> </w:t>
       </w:r>
       <w:r>
         <w:rPr>
@@ -5967,7 +6096,7 @@
           <w:spacing w:val="-14"/>
           <w:sz w:val="24"/>
         </w:rPr>
-        <w:t> </w:t>
+        <w:t xml:space="preserve"> </w:t>
       </w:r>
       <w:r>
         <w:rPr>
@@ -5980,7 +6109,7 @@
           <w:spacing w:val="-14"/>
           <w:sz w:val="24"/>
         </w:rPr>
-        <w:t> </w:t>
+        <w:t xml:space="preserve"> </w:t>
       </w:r>
       <w:r>
         <w:rPr>
@@ -5993,7 +6122,7 @@
           <w:spacing w:val="-14"/>
           <w:sz w:val="24"/>
         </w:rPr>
-        <w:t> </w:t>
+        <w:t xml:space="preserve"> </w:t>
       </w:r>
       <w:r>
         <w:rPr>
@@ -6006,7 +6135,7 @@
           <w:spacing w:val="-14"/>
           <w:sz w:val="24"/>
         </w:rPr>
-        <w:t> </w:t>
+        <w:t xml:space="preserve"> </w:t>
       </w:r>
       <w:r>
         <w:rPr>
@@ -6019,7 +6148,7 @@
           <w:spacing w:val="-14"/>
           <w:sz w:val="24"/>
         </w:rPr>
-        <w:t> </w:t>
+        <w:t xml:space="preserve"> </w:t>
       </w:r>
       <w:r>
         <w:rPr>
@@ -6032,7 +6161,7 @@
           <w:spacing w:val="-14"/>
           <w:sz w:val="24"/>
         </w:rPr>
-        <w:t> </w:t>
+        <w:t xml:space="preserve"> </w:t>
       </w:r>
       <w:r>
         <w:rPr>
@@ -6045,7 +6174,7 @@
           <w:spacing w:val="-14"/>
           <w:sz w:val="24"/>
         </w:rPr>
-        <w:t> </w:t>
+        <w:t xml:space="preserve"> </w:t>
       </w:r>
       <w:r>
         <w:rPr>
@@ -6058,7 +6187,7 @@
           <w:spacing w:val="-14"/>
           <w:sz w:val="24"/>
         </w:rPr>
-        <w:t> </w:t>
+        <w:t xml:space="preserve"> </w:t>
       </w:r>
       <w:r>
         <w:rPr>
@@ -6071,7 +6200,7 @@
           <w:spacing w:val="-14"/>
           <w:sz w:val="24"/>
         </w:rPr>
-        <w:t> </w:t>
+        <w:t xml:space="preserve"> </w:t>
       </w:r>
       <w:r>
         <w:rPr>
@@ -6084,14 +6213,23 @@
           <w:spacing w:val="-14"/>
           <w:sz w:val="24"/>
         </w:rPr>
-        <w:t> </w:t>
-      </w:r>
-      <w:r>
-        <w:rPr>
-          <w:sz w:val="24"/>
-        </w:rPr>
-        <w:t>im- </w:t>
-      </w:r>
+        <w:t xml:space="preserve"> </w:t>
+      </w:r>
+      <w:proofErr w:type="spellStart"/>
+      <w:r>
+        <w:rPr>
+          <w:sz w:val="24"/>
+        </w:rPr>
+        <w:t>im</w:t>
+      </w:r>
+      <w:proofErr w:type="spellEnd"/>
+      <w:r>
+        <w:rPr>
+          <w:sz w:val="24"/>
+        </w:rPr>
+        <w:t xml:space="preserve">- </w:t>
+      </w:r>
+      <w:proofErr w:type="spellStart"/>
       <w:r>
         <w:rPr>
           <w:spacing w:val="-2"/>
@@ -6099,12 +6237,13 @@
         </w:rPr>
         <w:t>plementadas</w:t>
       </w:r>
+      <w:proofErr w:type="spellEnd"/>
       <w:r>
         <w:rPr>
           <w:spacing w:val="-9"/>
           <w:sz w:val="24"/>
         </w:rPr>
-        <w:t> </w:t>
+        <w:t xml:space="preserve"> </w:t>
       </w:r>
       <w:r>
         <w:rPr>
@@ -6118,7 +6257,7 @@
           <w:spacing w:val="-9"/>
           <w:sz w:val="24"/>
         </w:rPr>
-        <w:t> </w:t>
+        <w:t xml:space="preserve"> </w:t>
       </w:r>
       <w:r>
         <w:rPr>
@@ -6132,7 +6271,7 @@
           <w:spacing w:val="-9"/>
           <w:sz w:val="24"/>
         </w:rPr>
-        <w:t> </w:t>
+        <w:t xml:space="preserve"> </w:t>
       </w:r>
       <w:r>
         <w:rPr>
@@ -6146,7 +6285,7 @@
           <w:spacing w:val="-9"/>
           <w:sz w:val="24"/>
         </w:rPr>
-        <w:t> </w:t>
+        <w:t xml:space="preserve"> </w:t>
       </w:r>
       <w:r>
         <w:rPr>
@@ -6160,7 +6299,7 @@
           <w:spacing w:val="-9"/>
           <w:sz w:val="24"/>
         </w:rPr>
-        <w:t> </w:t>
+        <w:t xml:space="preserve"> </w:t>
       </w:r>
       <w:r>
         <w:rPr>
@@ -6174,7 +6313,7 @@
           <w:spacing w:val="-9"/>
           <w:sz w:val="24"/>
         </w:rPr>
-        <w:t> </w:t>
+        <w:t xml:space="preserve"> </w:t>
       </w:r>
       <w:r>
         <w:rPr>
@@ -6188,7 +6327,7 @@
           <w:spacing w:val="-9"/>
           <w:sz w:val="24"/>
         </w:rPr>
-        <w:t> </w:t>
+        <w:t xml:space="preserve"> </w:t>
       </w:r>
       <w:r>
         <w:rPr>
@@ -6202,7 +6341,7 @@
           <w:spacing w:val="-9"/>
           <w:sz w:val="24"/>
         </w:rPr>
-        <w:t> </w:t>
+        <w:t xml:space="preserve"> </w:t>
       </w:r>
       <w:r>
         <w:rPr>
@@ -6216,7 +6355,7 @@
           <w:spacing w:val="-9"/>
           <w:sz w:val="24"/>
         </w:rPr>
-        <w:t> </w:t>
+        <w:t xml:space="preserve"> </w:t>
       </w:r>
       <w:r>
         <w:rPr>
@@ -6230,7 +6369,7 @@
           <w:spacing w:val="-9"/>
           <w:sz w:val="24"/>
         </w:rPr>
-        <w:t> </w:t>
+        <w:t xml:space="preserve"> </w:t>
       </w:r>
       <w:r>
         <w:rPr>
@@ -6244,7 +6383,7 @@
           <w:spacing w:val="-9"/>
           <w:sz w:val="24"/>
         </w:rPr>
-        <w:t> </w:t>
+        <w:t xml:space="preserve"> </w:t>
       </w:r>
       <w:r>
         <w:rPr>
@@ -6258,7 +6397,7 @@
           <w:spacing w:val="-9"/>
           <w:sz w:val="24"/>
         </w:rPr>
-        <w:t> </w:t>
+        <w:t xml:space="preserve"> </w:t>
       </w:r>
       <w:r>
         <w:rPr>
@@ -6272,7 +6411,7 @@
           <w:spacing w:val="-9"/>
           <w:sz w:val="24"/>
         </w:rPr>
-        <w:t> </w:t>
+        <w:t xml:space="preserve"> </w:t>
       </w:r>
       <w:r>
         <w:rPr>
@@ -6286,7 +6425,7 @@
           <w:spacing w:val="-9"/>
           <w:sz w:val="24"/>
         </w:rPr>
-        <w:t> </w:t>
+        <w:t xml:space="preserve"> </w:t>
       </w:r>
       <w:r>
         <w:rPr>
@@ -6300,7 +6439,7 @@
           <w:spacing w:val="-12"/>
           <w:sz w:val="24"/>
         </w:rPr>
-        <w:t> </w:t>
+        <w:t xml:space="preserve"> </w:t>
       </w:r>
       <w:r>
         <w:rPr>
@@ -6314,7 +6453,7 @@
           <w:spacing w:val="-12"/>
           <w:sz w:val="24"/>
         </w:rPr>
-        <w:t> </w:t>
+        <w:t xml:space="preserve"> </w:t>
       </w:r>
       <w:r>
         <w:rPr>
@@ -6328,7 +6467,7 @@
           <w:spacing w:val="-12"/>
           <w:sz w:val="24"/>
         </w:rPr>
-        <w:t> </w:t>
+        <w:t xml:space="preserve"> </w:t>
       </w:r>
       <w:r>
         <w:rPr>
@@ -6342,7 +6481,7 @@
           <w:spacing w:val="-12"/>
           <w:sz w:val="24"/>
         </w:rPr>
-        <w:t> </w:t>
+        <w:t xml:space="preserve"> </w:t>
       </w:r>
       <w:r>
         <w:rPr>
@@ -6356,7 +6495,7 @@
           <w:spacing w:val="-12"/>
           <w:sz w:val="24"/>
         </w:rPr>
-        <w:t> </w:t>
+        <w:t xml:space="preserve"> </w:t>
       </w:r>
       <w:r>
         <w:rPr>
@@ -6370,7 +6509,7 @@
           <w:spacing w:val="-12"/>
           <w:sz w:val="24"/>
         </w:rPr>
-        <w:t> </w:t>
+        <w:t xml:space="preserve"> </w:t>
       </w:r>
       <w:r>
         <w:rPr>
@@ -6384,7 +6523,7 @@
           <w:spacing w:val="-12"/>
           <w:sz w:val="24"/>
         </w:rPr>
-        <w:t> </w:t>
+        <w:t xml:space="preserve"> </w:t>
       </w:r>
       <w:r>
         <w:rPr>
@@ -6398,7 +6537,7 @@
           <w:spacing w:val="-12"/>
           <w:sz w:val="24"/>
         </w:rPr>
-        <w:t> </w:t>
+        <w:t xml:space="preserve"> </w:t>
       </w:r>
       <w:r>
         <w:rPr>
@@ -6412,7 +6551,7 @@
           <w:spacing w:val="-12"/>
           <w:sz w:val="24"/>
         </w:rPr>
-        <w:t> </w:t>
+        <w:t xml:space="preserve"> </w:t>
       </w:r>
       <w:r>
         <w:rPr>
@@ -6426,7 +6565,7 @@
           <w:spacing w:val="-12"/>
           <w:sz w:val="24"/>
         </w:rPr>
-        <w:t> </w:t>
+        <w:t xml:space="preserve"> </w:t>
       </w:r>
       <w:r>
         <w:rPr>
@@ -6440,7 +6579,7 @@
           <w:spacing w:val="-12"/>
           <w:sz w:val="24"/>
         </w:rPr>
-        <w:t> </w:t>
+        <w:t xml:space="preserve"> </w:t>
       </w:r>
       <w:r>
         <w:rPr>
@@ -6454,7 +6593,7 @@
           <w:spacing w:val="-12"/>
           <w:sz w:val="24"/>
         </w:rPr>
-        <w:t> </w:t>
+        <w:t xml:space="preserve"> </w:t>
       </w:r>
       <w:r>
         <w:rPr>
@@ -6468,7 +6607,7 @@
           <w:spacing w:val="-12"/>
           <w:sz w:val="24"/>
         </w:rPr>
-        <w:t> </w:t>
+        <w:t xml:space="preserve"> </w:t>
       </w:r>
       <w:r>
         <w:rPr>
@@ -6482,7 +6621,7 @@
           <w:spacing w:val="-13"/>
           <w:sz w:val="24"/>
         </w:rPr>
-        <w:t> </w:t>
+        <w:t xml:space="preserve"> </w:t>
       </w:r>
       <w:r>
         <w:rPr>
@@ -6496,7 +6635,7 @@
           <w:spacing w:val="-12"/>
           <w:sz w:val="24"/>
         </w:rPr>
-        <w:t> </w:t>
+        <w:t xml:space="preserve"> </w:t>
       </w:r>
       <w:r>
         <w:rPr>
@@ -6510,7 +6649,7 @@
           <w:spacing w:val="-13"/>
           <w:sz w:val="24"/>
         </w:rPr>
-        <w:t> </w:t>
+        <w:t xml:space="preserve"> </w:t>
       </w:r>
       <w:r>
         <w:rPr>
@@ -6524,7 +6663,7 @@
           <w:spacing w:val="-12"/>
           <w:sz w:val="24"/>
         </w:rPr>
-        <w:t> </w:t>
+        <w:t xml:space="preserve"> </w:t>
       </w:r>
       <w:r>
         <w:rPr>
@@ -6538,7 +6677,7 @@
           <w:spacing w:val="-13"/>
           <w:sz w:val="24"/>
         </w:rPr>
-        <w:t> </w:t>
+        <w:t xml:space="preserve"> </w:t>
       </w:r>
       <w:r>
         <w:rPr>
@@ -6552,7 +6691,7 @@
           <w:spacing w:val="-12"/>
           <w:sz w:val="24"/>
         </w:rPr>
-        <w:t> </w:t>
+        <w:t xml:space="preserve"> </w:t>
       </w:r>
       <w:r>
         <w:rPr>
@@ -6566,7 +6705,7 @@
           <w:spacing w:val="-13"/>
           <w:sz w:val="24"/>
         </w:rPr>
-        <w:t> </w:t>
+        <w:t xml:space="preserve"> </w:t>
       </w:r>
       <w:r>
         <w:rPr>
@@ -6580,7 +6719,7 @@
           <w:spacing w:val="-12"/>
           <w:sz w:val="24"/>
         </w:rPr>
-        <w:t> </w:t>
+        <w:t xml:space="preserve"> </w:t>
       </w:r>
       <w:r>
         <w:rPr>
@@ -6594,7 +6733,7 @@
           <w:spacing w:val="-13"/>
           <w:sz w:val="24"/>
         </w:rPr>
-        <w:t> </w:t>
+        <w:t xml:space="preserve"> </w:t>
       </w:r>
       <w:r>
         <w:rPr>
@@ -6608,7 +6747,7 @@
           <w:spacing w:val="-12"/>
           <w:sz w:val="24"/>
         </w:rPr>
-        <w:t> </w:t>
+        <w:t xml:space="preserve"> </w:t>
       </w:r>
       <w:r>
         <w:rPr>
@@ -6622,7 +6761,7 @@
           <w:spacing w:val="-13"/>
           <w:sz w:val="24"/>
         </w:rPr>
-        <w:t> </w:t>
+        <w:t xml:space="preserve"> </w:t>
       </w:r>
       <w:r>
         <w:rPr>
@@ -6636,7 +6775,7 @@
           <w:spacing w:val="-12"/>
           <w:sz w:val="24"/>
         </w:rPr>
-        <w:t> </w:t>
+        <w:t xml:space="preserve"> </w:t>
       </w:r>
       <w:r>
         <w:rPr>
@@ -6650,14 +6789,14 @@
           <w:spacing w:val="-13"/>
           <w:sz w:val="24"/>
         </w:rPr>
-        <w:t> </w:t>
-      </w:r>
-      <w:r>
-        <w:rPr>
-          <w:spacing w:val="-2"/>
-          <w:sz w:val="24"/>
-        </w:rPr>
-        <w:t>que </w:t>
+        <w:t xml:space="preserve"> </w:t>
+      </w:r>
+      <w:r>
+        <w:rPr>
+          <w:spacing w:val="-2"/>
+          <w:sz w:val="24"/>
+        </w:rPr>
+        <w:t xml:space="preserve">que </w:t>
       </w:r>
       <w:r>
         <w:rPr>
@@ -6670,7 +6809,7 @@
           <w:spacing w:val="-13"/>
           <w:sz w:val="24"/>
         </w:rPr>
-        <w:t> </w:t>
+        <w:t xml:space="preserve"> </w:t>
       </w:r>
       <w:r>
         <w:rPr>
@@ -6683,7 +6822,7 @@
           <w:spacing w:val="-13"/>
           <w:sz w:val="24"/>
         </w:rPr>
-        <w:t> </w:t>
+        <w:t xml:space="preserve"> </w:t>
       </w:r>
       <w:r>
         <w:rPr>
@@ -6696,7 +6835,7 @@
           <w:spacing w:val="-13"/>
           <w:sz w:val="24"/>
         </w:rPr>
-        <w:t> </w:t>
+        <w:t xml:space="preserve"> </w:t>
       </w:r>
       <w:r>
         <w:rPr>
@@ -6709,7 +6848,7 @@
           <w:spacing w:val="-13"/>
           <w:sz w:val="24"/>
         </w:rPr>
-        <w:t> </w:t>
+        <w:t xml:space="preserve"> </w:t>
       </w:r>
       <w:r>
         <w:rPr>
@@ -6722,7 +6861,7 @@
           <w:spacing w:val="-13"/>
           <w:sz w:val="24"/>
         </w:rPr>
-        <w:t> </w:t>
+        <w:t xml:space="preserve"> </w:t>
       </w:r>
       <w:r>
         <w:rPr>
@@ -6735,7 +6874,7 @@
           <w:spacing w:val="-13"/>
           <w:sz w:val="24"/>
         </w:rPr>
-        <w:t> </w:t>
+        <w:t xml:space="preserve"> </w:t>
       </w:r>
       <w:r>
         <w:rPr>
@@ -6748,7 +6887,7 @@
           <w:spacing w:val="-13"/>
           <w:sz w:val="24"/>
         </w:rPr>
-        <w:t> </w:t>
+        <w:t xml:space="preserve"> </w:t>
       </w:r>
       <w:r>
         <w:rPr>
@@ -6761,7 +6900,7 @@
           <w:spacing w:val="-13"/>
           <w:sz w:val="24"/>
         </w:rPr>
-        <w:t> </w:t>
+        <w:t xml:space="preserve"> </w:t>
       </w:r>
       <w:r>
         <w:rPr>
@@ -6774,7 +6913,7 @@
           <w:spacing w:val="-13"/>
           <w:sz w:val="24"/>
         </w:rPr>
-        <w:t> </w:t>
+        <w:t xml:space="preserve"> </w:t>
       </w:r>
       <w:r>
         <w:rPr>
@@ -6787,7 +6926,7 @@
           <w:spacing w:val="-13"/>
           <w:sz w:val="24"/>
         </w:rPr>
-        <w:t> </w:t>
+        <w:t xml:space="preserve"> </w:t>
       </w:r>
       <w:r>
         <w:rPr>
@@ -6800,7 +6939,7 @@
           <w:spacing w:val="-13"/>
           <w:sz w:val="24"/>
         </w:rPr>
-        <w:t> </w:t>
+        <w:t xml:space="preserve"> </w:t>
       </w:r>
       <w:r>
         <w:rPr>
@@ -6813,7 +6952,7 @@
           <w:spacing w:val="-13"/>
           <w:sz w:val="24"/>
         </w:rPr>
-        <w:t> </w:t>
+        <w:t xml:space="preserve"> </w:t>
       </w:r>
       <w:r>
         <w:rPr>
@@ -6826,7 +6965,7 @@
           <w:spacing w:val="-13"/>
           <w:sz w:val="24"/>
         </w:rPr>
-        <w:t> </w:t>
+        <w:t xml:space="preserve"> </w:t>
       </w:r>
       <w:r>
         <w:rPr>
@@ -6839,7 +6978,7 @@
           <w:spacing w:val="-13"/>
           <w:sz w:val="24"/>
         </w:rPr>
-        <w:t> </w:t>
+        <w:t xml:space="preserve"> </w:t>
       </w:r>
       <w:r>
         <w:rPr>
@@ -6852,7 +6991,7 @@
           <w:spacing w:val="-13"/>
           <w:sz w:val="24"/>
         </w:rPr>
-        <w:t> </w:t>
+        <w:t xml:space="preserve"> </w:t>
       </w:r>
       <w:r>
         <w:rPr>
@@ -6865,7 +7004,7 @@
           <w:spacing w:val="-8"/>
           <w:sz w:val="24"/>
         </w:rPr>
-        <w:t> </w:t>
+        <w:t xml:space="preserve"> </w:t>
       </w:r>
       <w:r>
         <w:rPr>
@@ -6878,7 +7017,7 @@
           <w:spacing w:val="-7"/>
           <w:sz w:val="24"/>
         </w:rPr>
-        <w:t> </w:t>
+        <w:t xml:space="preserve"> </w:t>
       </w:r>
       <w:r>
         <w:rPr>
@@ -6891,7 +7030,7 @@
           <w:spacing w:val="-7"/>
           <w:sz w:val="24"/>
         </w:rPr>
-        <w:t> </w:t>
+        <w:t xml:space="preserve"> </w:t>
       </w:r>
       <w:r>
         <w:rPr>
@@ -6904,7 +7043,7 @@
           <w:spacing w:val="-8"/>
           <w:sz w:val="24"/>
         </w:rPr>
-        <w:t> </w:t>
+        <w:t xml:space="preserve"> </w:t>
       </w:r>
       <w:r>
         <w:rPr>
@@ -6917,7 +7056,7 @@
           <w:spacing w:val="-8"/>
           <w:sz w:val="24"/>
         </w:rPr>
-        <w:t> </w:t>
+        <w:t xml:space="preserve"> </w:t>
       </w:r>
       <w:r>
         <w:rPr>
@@ -6930,7 +7069,7 @@
           <w:spacing w:val="-7"/>
           <w:sz w:val="24"/>
         </w:rPr>
-        <w:t> </w:t>
+        <w:t xml:space="preserve"> </w:t>
       </w:r>
       <w:r>
         <w:rPr>
@@ -6943,7 +7082,7 @@
           <w:spacing w:val="-8"/>
           <w:sz w:val="24"/>
         </w:rPr>
-        <w:t> </w:t>
+        <w:t xml:space="preserve"> </w:t>
       </w:r>
       <w:r>
         <w:rPr>
@@ -6954,18 +7093,38 @@
     </w:p>
     <w:sectPr>
       <w:pgSz w:w="12240" w:h="15840"/>
-      <w:pgMar w:header="847" w:footer="932" w:top="1500" w:bottom="1120" w:left="1440" w:right="1080"/>
+      <w:pgMar w:top="1500" w:right="1080" w:bottom="1120" w:left="1440" w:header="847" w:footer="932" w:gutter="0"/>
+      <w:cols w:space="720"/>
     </w:sectPr>
   </w:body>
 </w:document>
 </file>
 
+<file path=word/endnotes.xml><?xml version="1.0" encoding="utf-8"?>
+<w:endnotes xmlns:wpc="http://schemas.microsoft.com/office/word/2010/wordprocessingCanvas" xmlns:cx="http://schemas.microsoft.com/office/drawing/2014/chartex" xmlns:cx1="http://schemas.microsoft.com/office/drawing/2015/9/8/chartex" xmlns:cx2="http://schemas.microsoft.com/office/drawing/2015/10/21/chartex" xmlns:cx3="http://schemas.microsoft.com/office/drawing/2016/5/9/chartex" xmlns:cx4="http://schemas.microsoft.com/office/drawing/2016/5/10/chartex" xmlns:cx5="http://schemas.microsoft.com/office/drawing/2016/5/11/chartex" xmlns:cx6="http://schemas.microsoft.com/office/drawing/2016/5/12/chartex" xmlns:cx7="http://schemas.microsoft.com/office/drawing/2016/5/13/chartex" xmlns:cx8="http://schemas.microsoft.com/office/drawing/2016/5/14/chartex" xmlns:mc="http://schemas.openxmlformats.org/markup-compatibility/2006" xmlns:aink="http://schemas.microsoft.com/office/drawing/2016/ink" xmlns:am3d="http://schemas.microsoft.com/office/drawing/2017/model3d" xmlns:o="urn:schemas-microsoft-com:office:office" xmlns:oel="http://schemas.microsoft.com/office/2019/extlst" xmlns:r="http://schemas.openxmlformats.org/officeDocument/2006/relationships" xmlns:m="http://schemas.openxmlformats.org/officeDocument/2006/math" xmlns:v="urn:schemas-microsoft-com:vml" xmlns:wp14="http://schemas.microsoft.com/office/word/2010/wordprocessingDrawing" xmlns:wp="http://schemas.openxmlformats.org/drawingml/2006/wordprocessingDrawing" xmlns:w10="urn:schemas-microsoft-com:office:word" xmlns:w="http://schemas.openxmlformats.org/wordprocessingml/2006/main" xmlns:w14="http://schemas.microsoft.com/office/word/2010/wordml" xmlns:w15="http://schemas.microsoft.com/office/word/2012/wordml" xmlns:w16cex="http://schemas.microsoft.com/office/word/2018/wordml/cex" xmlns:w16cid="http://schemas.microsoft.com/office/word/2016/wordml/cid" xmlns:w16="http://schemas.microsoft.com/office/word/2018/wordml" xmlns:w16du="http://schemas.microsoft.com/office/word/2023/wordml/word16du" xmlns:w16sdtdh="http://schemas.microsoft.com/office/word/2020/wordml/sdtdatahash" xmlns:w16sdtfl="http://schemas.microsoft.com/office/word/2024/wordml/sdtformatlock" xmlns:w16se="http://schemas.microsoft.com/office/word/2015/wordml/symex" xmlns:wpg="http://schemas.microsoft.com/office/word/2010/wordprocessingGroup" xmlns:wpi="http://schemas.microsoft.com/office/word/2010/wordprocessingInk" xmlns:wne="http://schemas.microsoft.com/office/word/2006/wordml" xmlns:wps="http://schemas.microsoft.com/office/word/2010/wordprocessingShape" mc:Ignorable="w14 w15 w16se w16cid w16 w16cex w16sdtdh w16sdtfl w16du wp14">
+  <w:endnote w:type="separator" w:id="-1">
+    <w:p>
+      <w:r>
+        <w:separator/>
+      </w:r>
+    </w:p>
+  </w:endnote>
+  <w:endnote w:type="continuationSeparator" w:id="0">
+    <w:p>
+      <w:r>
+        <w:continuationSeparator/>
+      </w:r>
+    </w:p>
+  </w:endnote>
+</w:endnotes>
+</file>
+
 <file path=word/footer1.xml><?xml version="1.0" encoding="utf-8"?>
-<w:ftr xmlns:mc="http://schemas.openxmlformats.org/markup-compatibility/2006" xmlns:ve="http://schemas.openxmlformats.org/markup-compatibility/2006" xmlns:o="urn:schemas-microsoft-com:office:office" xmlns:r="http://schemas.openxmlformats.org/officeDocument/2006/relationships" xmlns:m="http://schemas.openxmlformats.org/officeDocument/2006/math" xmlns:v="urn:schemas-microsoft-com:vml" xmlns:wp="http://schemas.openxmlformats.org/drawingml/2006/wordprocessingDrawing" xmlns:w10="urn:schemas-microsoft-com:office:word" xmlns:w="http://schemas.openxmlformats.org/wordprocessingml/2006/main" xmlns:wne="http://schemas.microsoft.com/office/word/2006/wordml" xmlns:a="http://schemas.openxmlformats.org/drawingml/2006/main" xmlns:pic="http://schemas.openxmlformats.org/drawingml/2006/picture" xmlns:wpg="http://schemas.microsoft.com/office/word/2010/wordprocessingGroup" xmlns:wps="http://schemas.microsoft.com/office/word/2010/wordprocessingShape" xmlns:w14="http://schemas.microsoft.com/office/word/2010/wordml" mc:Ignorable="w14" xml:space="preserve">
+<w:ftr xmlns:wpc="http://schemas.microsoft.com/office/word/2010/wordprocessingCanvas" xmlns:cx="http://schemas.microsoft.com/office/drawing/2014/chartex" xmlns:cx1="http://schemas.microsoft.com/office/drawing/2015/9/8/chartex" xmlns:cx2="http://schemas.microsoft.com/office/drawing/2015/10/21/chartex" xmlns:cx3="http://schemas.microsoft.com/office/drawing/2016/5/9/chartex" xmlns:cx4="http://schemas.microsoft.com/office/drawing/2016/5/10/chartex" xmlns:cx5="http://schemas.microsoft.com/office/drawing/2016/5/11/chartex" xmlns:cx6="http://schemas.microsoft.com/office/drawing/2016/5/12/chartex" xmlns:cx7="http://schemas.microsoft.com/office/drawing/2016/5/13/chartex" xmlns:cx8="http://schemas.microsoft.com/office/drawing/2016/5/14/chartex" xmlns:mc="http://schemas.openxmlformats.org/markup-compatibility/2006" xmlns:aink="http://schemas.microsoft.com/office/drawing/2016/ink" xmlns:am3d="http://schemas.microsoft.com/office/drawing/2017/model3d" xmlns:o="urn:schemas-microsoft-com:office:office" xmlns:oel="http://schemas.microsoft.com/office/2019/extlst" xmlns:r="http://schemas.openxmlformats.org/officeDocument/2006/relationships" xmlns:m="http://schemas.openxmlformats.org/officeDocument/2006/math" xmlns:v="urn:schemas-microsoft-com:vml" xmlns:wp14="http://schemas.microsoft.com/office/word/2010/wordprocessingDrawing" xmlns:wp="http://schemas.openxmlformats.org/drawingml/2006/wordprocessingDrawing" xmlns:w10="urn:schemas-microsoft-com:office:word" xmlns:w="http://schemas.openxmlformats.org/wordprocessingml/2006/main" xmlns:w14="http://schemas.microsoft.com/office/word/2010/wordml" xmlns:w15="http://schemas.microsoft.com/office/word/2012/wordml" xmlns:w16cex="http://schemas.microsoft.com/office/word/2018/wordml/cex" xmlns:w16cid="http://schemas.microsoft.com/office/word/2016/wordml/cid" xmlns:w16="http://schemas.microsoft.com/office/word/2018/wordml" xmlns:w16du="http://schemas.microsoft.com/office/word/2023/wordml/word16du" xmlns:w16sdtdh="http://schemas.microsoft.com/office/word/2020/wordml/sdtdatahash" xmlns:w16sdtfl="http://schemas.microsoft.com/office/word/2024/wordml/sdtformatlock" xmlns:w16se="http://schemas.microsoft.com/office/word/2015/wordml/symex" xmlns:wpg="http://schemas.microsoft.com/office/word/2010/wordprocessingGroup" xmlns:wpi="http://schemas.microsoft.com/office/word/2010/wordprocessingInk" xmlns:wne="http://schemas.microsoft.com/office/word/2006/wordml" xmlns:wps="http://schemas.microsoft.com/office/word/2010/wordprocessingShape" mc:Ignorable="w14 w15 w16se w16cid w16 w16cex w16sdtdh w16sdtfl w16du wp14">
   <w:p>
     <w:pPr>
-      <w:pStyle w:val="BodyText"/>
-      <w:spacing w:line="14" w:lineRule="auto" w:before="0"/>
+      <w:pStyle w:val="Textoindependiente"/>
+      <w:spacing w:before="0" w:line="14" w:lineRule="auto"/>
       <w:ind w:left="0" w:firstLine="0"/>
       <w:rPr>
         <w:sz w:val="20"/>
@@ -6973,12 +7132,13 @@
     </w:pPr>
     <w:r>
       <w:rPr>
+        <w:noProof/>
         <w:sz w:val="20"/>
       </w:rPr>
       <mc:AlternateContent>
         <mc:Choice Requires="wps">
           <w:drawing>
-            <wp:anchor distT="0" distB="0" distL="0" distR="0" allowOverlap="1" layoutInCell="1" locked="0" behindDoc="1" simplePos="0" relativeHeight="487548416">
+            <wp:anchor distT="0" distB="0" distL="0" distR="0" simplePos="0" relativeHeight="487548416" behindDoc="1" locked="0" layoutInCell="1" allowOverlap="1" wp14:anchorId="71281360" wp14:editId="297C4F06">
               <wp:simplePos x="0" y="0"/>
               <wp:positionH relativeFrom="page">
                 <wp:posOffset>914400</wp:posOffset>
@@ -6991,13 +7151,14 @@
               <wp:wrapNone/>
               <wp:docPr id="4" name="Graphic 4"/>
               <wp:cNvGraphicFramePr>
-                <a:graphicFrameLocks/>
+                <a:graphicFrameLocks xmlns:a="http://schemas.openxmlformats.org/drawingml/2006/main"/>
               </wp:cNvGraphicFramePr>
-              <a:graphic>
+              <a:graphic xmlns:a="http://schemas.openxmlformats.org/drawingml/2006/main">
                 <a:graphicData uri="http://schemas.microsoft.com/office/word/2010/wordprocessingShape">
                   <wps:wsp>
-                    <wps:cNvPr id="4" name="Graphic 4"/>
-                    <wps:cNvSpPr/>
+                    <wps:cNvSpPr>
+                      <a:spLocks/>
+                    </wps:cNvSpPr>
                     <wps:spPr>
                       <a:xfrm>
                         <a:off x="0" y="0"/>
@@ -7010,7 +7171,7 @@
                         <a:cxnLst/>
                         <a:rect l="l" t="t" r="r" b="b"/>
                         <a:pathLst>
-                          <a:path w="5943600" h="0">
+                          <a:path w="5943600">
                             <a:moveTo>
                               <a:pt x="0" y="0"/>
                             </a:moveTo>
@@ -7041,22 +7202,23 @@
         </mc:Choice>
         <mc:Fallback>
           <w:pict>
-            <v:line style="position:absolute;mso-position-horizontal-relative:page;mso-position-vertical-relative:page;z-index:-15768064" from="72pt,731.640015pt" to="540pt,731.640015pt" stroked="true" strokeweight=".5pt" strokecolor="#000000">
-              <v:stroke dashstyle="solid"/>
-              <w10:wrap type="none"/>
-            </v:line>
+            <v:shape w14:anchorId="5B088E83" id="Graphic 4" o:spid="_x0000_s1026" style="position:absolute;margin-left:1in;margin-top:731.65pt;width:468pt;height:.1pt;z-index:-15768064;visibility:visible;mso-wrap-style:square;mso-wrap-distance-left:0;mso-wrap-distance-top:0;mso-wrap-distance-right:0;mso-wrap-distance-bottom:0;mso-position-horizontal:absolute;mso-position-horizontal-relative:page;mso-position-vertical:absolute;mso-position-vertical-relative:page;v-text-anchor:top" coordsize="5943600,1270" o:gfxdata="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" path="m,l5943600,e" filled="f" strokeweight=".5pt">
+              <v:path arrowok="t"/>
+              <w10:wrap anchorx="page" anchory="page"/>
+            </v:shape>
           </w:pict>
         </mc:Fallback>
       </mc:AlternateContent>
     </w:r>
     <w:r>
       <w:rPr>
+        <w:noProof/>
         <w:sz w:val="20"/>
       </w:rPr>
       <mc:AlternateContent>
         <mc:Choice Requires="wps">
           <w:drawing>
-            <wp:anchor distT="0" distB="0" distL="0" distR="0" allowOverlap="1" layoutInCell="1" locked="0" behindDoc="1" simplePos="0" relativeHeight="487548928">
+            <wp:anchor distT="0" distB="0" distL="0" distR="0" simplePos="0" relativeHeight="487548928" behindDoc="1" locked="0" layoutInCell="1" allowOverlap="1" wp14:anchorId="20F06A7B" wp14:editId="4231A73B">
               <wp:simplePos x="0" y="0"/>
               <wp:positionH relativeFrom="page">
                 <wp:posOffset>901700</wp:posOffset>
@@ -7069,13 +7231,14 @@
               <wp:wrapNone/>
               <wp:docPr id="5" name="Textbox 5"/>
               <wp:cNvGraphicFramePr>
-                <a:graphicFrameLocks/>
+                <a:graphicFrameLocks xmlns:a="http://schemas.openxmlformats.org/drawingml/2006/main"/>
               </wp:cNvGraphicFramePr>
-              <a:graphic>
+              <a:graphic xmlns:a="http://schemas.openxmlformats.org/drawingml/2006/main">
                 <a:graphicData uri="http://schemas.microsoft.com/office/word/2010/wordprocessingShape">
                   <wps:wsp>
-                    <wps:cNvPr id="5" name="Textbox 5"/>
-                    <wps:cNvSpPr txBox="1"/>
+                    <wps:cNvSpPr txBox="1">
+                      <a:spLocks/>
+                    </wps:cNvSpPr>
                     <wps:spPr>
                       <a:xfrm>
                         <a:off x="0" y="0"/>
@@ -7090,12 +7253,10 @@
                         <w:p>
                           <w:pPr>
                             <w:spacing w:before="60"/>
-                            <w:ind w:left="20" w:right="0" w:firstLine="0"/>
-                            <w:jc w:val="left"/>
+                            <w:ind w:left="20"/>
                             <w:rPr>
                               <w:rFonts w:ascii="Times New Roman" w:hAnsi="Times New Roman"/>
                               <w:i/>
-                              <w:sz w:val="22"/>
                             </w:rPr>
                           </w:pPr>
                           <w:r>
@@ -7103,7 +7264,6 @@
                               <w:rFonts w:ascii="Times New Roman" w:hAnsi="Times New Roman"/>
                               <w:i/>
                               <w:w w:val="105"/>
-                              <w:sz w:val="22"/>
                             </w:rPr>
                             <w:t>Introducción</w:t>
                           </w:r>
@@ -7113,16 +7273,14 @@
                               <w:i/>
                               <w:spacing w:val="4"/>
                               <w:w w:val="105"/>
-                              <w:sz w:val="22"/>
                             </w:rPr>
-                            <w:t> </w:t>
+                            <w:t xml:space="preserve"> </w:t>
                           </w:r>
                           <w:r>
                             <w:rPr>
                               <w:rFonts w:ascii="Times New Roman" w:hAnsi="Times New Roman"/>
                               <w:i/>
                               <w:w w:val="105"/>
-                              <w:sz w:val="22"/>
                             </w:rPr>
                             <w:t>a</w:t>
                           </w:r>
@@ -7132,16 +7290,14 @@
                               <w:i/>
                               <w:spacing w:val="5"/>
                               <w:w w:val="105"/>
-                              <w:sz w:val="22"/>
                             </w:rPr>
-                            <w:t> </w:t>
+                            <w:t xml:space="preserve"> </w:t>
                           </w:r>
                           <w:r>
                             <w:rPr>
                               <w:rFonts w:ascii="Times New Roman" w:hAnsi="Times New Roman"/>
                               <w:i/>
                               <w:w w:val="105"/>
-                              <w:sz w:val="22"/>
                             </w:rPr>
                             <w:t>la</w:t>
                           </w:r>
@@ -7151,9 +7307,8 @@
                               <w:i/>
                               <w:spacing w:val="6"/>
                               <w:w w:val="105"/>
-                              <w:sz w:val="22"/>
                             </w:rPr>
-                            <w:t> </w:t>
+                            <w:t xml:space="preserve"> </w:t>
                           </w:r>
                           <w:r>
                             <w:rPr>
@@ -7161,7 +7316,6 @@
                               <w:i/>
                               <w:spacing w:val="-2"/>
                               <w:w w:val="105"/>
-                              <w:sz w:val="22"/>
                             </w:rPr>
                             <w:t>Concurrencia</w:t>
                           </w:r>
@@ -7179,18 +7333,20 @@
         </mc:Choice>
         <mc:Fallback>
           <w:pict>
-            <v:shape style="position:absolute;margin-left:71pt;margin-top:732.077148pt;width:150.8pt;height:17.45pt;mso-position-horizontal-relative:page;mso-position-vertical-relative:page;z-index:-15767552" type="#_x0000_t202" id="docshape3" filled="false" stroked="false">
+            <v:shapetype w14:anchorId="20F06A7B" id="_x0000_t202" coordsize="21600,21600" o:spt="202" path="m,l,21600r21600,l21600,xe">
+              <v:stroke joinstyle="miter"/>
+              <v:path gradientshapeok="t" o:connecttype="rect"/>
+            </v:shapetype>
+            <v:shape id="Textbox 5" o:spid="_x0000_s1028" type="#_x0000_t202" style="position:absolute;margin-left:71pt;margin-top:732.1pt;width:150.8pt;height:17.45pt;z-index:-15767552;visibility:visible;mso-wrap-style:square;mso-wrap-distance-left:0;mso-wrap-distance-top:0;mso-wrap-distance-right:0;mso-wrap-distance-bottom:0;mso-position-horizontal:absolute;mso-position-horizontal-relative:page;mso-position-vertical:absolute;mso-position-vertical-relative:page;v-text-anchor:top" o:gfxdata="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" filled="f" stroked="f">
               <v:textbox inset="0,0,0,0">
                 <w:txbxContent>
                   <w:p>
                     <w:pPr>
                       <w:spacing w:before="60"/>
-                      <w:ind w:left="20" w:right="0" w:firstLine="0"/>
-                      <w:jc w:val="left"/>
+                      <w:ind w:left="20"/>
                       <w:rPr>
                         <w:rFonts w:ascii="Times New Roman" w:hAnsi="Times New Roman"/>
                         <w:i/>
-                        <w:sz w:val="22"/>
                       </w:rPr>
                     </w:pPr>
                     <w:r>
@@ -7198,7 +7354,6 @@
                         <w:rFonts w:ascii="Times New Roman" w:hAnsi="Times New Roman"/>
                         <w:i/>
                         <w:w w:val="105"/>
-                        <w:sz w:val="22"/>
                       </w:rPr>
                       <w:t>Introducción</w:t>
                     </w:r>
@@ -7208,16 +7363,14 @@
                         <w:i/>
                         <w:spacing w:val="4"/>
                         <w:w w:val="105"/>
-                        <w:sz w:val="22"/>
                       </w:rPr>
-                      <w:t> </w:t>
+                      <w:t xml:space="preserve"> </w:t>
                     </w:r>
                     <w:r>
                       <w:rPr>
                         <w:rFonts w:ascii="Times New Roman" w:hAnsi="Times New Roman"/>
                         <w:i/>
                         <w:w w:val="105"/>
-                        <w:sz w:val="22"/>
                       </w:rPr>
                       <w:t>a</w:t>
                     </w:r>
@@ -7227,16 +7380,14 @@
                         <w:i/>
                         <w:spacing w:val="5"/>
                         <w:w w:val="105"/>
-                        <w:sz w:val="22"/>
                       </w:rPr>
-                      <w:t> </w:t>
+                      <w:t xml:space="preserve"> </w:t>
                     </w:r>
                     <w:r>
                       <w:rPr>
                         <w:rFonts w:ascii="Times New Roman" w:hAnsi="Times New Roman"/>
                         <w:i/>
                         <w:w w:val="105"/>
-                        <w:sz w:val="22"/>
                       </w:rPr>
                       <w:t>la</w:t>
                     </w:r>
@@ -7246,9 +7397,8 @@
                         <w:i/>
                         <w:spacing w:val="6"/>
                         <w:w w:val="105"/>
-                        <w:sz w:val="22"/>
                       </w:rPr>
-                      <w:t> </w:t>
+                      <w:t xml:space="preserve"> </w:t>
                     </w:r>
                     <w:r>
                       <w:rPr>
@@ -7256,14 +7406,13 @@
                         <w:i/>
                         <w:spacing w:val="-2"/>
                         <w:w w:val="105"/>
-                        <w:sz w:val="22"/>
                       </w:rPr>
                       <w:t>Concurrencia</w:t>
                     </w:r>
                   </w:p>
                 </w:txbxContent>
               </v:textbox>
-              <w10:wrap type="none"/>
+              <w10:wrap anchorx="page" anchory="page"/>
             </v:shape>
           </w:pict>
         </mc:Fallback>
@@ -7271,12 +7420,13 @@
     </w:r>
     <w:r>
       <w:rPr>
+        <w:noProof/>
         <w:sz w:val="20"/>
       </w:rPr>
       <mc:AlternateContent>
         <mc:Choice Requires="wps">
           <w:drawing>
-            <wp:anchor distT="0" distB="0" distL="0" distR="0" allowOverlap="1" layoutInCell="1" locked="0" behindDoc="1" simplePos="0" relativeHeight="487549440">
+            <wp:anchor distT="0" distB="0" distL="0" distR="0" simplePos="0" relativeHeight="487549440" behindDoc="1" locked="0" layoutInCell="1" allowOverlap="1" wp14:anchorId="05E96545" wp14:editId="65DEAB95">
               <wp:simplePos x="0" y="0"/>
               <wp:positionH relativeFrom="page">
                 <wp:posOffset>6543382</wp:posOffset>
@@ -7289,13 +7439,14 @@
               <wp:wrapNone/>
               <wp:docPr id="6" name="Textbox 6"/>
               <wp:cNvGraphicFramePr>
-                <a:graphicFrameLocks/>
+                <a:graphicFrameLocks xmlns:a="http://schemas.openxmlformats.org/drawingml/2006/main"/>
               </wp:cNvGraphicFramePr>
-              <a:graphic>
+              <a:graphic xmlns:a="http://schemas.openxmlformats.org/drawingml/2006/main">
                 <a:graphicData uri="http://schemas.microsoft.com/office/word/2010/wordprocessingShape">
                   <wps:wsp>
-                    <wps:cNvPr id="6" name="Textbox 6"/>
-                    <wps:cNvSpPr txBox="1"/>
+                    <wps:cNvSpPr txBox="1">
+                      <a:spLocks/>
+                    </wps:cNvSpPr>
                     <wps:spPr>
                       <a:xfrm>
                         <a:off x="0" y="0"/>
@@ -7310,12 +7461,10 @@
                         <w:p>
                           <w:pPr>
                             <w:spacing w:before="60"/>
-                            <w:ind w:left="20" w:right="0" w:firstLine="0"/>
-                            <w:jc w:val="left"/>
+                            <w:ind w:left="20"/>
                             <w:rPr>
                               <w:rFonts w:ascii="Times New Roman"/>
                               <w:i/>
-                              <w:sz w:val="22"/>
                             </w:rPr>
                           </w:pPr>
                           <w:r>
@@ -7323,7 +7472,6 @@
                               <w:rFonts w:ascii="Times New Roman"/>
                               <w:i/>
                               <w:spacing w:val="-4"/>
-                              <w:sz w:val="22"/>
                             </w:rPr>
                             <w:t>2024</w:t>
                           </w:r>
@@ -7341,18 +7489,16 @@
         </mc:Choice>
         <mc:Fallback>
           <w:pict>
-            <v:shape style="position:absolute;margin-left:515.22699pt;margin-top:732.077148pt;width:24.35pt;height:17.45pt;mso-position-horizontal-relative:page;mso-position-vertical-relative:page;z-index:-15767040" type="#_x0000_t202" id="docshape4" filled="false" stroked="false">
+            <v:shape w14:anchorId="05E96545" id="Textbox 6" o:spid="_x0000_s1029" type="#_x0000_t202" style="position:absolute;margin-left:515.25pt;margin-top:732.1pt;width:24.35pt;height:17.45pt;z-index:-15767040;visibility:visible;mso-wrap-style:square;mso-wrap-distance-left:0;mso-wrap-distance-top:0;mso-wrap-distance-right:0;mso-wrap-distance-bottom:0;mso-position-horizontal:absolute;mso-position-horizontal-relative:page;mso-position-vertical:absolute;mso-position-vertical-relative:page;v-text-anchor:top" o:gfxdata="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" filled="f" stroked="f">
               <v:textbox inset="0,0,0,0">
                 <w:txbxContent>
                   <w:p>
                     <w:pPr>
                       <w:spacing w:before="60"/>
-                      <w:ind w:left="20" w:right="0" w:firstLine="0"/>
-                      <w:jc w:val="left"/>
+                      <w:ind w:left="20"/>
                       <w:rPr>
                         <w:rFonts w:ascii="Times New Roman"/>
                         <w:i/>
-                        <w:sz w:val="22"/>
                       </w:rPr>
                     </w:pPr>
                     <w:r>
@@ -7360,14 +7506,13 @@
                         <w:rFonts w:ascii="Times New Roman"/>
                         <w:i/>
                         <w:spacing w:val="-4"/>
-                        <w:sz w:val="22"/>
                       </w:rPr>
                       <w:t>2024</w:t>
                     </w:r>
                   </w:p>
                 </w:txbxContent>
               </v:textbox>
-              <w10:wrap type="none"/>
+              <w10:wrap anchorx="page" anchory="page"/>
             </v:shape>
           </w:pict>
         </mc:Fallback>
@@ -7377,12 +7522,31 @@
 </w:ftr>
 </file>
 
+<file path=word/footnotes.xml><?xml version="1.0" encoding="utf-8"?>
+<w:footnotes xmlns:wpc="http://schemas.microsoft.com/office/word/2010/wordprocessingCanvas" xmlns:cx="http://schemas.microsoft.com/office/drawing/2014/chartex" xmlns:cx1="http://schemas.microsoft.com/office/drawing/2015/9/8/chartex" xmlns:cx2="http://schemas.microsoft.com/office/drawing/2015/10/21/chartex" xmlns:cx3="http://schemas.microsoft.com/office/drawing/2016/5/9/chartex" xmlns:cx4="http://schemas.microsoft.com/office/drawing/2016/5/10/chartex" xmlns:cx5="http://schemas.microsoft.com/office/drawing/2016/5/11/chartex" xmlns:cx6="http://schemas.microsoft.com/office/drawing/2016/5/12/chartex" xmlns:cx7="http://schemas.microsoft.com/office/drawing/2016/5/13/chartex" xmlns:cx8="http://schemas.microsoft.com/office/drawing/2016/5/14/chartex" xmlns:mc="http://schemas.openxmlformats.org/markup-compatibility/2006" xmlns:aink="http://schemas.microsoft.com/office/drawing/2016/ink" xmlns:am3d="http://schemas.microsoft.com/office/drawing/2017/model3d" xmlns:o="urn:schemas-microsoft-com:office:office" xmlns:oel="http://schemas.microsoft.com/office/2019/extlst" xmlns:r="http://schemas.openxmlformats.org/officeDocument/2006/relationships" xmlns:m="http://schemas.openxmlformats.org/officeDocument/2006/math" xmlns:v="urn:schemas-microsoft-com:vml" xmlns:wp14="http://schemas.microsoft.com/office/word/2010/wordprocessingDrawing" xmlns:wp="http://schemas.openxmlformats.org/drawingml/2006/wordprocessingDrawing" xmlns:w10="urn:schemas-microsoft-com:office:word" xmlns:w="http://schemas.openxmlformats.org/wordprocessingml/2006/main" xmlns:w14="http://schemas.microsoft.com/office/word/2010/wordml" xmlns:w15="http://schemas.microsoft.com/office/word/2012/wordml" xmlns:w16cex="http://schemas.microsoft.com/office/word/2018/wordml/cex" xmlns:w16cid="http://schemas.microsoft.com/office/word/2016/wordml/cid" xmlns:w16="http://schemas.microsoft.com/office/word/2018/wordml" xmlns:w16du="http://schemas.microsoft.com/office/word/2023/wordml/word16du" xmlns:w16sdtdh="http://schemas.microsoft.com/office/word/2020/wordml/sdtdatahash" xmlns:w16sdtfl="http://schemas.microsoft.com/office/word/2024/wordml/sdtformatlock" xmlns:w16se="http://schemas.microsoft.com/office/word/2015/wordml/symex" xmlns:wpg="http://schemas.microsoft.com/office/word/2010/wordprocessingGroup" xmlns:wpi="http://schemas.microsoft.com/office/word/2010/wordprocessingInk" xmlns:wne="http://schemas.microsoft.com/office/word/2006/wordml" xmlns:wps="http://schemas.microsoft.com/office/word/2010/wordprocessingShape" mc:Ignorable="w14 w15 w16se w16cid w16 w16cex w16sdtdh w16sdtfl w16du wp14">
+  <w:footnote w:type="separator" w:id="-1">
+    <w:p>
+      <w:r>
+        <w:separator/>
+      </w:r>
+    </w:p>
+  </w:footnote>
+  <w:footnote w:type="continuationSeparator" w:id="0">
+    <w:p>
+      <w:r>
+        <w:continuationSeparator/>
+      </w:r>
+    </w:p>
+  </w:footnote>
+</w:footnotes>
+</file>
+
 <file path=word/header1.xml><?xml version="1.0" encoding="utf-8"?>
-<w:hdr xmlns:mc="http://schemas.openxmlformats.org/markup-compatibility/2006" xmlns:ve="http://schemas.openxmlformats.org/markup-compatibility/2006" xmlns:o="urn:schemas-microsoft-com:office:office" xmlns:r="http://schemas.openxmlformats.org/officeDocument/2006/relationships" xmlns:m="http://schemas.openxmlformats.org/officeDocument/2006/math" xmlns:v="urn:schemas-microsoft-com:vml" xmlns:wp="http://schemas.openxmlformats.org/drawingml/2006/wordprocessingDrawing" xmlns:w10="urn:schemas-microsoft-com:office:word" xmlns:w="http://schemas.openxmlformats.org/wordprocessingml/2006/main" xmlns:wne="http://schemas.microsoft.com/office/word/2006/wordml" xmlns:a="http://schemas.openxmlformats.org/drawingml/2006/main" xmlns:pic="http://schemas.openxmlformats.org/drawingml/2006/picture" xmlns:wpg="http://schemas.microsoft.com/office/word/2010/wordprocessingGroup" xmlns:wps="http://schemas.microsoft.com/office/word/2010/wordprocessingShape" xmlns:w14="http://schemas.microsoft.com/office/word/2010/wordml" mc:Ignorable="w14" xml:space="preserve">
+<w:hdr xmlns:wpc="http://schemas.microsoft.com/office/word/2010/wordprocessingCanvas" xmlns:cx="http://schemas.microsoft.com/office/drawing/2014/chartex" xmlns:cx1="http://schemas.microsoft.com/office/drawing/2015/9/8/chartex" xmlns:cx2="http://schemas.microsoft.com/office/drawing/2015/10/21/chartex" xmlns:cx3="http://schemas.microsoft.com/office/drawing/2016/5/9/chartex" xmlns:cx4="http://schemas.microsoft.com/office/drawing/2016/5/10/chartex" xmlns:cx5="http://schemas.microsoft.com/office/drawing/2016/5/11/chartex" xmlns:cx6="http://schemas.microsoft.com/office/drawing/2016/5/12/chartex" xmlns:cx7="http://schemas.microsoft.com/office/drawing/2016/5/13/chartex" xmlns:cx8="http://schemas.microsoft.com/office/drawing/2016/5/14/chartex" xmlns:mc="http://schemas.openxmlformats.org/markup-compatibility/2006" xmlns:aink="http://schemas.microsoft.com/office/drawing/2016/ink" xmlns:am3d="http://schemas.microsoft.com/office/drawing/2017/model3d" xmlns:o="urn:schemas-microsoft-com:office:office" xmlns:oel="http://schemas.microsoft.com/office/2019/extlst" xmlns:r="http://schemas.openxmlformats.org/officeDocument/2006/relationships" xmlns:m="http://schemas.openxmlformats.org/officeDocument/2006/math" xmlns:v="urn:schemas-microsoft-com:vml" xmlns:wp14="http://schemas.microsoft.com/office/word/2010/wordprocessingDrawing" xmlns:wp="http://schemas.openxmlformats.org/drawingml/2006/wordprocessingDrawing" xmlns:w10="urn:schemas-microsoft-com:office:word" xmlns:w="http://schemas.openxmlformats.org/wordprocessingml/2006/main" xmlns:w14="http://schemas.microsoft.com/office/word/2010/wordml" xmlns:w15="http://schemas.microsoft.com/office/word/2012/wordml" xmlns:w16cex="http://schemas.microsoft.com/office/word/2018/wordml/cex" xmlns:w16cid="http://schemas.microsoft.com/office/word/2016/wordml/cid" xmlns:w16="http://schemas.microsoft.com/office/word/2018/wordml" xmlns:w16du="http://schemas.microsoft.com/office/word/2023/wordml/word16du" xmlns:w16sdtdh="http://schemas.microsoft.com/office/word/2020/wordml/sdtdatahash" xmlns:w16sdtfl="http://schemas.microsoft.com/office/word/2024/wordml/sdtformatlock" xmlns:w16se="http://schemas.microsoft.com/office/word/2015/wordml/symex" xmlns:wpg="http://schemas.microsoft.com/office/word/2010/wordprocessingGroup" xmlns:wpi="http://schemas.microsoft.com/office/word/2010/wordprocessingInk" xmlns:wne="http://schemas.microsoft.com/office/word/2006/wordml" xmlns:wps="http://schemas.microsoft.com/office/word/2010/wordprocessingShape" mc:Ignorable="w14 w15 w16se w16cid w16 w16cex w16sdtdh w16sdtfl w16du wp14">
   <w:p>
     <w:pPr>
-      <w:pStyle w:val="BodyText"/>
-      <w:spacing w:line="14" w:lineRule="auto" w:before="0"/>
+      <w:pStyle w:val="Textoindependiente"/>
+      <w:spacing w:before="0" w:line="14" w:lineRule="auto"/>
       <w:ind w:left="0" w:firstLine="0"/>
       <w:rPr>
         <w:sz w:val="20"/>
@@ -7390,12 +7554,13 @@
     </w:pPr>
     <w:r>
       <w:rPr>
+        <w:noProof/>
         <w:sz w:val="20"/>
       </w:rPr>
       <mc:AlternateContent>
         <mc:Choice Requires="wps">
           <w:drawing>
-            <wp:anchor distT="0" distB="0" distL="0" distR="0" allowOverlap="1" layoutInCell="1" locked="0" behindDoc="1" simplePos="0" relativeHeight="487546880">
+            <wp:anchor distT="0" distB="0" distL="0" distR="0" simplePos="0" relativeHeight="487546880" behindDoc="1" locked="0" layoutInCell="1" allowOverlap="1" wp14:anchorId="2D43C7F3" wp14:editId="1C5A85D4">
               <wp:simplePos x="0" y="0"/>
               <wp:positionH relativeFrom="page">
                 <wp:posOffset>914400</wp:posOffset>
@@ -7408,13 +7573,14 @@
               <wp:wrapNone/>
               <wp:docPr id="1" name="Graphic 1"/>
               <wp:cNvGraphicFramePr>
-                <a:graphicFrameLocks/>
+                <a:graphicFrameLocks xmlns:a="http://schemas.openxmlformats.org/drawingml/2006/main"/>
               </wp:cNvGraphicFramePr>
-              <a:graphic>
+              <a:graphic xmlns:a="http://schemas.openxmlformats.org/drawingml/2006/main">
                 <a:graphicData uri="http://schemas.microsoft.com/office/word/2010/wordprocessingShape">
                   <wps:wsp>
-                    <wps:cNvPr id="1" name="Graphic 1"/>
-                    <wps:cNvSpPr/>
+                    <wps:cNvSpPr>
+                      <a:spLocks/>
+                    </wps:cNvSpPr>
                     <wps:spPr>
                       <a:xfrm>
                         <a:off x="0" y="0"/>
@@ -7427,7 +7593,7 @@
                         <a:cxnLst/>
                         <a:rect l="l" t="t" r="r" b="b"/>
                         <a:pathLst>
-                          <a:path w="5943600" h="0">
+                          <a:path w="5943600">
                             <a:moveTo>
                               <a:pt x="0" y="0"/>
                             </a:moveTo>
@@ -7458,22 +7624,23 @@
         </mc:Choice>
         <mc:Fallback>
           <w:pict>
-            <v:line style="position:absolute;mso-position-horizontal-relative:page;mso-position-vertical-relative:page;z-index:-15769600" from="72pt,60.380001pt" to="540pt,60.380001pt" stroked="true" strokeweight=".5pt" strokecolor="#000000">
-              <v:stroke dashstyle="solid"/>
-              <w10:wrap type="none"/>
-            </v:line>
+            <v:shape w14:anchorId="2555DAC6" id="Graphic 1" o:spid="_x0000_s1026" style="position:absolute;margin-left:1in;margin-top:60.4pt;width:468pt;height:.1pt;z-index:-15769600;visibility:visible;mso-wrap-style:square;mso-wrap-distance-left:0;mso-wrap-distance-top:0;mso-wrap-distance-right:0;mso-wrap-distance-bottom:0;mso-position-horizontal:absolute;mso-position-horizontal-relative:page;mso-position-vertical:absolute;mso-position-vertical-relative:page;v-text-anchor:top" coordsize="5943600,1270" o:gfxdata="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" path="m,l5943600,e" filled="f" strokeweight=".5pt">
+              <v:path arrowok="t"/>
+              <w10:wrap anchorx="page" anchory="page"/>
+            </v:shape>
           </w:pict>
         </mc:Fallback>
       </mc:AlternateContent>
     </w:r>
     <w:r>
       <w:rPr>
+        <w:noProof/>
         <w:sz w:val="20"/>
       </w:rPr>
       <mc:AlternateContent>
         <mc:Choice Requires="wps">
           <w:drawing>
-            <wp:anchor distT="0" distB="0" distL="0" distR="0" allowOverlap="1" layoutInCell="1" locked="0" behindDoc="1" simplePos="0" relativeHeight="487547392">
+            <wp:anchor distT="0" distB="0" distL="0" distR="0" simplePos="0" relativeHeight="487547392" behindDoc="1" locked="0" layoutInCell="1" allowOverlap="1" wp14:anchorId="57CCD39B" wp14:editId="67DEC6FC">
               <wp:simplePos x="0" y="0"/>
               <wp:positionH relativeFrom="page">
                 <wp:posOffset>901700</wp:posOffset>
@@ -7486,13 +7653,14 @@
               <wp:wrapNone/>
               <wp:docPr id="2" name="Textbox 2"/>
               <wp:cNvGraphicFramePr>
-                <a:graphicFrameLocks/>
+                <a:graphicFrameLocks xmlns:a="http://schemas.openxmlformats.org/drawingml/2006/main"/>
               </wp:cNvGraphicFramePr>
-              <a:graphic>
+              <a:graphic xmlns:a="http://schemas.openxmlformats.org/drawingml/2006/main">
                 <a:graphicData uri="http://schemas.microsoft.com/office/word/2010/wordprocessingShape">
                   <wps:wsp>
-                    <wps:cNvPr id="2" name="Textbox 2"/>
-                    <wps:cNvSpPr txBox="1"/>
+                    <wps:cNvSpPr txBox="1">
+                      <a:spLocks/>
+                    </wps:cNvSpPr>
                     <wps:spPr>
                       <a:xfrm>
                         <a:off x="0" y="0"/>
@@ -7506,39 +7674,38 @@
                       <w:txbxContent>
                         <w:p>
                           <w:pPr>
-                            <w:pStyle w:val="BodyText"/>
+                            <w:pStyle w:val="Textoindependiente"/>
                             <w:spacing w:before="69"/>
                             <w:ind w:left="20" w:firstLine="0"/>
                           </w:pPr>
                           <w:r>
-                            <w:rPr/>
                             <w:t>Trabajo</w:t>
                           </w:r>
                           <w:r>
                             <w:rPr>
                               <w:spacing w:val="-9"/>
                             </w:rPr>
-                            <w:t> </w:t>
+                            <w:t xml:space="preserve"> </w:t>
                           </w:r>
                           <w:r>
-                            <w:rPr/>
                             <w:t>Practico</w:t>
                           </w:r>
                           <w:r>
                             <w:rPr>
                               <w:spacing w:val="-8"/>
                             </w:rPr>
-                            <w:t> </w:t>
+                            <w:t xml:space="preserve"> </w:t>
                           </w:r>
+                          <w:proofErr w:type="spellStart"/>
                           <w:r>
-                            <w:rPr/>
                             <w:t>N°</w:t>
                           </w:r>
+                          <w:proofErr w:type="spellEnd"/>
                           <w:r>
                             <w:rPr>
                               <w:spacing w:val="-6"/>
                             </w:rPr>
-                            <w:t> </w:t>
+                            <w:t xml:space="preserve"> </w:t>
                           </w:r>
                           <w:r>
                             <w:rPr>
@@ -7560,48 +7727,47 @@
         </mc:Choice>
         <mc:Fallback>
           <w:pict>
-            <v:shapetype id="_x0000_t202" o:spt="202" coordsize="21600,21600" path="m,l,21600r21600,l21600,xe">
+            <v:shapetype w14:anchorId="57CCD39B" id="_x0000_t202" coordsize="21600,21600" o:spt="202" path="m,l,21600r21600,l21600,xe">
               <v:stroke joinstyle="miter"/>
               <v:path gradientshapeok="t" o:connecttype="rect"/>
             </v:shapetype>
-            <v:shape style="position:absolute;margin-left:71pt;margin-top:41.356491pt;width:115.2pt;height:18.850pt;mso-position-horizontal-relative:page;mso-position-vertical-relative:page;z-index:-15769088" type="#_x0000_t202" id="docshape1" filled="false" stroked="false">
+            <v:shape id="Textbox 2" o:spid="_x0000_s1026" type="#_x0000_t202" style="position:absolute;margin-left:71pt;margin-top:41.35pt;width:115.2pt;height:18.85pt;z-index:-15769088;visibility:visible;mso-wrap-style:square;mso-wrap-distance-left:0;mso-wrap-distance-top:0;mso-wrap-distance-right:0;mso-wrap-distance-bottom:0;mso-position-horizontal:absolute;mso-position-horizontal-relative:page;mso-position-vertical:absolute;mso-position-vertical-relative:page;v-text-anchor:top" o:gfxdata="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" filled="f" stroked="f">
               <v:textbox inset="0,0,0,0">
                 <w:txbxContent>
                   <w:p>
                     <w:pPr>
-                      <w:pStyle w:val="BodyText"/>
+                      <w:pStyle w:val="Textoindependiente"/>
                       <w:spacing w:before="69"/>
                       <w:ind w:left="20" w:firstLine="0"/>
                     </w:pPr>
                     <w:r>
-                      <w:rPr/>
                       <w:t>Trabajo</w:t>
                     </w:r>
                     <w:r>
                       <w:rPr>
                         <w:spacing w:val="-9"/>
                       </w:rPr>
-                      <w:t> </w:t>
+                      <w:t xml:space="preserve"> </w:t>
                     </w:r>
                     <w:r>
-                      <w:rPr/>
                       <w:t>Practico</w:t>
                     </w:r>
                     <w:r>
                       <w:rPr>
                         <w:spacing w:val="-8"/>
                       </w:rPr>
-                      <w:t> </w:t>
+                      <w:t xml:space="preserve"> </w:t>
                     </w:r>
+                    <w:proofErr w:type="spellStart"/>
                     <w:r>
-                      <w:rPr/>
                       <w:t>N°</w:t>
                     </w:r>
+                    <w:proofErr w:type="spellEnd"/>
                     <w:r>
                       <w:rPr>
                         <w:spacing w:val="-6"/>
                       </w:rPr>
-                      <w:t> </w:t>
+                      <w:t xml:space="preserve"> </w:t>
                     </w:r>
                     <w:r>
                       <w:rPr>
@@ -7612,7 +7778,7 @@
                   </w:p>
                 </w:txbxContent>
               </v:textbox>
-              <w10:wrap type="none"/>
+              <w10:wrap anchorx="page" anchory="page"/>
             </v:shape>
           </w:pict>
         </mc:Fallback>
@@ -7620,12 +7786,13 @@
     </w:r>
     <w:r>
       <w:rPr>
+        <w:noProof/>
         <w:sz w:val="20"/>
       </w:rPr>
       <mc:AlternateContent>
         <mc:Choice Requires="wps">
           <w:drawing>
-            <wp:anchor distT="0" distB="0" distL="0" distR="0" allowOverlap="1" layoutInCell="1" locked="0" behindDoc="1" simplePos="0" relativeHeight="487547904">
+            <wp:anchor distT="0" distB="0" distL="0" distR="0" simplePos="0" relativeHeight="487547904" behindDoc="1" locked="0" layoutInCell="1" allowOverlap="1" wp14:anchorId="68849E0A" wp14:editId="42AFE66F">
               <wp:simplePos x="0" y="0"/>
               <wp:positionH relativeFrom="page">
                 <wp:posOffset>6681343</wp:posOffset>
@@ -7638,13 +7805,14 @@
               <wp:wrapNone/>
               <wp:docPr id="3" name="Textbox 3"/>
               <wp:cNvGraphicFramePr>
-                <a:graphicFrameLocks/>
+                <a:graphicFrameLocks xmlns:a="http://schemas.openxmlformats.org/drawingml/2006/main"/>
               </wp:cNvGraphicFramePr>
-              <a:graphic>
+              <a:graphic xmlns:a="http://schemas.openxmlformats.org/drawingml/2006/main">
                 <a:graphicData uri="http://schemas.microsoft.com/office/word/2010/wordprocessingShape">
                   <wps:wsp>
-                    <wps:cNvPr id="3" name="Textbox 3"/>
-                    <wps:cNvSpPr txBox="1"/>
+                    <wps:cNvSpPr txBox="1">
+                      <a:spLocks/>
+                    </wps:cNvSpPr>
                     <wps:spPr>
                       <a:xfrm>
                         <a:off x="0" y="0"/>
@@ -7659,18 +7827,15 @@
                         <w:p>
                           <w:pPr>
                             <w:spacing w:before="60"/>
-                            <w:ind w:left="60" w:right="0" w:firstLine="0"/>
-                            <w:jc w:val="left"/>
+                            <w:ind w:left="60"/>
                             <w:rPr>
                               <w:rFonts w:ascii="Times New Roman"/>
-                              <w:sz w:val="22"/>
                             </w:rPr>
                           </w:pPr>
                           <w:r>
                             <w:rPr>
                               <w:rFonts w:ascii="Times New Roman"/>
                               <w:spacing w:val="-5"/>
-                              <w:sz w:val="22"/>
                             </w:rPr>
                             <w:fldChar w:fldCharType="begin"/>
                           </w:r>
@@ -7678,15 +7843,13 @@
                             <w:rPr>
                               <w:rFonts w:ascii="Times New Roman"/>
                               <w:spacing w:val="-5"/>
-                              <w:sz w:val="22"/>
                             </w:rPr>
-                            <w:instrText> PAGE </w:instrText>
+                            <w:instrText xml:space="preserve"> PAGE </w:instrText>
                           </w:r>
                           <w:r>
                             <w:rPr>
                               <w:rFonts w:ascii="Times New Roman"/>
                               <w:spacing w:val="-5"/>
-                              <w:sz w:val="22"/>
                             </w:rPr>
                             <w:fldChar w:fldCharType="separate"/>
                           </w:r>
@@ -7694,7 +7857,6 @@
                             <w:rPr>
                               <w:rFonts w:ascii="Times New Roman"/>
                               <w:spacing w:val="-5"/>
-                              <w:sz w:val="22"/>
                             </w:rPr>
                             <w:t>13</w:t>
                           </w:r>
@@ -7702,7 +7864,6 @@
                             <w:rPr>
                               <w:rFonts w:ascii="Times New Roman"/>
                               <w:spacing w:val="-5"/>
-                              <w:sz w:val="22"/>
                             </w:rPr>
                             <w:fldChar w:fldCharType="end"/>
                           </w:r>
@@ -7720,24 +7881,21 @@
         </mc:Choice>
         <mc:Fallback>
           <w:pict>
-            <v:shape style="position:absolute;margin-left:526.090027pt;margin-top:42.535332pt;width:17.95pt;height:17.5pt;mso-position-horizontal-relative:page;mso-position-vertical-relative:page;z-index:-15768576" type="#_x0000_t202" id="docshape2" filled="false" stroked="false">
+            <v:shape w14:anchorId="68849E0A" id="Textbox 3" o:spid="_x0000_s1027" type="#_x0000_t202" style="position:absolute;margin-left:526.1pt;margin-top:42.55pt;width:17.95pt;height:17.5pt;z-index:-15768576;visibility:visible;mso-wrap-style:square;mso-wrap-distance-left:0;mso-wrap-distance-top:0;mso-wrap-distance-right:0;mso-wrap-distance-bottom:0;mso-position-horizontal:absolute;mso-position-horizontal-relative:page;mso-position-vertical:absolute;mso-position-vertical-relative:page;v-text-anchor:top" o:gfxdata="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" filled="f" stroked="f">
               <v:textbox inset="0,0,0,0">
                 <w:txbxContent>
                   <w:p>
                     <w:pPr>
                       <w:spacing w:before="60"/>
-                      <w:ind w:left="60" w:right="0" w:firstLine="0"/>
-                      <w:jc w:val="left"/>
+                      <w:ind w:left="60"/>
                       <w:rPr>
                         <w:rFonts w:ascii="Times New Roman"/>
-                        <w:sz w:val="22"/>
                       </w:rPr>
                     </w:pPr>
                     <w:r>
                       <w:rPr>
                         <w:rFonts w:ascii="Times New Roman"/>
                         <w:spacing w:val="-5"/>
-                        <w:sz w:val="22"/>
                       </w:rPr>
                       <w:fldChar w:fldCharType="begin"/>
                     </w:r>
@@ -7745,15 +7903,13 @@
                       <w:rPr>
                         <w:rFonts w:ascii="Times New Roman"/>
                         <w:spacing w:val="-5"/>
-                        <w:sz w:val="22"/>
                       </w:rPr>
-                      <w:instrText> PAGE </w:instrText>
+                      <w:instrText xml:space="preserve"> PAGE </w:instrText>
                     </w:r>
                     <w:r>
                       <w:rPr>
                         <w:rFonts w:ascii="Times New Roman"/>
                         <w:spacing w:val="-5"/>
-                        <w:sz w:val="22"/>
                       </w:rPr>
                       <w:fldChar w:fldCharType="separate"/>
                     </w:r>
@@ -7761,7 +7917,6 @@
                       <w:rPr>
                         <w:rFonts w:ascii="Times New Roman"/>
                         <w:spacing w:val="-5"/>
-                        <w:sz w:val="22"/>
                       </w:rPr>
                       <w:t>13</w:t>
                     </w:r>
@@ -7769,14 +7924,13 @@
                       <w:rPr>
                         <w:rFonts w:ascii="Times New Roman"/>
                         <w:spacing w:val="-5"/>
-                        <w:sz w:val="22"/>
                       </w:rPr>
                       <w:fldChar w:fldCharType="end"/>
                     </w:r>
                   </w:p>
                 </w:txbxContent>
               </v:textbox>
-              <w10:wrap type="none"/>
+              <w10:wrap anchorx="page" anchory="page"/>
             </v:shape>
           </w:pict>
         </mc:Fallback>
@@ -7787,10 +7941,12 @@
 </file>
 
 <file path=word/numbering.xml><?xml version="1.0" encoding="utf-8"?>
-<w:numbering xmlns:ve="http://schemas.openxmlformats.org/markup-compatibility/2006" xmlns:o="urn:schemas-microsoft-com:office:office" xmlns:r="http://schemas.openxmlformats.org/officeDocument/2006/relationships" xmlns:m="http://schemas.openxmlformats.org/officeDocument/2006/math" xmlns:v="urn:schemas-microsoft-com:vml" xmlns:wp="http://schemas.openxmlformats.org/drawingml/2006/wordprocessingDrawing" xmlns:w10="urn:schemas-microsoft-com:office:word" xmlns:w="http://schemas.openxmlformats.org/wordprocessingml/2006/main" xmlns:wne="http://schemas.microsoft.com/office/word/2006/wordml">
-  <w:abstractNum w:abstractNumId="0">
+<w:numbering xmlns:wpc="http://schemas.microsoft.com/office/word/2010/wordprocessingCanvas" xmlns:cx="http://schemas.microsoft.com/office/drawing/2014/chartex" xmlns:cx1="http://schemas.microsoft.com/office/drawing/2015/9/8/chartex" xmlns:cx2="http://schemas.microsoft.com/office/drawing/2015/10/21/chartex" xmlns:cx3="http://schemas.microsoft.com/office/drawing/2016/5/9/chartex" xmlns:cx4="http://schemas.microsoft.com/office/drawing/2016/5/10/chartex" xmlns:cx5="http://schemas.microsoft.com/office/drawing/2016/5/11/chartex" xmlns:cx6="http://schemas.microsoft.com/office/drawing/2016/5/12/chartex" xmlns:cx7="http://schemas.microsoft.com/office/drawing/2016/5/13/chartex" xmlns:cx8="http://schemas.microsoft.com/office/drawing/2016/5/14/chartex" xmlns:mc="http://schemas.openxmlformats.org/markup-compatibility/2006" xmlns:aink="http://schemas.microsoft.com/office/drawing/2016/ink" xmlns:am3d="http://schemas.microsoft.com/office/drawing/2017/model3d" xmlns:o="urn:schemas-microsoft-com:office:office" xmlns:oel="http://schemas.microsoft.com/office/2019/extlst" xmlns:r="http://schemas.openxmlformats.org/officeDocument/2006/relationships" xmlns:m="http://schemas.openxmlformats.org/officeDocument/2006/math" xmlns:v="urn:schemas-microsoft-com:vml" xmlns:wp14="http://schemas.microsoft.com/office/word/2010/wordprocessingDrawing" xmlns:wp="http://schemas.openxmlformats.org/drawingml/2006/wordprocessingDrawing" xmlns:w10="urn:schemas-microsoft-com:office:word" xmlns:w="http://schemas.openxmlformats.org/wordprocessingml/2006/main" xmlns:w14="http://schemas.microsoft.com/office/word/2010/wordml" xmlns:w15="http://schemas.microsoft.com/office/word/2012/wordml" xmlns:w16cex="http://schemas.microsoft.com/office/word/2018/wordml/cex" xmlns:w16cid="http://schemas.microsoft.com/office/word/2016/wordml/cid" xmlns:w16="http://schemas.microsoft.com/office/word/2018/wordml" xmlns:w16du="http://schemas.microsoft.com/office/word/2023/wordml/word16du" xmlns:w16sdtdh="http://schemas.microsoft.com/office/word/2020/wordml/sdtdatahash" xmlns:w16sdtfl="http://schemas.microsoft.com/office/word/2024/wordml/sdtformatlock" xmlns:w16se="http://schemas.microsoft.com/office/word/2015/wordml/symex" xmlns:wpg="http://schemas.microsoft.com/office/word/2010/wordprocessingGroup" xmlns:wpi="http://schemas.microsoft.com/office/word/2010/wordprocessingInk" xmlns:wne="http://schemas.microsoft.com/office/word/2006/wordml" xmlns:wps="http://schemas.microsoft.com/office/word/2010/wordprocessingShape" mc:Ignorable="w14 w15 w16se w16cid w16 w16cex w16sdtdh w16sdtfl w16du wp14">
+  <w:abstractNum w:abstractNumId="0" w15:restartNumberingAfterBreak="0">
+    <w:nsid w:val="6B3C1E10"/>
     <w:multiLevelType w:val="hybridMultilevel"/>
-    <w:lvl w:ilvl="0">
+    <w:tmpl w:val="F6F0D9D4"/>
+    <w:lvl w:ilvl="0" w:tplc="40F2E1D0">
       <w:start w:val="1"/>
       <w:numFmt w:val="decimal"/>
       <w:lvlText w:val="%1."/>
@@ -7800,7 +7956,7 @@
         <w:jc w:val="right"/>
       </w:pPr>
       <w:rPr>
-        <w:rFonts w:hint="default" w:ascii="Georgia" w:hAnsi="Georgia" w:eastAsia="Georgia" w:cs="Georgia"/>
+        <w:rFonts w:ascii="Georgia" w:eastAsia="Georgia" w:hAnsi="Georgia" w:cs="Georgia" w:hint="default"/>
         <w:b/>
         <w:bCs/>
         <w:i w:val="0"/>
@@ -7812,7 +7968,7 @@
         <w:lang w:val="es-ES" w:eastAsia="en-US" w:bidi="ar-SA"/>
       </w:rPr>
     </w:lvl>
-    <w:lvl w:ilvl="1">
+    <w:lvl w:ilvl="1" w:tplc="63345F9E">
       <w:start w:val="1"/>
       <w:numFmt w:val="lowerLetter"/>
       <w:lvlText w:val="%2)"/>
@@ -7822,7 +7978,7 @@
         <w:jc w:val="left"/>
       </w:pPr>
       <w:rPr>
-        <w:rFonts w:hint="default" w:ascii="Georgia" w:hAnsi="Georgia" w:eastAsia="Georgia" w:cs="Georgia"/>
+        <w:rFonts w:ascii="Georgia" w:eastAsia="Georgia" w:hAnsi="Georgia" w:cs="Georgia" w:hint="default"/>
         <w:b w:val="0"/>
         <w:bCs w:val="0"/>
         <w:i w:val="0"/>
@@ -7834,8 +7990,7 @@
         <w:lang w:val="es-ES" w:eastAsia="en-US" w:bidi="ar-SA"/>
       </w:rPr>
     </w:lvl>
-    <w:lvl w:ilvl="2">
-      <w:start w:val="0"/>
+    <w:lvl w:ilvl="2" w:tplc="C66C94C8">
       <w:numFmt w:val="bullet"/>
       <w:lvlText w:val="•"/>
       <w:lvlJc w:val="left"/>
@@ -7847,8 +8002,7 @@
         <w:lang w:val="es-ES" w:eastAsia="en-US" w:bidi="ar-SA"/>
       </w:rPr>
     </w:lvl>
-    <w:lvl w:ilvl="3">
-      <w:start w:val="0"/>
+    <w:lvl w:ilvl="3" w:tplc="3F18FD36">
       <w:numFmt w:val="bullet"/>
       <w:lvlText w:val="•"/>
       <w:lvlJc w:val="left"/>
@@ -7860,8 +8014,7 @@
         <w:lang w:val="es-ES" w:eastAsia="en-US" w:bidi="ar-SA"/>
       </w:rPr>
     </w:lvl>
-    <w:lvl w:ilvl="4">
-      <w:start w:val="0"/>
+    <w:lvl w:ilvl="4" w:tplc="B0D0C59C">
       <w:numFmt w:val="bullet"/>
       <w:lvlText w:val="•"/>
       <w:lvlJc w:val="left"/>
@@ -7873,8 +8026,7 @@
         <w:lang w:val="es-ES" w:eastAsia="en-US" w:bidi="ar-SA"/>
       </w:rPr>
     </w:lvl>
-    <w:lvl w:ilvl="5">
-      <w:start w:val="0"/>
+    <w:lvl w:ilvl="5" w:tplc="899CA200">
       <w:numFmt w:val="bullet"/>
       <w:lvlText w:val="•"/>
       <w:lvlJc w:val="left"/>
@@ -7886,8 +8038,7 @@
         <w:lang w:val="es-ES" w:eastAsia="en-US" w:bidi="ar-SA"/>
       </w:rPr>
     </w:lvl>
-    <w:lvl w:ilvl="6">
-      <w:start w:val="0"/>
+    <w:lvl w:ilvl="6" w:tplc="5E4023E8">
       <w:numFmt w:val="bullet"/>
       <w:lvlText w:val="•"/>
       <w:lvlJc w:val="left"/>
@@ -7899,8 +8050,7 @@
         <w:lang w:val="es-ES" w:eastAsia="en-US" w:bidi="ar-SA"/>
       </w:rPr>
     </w:lvl>
-    <w:lvl w:ilvl="7">
-      <w:start w:val="0"/>
+    <w:lvl w:ilvl="7" w:tplc="EC041080">
       <w:numFmt w:val="bullet"/>
       <w:lvlText w:val="•"/>
       <w:lvlJc w:val="left"/>
@@ -7912,8 +8062,7 @@
         <w:lang w:val="es-ES" w:eastAsia="en-US" w:bidi="ar-SA"/>
       </w:rPr>
     </w:lvl>
-    <w:lvl w:ilvl="8">
-      <w:start w:val="0"/>
+    <w:lvl w:ilvl="8" w:tplc="404AA6E8">
       <w:numFmt w:val="bullet"/>
       <w:lvlText w:val="•"/>
       <w:lvlJc w:val="left"/>
@@ -7926,21 +8075,21 @@
       </w:rPr>
     </w:lvl>
   </w:abstractNum>
-  <w:num w:numId="1">
+  <w:num w:numId="1" w16cid:durableId="716469177">
     <w:abstractNumId w:val="0"/>
   </w:num>
 </w:numbering>
 </file>
 
 <file path=word/styles.xml><?xml version="1.0" encoding="utf-8"?>
-<w:styles xmlns:r="http://schemas.openxmlformats.org/officeDocument/2006/relationships" xmlns:w="http://schemas.openxmlformats.org/wordprocessingml/2006/main">
+<w:styles xmlns:mc="http://schemas.openxmlformats.org/markup-compatibility/2006" xmlns:r="http://schemas.openxmlformats.org/officeDocument/2006/relationships" xmlns:w="http://schemas.openxmlformats.org/wordprocessingml/2006/main" xmlns:w14="http://schemas.microsoft.com/office/word/2010/wordml" xmlns:w15="http://schemas.microsoft.com/office/word/2012/wordml" xmlns:w16cex="http://schemas.microsoft.com/office/word/2018/wordml/cex" xmlns:w16cid="http://schemas.microsoft.com/office/word/2016/wordml/cid" xmlns:w16="http://schemas.microsoft.com/office/word/2018/wordml" xmlns:w16du="http://schemas.microsoft.com/office/word/2023/wordml/word16du" xmlns:w16sdtdh="http://schemas.microsoft.com/office/word/2020/wordml/sdtdatahash" xmlns:w16sdtfl="http://schemas.microsoft.com/office/word/2024/wordml/sdtformatlock" xmlns:w16se="http://schemas.microsoft.com/office/word/2015/wordml/symex" mc:Ignorable="w14 w15 w16se w16cid w16 w16cex w16sdtdh w16sdtfl w16du">
   <w:docDefaults>
     <w:rPrDefault>
       <w:rPr>
-        <w:rFonts w:cstheme="minorBidi" w:hAnsiTheme="minorHAnsi" w:eastAsiaTheme="minorHAnsi" w:asciiTheme="minorHAnsi"/>
+        <w:rFonts w:asciiTheme="minorHAnsi" w:eastAsiaTheme="minorHAnsi" w:hAnsiTheme="minorHAnsi" w:cstheme="minorBidi"/>
         <w:sz w:val="22"/>
         <w:szCs w:val="22"/>
-        <w:lang w:val="en-US" w:bidi="ar-SA" w:eastAsia="en-US"/>
+        <w:lang w:val="en-US" w:eastAsia="en-US" w:bidi="ar-SA"/>
       </w:rPr>
     </w:rPrDefault>
     <w:pPrDefault>
@@ -7948,19 +8097,423 @@
         <w:widowControl w:val="0"/>
         <w:autoSpaceDE w:val="0"/>
         <w:autoSpaceDN w:val="0"/>
-        <w:spacing w:lineRule="auto" w:line="240" w:before="0" w:after="0"/>
-        <w:ind w:left="0" w:right="0"/>
-        <w:jc w:val="left"/>
       </w:pPr>
     </w:pPrDefault>
   </w:docDefaults>
-  <w:style w:styleId="DefaultParagraphFont" w:default="1" w:type="character">
+  <w:latentStyles w:defLockedState="0" w:defUIPriority="99" w:defSemiHidden="0" w:defUnhideWhenUsed="0" w:defQFormat="0" w:count="376">
+    <w:lsdException w:name="Normal" w:uiPriority="0" w:qFormat="1"/>
+    <w:lsdException w:name="heading 1" w:uiPriority="9" w:qFormat="1"/>
+    <w:lsdException w:name="heading 2" w:semiHidden="1" w:uiPriority="9" w:unhideWhenUsed="1" w:qFormat="1"/>
+    <w:lsdException w:name="heading 3" w:semiHidden="1" w:uiPriority="9" w:unhideWhenUsed="1" w:qFormat="1"/>
+    <w:lsdException w:name="heading 4" w:semiHidden="1" w:uiPriority="9" w:unhideWhenUsed="1" w:qFormat="1"/>
+    <w:lsdException w:name="heading 5" w:semiHidden="1" w:uiPriority="9" w:unhideWhenUsed="1" w:qFormat="1"/>
+    <w:lsdException w:name="heading 6" w:semiHidden="1" w:uiPriority="9" w:unhideWhenUsed="1" w:qFormat="1"/>
+    <w:lsdException w:name="heading 7" w:semiHidden="1" w:uiPriority="9" w:unhideWhenUsed="1" w:qFormat="1"/>
+    <w:lsdException w:name="heading 8" w:semiHidden="1" w:uiPriority="9" w:unhideWhenUsed="1" w:qFormat="1"/>
+    <w:lsdException w:name="heading 9" w:semiHidden="1" w:uiPriority="9" w:unhideWhenUsed="1" w:qFormat="1"/>
+    <w:lsdException w:name="index 1" w:semiHidden="1" w:unhideWhenUsed="1"/>
+    <w:lsdException w:name="index 2" w:semiHidden="1" w:unhideWhenUsed="1"/>
+    <w:lsdException w:name="index 3" w:semiHidden="1" w:unhideWhenUsed="1"/>
+    <w:lsdException w:name="index 4" w:semiHidden="1" w:unhideWhenUsed="1"/>
+    <w:lsdException w:name="index 5" w:semiHidden="1" w:unhideWhenUsed="1"/>
+    <w:lsdException w:name="index 6" w:semiHidden="1" w:unhideWhenUsed="1"/>
+    <w:lsdException w:name="index 7" w:semiHidden="1" w:unhideWhenUsed="1"/>
+    <w:lsdException w:name="index 8" w:semiHidden="1" w:unhideWhenUsed="1"/>
+    <w:lsdException w:name="index 9" w:semiHidden="1" w:unhideWhenUsed="1"/>
+    <w:lsdException w:name="toc 1" w:semiHidden="1" w:uiPriority="39" w:unhideWhenUsed="1"/>
+    <w:lsdException w:name="toc 2" w:semiHidden="1" w:uiPriority="39" w:unhideWhenUsed="1"/>
+    <w:lsdException w:name="toc 3" w:semiHidden="1" w:uiPriority="39" w:unhideWhenUsed="1"/>
+    <w:lsdException w:name="toc 4" w:semiHidden="1" w:uiPriority="39" w:unhideWhenUsed="1"/>
+    <w:lsdException w:name="toc 5" w:semiHidden="1" w:uiPriority="39" w:unhideWhenUsed="1"/>
+    <w:lsdException w:name="toc 6" w:semiHidden="1" w:uiPriority="39" w:unhideWhenUsed="1"/>
+    <w:lsdException w:name="toc 7" w:semiHidden="1" w:uiPriority="39" w:unhideWhenUsed="1"/>
+    <w:lsdException w:name="toc 8" w:semiHidden="1" w:uiPriority="39" w:unhideWhenUsed="1"/>
+    <w:lsdException w:name="toc 9" w:semiHidden="1" w:uiPriority="39" w:unhideWhenUsed="1"/>
+    <w:lsdException w:name="Normal Indent" w:semiHidden="1" w:unhideWhenUsed="1"/>
+    <w:lsdException w:name="footnote text" w:semiHidden="1" w:unhideWhenUsed="1"/>
+    <w:lsdException w:name="annotation text" w:semiHidden="1" w:unhideWhenUsed="1"/>
+    <w:lsdException w:name="header" w:semiHidden="1" w:unhideWhenUsed="1"/>
+    <w:lsdException w:name="footer" w:semiHidden="1" w:unhideWhenUsed="1"/>
+    <w:lsdException w:name="index heading" w:semiHidden="1" w:unhideWhenUsed="1"/>
+    <w:lsdException w:name="caption" w:semiHidden="1" w:uiPriority="35" w:unhideWhenUsed="1" w:qFormat="1"/>
+    <w:lsdException w:name="table of figures" w:semiHidden="1" w:unhideWhenUsed="1"/>
+    <w:lsdException w:name="envelope address" w:semiHidden="1" w:unhideWhenUsed="1"/>
+    <w:lsdException w:name="envelope return" w:semiHidden="1" w:unhideWhenUsed="1"/>
+    <w:lsdException w:name="footnote reference" w:semiHidden="1" w:unhideWhenUsed="1"/>
+    <w:lsdException w:name="annotation reference" w:semiHidden="1" w:unhideWhenUsed="1"/>
+    <w:lsdException w:name="line number" w:semiHidden="1" w:unhideWhenUsed="1"/>
+    <w:lsdException w:name="page number" w:semiHidden="1" w:unhideWhenUsed="1"/>
+    <w:lsdException w:name="endnote reference" w:semiHidden="1" w:unhideWhenUsed="1"/>
+    <w:lsdException w:name="endnote text" w:semiHidden="1" w:unhideWhenUsed="1"/>
+    <w:lsdException w:name="table of authorities" w:semiHidden="1" w:unhideWhenUsed="1"/>
+    <w:lsdException w:name="macro" w:semiHidden="1" w:unhideWhenUsed="1"/>
+    <w:lsdException w:name="toa heading" w:semiHidden="1" w:unhideWhenUsed="1"/>
+    <w:lsdException w:name="List" w:semiHidden="1" w:unhideWhenUsed="1"/>
+    <w:lsdException w:name="List Bullet" w:semiHidden="1" w:unhideWhenUsed="1"/>
+    <w:lsdException w:name="List Number" w:semiHidden="1" w:unhideWhenUsed="1"/>
+    <w:lsdException w:name="List 2" w:semiHidden="1" w:unhideWhenUsed="1"/>
+    <w:lsdException w:name="List 3" w:semiHidden="1" w:unhideWhenUsed="1"/>
+    <w:lsdException w:name="List 4" w:semiHidden="1" w:unhideWhenUsed="1"/>
+    <w:lsdException w:name="List 5" w:semiHidden="1" w:unhideWhenUsed="1"/>
+    <w:lsdException w:name="List Bullet 2" w:semiHidden="1" w:unhideWhenUsed="1"/>
+    <w:lsdException w:name="List Bullet 3" w:semiHidden="1" w:unhideWhenUsed="1"/>
+    <w:lsdException w:name="List Bullet 4" w:semiHidden="1" w:unhideWhenUsed="1"/>
+    <w:lsdException w:name="List Bullet 5" w:semiHidden="1" w:unhideWhenUsed="1"/>
+    <w:lsdException w:name="List Number 2" w:semiHidden="1" w:unhideWhenUsed="1"/>
+    <w:lsdException w:name="List Number 3" w:semiHidden="1" w:unhideWhenUsed="1"/>
+    <w:lsdException w:name="List Number 4" w:semiHidden="1" w:unhideWhenUsed="1"/>
+    <w:lsdException w:name="List Number 5" w:semiHidden="1" w:unhideWhenUsed="1"/>
+    <w:lsdException w:name="Title" w:uiPriority="10" w:qFormat="1"/>
+    <w:lsdException w:name="Closing" w:semiHidden="1" w:unhideWhenUsed="1"/>
+    <w:lsdException w:name="Signature" w:semiHidden="1" w:unhideWhenUsed="1"/>
+    <w:lsdException w:name="Default Paragraph Font" w:semiHidden="1" w:uiPriority="1" w:unhideWhenUsed="1"/>
+    <w:lsdException w:name="Body Text" w:semiHidden="1" w:unhideWhenUsed="1"/>
+    <w:lsdException w:name="Body Text Indent" w:semiHidden="1" w:unhideWhenUsed="1"/>
+    <w:lsdException w:name="List Continue" w:semiHidden="1" w:unhideWhenUsed="1"/>
+    <w:lsdException w:name="List Continue 2" w:semiHidden="1" w:unhideWhenUsed="1"/>
+    <w:lsdException w:name="List Continue 3" w:semiHidden="1" w:unhideWhenUsed="1"/>
+    <w:lsdException w:name="List Continue 4" w:semiHidden="1" w:unhideWhenUsed="1"/>
+    <w:lsdException w:name="List Continue 5" w:semiHidden="1" w:unhideWhenUsed="1"/>
+    <w:lsdException w:name="Message Header" w:semiHidden="1" w:unhideWhenUsed="1"/>
+    <w:lsdException w:name="Subtitle" w:uiPriority="11" w:qFormat="1"/>
+    <w:lsdException w:name="Salutation" w:semiHidden="1" w:unhideWhenUsed="1"/>
+    <w:lsdException w:name="Date" w:semiHidden="1" w:unhideWhenUsed="1"/>
+    <w:lsdException w:name="Body Text First Indent" w:semiHidden="1" w:unhideWhenUsed="1"/>
+    <w:lsdException w:name="Body Text First Indent 2" w:semiHidden="1" w:unhideWhenUsed="1"/>
+    <w:lsdException w:name="Note Heading" w:semiHidden="1" w:unhideWhenUsed="1"/>
+    <w:lsdException w:name="Body Text 2" w:semiHidden="1" w:unhideWhenUsed="1"/>
+    <w:lsdException w:name="Body Text 3" w:semiHidden="1" w:unhideWhenUsed="1"/>
+    <w:lsdException w:name="Body Text Indent 2" w:semiHidden="1" w:unhideWhenUsed="1"/>
+    <w:lsdException w:name="Body Text Indent 3" w:semiHidden="1" w:unhideWhenUsed="1"/>
+    <w:lsdException w:name="Block Text" w:semiHidden="1" w:unhideWhenUsed="1"/>
+    <w:lsdException w:name="Hyperlink" w:semiHidden="1" w:unhideWhenUsed="1"/>
+    <w:lsdException w:name="FollowedHyperlink" w:semiHidden="1" w:unhideWhenUsed="1"/>
+    <w:lsdException w:name="Strong" w:uiPriority="22" w:qFormat="1"/>
+    <w:lsdException w:name="Emphasis" w:uiPriority="20" w:qFormat="1"/>
+    <w:lsdException w:name="Document Map" w:semiHidden="1" w:unhideWhenUsed="1"/>
+    <w:lsdException w:name="Plain Text" w:semiHidden="1" w:unhideWhenUsed="1"/>
+    <w:lsdException w:name="E-mail Signature" w:semiHidden="1" w:unhideWhenUsed="1"/>
+    <w:lsdException w:name="HTML Top of Form" w:semiHidden="1" w:unhideWhenUsed="1"/>
+    <w:lsdException w:name="HTML Bottom of Form" w:semiHidden="1" w:unhideWhenUsed="1"/>
+    <w:lsdException w:name="Normal (Web)" w:semiHidden="1" w:unhideWhenUsed="1"/>
+    <w:lsdException w:name="HTML Acronym" w:semiHidden="1" w:unhideWhenUsed="1"/>
+    <w:lsdException w:name="HTML Address" w:semiHidden="1" w:unhideWhenUsed="1"/>
+    <w:lsdException w:name="HTML Cite" w:semiHidden="1" w:unhideWhenUsed="1"/>
+    <w:lsdException w:name="HTML Code" w:semiHidden="1" w:unhideWhenUsed="1"/>
+    <w:lsdException w:name="HTML Definition" w:semiHidden="1" w:unhideWhenUsed="1"/>
+    <w:lsdException w:name="HTML Keyboard" w:semiHidden="1" w:unhideWhenUsed="1"/>
+    <w:lsdException w:name="HTML Preformatted" w:semiHidden="1" w:unhideWhenUsed="1"/>
+    <w:lsdException w:name="HTML Sample" w:semiHidden="1" w:unhideWhenUsed="1"/>
+    <w:lsdException w:name="HTML Typewriter" w:semiHidden="1" w:unhideWhenUsed="1"/>
+    <w:lsdException w:name="HTML Variable" w:semiHidden="1" w:unhideWhenUsed="1"/>
+    <w:lsdException w:name="Normal Table" w:semiHidden="1" w:unhideWhenUsed="1"/>
+    <w:lsdException w:name="annotation subject" w:semiHidden="1" w:unhideWhenUsed="1"/>
+    <w:lsdException w:name="No List" w:semiHidden="1" w:unhideWhenUsed="1"/>
+    <w:lsdException w:name="Outline List 1" w:semiHidden="1" w:unhideWhenUsed="1"/>
+    <w:lsdException w:name="Outline List 2" w:semiHidden="1" w:unhideWhenUsed="1"/>
+    <w:lsdException w:name="Outline List 3" w:semiHidden="1" w:unhideWhenUsed="1"/>
+    <w:lsdException w:name="Table Simple 1" w:semiHidden="1" w:unhideWhenUsed="1"/>
+    <w:lsdException w:name="Table Simple 2" w:semiHidden="1" w:unhideWhenUsed="1"/>
+    <w:lsdException w:name="Table Simple 3" w:semiHidden="1" w:unhideWhenUsed="1"/>
+    <w:lsdException w:name="Table Classic 1" w:semiHidden="1" w:unhideWhenUsed="1"/>
+    <w:lsdException w:name="Table Classic 2" w:semiHidden="1" w:unhideWhenUsed="1"/>
+    <w:lsdException w:name="Table Classic 3" w:semiHidden="1" w:unhideWhenUsed="1"/>
+    <w:lsdException w:name="Table Classic 4" w:semiHidden="1" w:unhideWhenUsed="1"/>
+    <w:lsdException w:name="Table Colorful 1" w:semiHidden="1" w:unhideWhenUsed="1"/>
+    <w:lsdException w:name="Table Colorful 2" w:semiHidden="1" w:unhideWhenUsed="1"/>
+    <w:lsdException w:name="Table Colorful 3" w:semiHidden="1" w:unhideWhenUsed="1"/>
+    <w:lsdException w:name="Table Columns 1" w:semiHidden="1" w:unhideWhenUsed="1"/>
+    <w:lsdException w:name="Table Columns 2" w:semiHidden="1" w:unhideWhenUsed="1"/>
+    <w:lsdException w:name="Table Columns 3" w:semiHidden="1" w:unhideWhenUsed="1"/>
+    <w:lsdException w:name="Table Columns 4" w:semiHidden="1" w:unhideWhenUsed="1"/>
+    <w:lsdException w:name="Table Columns 5" w:semiHidden="1" w:unhideWhenUsed="1"/>
+    <w:lsdException w:name="Table Grid 1" w:semiHidden="1" w:unhideWhenUsed="1"/>
+    <w:lsdException w:name="Table Grid 2" w:semiHidden="1" w:unhideWhenUsed="1"/>
+    <w:lsdException w:name="Table Grid 3" w:semiHidden="1" w:unhideWhenUsed="1"/>
+    <w:lsdException w:name="Table Grid 4" w:semiHidden="1" w:unhideWhenUsed="1"/>
+    <w:lsdException w:name="Table Grid 5" w:semiHidden="1" w:unhideWhenUsed="1"/>
+    <w:lsdException w:name="Table Grid 6" w:semiHidden="1" w:unhideWhenUsed="1"/>
+    <w:lsdException w:name="Table Grid 7" w:semiHidden="1" w:unhideWhenUsed="1"/>
+    <w:lsdException w:name="Table Grid 8" w:semiHidden="1" w:unhideWhenUsed="1"/>
+    <w:lsdException w:name="Table List 1" w:semiHidden="1" w:unhideWhenUsed="1"/>
+    <w:lsdException w:name="Table List 2" w:semiHidden="1" w:unhideWhenUsed="1"/>
+    <w:lsdException w:name="Table List 3" w:semiHidden="1" w:unhideWhenUsed="1"/>
+    <w:lsdException w:name="Table List 4" w:semiHidden="1" w:unhideWhenUsed="1"/>
+    <w:lsdException w:name="Table List 5" w:semiHidden="1" w:unhideWhenUsed="1"/>
+    <w:lsdException w:name="Table List 6" w:semiHidden="1" w:unhideWhenUsed="1"/>
+    <w:lsdException w:name="Table List 7" w:semiHidden="1" w:unhideWhenUsed="1"/>
+    <w:lsdException w:name="Table List 8" w:semiHidden="1" w:unhideWhenUsed="1"/>
+    <w:lsdException w:name="Table 3D effects 1" w:semiHidden="1" w:unhideWhenUsed="1"/>
+    <w:lsdException w:name="Table 3D effects 2" w:semiHidden="1" w:unhideWhenUsed="1"/>
+    <w:lsdException w:name="Table 3D effects 3" w:semiHidden="1" w:unhideWhenUsed="1"/>
+    <w:lsdException w:name="Table Contemporary" w:semiHidden="1" w:unhideWhenUsed="1"/>
+    <w:lsdException w:name="Table Elegant" w:semiHidden="1" w:unhideWhenUsed="1"/>
+    <w:lsdException w:name="Table Professional" w:semiHidden="1" w:unhideWhenUsed="1"/>
+    <w:lsdException w:name="Table Subtle 1" w:semiHidden="1" w:unhideWhenUsed="1"/>
+    <w:lsdException w:name="Table Subtle 2" w:semiHidden="1" w:unhideWhenUsed="1"/>
+    <w:lsdException w:name="Table Web 1" w:semiHidden="1" w:unhideWhenUsed="1"/>
+    <w:lsdException w:name="Table Web 2" w:semiHidden="1" w:unhideWhenUsed="1"/>
+    <w:lsdException w:name="Table Web 3" w:semiHidden="1" w:unhideWhenUsed="1"/>
+    <w:lsdException w:name="Balloon Text" w:semiHidden="1" w:unhideWhenUsed="1"/>
+    <w:lsdException w:name="Table Grid" w:uiPriority="39"/>
+    <w:lsdException w:name="Table Theme" w:semiHidden="1" w:unhideWhenUsed="1"/>
+    <w:lsdException w:name="Placeholder Text" w:semiHidden="1"/>
+    <w:lsdException w:name="No Spacing" w:uiPriority="1" w:qFormat="1"/>
+    <w:lsdException w:name="Light Shading" w:uiPriority="60"/>
+    <w:lsdException w:name="Light List" w:uiPriority="61"/>
+    <w:lsdException w:name="Light Grid" w:uiPriority="62"/>
+    <w:lsdException w:name="Medium Shading 1" w:uiPriority="63"/>
+    <w:lsdException w:name="Medium Shading 2" w:uiPriority="64"/>
+    <w:lsdException w:name="Medium List 1" w:uiPriority="65"/>
+    <w:lsdException w:name="Medium List 2" w:uiPriority="66"/>
+    <w:lsdException w:name="Medium Grid 1" w:uiPriority="67"/>
+    <w:lsdException w:name="Medium Grid 2" w:uiPriority="68"/>
+    <w:lsdException w:name="Medium Grid 3" w:uiPriority="69"/>
+    <w:lsdException w:name="Dark List" w:uiPriority="70"/>
+    <w:lsdException w:name="Colorful Shading" w:uiPriority="71"/>
+    <w:lsdException w:name="Colorful List" w:uiPriority="72"/>
+    <w:lsdException w:name="Colorful Grid" w:uiPriority="73"/>
+    <w:lsdException w:name="Light Shading Accent 1" w:uiPriority="60"/>
+    <w:lsdException w:name="Light List Accent 1" w:uiPriority="61"/>
+    <w:lsdException w:name="Light Grid Accent 1" w:uiPriority="62"/>
+    <w:lsdException w:name="Medium Shading 1 Accent 1" w:uiPriority="63"/>
+    <w:lsdException w:name="Medium Shading 2 Accent 1" w:uiPriority="64"/>
+    <w:lsdException w:name="Medium List 1 Accent 1" w:uiPriority="65"/>
+    <w:lsdException w:name="Revision" w:semiHidden="1"/>
+    <w:lsdException w:name="List Paragraph" w:uiPriority="34" w:qFormat="1"/>
+    <w:lsdException w:name="Quote" w:uiPriority="29" w:qFormat="1"/>
+    <w:lsdException w:name="Intense Quote" w:uiPriority="30" w:qFormat="1"/>
+    <w:lsdException w:name="Medium List 2 Accent 1" w:uiPriority="66"/>
+    <w:lsdException w:name="Medium Grid 1 Accent 1" w:uiPriority="67"/>
+    <w:lsdException w:name="Medium Grid 2 Accent 1" w:uiPriority="68"/>
+    <w:lsdException w:name="Medium Grid 3 Accent 1" w:uiPriority="69"/>
+    <w:lsdException w:name="Dark List Accent 1" w:uiPriority="70"/>
+    <w:lsdException w:name="Colorful Shading Accent 1" w:uiPriority="71"/>
+    <w:lsdException w:name="Colorful List Accent 1" w:uiPriority="72"/>
+    <w:lsdException w:name="Colorful Grid Accent 1" w:uiPriority="73"/>
+    <w:lsdException w:name="Light Shading Accent 2" w:uiPriority="60"/>
+    <w:lsdException w:name="Light List Accent 2" w:uiPriority="61"/>
+    <w:lsdException w:name="Light Grid Accent 2" w:uiPriority="62"/>
+    <w:lsdException w:name="Medium Shading 1 Accent 2" w:uiPriority="63"/>
+    <w:lsdException w:name="Medium Shading 2 Accent 2" w:uiPriority="64"/>
+    <w:lsdException w:name="Medium List 1 Accent 2" w:uiPriority="65"/>
+    <w:lsdException w:name="Medium List 2 Accent 2" w:uiPriority="66"/>
+    <w:lsdException w:name="Medium Grid 1 Accent 2" w:uiPriority="67"/>
+    <w:lsdException w:name="Medium Grid 2 Accent 2" w:uiPriority="68"/>
+    <w:lsdException w:name="Medium Grid 3 Accent 2" w:uiPriority="69"/>
+    <w:lsdException w:name="Dark List Accent 2" w:uiPriority="70"/>
+    <w:lsdException w:name="Colorful Shading Accent 2" w:uiPriority="71"/>
+    <w:lsdException w:name="Colorful List Accent 2" w:uiPriority="72"/>
+    <w:lsdException w:name="Colorful Grid Accent 2" w:uiPriority="73"/>
+    <w:lsdException w:name="Light Shading Accent 3" w:uiPriority="60"/>
+    <w:lsdException w:name="Light List Accent 3" w:uiPriority="61"/>
+    <w:lsdException w:name="Light Grid Accent 3" w:uiPriority="62"/>
+    <w:lsdException w:name="Medium Shading 1 Accent 3" w:uiPriority="63"/>
+    <w:lsdException w:name="Medium Shading 2 Accent 3" w:uiPriority="64"/>
+    <w:lsdException w:name="Medium List 1 Accent 3" w:uiPriority="65"/>
+    <w:lsdException w:name="Medium List 2 Accent 3" w:uiPriority="66"/>
+    <w:lsdException w:name="Medium Grid 1 Accent 3" w:uiPriority="67"/>
+    <w:lsdException w:name="Medium Grid 2 Accent 3" w:uiPriority="68"/>
+    <w:lsdException w:name="Medium Grid 3 Accent 3" w:uiPriority="69"/>
+    <w:lsdException w:name="Dark List Accent 3" w:uiPriority="70"/>
+    <w:lsdException w:name="Colorful Shading Accent 3" w:uiPriority="71"/>
+    <w:lsdException w:name="Colorful List Accent 3" w:uiPriority="72"/>
+    <w:lsdException w:name="Colorful Grid Accent 3" w:uiPriority="73"/>
+    <w:lsdException w:name="Light Shading Accent 4" w:uiPriority="60"/>
+    <w:lsdException w:name="Light List Accent 4" w:uiPriority="61"/>
+    <w:lsdException w:name="Light Grid Accent 4" w:uiPriority="62"/>
+    <w:lsdException w:name="Medium Shading 1 Accent 4" w:uiPriority="63"/>
+    <w:lsdException w:name="Medium Shading 2 Accent 4" w:uiPriority="64"/>
+    <w:lsdException w:name="Medium List 1 Accent 4" w:uiPriority="65"/>
+    <w:lsdException w:name="Medium List 2 Accent 4" w:uiPriority="66"/>
+    <w:lsdException w:name="Medium Grid 1 Accent 4" w:uiPriority="67"/>
+    <w:lsdException w:name="Medium Grid 2 Accent 4" w:uiPriority="68"/>
+    <w:lsdException w:name="Medium Grid 3 Accent 4" w:uiPriority="69"/>
+    <w:lsdException w:name="Dark List Accent 4" w:uiPriority="70"/>
+    <w:lsdException w:name="Colorful Shading Accent 4" w:uiPriority="71"/>
+    <w:lsdException w:name="Colorful List Accent 4" w:uiPriority="72"/>
+    <w:lsdException w:name="Colorful Grid Accent 4" w:uiPriority="73"/>
+    <w:lsdException w:name="Light Shading Accent 5" w:uiPriority="60"/>
+    <w:lsdException w:name="Light List Accent 5" w:uiPriority="61"/>
+    <w:lsdException w:name="Light Grid Accent 5" w:uiPriority="62"/>
+    <w:lsdException w:name="Medium Shading 1 Accent 5" w:uiPriority="63"/>
+    <w:lsdException w:name="Medium Shading 2 Accent 5" w:uiPriority="64"/>
+    <w:lsdException w:name="Medium List 1 Accent 5" w:uiPriority="65"/>
+    <w:lsdException w:name="Medium List 2 Accent 5" w:uiPriority="66"/>
+    <w:lsdException w:name="Medium Grid 1 Accent 5" w:uiPriority="67"/>
+    <w:lsdException w:name="Medium Grid 2 Accent 5" w:uiPriority="68"/>
+    <w:lsdException w:name="Medium Grid 3 Accent 5" w:uiPriority="69"/>
+    <w:lsdException w:name="Dark List Accent 5" w:uiPriority="70"/>
+    <w:lsdException w:name="Colorful Shading Accent 5" w:uiPriority="71"/>
+    <w:lsdException w:name="Colorful List Accent 5" w:uiPriority="72"/>
+    <w:lsdException w:name="Colorful Grid Accent 5" w:uiPriority="73"/>
+    <w:lsdException w:name="Light Shading Accent 6" w:uiPriority="60"/>
+    <w:lsdException w:name="Light List Accent 6" w:uiPriority="61"/>
+    <w:lsdException w:name="Light Grid Accent 6" w:uiPriority="62"/>
+    <w:lsdException w:name="Medium Shading 1 Accent 6" w:uiPriority="63"/>
+    <w:lsdException w:name="Medium Shading 2 Accent 6" w:uiPriority="64"/>
+    <w:lsdException w:name="Medium List 1 Accent 6" w:uiPriority="65"/>
+    <w:lsdException w:name="Medium List 2 Accent 6" w:uiPriority="66"/>
+    <w:lsdException w:name="Medium Grid 1 Accent 6" w:uiPriority="67"/>
+    <w:lsdException w:name="Medium Grid 2 Accent 6" w:uiPriority="68"/>
+    <w:lsdException w:name="Medium Grid 3 Accent 6" w:uiPriority="69"/>
+    <w:lsdException w:name="Dark List Accent 6" w:uiPriority="70"/>
+    <w:lsdException w:name="Colorful Shading Accent 6" w:uiPriority="71"/>
+    <w:lsdException w:name="Colorful List Accent 6" w:uiPriority="72"/>
+    <w:lsdException w:name="Colorful Grid Accent 6" w:uiPriority="73"/>
+    <w:lsdException w:name="Subtle Emphasis" w:uiPriority="19" w:qFormat="1"/>
+    <w:lsdException w:name="Intense Emphasis" w:uiPriority="21" w:qFormat="1"/>
+    <w:lsdException w:name="Subtle Reference" w:uiPriority="31" w:qFormat="1"/>
+    <w:lsdException w:name="Intense Reference" w:uiPriority="32" w:qFormat="1"/>
+    <w:lsdException w:name="Book Title" w:uiPriority="33" w:qFormat="1"/>
+    <w:lsdException w:name="Bibliography" w:semiHidden="1" w:uiPriority="37" w:unhideWhenUsed="1"/>
+    <w:lsdException w:name="TOC Heading" w:semiHidden="1" w:uiPriority="39" w:unhideWhenUsed="1" w:qFormat="1"/>
+    <w:lsdException w:name="Plain Table 1" w:uiPriority="41"/>
+    <w:lsdException w:name="Plain Table 2" w:uiPriority="42"/>
+    <w:lsdException w:name="Plain Table 3" w:uiPriority="43"/>
+    <w:lsdException w:name="Plain Table 4" w:uiPriority="44"/>
+    <w:lsdException w:name="Plain Table 5" w:uiPriority="45"/>
+    <w:lsdException w:name="Grid Table Light" w:uiPriority="40"/>
+    <w:lsdException w:name="Grid Table 1 Light" w:uiPriority="46"/>
+    <w:lsdException w:name="Grid Table 2" w:uiPriority="47"/>
+    <w:lsdException w:name="Grid Table 3" w:uiPriority="48"/>
+    <w:lsdException w:name="Grid Table 4" w:uiPriority="49"/>
+    <w:lsdException w:name="Grid Table 5 Dark" w:uiPriority="50"/>
+    <w:lsdException w:name="Grid Table 6 Colorful" w:uiPriority="51"/>
+    <w:lsdException w:name="Grid Table 7 Colorful" w:uiPriority="52"/>
+    <w:lsdException w:name="Grid Table 1 Light Accent 1" w:uiPriority="46"/>
+    <w:lsdException w:name="Grid Table 2 Accent 1" w:uiPriority="47"/>
+    <w:lsdException w:name="Grid Table 3 Accent 1" w:uiPriority="48"/>
+    <w:lsdException w:name="Grid Table 4 Accent 1" w:uiPriority="49"/>
+    <w:lsdException w:name="Grid Table 5 Dark Accent 1" w:uiPriority="50"/>
+    <w:lsdException w:name="Grid Table 6 Colorful Accent 1" w:uiPriority="51"/>
+    <w:lsdException w:name="Grid Table 7 Colorful Accent 1" w:uiPriority="52"/>
+    <w:lsdException w:name="Grid Table 1 Light Accent 2" w:uiPriority="46"/>
+    <w:lsdException w:name="Grid Table 2 Accent 2" w:uiPriority="47"/>
+    <w:lsdException w:name="Grid Table 3 Accent 2" w:uiPriority="48"/>
+    <w:lsdException w:name="Grid Table 4 Accent 2" w:uiPriority="49"/>
+    <w:lsdException w:name="Grid Table 5 Dark Accent 2" w:uiPriority="50"/>
+    <w:lsdException w:name="Grid Table 6 Colorful Accent 2" w:uiPriority="51"/>
+    <w:lsdException w:name="Grid Table 7 Colorful Accent 2" w:uiPriority="52"/>
+    <w:lsdException w:name="Grid Table 1 Light Accent 3" w:uiPriority="46"/>
+    <w:lsdException w:name="Grid Table 2 Accent 3" w:uiPriority="47"/>
+    <w:lsdException w:name="Grid Table 3 Accent 3" w:uiPriority="48"/>
+    <w:lsdException w:name="Grid Table 4 Accent 3" w:uiPriority="49"/>
+    <w:lsdException w:name="Grid Table 5 Dark Accent 3" w:uiPriority="50"/>
+    <w:lsdException w:name="Grid Table 6 Colorful Accent 3" w:uiPriority="51"/>
+    <w:lsdException w:name="Grid Table 7 Colorful Accent 3" w:uiPriority="52"/>
+    <w:lsdException w:name="Grid Table 1 Light Accent 4" w:uiPriority="46"/>
+    <w:lsdException w:name="Grid Table 2 Accent 4" w:uiPriority="47"/>
+    <w:lsdException w:name="Grid Table 3 Accent 4" w:uiPriority="48"/>
+    <w:lsdException w:name="Grid Table 4 Accent 4" w:uiPriority="49"/>
+    <w:lsdException w:name="Grid Table 5 Dark Accent 4" w:uiPriority="50"/>
+    <w:lsdException w:name="Grid Table 6 Colorful Accent 4" w:uiPriority="51"/>
+    <w:lsdException w:name="Grid Table 7 Colorful Accent 4" w:uiPriority="52"/>
+    <w:lsdException w:name="Grid Table 1 Light Accent 5" w:uiPriority="46"/>
+    <w:lsdException w:name="Grid Table 2 Accent 5" w:uiPriority="47"/>
+    <w:lsdException w:name="Grid Table 3 Accent 5" w:uiPriority="48"/>
+    <w:lsdException w:name="Grid Table 4 Accent 5" w:uiPriority="49"/>
+    <w:lsdException w:name="Grid Table 5 Dark Accent 5" w:uiPriority="50"/>
+    <w:lsdException w:name="Grid Table 6 Colorful Accent 5" w:uiPriority="51"/>
+    <w:lsdException w:name="Grid Table 7 Colorful Accent 5" w:uiPriority="52"/>
+    <w:lsdException w:name="Grid Table 1 Light Accent 6" w:uiPriority="46"/>
+    <w:lsdException w:name="Grid Table 2 Accent 6" w:uiPriority="47"/>
+    <w:lsdException w:name="Grid Table 3 Accent 6" w:uiPriority="48"/>
+    <w:lsdException w:name="Grid Table 4 Accent 6" w:uiPriority="49"/>
+    <w:lsdException w:name="Grid Table 5 Dark Accent 6" w:uiPriority="50"/>
+    <w:lsdException w:name="Grid Table 6 Colorful Accent 6" w:uiPriority="51"/>
+    <w:lsdException w:name="Grid Table 7 Colorful Accent 6" w:uiPriority="52"/>
+    <w:lsdException w:name="List Table 1 Light" w:uiPriority="46"/>
+    <w:lsdException w:name="List Table 2" w:uiPriority="47"/>
+    <w:lsdException w:name="List Table 3" w:uiPriority="48"/>
+    <w:lsdException w:name="List Table 4" w:uiPriority="49"/>
+    <w:lsdException w:name="List Table 5 Dark" w:uiPriority="50"/>
+    <w:lsdException w:name="List Table 6 Colorful" w:uiPriority="51"/>
+    <w:lsdException w:name="List Table 7 Colorful" w:uiPriority="52"/>
+    <w:lsdException w:name="List Table 1 Light Accent 1" w:uiPriority="46"/>
+    <w:lsdException w:name="List Table 2 Accent 1" w:uiPriority="47"/>
+    <w:lsdException w:name="List Table 3 Accent 1" w:uiPriority="48"/>
+    <w:lsdException w:name="List Table 4 Accent 1" w:uiPriority="49"/>
+    <w:lsdException w:name="List Table 5 Dark Accent 1" w:uiPriority="50"/>
+    <w:lsdException w:name="List Table 6 Colorful Accent 1" w:uiPriority="51"/>
+    <w:lsdException w:name="List Table 7 Colorful Accent 1" w:uiPriority="52"/>
+    <w:lsdException w:name="List Table 1 Light Accent 2" w:uiPriority="46"/>
+    <w:lsdException w:name="List Table 2 Accent 2" w:uiPriority="47"/>
+    <w:lsdException w:name="List Table 3 Accent 2" w:uiPriority="48"/>
+    <w:lsdException w:name="List Table 4 Accent 2" w:uiPriority="49"/>
+    <w:lsdException w:name="List Table 5 Dark Accent 2" w:uiPriority="50"/>
+    <w:lsdException w:name="List Table 6 Colorful Accent 2" w:uiPriority="51"/>
+    <w:lsdException w:name="List Table 7 Colorful Accent 2" w:uiPriority="52"/>
+    <w:lsdException w:name="List Table 1 Light Accent 3" w:uiPriority="46"/>
+    <w:lsdException w:name="List Table 2 Accent 3" w:uiPriority="47"/>
+    <w:lsdException w:name="List Table 3 Accent 3" w:uiPriority="48"/>
+    <w:lsdException w:name="List Table 4 Accent 3" w:uiPriority="49"/>
+    <w:lsdException w:name="List Table 5 Dark Accent 3" w:uiPriority="50"/>
+    <w:lsdException w:name="List Table 6 Colorful Accent 3" w:uiPriority="51"/>
+    <w:lsdException w:name="List Table 7 Colorful Accent 3" w:uiPriority="52"/>
+    <w:lsdException w:name="List Table 1 Light Accent 4" w:uiPriority="46"/>
+    <w:lsdException w:name="List Table 2 Accent 4" w:uiPriority="47"/>
+    <w:lsdException w:name="List Table 3 Accent 4" w:uiPriority="48"/>
+    <w:lsdException w:name="List Table 4 Accent 4" w:uiPriority="49"/>
+    <w:lsdException w:name="List Table 5 Dark Accent 4" w:uiPriority="50"/>
+    <w:lsdException w:name="List Table 6 Colorful Accent 4" w:uiPriority="51"/>
+    <w:lsdException w:name="List Table 7 Colorful Accent 4" w:uiPriority="52"/>
+    <w:lsdException w:name="List Table 1 Light Accent 5" w:uiPriority="46"/>
+    <w:lsdException w:name="List Table 2 Accent 5" w:uiPriority="47"/>
+    <w:lsdException w:name="List Table 3 Accent 5" w:uiPriority="48"/>
+    <w:lsdException w:name="List Table 4 Accent 5" w:uiPriority="49"/>
+    <w:lsdException w:name="List Table 5 Dark Accent 5" w:uiPriority="50"/>
+    <w:lsdException w:name="List Table 6 Colorful Accent 5" w:uiPriority="51"/>
+    <w:lsdException w:name="List Table 7 Colorful Accent 5" w:uiPriority="52"/>
+    <w:lsdException w:name="List Table 1 Light Accent 6" w:uiPriority="46"/>
+    <w:lsdException w:name="List Table 2 Accent 6" w:uiPriority="47"/>
+    <w:lsdException w:name="List Table 3 Accent 6" w:uiPriority="48"/>
+    <w:lsdException w:name="List Table 4 Accent 6" w:uiPriority="49"/>
+    <w:lsdException w:name="List Table 5 Dark Accent 6" w:uiPriority="50"/>
+    <w:lsdException w:name="List Table 6 Colorful Accent 6" w:uiPriority="51"/>
+    <w:lsdException w:name="List Table 7 Colorful Accent 6" w:uiPriority="52"/>
+    <w:lsdException w:name="Mention" w:semiHidden="1" w:unhideWhenUsed="1"/>
+    <w:lsdException w:name="Smart Hyperlink" w:semiHidden="1" w:unhideWhenUsed="1"/>
+    <w:lsdException w:name="Hashtag" w:semiHidden="1" w:unhideWhenUsed="1"/>
+    <w:lsdException w:name="Unresolved Mention" w:semiHidden="1" w:unhideWhenUsed="1"/>
+    <w:lsdException w:name="Smart Link" w:semiHidden="1" w:unhideWhenUsed="1"/>
+  </w:latentStyles>
+  <w:style w:type="paragraph" w:default="1" w:styleId="Normal">
+    <w:name w:val="Normal"/>
+    <w:qFormat/>
+    <w:rPr>
+      <w:rFonts w:ascii="Georgia" w:eastAsia="Georgia" w:hAnsi="Georgia" w:cs="Georgia"/>
+      <w:lang w:val="es-ES"/>
+    </w:rPr>
+  </w:style>
+  <w:style w:type="character" w:default="1" w:styleId="Fuentedeprrafopredeter">
     <w:name w:val="Default Paragraph Font"/>
     <w:uiPriority w:val="1"/>
     <w:semiHidden/>
     <w:unhideWhenUsed/>
   </w:style>
-  <w:style w:styleId="TableNormal" w:default="1" w:type="table">
+  <w:style w:type="table" w:default="1" w:styleId="Tablanormal">
+    <w:name w:val="Normal Table"/>
+    <w:uiPriority w:val="99"/>
+    <w:semiHidden/>
+    <w:unhideWhenUsed/>
+    <w:tblPr>
+      <w:tblInd w:w="0" w:type="dxa"/>
+      <w:tblCellMar>
+        <w:top w:w="0" w:type="dxa"/>
+        <w:left w:w="108" w:type="dxa"/>
+        <w:bottom w:w="0" w:type="dxa"/>
+        <w:right w:w="108" w:type="dxa"/>
+      </w:tblCellMar>
+    </w:tblPr>
+  </w:style>
+  <w:style w:type="numbering" w:default="1" w:styleId="Sinlista">
+    <w:name w:val="No List"/>
+    <w:uiPriority w:val="99"/>
+    <w:semiHidden/>
+    <w:unhideWhenUsed/>
+  </w:style>
+  <w:style w:type="table" w:customStyle="1" w:styleId="TableNormal">
     <w:name w:val="Table Normal"/>
     <w:uiPriority w:val="2"/>
     <w:semiHidden/>
@@ -7976,23 +8529,7 @@
       </w:tblCellMar>
     </w:tblPr>
   </w:style>
-  <w:style w:styleId="NoList" w:default="1" w:type="numbering">
-    <w:name w:val="No List"/>
-    <w:uiPriority w:val="99"/>
-    <w:semiHidden/>
-    <w:unhideWhenUsed/>
-  </w:style>
-  <w:style w:default="1" w:styleId="Normal" w:type="paragraph">
-    <w:name w:val="Normal"/>
-    <w:uiPriority w:val="1"/>
-    <w:qFormat/>
-    <w:pPr/>
-    <w:rPr>
-      <w:rFonts w:ascii="Georgia" w:hAnsi="Georgia" w:eastAsia="Georgia" w:cs="Georgia"/>
-      <w:lang w:val="es-ES" w:eastAsia="en-US" w:bidi="ar-SA"/>
-    </w:rPr>
-  </w:style>
-  <w:style w:styleId="BodyText" w:type="paragraph">
+  <w:style w:type="paragraph" w:styleId="Textoindependiente">
     <w:name w:val="Body Text"/>
     <w:basedOn w:val="Normal"/>
     <w:uiPriority w:val="1"/>
@@ -8002,16 +8539,14 @@
       <w:ind w:left="498" w:hanging="309"/>
     </w:pPr>
     <w:rPr>
-      <w:rFonts w:ascii="Georgia" w:hAnsi="Georgia" w:eastAsia="Georgia" w:cs="Georgia"/>
       <w:sz w:val="24"/>
       <w:szCs w:val="24"/>
-      <w:lang w:val="es-ES" w:eastAsia="en-US" w:bidi="ar-SA"/>
     </w:rPr>
   </w:style>
-  <w:style w:styleId="Title" w:type="paragraph">
+  <w:style w:type="paragraph" w:styleId="Ttulo">
     <w:name w:val="Title"/>
     <w:basedOn w:val="Normal"/>
-    <w:uiPriority w:val="1"/>
+    <w:uiPriority w:val="10"/>
     <w:qFormat/>
     <w:pPr>
       <w:spacing w:before="169"/>
@@ -8019,15 +8554,13 @@
       <w:jc w:val="center"/>
     </w:pPr>
     <w:rPr>
-      <w:rFonts w:ascii="Georgia" w:hAnsi="Georgia" w:eastAsia="Georgia" w:cs="Georgia"/>
       <w:b/>
       <w:bCs/>
       <w:sz w:val="34"/>
       <w:szCs w:val="34"/>
-      <w:lang w:val="es-ES" w:eastAsia="en-US" w:bidi="ar-SA"/>
     </w:rPr>
   </w:style>
-  <w:style w:styleId="ListParagraph" w:type="paragraph">
+  <w:style w:type="paragraph" w:styleId="Prrafodelista">
     <w:name w:val="List Paragraph"/>
     <w:basedOn w:val="Normal"/>
     <w:uiPriority w:val="1"/>
@@ -8037,20 +8570,12 @@
       <w:ind w:left="498" w:hanging="309"/>
       <w:jc w:val="both"/>
     </w:pPr>
-    <w:rPr>
-      <w:rFonts w:ascii="Georgia" w:hAnsi="Georgia" w:eastAsia="Georgia" w:cs="Georgia"/>
-      <w:lang w:val="es-ES" w:eastAsia="en-US" w:bidi="ar-SA"/>
-    </w:rPr>
   </w:style>
-  <w:style w:styleId="TableParagraph" w:type="paragraph">
+  <w:style w:type="paragraph" w:customStyle="1" w:styleId="TableParagraph">
     <w:name w:val="Table Paragraph"/>
     <w:basedOn w:val="Normal"/>
     <w:uiPriority w:val="1"/>
     <w:qFormat/>
-    <w:pPr/>
-    <w:rPr>
-      <w:lang w:val="es-ES" w:eastAsia="en-US" w:bidi="ar-SA"/>
-    </w:rPr>
   </w:style>
 </w:styles>
 </file>

--- a/TP3_monitores/TP3.docx
+++ b/TP3_monitores/TP3.docx
@@ -26,11 +26,9 @@
         </w:rPr>
         <w:t xml:space="preserve"> </w:t>
       </w:r>
-      <w:proofErr w:type="spellStart"/>
       <w:r>
         <w:t>N°</w:t>
       </w:r>
-      <w:proofErr w:type="spellEnd"/>
       <w:r>
         <w:rPr>
           <w:spacing w:val="7"/>
@@ -419,21 +417,12 @@
         </w:rPr>
         <w:t xml:space="preserve"> </w:t>
       </w:r>
-      <w:proofErr w:type="spellStart"/>
-      <w:r>
-        <w:rPr>
-          <w:spacing w:val="-2"/>
-          <w:sz w:val="24"/>
-        </w:rPr>
-        <w:t>semá</w:t>
-      </w:r>
-      <w:proofErr w:type="spellEnd"/>
-      <w:r>
-        <w:rPr>
-          <w:spacing w:val="-2"/>
-          <w:sz w:val="24"/>
-        </w:rPr>
-        <w:t xml:space="preserve">- </w:t>
+      <w:r>
+        <w:rPr>
+          <w:spacing w:val="-2"/>
+          <w:sz w:val="24"/>
+        </w:rPr>
+        <w:t xml:space="preserve">semá- </w:t>
       </w:r>
       <w:r>
         <w:rPr>
@@ -1316,6 +1305,7 @@
       <w:r>
         <w:rPr>
           <w:sz w:val="24"/>
+          <w:highlight w:val="green"/>
         </w:rPr>
         <w:t>Use</w:t>
       </w:r>
@@ -1323,12 +1313,14 @@
         <w:rPr>
           <w:spacing w:val="-13"/>
           <w:sz w:val="24"/>
-        </w:rPr>
-        <w:t xml:space="preserve"> </w:t>
-      </w:r>
-      <w:r>
-        <w:rPr>
-          <w:sz w:val="24"/>
+          <w:highlight w:val="green"/>
+        </w:rPr>
+        <w:t xml:space="preserve"> </w:t>
+      </w:r>
+      <w:r>
+        <w:rPr>
+          <w:sz w:val="24"/>
+          <w:highlight w:val="green"/>
         </w:rPr>
         <w:t>monitores</w:t>
       </w:r>
@@ -1627,6 +1619,7 @@
       <w:r>
         <w:rPr>
           <w:sz w:val="24"/>
+          <w:highlight w:val="green"/>
         </w:rPr>
         <w:t>Use</w:t>
       </w:r>
@@ -1634,12 +1627,14 @@
         <w:rPr>
           <w:spacing w:val="-13"/>
           <w:sz w:val="24"/>
-        </w:rPr>
-        <w:t xml:space="preserve"> </w:t>
-      </w:r>
-      <w:r>
-        <w:rPr>
-          <w:sz w:val="24"/>
+          <w:highlight w:val="green"/>
+        </w:rPr>
+        <w:t xml:space="preserve"> </w:t>
+      </w:r>
+      <w:r>
+        <w:rPr>
+          <w:sz w:val="24"/>
+          <w:highlight w:val="green"/>
         </w:rPr>
         <w:t>monitores</w:t>
       </w:r>
@@ -1647,12 +1642,14 @@
         <w:rPr>
           <w:spacing w:val="-13"/>
           <w:sz w:val="24"/>
-        </w:rPr>
-        <w:t xml:space="preserve"> </w:t>
-      </w:r>
-      <w:r>
-        <w:rPr>
-          <w:sz w:val="24"/>
+          <w:highlight w:val="green"/>
+        </w:rPr>
+        <w:t xml:space="preserve"> </w:t>
+      </w:r>
+      <w:r>
+        <w:rPr>
+          <w:sz w:val="24"/>
+          <w:highlight w:val="green"/>
         </w:rPr>
         <w:t>de</w:t>
       </w:r>
@@ -1961,24 +1958,25 @@
         </w:rPr>
         <w:t xml:space="preserve"> </w:t>
       </w:r>
-      <w:proofErr w:type="spellStart"/>
-      <w:r>
-        <w:rPr>
-          <w:sz w:val="24"/>
+      <w:r>
+        <w:rPr>
+          <w:sz w:val="24"/>
+          <w:highlight w:val="red"/>
         </w:rPr>
         <w:t>notify</w:t>
       </w:r>
-      <w:proofErr w:type="spellEnd"/>
       <w:r>
         <w:rPr>
           <w:spacing w:val="-14"/>
           <w:sz w:val="24"/>
-        </w:rPr>
-        <w:t xml:space="preserve"> </w:t>
-      </w:r>
-      <w:r>
-        <w:rPr>
-          <w:sz w:val="24"/>
+          <w:highlight w:val="red"/>
+        </w:rPr>
+        <w:t xml:space="preserve"> </w:t>
+      </w:r>
+      <w:r>
+        <w:rPr>
+          <w:sz w:val="24"/>
+          <w:highlight w:val="red"/>
         </w:rPr>
         <w:t>/</w:t>
       </w:r>
@@ -1986,12 +1984,14 @@
         <w:rPr>
           <w:spacing w:val="-14"/>
           <w:sz w:val="24"/>
-        </w:rPr>
-        <w:t xml:space="preserve"> </w:t>
-      </w:r>
-      <w:r>
-        <w:rPr>
-          <w:sz w:val="24"/>
+          <w:highlight w:val="red"/>
+        </w:rPr>
+        <w:t xml:space="preserve"> </w:t>
+      </w:r>
+      <w:r>
+        <w:rPr>
+          <w:sz w:val="24"/>
+          <w:highlight w:val="red"/>
         </w:rPr>
         <w:t>broadcast</w:t>
       </w:r>
@@ -2093,35 +2093,18 @@
         </w:rPr>
         <w:t xml:space="preserve"> </w:t>
       </w:r>
-      <w:proofErr w:type="spellStart"/>
-      <w:r>
-        <w:rPr>
-          <w:sz w:val="24"/>
-        </w:rPr>
-        <w:t>escri</w:t>
-      </w:r>
-      <w:proofErr w:type="spellEnd"/>
-      <w:r>
-        <w:rPr>
-          <w:sz w:val="24"/>
-        </w:rPr>
-        <w:t xml:space="preserve">- </w:t>
-      </w:r>
-      <w:proofErr w:type="spellStart"/>
-      <w:r>
-        <w:rPr>
-          <w:spacing w:val="-2"/>
-          <w:sz w:val="24"/>
-        </w:rPr>
-        <w:t>tores</w:t>
-      </w:r>
-      <w:proofErr w:type="spellEnd"/>
-      <w:r>
-        <w:rPr>
-          <w:spacing w:val="-2"/>
-          <w:sz w:val="24"/>
-        </w:rPr>
-        <w:t>.</w:t>
+      <w:r>
+        <w:rPr>
+          <w:sz w:val="24"/>
+        </w:rPr>
+        <w:t xml:space="preserve">escri- </w:t>
+      </w:r>
+      <w:r>
+        <w:rPr>
+          <w:spacing w:val="-2"/>
+          <w:sz w:val="24"/>
+        </w:rPr>
+        <w:t>tores.</w:t>
       </w:r>
     </w:p>
     <w:p>
@@ -2315,14 +2298,12 @@
           <w:sz w:val="24"/>
         </w:rPr>
       </w:pPr>
-      <w:proofErr w:type="spellStart"/>
       <w:r>
         <w:rPr>
           <w:sz w:val="24"/>
         </w:rPr>
         <w:t>Búffer</w:t>
       </w:r>
-      <w:proofErr w:type="spellEnd"/>
       <w:r>
         <w:rPr>
           <w:spacing w:val="-3"/>
@@ -2416,14 +2397,12 @@
           <w:sz w:val="24"/>
         </w:rPr>
       </w:pPr>
-      <w:proofErr w:type="spellStart"/>
       <w:r>
         <w:rPr>
           <w:sz w:val="24"/>
         </w:rPr>
         <w:t>Búffer</w:t>
       </w:r>
-      <w:proofErr w:type="spellEnd"/>
       <w:r>
         <w:rPr>
           <w:spacing w:val="-1"/>
@@ -2517,7 +2496,6 @@
           <w:sz w:val="24"/>
         </w:rPr>
       </w:pPr>
-      <w:proofErr w:type="spellStart"/>
       <w:r>
         <w:rPr>
           <w:spacing w:val="-2"/>
@@ -2525,7 +2503,6 @@
         </w:rPr>
         <w:t>Búffer</w:t>
       </w:r>
-      <w:proofErr w:type="spellEnd"/>
       <w:r>
         <w:rPr>
           <w:spacing w:val="-7"/>
@@ -2631,19 +2608,11 @@
           <w:sz w:val="24"/>
         </w:rPr>
       </w:pPr>
-      <w:proofErr w:type="spellStart"/>
-      <w:r>
-        <w:rPr>
-          <w:sz w:val="24"/>
-        </w:rPr>
-        <w:t>Búffer</w:t>
-      </w:r>
-      <w:proofErr w:type="spellEnd"/>
-      <w:r>
-        <w:rPr>
-          <w:sz w:val="24"/>
-        </w:rPr>
-        <w:t xml:space="preserve"> acotado,</w:t>
+      <w:r>
+        <w:rPr>
+          <w:sz w:val="24"/>
+        </w:rPr>
+        <w:t>Búffer acotado,</w:t>
       </w:r>
       <w:r>
         <w:rPr>
@@ -2732,7 +2701,6 @@
           <w:sz w:val="24"/>
         </w:rPr>
       </w:pPr>
-      <w:proofErr w:type="spellStart"/>
       <w:r>
         <w:rPr>
           <w:spacing w:val="-2"/>
@@ -2740,7 +2708,6 @@
         </w:rPr>
         <w:t>Búffer</w:t>
       </w:r>
-      <w:proofErr w:type="spellEnd"/>
       <w:r>
         <w:rPr>
           <w:spacing w:val="-6"/>
@@ -2890,7 +2857,6 @@
         </w:rPr>
         <w:t xml:space="preserve"> </w:t>
       </w:r>
-      <w:proofErr w:type="spellStart"/>
       <w:r>
         <w:rPr>
           <w:spacing w:val="-2"/>
@@ -2898,7 +2864,6 @@
         </w:rPr>
         <w:t>Lampson</w:t>
       </w:r>
-      <w:proofErr w:type="spellEnd"/>
       <w:r>
         <w:rPr>
           <w:spacing w:val="-6"/>
@@ -2920,21 +2885,12 @@
         </w:rPr>
         <w:t xml:space="preserve"> </w:t>
       </w:r>
-      <w:proofErr w:type="spellStart"/>
-      <w:r>
-        <w:rPr>
-          <w:spacing w:val="-2"/>
-          <w:sz w:val="24"/>
-        </w:rPr>
-        <w:t>Redell</w:t>
-      </w:r>
-      <w:proofErr w:type="spellEnd"/>
-      <w:r>
-        <w:rPr>
-          <w:spacing w:val="-2"/>
-          <w:sz w:val="24"/>
-        </w:rPr>
-        <w:t>,</w:t>
+      <w:r>
+        <w:rPr>
+          <w:spacing w:val="-2"/>
+          <w:sz w:val="24"/>
+        </w:rPr>
+        <w:t>Redell,</w:t>
       </w:r>
       <w:r>
         <w:rPr>
@@ -3383,7 +3339,6 @@
         </w:rPr>
         <w:t xml:space="preserve"> </w:t>
       </w:r>
-      <w:proofErr w:type="spellStart"/>
       <w:r>
         <w:rPr>
           <w:spacing w:val="-4"/>
@@ -3391,7 +3346,6 @@
         </w:rPr>
         <w:t>Lampson</w:t>
       </w:r>
-      <w:proofErr w:type="spellEnd"/>
       <w:r>
         <w:rPr>
           <w:spacing w:val="-10"/>
@@ -3413,7 +3367,6 @@
         </w:rPr>
         <w:t xml:space="preserve"> </w:t>
       </w:r>
-      <w:proofErr w:type="spellStart"/>
       <w:r>
         <w:rPr>
           <w:spacing w:val="-4"/>
@@ -3421,7 +3374,6 @@
         </w:rPr>
         <w:t>Redell</w:t>
       </w:r>
-      <w:proofErr w:type="spellEnd"/>
       <w:r>
         <w:rPr>
           <w:spacing w:val="-10"/>
@@ -4710,21 +4662,12 @@
         </w:rPr>
         <w:t xml:space="preserve"> </w:t>
       </w:r>
-      <w:proofErr w:type="spellStart"/>
-      <w:r>
-        <w:rPr>
-          <w:spacing w:val="-4"/>
-          <w:sz w:val="24"/>
-        </w:rPr>
-        <w:t>desasignación</w:t>
-      </w:r>
-      <w:proofErr w:type="spellEnd"/>
-      <w:r>
-        <w:rPr>
-          <w:spacing w:val="-4"/>
-          <w:sz w:val="24"/>
-        </w:rPr>
-        <w:t xml:space="preserve"> de recursos.</w:t>
+      <w:r>
+        <w:rPr>
+          <w:spacing w:val="-4"/>
+          <w:sz w:val="24"/>
+        </w:rPr>
+        <w:t>desasignación de recursos.</w:t>
       </w:r>
     </w:p>
     <w:p>
@@ -4913,21 +4856,12 @@
         </w:rPr>
         <w:t xml:space="preserve"> </w:t>
       </w:r>
-      <w:proofErr w:type="spellStart"/>
-      <w:r>
-        <w:rPr>
-          <w:spacing w:val="-2"/>
-          <w:sz w:val="24"/>
-        </w:rPr>
-        <w:t>mo</w:t>
-      </w:r>
-      <w:proofErr w:type="spellEnd"/>
-      <w:r>
-        <w:rPr>
-          <w:spacing w:val="-2"/>
-          <w:sz w:val="24"/>
-        </w:rPr>
-        <w:t xml:space="preserve">- </w:t>
+      <w:r>
+        <w:rPr>
+          <w:spacing w:val="-2"/>
+          <w:sz w:val="24"/>
+        </w:rPr>
+        <w:t xml:space="preserve">mo- </w:t>
       </w:r>
       <w:r>
         <w:rPr>
@@ -5459,32 +5393,557 @@
         </w:rPr>
         <w:t xml:space="preserve"> </w:t>
       </w:r>
-      <w:proofErr w:type="spellStart"/>
-      <w:r>
-        <w:rPr>
+      <w:r>
+        <w:rPr>
+          <w:sz w:val="24"/>
+        </w:rPr>
+        <w:t>CPUs libre</w:t>
+      </w:r>
+      <w:r>
+        <w:rPr>
+          <w:spacing w:val="-13"/>
+          <w:sz w:val="24"/>
+        </w:rPr>
+        <w:t xml:space="preserve"> </w:t>
+      </w:r>
+      <w:r>
+        <w:rPr>
+          <w:sz w:val="24"/>
+        </w:rPr>
+        <w:t>a</w:t>
+      </w:r>
+      <w:r>
+        <w:rPr>
+          <w:spacing w:val="-14"/>
+          <w:sz w:val="24"/>
+        </w:rPr>
+        <w:t xml:space="preserve"> </w:t>
+      </w:r>
+      <w:r>
+        <w:rPr>
+          <w:sz w:val="24"/>
+        </w:rPr>
+        <w:t>los</w:t>
+      </w:r>
+      <w:r>
+        <w:rPr>
+          <w:spacing w:val="-13"/>
+          <w:sz w:val="24"/>
+        </w:rPr>
+        <w:t xml:space="preserve"> </w:t>
+      </w:r>
+      <w:r>
+        <w:rPr>
+          <w:sz w:val="24"/>
+        </w:rPr>
+        <w:t>N</w:t>
+      </w:r>
+      <w:r>
+        <w:rPr>
+          <w:spacing w:val="-13"/>
+          <w:sz w:val="24"/>
+        </w:rPr>
+        <w:t xml:space="preserve"> </w:t>
+      </w:r>
+      <w:r>
+        <w:rPr>
+          <w:sz w:val="24"/>
+        </w:rPr>
+        <w:t>procesos</w:t>
+      </w:r>
+      <w:r>
+        <w:rPr>
+          <w:spacing w:val="-13"/>
+          <w:sz w:val="24"/>
+        </w:rPr>
+        <w:t xml:space="preserve"> </w:t>
+      </w:r>
+      <w:r>
+        <w:rPr>
+          <w:sz w:val="24"/>
+        </w:rPr>
+        <w:t>que</w:t>
+      </w:r>
+      <w:r>
+        <w:rPr>
+          <w:spacing w:val="-13"/>
+          <w:sz w:val="24"/>
+        </w:rPr>
+        <w:t xml:space="preserve"> </w:t>
+      </w:r>
+      <w:r>
+        <w:rPr>
+          <w:sz w:val="24"/>
+        </w:rPr>
+        <w:t>la</w:t>
+      </w:r>
+      <w:r>
+        <w:rPr>
+          <w:spacing w:val="-14"/>
+          <w:sz w:val="24"/>
+        </w:rPr>
+        <w:t xml:space="preserve"> </w:t>
+      </w:r>
+      <w:r>
+        <w:rPr>
+          <w:sz w:val="24"/>
+        </w:rPr>
+        <w:t>requieren</w:t>
+      </w:r>
+      <w:r>
+        <w:rPr>
+          <w:spacing w:val="-13"/>
+          <w:sz w:val="24"/>
+        </w:rPr>
+        <w:t xml:space="preserve"> </w:t>
+      </w:r>
+      <w:r>
+        <w:rPr>
+          <w:sz w:val="24"/>
+        </w:rPr>
+        <w:t>por</w:t>
+      </w:r>
+      <w:r>
+        <w:rPr>
+          <w:spacing w:val="-13"/>
+          <w:sz w:val="24"/>
+        </w:rPr>
+        <w:t xml:space="preserve"> </w:t>
+      </w:r>
+      <w:r>
+        <w:rPr>
+          <w:sz w:val="24"/>
+        </w:rPr>
+        <w:t>medio</w:t>
+      </w:r>
+      <w:r>
+        <w:rPr>
+          <w:spacing w:val="-14"/>
+          <w:sz w:val="24"/>
+        </w:rPr>
+        <w:t xml:space="preserve"> </w:t>
+      </w:r>
+      <w:r>
+        <w:rPr>
+          <w:sz w:val="24"/>
+        </w:rPr>
+        <w:t>de</w:t>
+      </w:r>
+      <w:r>
+        <w:rPr>
+          <w:spacing w:val="-13"/>
+          <w:sz w:val="24"/>
+        </w:rPr>
+        <w:t xml:space="preserve"> </w:t>
+      </w:r>
+      <w:r>
+        <w:rPr>
+          <w:sz w:val="24"/>
+        </w:rPr>
+        <w:t>una</w:t>
+      </w:r>
+      <w:r>
+        <w:rPr>
+          <w:spacing w:val="-13"/>
+          <w:sz w:val="24"/>
+        </w:rPr>
+        <w:t xml:space="preserve"> </w:t>
+      </w:r>
+      <w:r>
+        <w:rPr>
+          <w:sz w:val="24"/>
+        </w:rPr>
+        <w:t>llamada</w:t>
+      </w:r>
+      <w:r>
+        <w:rPr>
+          <w:spacing w:val="-14"/>
+          <w:sz w:val="24"/>
+        </w:rPr>
+        <w:t xml:space="preserve"> </w:t>
+      </w:r>
+      <w:r>
+        <w:rPr>
+          <w:sz w:val="24"/>
+        </w:rPr>
+        <w:t>al</w:t>
+      </w:r>
+      <w:r>
+        <w:rPr>
+          <w:spacing w:val="-13"/>
+          <w:sz w:val="24"/>
+        </w:rPr>
+        <w:t xml:space="preserve"> </w:t>
+      </w:r>
+      <w:r>
+        <w:rPr>
+          <w:sz w:val="24"/>
+        </w:rPr>
+        <w:t>monitor</w:t>
+      </w:r>
+      <w:r>
+        <w:rPr>
+          <w:spacing w:val="-13"/>
+          <w:sz w:val="24"/>
+        </w:rPr>
+        <w:t xml:space="preserve"> </w:t>
+      </w:r>
+      <w:r>
+        <w:rPr>
+          <w:b/>
+          <w:sz w:val="24"/>
+        </w:rPr>
+        <w:t xml:space="preserve">“despa- </w:t>
+      </w:r>
+      <w:r>
+        <w:rPr>
+          <w:b/>
+          <w:spacing w:val="-2"/>
+          <w:sz w:val="24"/>
+        </w:rPr>
+        <w:t>chador.adquirirCPU(Pid)”</w:t>
+      </w:r>
+      <w:r>
+        <w:rPr>
+          <w:spacing w:val="-2"/>
+          <w:sz w:val="24"/>
+        </w:rPr>
+        <w:t>.</w:t>
+      </w:r>
+      <w:r>
+        <w:rPr>
+          <w:spacing w:val="-10"/>
+          <w:sz w:val="24"/>
+        </w:rPr>
+        <w:t xml:space="preserve"> </w:t>
+      </w:r>
+      <w:r>
+        <w:rPr>
+          <w:spacing w:val="-2"/>
+          <w:sz w:val="24"/>
+        </w:rPr>
+        <w:t>Cuando</w:t>
+      </w:r>
+      <w:r>
+        <w:rPr>
+          <w:spacing w:val="-10"/>
+          <w:sz w:val="24"/>
+        </w:rPr>
+        <w:t xml:space="preserve"> </w:t>
+      </w:r>
+      <w:r>
+        <w:rPr>
+          <w:spacing w:val="-2"/>
+          <w:sz w:val="24"/>
+        </w:rPr>
+        <w:t>un</w:t>
+      </w:r>
+      <w:r>
+        <w:rPr>
+          <w:spacing w:val="-10"/>
+          <w:sz w:val="24"/>
+        </w:rPr>
+        <w:t xml:space="preserve"> </w:t>
+      </w:r>
+      <w:r>
+        <w:rPr>
+          <w:spacing w:val="-2"/>
+          <w:sz w:val="24"/>
+        </w:rPr>
+        <w:t>proceso</w:t>
+      </w:r>
+      <w:r>
+        <w:rPr>
+          <w:spacing w:val="-10"/>
+          <w:sz w:val="24"/>
+        </w:rPr>
+        <w:t xml:space="preserve"> </w:t>
+      </w:r>
+      <w:r>
+        <w:rPr>
+          <w:spacing w:val="-2"/>
+          <w:sz w:val="24"/>
+        </w:rPr>
+        <w:t>hace</w:t>
+      </w:r>
+      <w:r>
+        <w:rPr>
+          <w:spacing w:val="-10"/>
+          <w:sz w:val="24"/>
+        </w:rPr>
+        <w:t xml:space="preserve"> </w:t>
+      </w:r>
+      <w:r>
+        <w:rPr>
+          <w:spacing w:val="-2"/>
+          <w:sz w:val="24"/>
+        </w:rPr>
+        <w:t>el</w:t>
+      </w:r>
+      <w:r>
+        <w:rPr>
+          <w:spacing w:val="-10"/>
+          <w:sz w:val="24"/>
+        </w:rPr>
+        <w:t xml:space="preserve"> </w:t>
+      </w:r>
+      <w:r>
+        <w:rPr>
+          <w:spacing w:val="-2"/>
+          <w:sz w:val="24"/>
+        </w:rPr>
+        <w:t>requerimiento,</w:t>
+      </w:r>
+      <w:r>
+        <w:rPr>
+          <w:spacing w:val="-10"/>
+          <w:sz w:val="24"/>
+        </w:rPr>
+        <w:t xml:space="preserve"> </w:t>
+      </w:r>
+      <w:r>
+        <w:rPr>
+          <w:spacing w:val="-2"/>
+          <w:sz w:val="24"/>
+        </w:rPr>
+        <w:t>el</w:t>
+      </w:r>
+      <w:r>
+        <w:rPr>
+          <w:spacing w:val="-10"/>
+          <w:sz w:val="24"/>
+        </w:rPr>
+        <w:t xml:space="preserve"> </w:t>
+      </w:r>
+      <w:r>
+        <w:rPr>
+          <w:spacing w:val="-2"/>
+          <w:sz w:val="24"/>
+        </w:rPr>
+        <w:t xml:space="preserve">monitor </w:t>
+      </w:r>
+      <w:r>
+        <w:rPr>
+          <w:spacing w:val="-4"/>
+          <w:sz w:val="24"/>
+        </w:rPr>
+        <w:t>verifica</w:t>
+      </w:r>
+      <w:r>
+        <w:rPr>
+          <w:spacing w:val="-11"/>
+          <w:sz w:val="24"/>
+        </w:rPr>
+        <w:t xml:space="preserve"> </w:t>
+      </w:r>
+      <w:r>
+        <w:rPr>
+          <w:spacing w:val="-4"/>
+          <w:sz w:val="24"/>
+        </w:rPr>
+        <w:t>si</w:t>
+      </w:r>
+      <w:r>
+        <w:rPr>
+          <w:spacing w:val="-10"/>
+          <w:sz w:val="24"/>
+        </w:rPr>
+        <w:t xml:space="preserve"> </w:t>
+      </w:r>
+      <w:r>
+        <w:rPr>
+          <w:spacing w:val="-4"/>
+          <w:sz w:val="24"/>
+        </w:rPr>
+        <w:t>se</w:t>
+      </w:r>
+      <w:r>
+        <w:rPr>
+          <w:spacing w:val="-11"/>
+          <w:sz w:val="24"/>
+        </w:rPr>
+        <w:t xml:space="preserve"> </w:t>
+      </w:r>
+      <w:r>
+        <w:rPr>
+          <w:spacing w:val="-4"/>
+          <w:sz w:val="24"/>
+        </w:rPr>
+        <w:t>encuentra</w:t>
+      </w:r>
+      <w:r>
+        <w:rPr>
+          <w:spacing w:val="-10"/>
+          <w:sz w:val="24"/>
+        </w:rPr>
+        <w:t xml:space="preserve"> </w:t>
+      </w:r>
+      <w:r>
+        <w:rPr>
+          <w:spacing w:val="-4"/>
+          <w:sz w:val="24"/>
+        </w:rPr>
+        <w:t>disponible</w:t>
+      </w:r>
+      <w:r>
+        <w:rPr>
+          <w:spacing w:val="-11"/>
+          <w:sz w:val="24"/>
+        </w:rPr>
+        <w:t xml:space="preserve"> </w:t>
+      </w:r>
+      <w:r>
+        <w:rPr>
+          <w:spacing w:val="-4"/>
+          <w:sz w:val="24"/>
+        </w:rPr>
+        <w:t>alguna</w:t>
+      </w:r>
+      <w:r>
+        <w:rPr>
+          <w:spacing w:val="-10"/>
+          <w:sz w:val="24"/>
+        </w:rPr>
+        <w:t xml:space="preserve"> </w:t>
+      </w:r>
+      <w:r>
+        <w:rPr>
+          <w:spacing w:val="-4"/>
+          <w:sz w:val="24"/>
+        </w:rPr>
+        <w:t>de</w:t>
+      </w:r>
+      <w:r>
+        <w:rPr>
+          <w:spacing w:val="-10"/>
+          <w:sz w:val="24"/>
+        </w:rPr>
+        <w:t xml:space="preserve"> </w:t>
+      </w:r>
+      <w:r>
+        <w:rPr>
+          <w:spacing w:val="-4"/>
+          <w:sz w:val="24"/>
+        </w:rPr>
+        <w:t>las</w:t>
+      </w:r>
+      <w:r>
+        <w:rPr>
+          <w:spacing w:val="-11"/>
+          <w:sz w:val="24"/>
+        </w:rPr>
+        <w:t xml:space="preserve"> </w:t>
+      </w:r>
+      <w:r>
+        <w:rPr>
+          <w:spacing w:val="-4"/>
+          <w:sz w:val="24"/>
+        </w:rPr>
+        <w:t>2</w:t>
+      </w:r>
+      <w:r>
+        <w:rPr>
+          <w:spacing w:val="-10"/>
+          <w:sz w:val="24"/>
+        </w:rPr>
+        <w:t xml:space="preserve"> </w:t>
+      </w:r>
+      <w:r>
+        <w:rPr>
+          <w:spacing w:val="-4"/>
           <w:sz w:val="24"/>
         </w:rPr>
         <w:t>CPUs</w:t>
       </w:r>
-      <w:proofErr w:type="spellEnd"/>
-      <w:r>
-        <w:rPr>
-          <w:sz w:val="24"/>
-        </w:rPr>
-        <w:t xml:space="preserve"> libre</w:t>
-      </w:r>
-      <w:r>
-        <w:rPr>
-          <w:spacing w:val="-13"/>
-          <w:sz w:val="24"/>
-        </w:rPr>
-        <w:t xml:space="preserve"> </w:t>
-      </w:r>
-      <w:r>
-        <w:rPr>
-          <w:sz w:val="24"/>
-        </w:rPr>
-        <w:t>a</w:t>
+      <w:r>
+        <w:rPr>
+          <w:spacing w:val="-11"/>
+          <w:sz w:val="24"/>
+        </w:rPr>
+        <w:t xml:space="preserve"> </w:t>
+      </w:r>
+      <w:r>
+        <w:rPr>
+          <w:spacing w:val="-4"/>
+          <w:sz w:val="24"/>
+        </w:rPr>
+        <w:t>y</w:t>
+      </w:r>
+      <w:r>
+        <w:rPr>
+          <w:spacing w:val="-10"/>
+          <w:sz w:val="24"/>
+        </w:rPr>
+        <w:t xml:space="preserve"> </w:t>
+      </w:r>
+      <w:r>
+        <w:rPr>
+          <w:spacing w:val="-4"/>
+          <w:sz w:val="24"/>
+        </w:rPr>
+        <w:t>en</w:t>
+      </w:r>
+      <w:r>
+        <w:rPr>
+          <w:spacing w:val="-11"/>
+          <w:sz w:val="24"/>
+        </w:rPr>
+        <w:t xml:space="preserve"> </w:t>
+      </w:r>
+      <w:r>
+        <w:rPr>
+          <w:spacing w:val="-4"/>
+          <w:sz w:val="24"/>
+        </w:rPr>
+        <w:t>caso</w:t>
+      </w:r>
+      <w:r>
+        <w:rPr>
+          <w:spacing w:val="-10"/>
+          <w:sz w:val="24"/>
+        </w:rPr>
+        <w:t xml:space="preserve"> </w:t>
+      </w:r>
+      <w:r>
+        <w:rPr>
+          <w:spacing w:val="-4"/>
+          <w:sz w:val="24"/>
+        </w:rPr>
+        <w:t>afirmativo,</w:t>
+      </w:r>
+      <w:r>
+        <w:rPr>
+          <w:spacing w:val="-10"/>
+          <w:sz w:val="24"/>
+        </w:rPr>
+        <w:t xml:space="preserve"> </w:t>
+      </w:r>
+      <w:r>
+        <w:rPr>
+          <w:spacing w:val="-4"/>
+          <w:sz w:val="24"/>
+        </w:rPr>
+        <w:t>sin</w:t>
+      </w:r>
+      <w:r>
+        <w:rPr>
+          <w:spacing w:val="-11"/>
+          <w:sz w:val="24"/>
+        </w:rPr>
+        <w:t xml:space="preserve"> </w:t>
+      </w:r>
+      <w:r>
+        <w:rPr>
+          <w:spacing w:val="-4"/>
+          <w:sz w:val="24"/>
+        </w:rPr>
+        <w:t xml:space="preserve">mediar </w:t>
+      </w:r>
+      <w:r>
+        <w:rPr>
+          <w:sz w:val="24"/>
+        </w:rPr>
+        <w:t>ninguna</w:t>
       </w:r>
       <w:r>
         <w:rPr>
@@ -5497,50 +5956,76 @@
         <w:rPr>
           <w:sz w:val="24"/>
         </w:rPr>
-        <w:t>los</w:t>
-      </w:r>
-      <w:r>
-        <w:rPr>
-          <w:spacing w:val="-13"/>
-          <w:sz w:val="24"/>
-        </w:rPr>
-        <w:t xml:space="preserve"> </w:t>
-      </w:r>
-      <w:r>
-        <w:rPr>
-          <w:sz w:val="24"/>
-        </w:rPr>
-        <w:t>N</w:t>
-      </w:r>
-      <w:r>
-        <w:rPr>
-          <w:spacing w:val="-13"/>
-          <w:sz w:val="24"/>
-        </w:rPr>
-        <w:t xml:space="preserve"> </w:t>
-      </w:r>
-      <w:r>
-        <w:rPr>
-          <w:sz w:val="24"/>
-        </w:rPr>
-        <w:t>procesos</w:t>
-      </w:r>
-      <w:r>
-        <w:rPr>
-          <w:spacing w:val="-13"/>
-          <w:sz w:val="24"/>
-        </w:rPr>
-        <w:t xml:space="preserve"> </w:t>
-      </w:r>
-      <w:r>
-        <w:rPr>
-          <w:sz w:val="24"/>
-        </w:rPr>
-        <w:t>que</w:t>
-      </w:r>
-      <w:r>
-        <w:rPr>
-          <w:spacing w:val="-13"/>
+        <w:t>política</w:t>
+      </w:r>
+      <w:r>
+        <w:rPr>
+          <w:spacing w:val="-14"/>
+          <w:sz w:val="24"/>
+        </w:rPr>
+        <w:t xml:space="preserve"> </w:t>
+      </w:r>
+      <w:r>
+        <w:rPr>
+          <w:sz w:val="24"/>
+        </w:rPr>
+        <w:t>de</w:t>
+      </w:r>
+      <w:r>
+        <w:rPr>
+          <w:spacing w:val="-14"/>
+          <w:sz w:val="24"/>
+        </w:rPr>
+        <w:t xml:space="preserve"> </w:t>
+      </w:r>
+      <w:r>
+        <w:rPr>
+          <w:sz w:val="24"/>
+        </w:rPr>
+        <w:t>planificación</w:t>
+      </w:r>
+      <w:r>
+        <w:rPr>
+          <w:spacing w:val="-14"/>
+          <w:sz w:val="24"/>
+        </w:rPr>
+        <w:t xml:space="preserve"> </w:t>
+      </w:r>
+      <w:r>
+        <w:rPr>
+          <w:sz w:val="24"/>
+        </w:rPr>
+        <w:t>en</w:t>
+      </w:r>
+      <w:r>
+        <w:rPr>
+          <w:spacing w:val="-14"/>
+          <w:sz w:val="24"/>
+        </w:rPr>
+        <w:t xml:space="preserve"> </w:t>
+      </w:r>
+      <w:r>
+        <w:rPr>
+          <w:sz w:val="24"/>
+        </w:rPr>
+        <w:t>particular</w:t>
+      </w:r>
+      <w:r>
+        <w:rPr>
+          <w:spacing w:val="-14"/>
+          <w:sz w:val="24"/>
+        </w:rPr>
+        <w:t xml:space="preserve"> </w:t>
+      </w:r>
+      <w:r>
+        <w:rPr>
+          <w:sz w:val="24"/>
+        </w:rPr>
+        <w:t>(salvo</w:t>
+      </w:r>
+      <w:r>
+        <w:rPr>
+          <w:spacing w:val="-14"/>
           <w:sz w:val="24"/>
         </w:rPr>
         <w:t xml:space="preserve"> </w:t>
@@ -5562,33 +6047,7 @@
         <w:rPr>
           <w:sz w:val="24"/>
         </w:rPr>
-        <w:t>requieren</w:t>
-      </w:r>
-      <w:r>
-        <w:rPr>
-          <w:spacing w:val="-13"/>
-          <w:sz w:val="24"/>
-        </w:rPr>
-        <w:t xml:space="preserve"> </w:t>
-      </w:r>
-      <w:r>
-        <w:rPr>
-          <w:sz w:val="24"/>
-        </w:rPr>
-        <w:t>por</w:t>
-      </w:r>
-      <w:r>
-        <w:rPr>
-          <w:spacing w:val="-13"/>
-          <w:sz w:val="24"/>
-        </w:rPr>
-        <w:t xml:space="preserve"> </w:t>
-      </w:r>
-      <w:r>
-        <w:rPr>
-          <w:sz w:val="24"/>
-        </w:rPr>
-        <w:t>medio</w:t>
+        <w:t>propia</w:t>
       </w:r>
       <w:r>
         <w:rPr>
@@ -5601,36 +6060,23 @@
         <w:rPr>
           <w:sz w:val="24"/>
         </w:rPr>
+        <w:t>disciplina</w:t>
+      </w:r>
+      <w:r>
+        <w:rPr>
+          <w:spacing w:val="-14"/>
+          <w:sz w:val="24"/>
+        </w:rPr>
+        <w:t xml:space="preserve"> </w:t>
+      </w:r>
+      <w:r>
+        <w:rPr>
+          <w:sz w:val="24"/>
+        </w:rPr>
         <w:t>de</w:t>
       </w:r>
       <w:r>
         <w:rPr>
-          <w:spacing w:val="-13"/>
-          <w:sz w:val="24"/>
-        </w:rPr>
-        <w:t xml:space="preserve"> </w:t>
-      </w:r>
-      <w:r>
-        <w:rPr>
-          <w:sz w:val="24"/>
-        </w:rPr>
-        <w:t>una</w:t>
-      </w:r>
-      <w:r>
-        <w:rPr>
-          <w:spacing w:val="-13"/>
-          <w:sz w:val="24"/>
-        </w:rPr>
-        <w:t xml:space="preserve"> </w:t>
-      </w:r>
-      <w:r>
-        <w:rPr>
-          <w:sz w:val="24"/>
-        </w:rPr>
-        <w:t>llamada</w:t>
-      </w:r>
-      <w:r>
-        <w:rPr>
           <w:spacing w:val="-14"/>
           <w:sz w:val="24"/>
         </w:rPr>
@@ -5640,430 +6086,7 @@
         <w:rPr>
           <w:sz w:val="24"/>
         </w:rPr>
-        <w:t>al</w:t>
-      </w:r>
-      <w:r>
-        <w:rPr>
-          <w:spacing w:val="-13"/>
-          <w:sz w:val="24"/>
-        </w:rPr>
-        <w:t xml:space="preserve"> </w:t>
-      </w:r>
-      <w:r>
-        <w:rPr>
-          <w:sz w:val="24"/>
-        </w:rPr>
-        <w:t>monitor</w:t>
-      </w:r>
-      <w:r>
-        <w:rPr>
-          <w:spacing w:val="-13"/>
-          <w:sz w:val="24"/>
-        </w:rPr>
-        <w:t xml:space="preserve"> </w:t>
-      </w:r>
-      <w:r>
-        <w:rPr>
-          <w:b/>
-          <w:sz w:val="24"/>
-        </w:rPr>
-        <w:t>“</w:t>
-      </w:r>
-      <w:proofErr w:type="spellStart"/>
-      <w:r>
-        <w:rPr>
-          <w:b/>
-          <w:sz w:val="24"/>
-        </w:rPr>
-        <w:t>despa</w:t>
-      </w:r>
-      <w:proofErr w:type="spellEnd"/>
-      <w:r>
-        <w:rPr>
-          <w:b/>
-          <w:sz w:val="24"/>
-        </w:rPr>
-        <w:t xml:space="preserve">- </w:t>
-      </w:r>
-      <w:proofErr w:type="spellStart"/>
-      <w:r>
-        <w:rPr>
-          <w:b/>
-          <w:spacing w:val="-2"/>
-          <w:sz w:val="24"/>
-        </w:rPr>
-        <w:t>chador.adquirirCPU</w:t>
-      </w:r>
-      <w:proofErr w:type="spellEnd"/>
-      <w:r>
-        <w:rPr>
-          <w:b/>
-          <w:spacing w:val="-2"/>
-          <w:sz w:val="24"/>
-        </w:rPr>
-        <w:t>(</w:t>
-      </w:r>
-      <w:proofErr w:type="spellStart"/>
-      <w:r>
-        <w:rPr>
-          <w:b/>
-          <w:spacing w:val="-2"/>
-          <w:sz w:val="24"/>
-        </w:rPr>
-        <w:t>Pid</w:t>
-      </w:r>
-      <w:proofErr w:type="spellEnd"/>
-      <w:r>
-        <w:rPr>
-          <w:b/>
-          <w:spacing w:val="-2"/>
-          <w:sz w:val="24"/>
-        </w:rPr>
-        <w:t>)”</w:t>
-      </w:r>
-      <w:r>
-        <w:rPr>
-          <w:spacing w:val="-2"/>
-          <w:sz w:val="24"/>
-        </w:rPr>
-        <w:t>.</w:t>
-      </w:r>
-      <w:r>
-        <w:rPr>
-          <w:spacing w:val="-10"/>
-          <w:sz w:val="24"/>
-        </w:rPr>
-        <w:t xml:space="preserve"> </w:t>
-      </w:r>
-      <w:r>
-        <w:rPr>
-          <w:spacing w:val="-2"/>
-          <w:sz w:val="24"/>
-        </w:rPr>
-        <w:t>Cuando</w:t>
-      </w:r>
-      <w:r>
-        <w:rPr>
-          <w:spacing w:val="-10"/>
-          <w:sz w:val="24"/>
-        </w:rPr>
-        <w:t xml:space="preserve"> </w:t>
-      </w:r>
-      <w:r>
-        <w:rPr>
-          <w:spacing w:val="-2"/>
-          <w:sz w:val="24"/>
-        </w:rPr>
-        <w:t>un</w:t>
-      </w:r>
-      <w:r>
-        <w:rPr>
-          <w:spacing w:val="-10"/>
-          <w:sz w:val="24"/>
-        </w:rPr>
-        <w:t xml:space="preserve"> </w:t>
-      </w:r>
-      <w:r>
-        <w:rPr>
-          <w:spacing w:val="-2"/>
-          <w:sz w:val="24"/>
-        </w:rPr>
-        <w:t>proceso</w:t>
-      </w:r>
-      <w:r>
-        <w:rPr>
-          <w:spacing w:val="-10"/>
-          <w:sz w:val="24"/>
-        </w:rPr>
-        <w:t xml:space="preserve"> </w:t>
-      </w:r>
-      <w:r>
-        <w:rPr>
-          <w:spacing w:val="-2"/>
-          <w:sz w:val="24"/>
-        </w:rPr>
-        <w:t>hace</w:t>
-      </w:r>
-      <w:r>
-        <w:rPr>
-          <w:spacing w:val="-10"/>
-          <w:sz w:val="24"/>
-        </w:rPr>
-        <w:t xml:space="preserve"> </w:t>
-      </w:r>
-      <w:r>
-        <w:rPr>
-          <w:spacing w:val="-2"/>
-          <w:sz w:val="24"/>
-        </w:rPr>
-        <w:t>el</w:t>
-      </w:r>
-      <w:r>
-        <w:rPr>
-          <w:spacing w:val="-10"/>
-          <w:sz w:val="24"/>
-        </w:rPr>
-        <w:t xml:space="preserve"> </w:t>
-      </w:r>
-      <w:r>
-        <w:rPr>
-          <w:spacing w:val="-2"/>
-          <w:sz w:val="24"/>
-        </w:rPr>
-        <w:t>requerimiento,</w:t>
-      </w:r>
-      <w:r>
-        <w:rPr>
-          <w:spacing w:val="-10"/>
-          <w:sz w:val="24"/>
-        </w:rPr>
-        <w:t xml:space="preserve"> </w:t>
-      </w:r>
-      <w:r>
-        <w:rPr>
-          <w:spacing w:val="-2"/>
-          <w:sz w:val="24"/>
-        </w:rPr>
-        <w:t>el</w:t>
-      </w:r>
-      <w:r>
-        <w:rPr>
-          <w:spacing w:val="-10"/>
-          <w:sz w:val="24"/>
-        </w:rPr>
-        <w:t xml:space="preserve"> </w:t>
-      </w:r>
-      <w:r>
-        <w:rPr>
-          <w:spacing w:val="-2"/>
-          <w:sz w:val="24"/>
-        </w:rPr>
-        <w:t xml:space="preserve">monitor </w:t>
-      </w:r>
-      <w:r>
-        <w:rPr>
-          <w:spacing w:val="-4"/>
-          <w:sz w:val="24"/>
-        </w:rPr>
-        <w:t>verifica</w:t>
-      </w:r>
-      <w:r>
-        <w:rPr>
-          <w:spacing w:val="-11"/>
-          <w:sz w:val="24"/>
-        </w:rPr>
-        <w:t xml:space="preserve"> </w:t>
-      </w:r>
-      <w:r>
-        <w:rPr>
-          <w:spacing w:val="-4"/>
-          <w:sz w:val="24"/>
-        </w:rPr>
-        <w:t>si</w:t>
-      </w:r>
-      <w:r>
-        <w:rPr>
-          <w:spacing w:val="-10"/>
-          <w:sz w:val="24"/>
-        </w:rPr>
-        <w:t xml:space="preserve"> </w:t>
-      </w:r>
-      <w:r>
-        <w:rPr>
-          <w:spacing w:val="-4"/>
-          <w:sz w:val="24"/>
-        </w:rPr>
-        <w:t>se</w:t>
-      </w:r>
-      <w:r>
-        <w:rPr>
-          <w:spacing w:val="-11"/>
-          <w:sz w:val="24"/>
-        </w:rPr>
-        <w:t xml:space="preserve"> </w:t>
-      </w:r>
-      <w:r>
-        <w:rPr>
-          <w:spacing w:val="-4"/>
-          <w:sz w:val="24"/>
-        </w:rPr>
-        <w:t>encuentra</w:t>
-      </w:r>
-      <w:r>
-        <w:rPr>
-          <w:spacing w:val="-10"/>
-          <w:sz w:val="24"/>
-        </w:rPr>
-        <w:t xml:space="preserve"> </w:t>
-      </w:r>
-      <w:r>
-        <w:rPr>
-          <w:spacing w:val="-4"/>
-          <w:sz w:val="24"/>
-        </w:rPr>
-        <w:t>disponible</w:t>
-      </w:r>
-      <w:r>
-        <w:rPr>
-          <w:spacing w:val="-11"/>
-          <w:sz w:val="24"/>
-        </w:rPr>
-        <w:t xml:space="preserve"> </w:t>
-      </w:r>
-      <w:r>
-        <w:rPr>
-          <w:spacing w:val="-4"/>
-          <w:sz w:val="24"/>
-        </w:rPr>
-        <w:t>alguna</w:t>
-      </w:r>
-      <w:r>
-        <w:rPr>
-          <w:spacing w:val="-10"/>
-          <w:sz w:val="24"/>
-        </w:rPr>
-        <w:t xml:space="preserve"> </w:t>
-      </w:r>
-      <w:r>
-        <w:rPr>
-          <w:spacing w:val="-4"/>
-          <w:sz w:val="24"/>
-        </w:rPr>
-        <w:t>de</w:t>
-      </w:r>
-      <w:r>
-        <w:rPr>
-          <w:spacing w:val="-10"/>
-          <w:sz w:val="24"/>
-        </w:rPr>
-        <w:t xml:space="preserve"> </w:t>
-      </w:r>
-      <w:r>
-        <w:rPr>
-          <w:spacing w:val="-4"/>
-          <w:sz w:val="24"/>
-        </w:rPr>
-        <w:t>las</w:t>
-      </w:r>
-      <w:r>
-        <w:rPr>
-          <w:spacing w:val="-11"/>
-          <w:sz w:val="24"/>
-        </w:rPr>
-        <w:t xml:space="preserve"> </w:t>
-      </w:r>
-      <w:r>
-        <w:rPr>
-          <w:spacing w:val="-4"/>
-          <w:sz w:val="24"/>
-        </w:rPr>
-        <w:t>2</w:t>
-      </w:r>
-      <w:r>
-        <w:rPr>
-          <w:spacing w:val="-10"/>
-          <w:sz w:val="24"/>
-        </w:rPr>
-        <w:t xml:space="preserve"> </w:t>
-      </w:r>
-      <w:proofErr w:type="spellStart"/>
-      <w:r>
-        <w:rPr>
-          <w:spacing w:val="-4"/>
-          <w:sz w:val="24"/>
-        </w:rPr>
-        <w:t>CPUs</w:t>
-      </w:r>
-      <w:proofErr w:type="spellEnd"/>
-      <w:r>
-        <w:rPr>
-          <w:spacing w:val="-11"/>
-          <w:sz w:val="24"/>
-        </w:rPr>
-        <w:t xml:space="preserve"> </w:t>
-      </w:r>
-      <w:r>
-        <w:rPr>
-          <w:spacing w:val="-4"/>
-          <w:sz w:val="24"/>
-        </w:rPr>
-        <w:t>y</w:t>
-      </w:r>
-      <w:r>
-        <w:rPr>
-          <w:spacing w:val="-10"/>
-          <w:sz w:val="24"/>
-        </w:rPr>
-        <w:t xml:space="preserve"> </w:t>
-      </w:r>
-      <w:r>
-        <w:rPr>
-          <w:spacing w:val="-4"/>
-          <w:sz w:val="24"/>
-        </w:rPr>
-        <w:t>en</w:t>
-      </w:r>
-      <w:r>
-        <w:rPr>
-          <w:spacing w:val="-11"/>
-          <w:sz w:val="24"/>
-        </w:rPr>
-        <w:t xml:space="preserve"> </w:t>
-      </w:r>
-      <w:r>
-        <w:rPr>
-          <w:spacing w:val="-4"/>
-          <w:sz w:val="24"/>
-        </w:rPr>
-        <w:t>caso</w:t>
-      </w:r>
-      <w:r>
-        <w:rPr>
-          <w:spacing w:val="-10"/>
-          <w:sz w:val="24"/>
-        </w:rPr>
-        <w:t xml:space="preserve"> </w:t>
-      </w:r>
-      <w:r>
-        <w:rPr>
-          <w:spacing w:val="-4"/>
-          <w:sz w:val="24"/>
-        </w:rPr>
-        <w:t>afirmativo,</w:t>
-      </w:r>
-      <w:r>
-        <w:rPr>
-          <w:spacing w:val="-10"/>
-          <w:sz w:val="24"/>
-        </w:rPr>
-        <w:t xml:space="preserve"> </w:t>
-      </w:r>
-      <w:r>
-        <w:rPr>
-          <w:spacing w:val="-4"/>
-          <w:sz w:val="24"/>
-        </w:rPr>
-        <w:t>sin</w:t>
-      </w:r>
-      <w:r>
-        <w:rPr>
-          <w:spacing w:val="-11"/>
-          <w:sz w:val="24"/>
-        </w:rPr>
-        <w:t xml:space="preserve"> </w:t>
-      </w:r>
-      <w:r>
-        <w:rPr>
-          <w:spacing w:val="-4"/>
-          <w:sz w:val="24"/>
-        </w:rPr>
-        <w:t xml:space="preserve">mediar </w:t>
-      </w:r>
-      <w:r>
-        <w:rPr>
-          <w:sz w:val="24"/>
-        </w:rPr>
-        <w:t>ninguna</w:t>
+        <w:t>colas</w:t>
       </w:r>
       <w:r>
         <w:rPr>
@@ -6076,160 +6099,8 @@
         <w:rPr>
           <w:sz w:val="24"/>
         </w:rPr>
-        <w:t>política</w:t>
-      </w:r>
-      <w:r>
-        <w:rPr>
-          <w:spacing w:val="-14"/>
-          <w:sz w:val="24"/>
-        </w:rPr>
-        <w:t xml:space="preserve"> </w:t>
-      </w:r>
-      <w:r>
-        <w:rPr>
-          <w:sz w:val="24"/>
-        </w:rPr>
-        <w:t>de</w:t>
-      </w:r>
-      <w:r>
-        <w:rPr>
-          <w:spacing w:val="-14"/>
-          <w:sz w:val="24"/>
-        </w:rPr>
-        <w:t xml:space="preserve"> </w:t>
-      </w:r>
-      <w:r>
-        <w:rPr>
-          <w:sz w:val="24"/>
-        </w:rPr>
-        <w:t>planificación</w:t>
-      </w:r>
-      <w:r>
-        <w:rPr>
-          <w:spacing w:val="-14"/>
-          <w:sz w:val="24"/>
-        </w:rPr>
-        <w:t xml:space="preserve"> </w:t>
-      </w:r>
-      <w:r>
-        <w:rPr>
-          <w:sz w:val="24"/>
-        </w:rPr>
-        <w:t>en</w:t>
-      </w:r>
-      <w:r>
-        <w:rPr>
-          <w:spacing w:val="-14"/>
-          <w:sz w:val="24"/>
-        </w:rPr>
-        <w:t xml:space="preserve"> </w:t>
-      </w:r>
-      <w:r>
-        <w:rPr>
-          <w:sz w:val="24"/>
-        </w:rPr>
-        <w:t>particular</w:t>
-      </w:r>
-      <w:r>
-        <w:rPr>
-          <w:spacing w:val="-14"/>
-          <w:sz w:val="24"/>
-        </w:rPr>
-        <w:t xml:space="preserve"> </w:t>
-      </w:r>
-      <w:r>
-        <w:rPr>
-          <w:sz w:val="24"/>
-        </w:rPr>
-        <w:t>(salvo</w:t>
-      </w:r>
-      <w:r>
-        <w:rPr>
-          <w:spacing w:val="-14"/>
-          <w:sz w:val="24"/>
-        </w:rPr>
-        <w:t xml:space="preserve"> </w:t>
-      </w:r>
-      <w:r>
-        <w:rPr>
-          <w:sz w:val="24"/>
-        </w:rPr>
-        <w:t>la</w:t>
-      </w:r>
-      <w:r>
-        <w:rPr>
-          <w:spacing w:val="-14"/>
-          <w:sz w:val="24"/>
-        </w:rPr>
-        <w:t xml:space="preserve"> </w:t>
-      </w:r>
-      <w:r>
-        <w:rPr>
-          <w:sz w:val="24"/>
-        </w:rPr>
-        <w:t>propia</w:t>
-      </w:r>
-      <w:r>
-        <w:rPr>
-          <w:spacing w:val="-14"/>
-          <w:sz w:val="24"/>
-        </w:rPr>
-        <w:t xml:space="preserve"> </w:t>
-      </w:r>
-      <w:r>
-        <w:rPr>
-          <w:sz w:val="24"/>
-        </w:rPr>
-        <w:t>disciplina</w:t>
-      </w:r>
-      <w:r>
-        <w:rPr>
-          <w:spacing w:val="-14"/>
-          <w:sz w:val="24"/>
-        </w:rPr>
-        <w:t xml:space="preserve"> </w:t>
-      </w:r>
-      <w:r>
-        <w:rPr>
-          <w:sz w:val="24"/>
-        </w:rPr>
-        <w:t>de</w:t>
-      </w:r>
-      <w:r>
-        <w:rPr>
-          <w:spacing w:val="-14"/>
-          <w:sz w:val="24"/>
-        </w:rPr>
-        <w:t xml:space="preserve"> </w:t>
-      </w:r>
-      <w:r>
-        <w:rPr>
-          <w:sz w:val="24"/>
-        </w:rPr>
-        <w:t>colas</w:t>
-      </w:r>
-      <w:r>
-        <w:rPr>
-          <w:spacing w:val="-14"/>
-          <w:sz w:val="24"/>
-        </w:rPr>
-        <w:t xml:space="preserve"> </w:t>
-      </w:r>
-      <w:proofErr w:type="spellStart"/>
-      <w:r>
-        <w:rPr>
-          <w:sz w:val="24"/>
-        </w:rPr>
-        <w:t>im</w:t>
-      </w:r>
-      <w:proofErr w:type="spellEnd"/>
-      <w:r>
-        <w:rPr>
-          <w:sz w:val="24"/>
-        </w:rPr>
-        <w:t xml:space="preserve">- </w:t>
-      </w:r>
-      <w:proofErr w:type="spellStart"/>
+        <w:t xml:space="preserve">im- </w:t>
+      </w:r>
       <w:r>
         <w:rPr>
           <w:spacing w:val="-2"/>
@@ -6237,7 +6108,6 @@
         </w:rPr>
         <w:t>plementadas</w:t>
       </w:r>
-      <w:proofErr w:type="spellEnd"/>
       <w:r>
         <w:rPr>
           <w:spacing w:val="-9"/>
@@ -7202,7 +7072,7 @@
         </mc:Choice>
         <mc:Fallback>
           <w:pict>
-            <v:shape w14:anchorId="5B088E83" id="Graphic 4" o:spid="_x0000_s1026" style="position:absolute;margin-left:1in;margin-top:731.65pt;width:468pt;height:.1pt;z-index:-15768064;visibility:visible;mso-wrap-style:square;mso-wrap-distance-left:0;mso-wrap-distance-top:0;mso-wrap-distance-right:0;mso-wrap-distance-bottom:0;mso-position-horizontal:absolute;mso-position-horizontal-relative:page;mso-position-vertical:absolute;mso-position-vertical-relative:page;v-text-anchor:top" coordsize="5943600,1270" o:gfxdata="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" path="m,l5943600,e" filled="f" strokeweight=".5pt">
+            <v:shape w14:anchorId="66299960" id="Graphic 4" o:spid="_x0000_s1026" style="position:absolute;margin-left:1in;margin-top:731.65pt;width:468pt;height:.1pt;z-index:-15768064;visibility:visible;mso-wrap-style:square;mso-wrap-distance-left:0;mso-wrap-distance-top:0;mso-wrap-distance-right:0;mso-wrap-distance-bottom:0;mso-position-horizontal:absolute;mso-position-horizontal-relative:page;mso-position-vertical:absolute;mso-position-vertical-relative:page;v-text-anchor:top" coordsize="5943600,1270" o:gfxdata="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" path="m,l5943600,e" filled="f" strokeweight=".5pt">
               <v:path arrowok="t"/>
               <w10:wrap anchorx="page" anchory="page"/>
             </v:shape>
@@ -7624,7 +7494,7 @@
         </mc:Choice>
         <mc:Fallback>
           <w:pict>
-            <v:shape w14:anchorId="2555DAC6" id="Graphic 1" o:spid="_x0000_s1026" style="position:absolute;margin-left:1in;margin-top:60.4pt;width:468pt;height:.1pt;z-index:-15769600;visibility:visible;mso-wrap-style:square;mso-wrap-distance-left:0;mso-wrap-distance-top:0;mso-wrap-distance-right:0;mso-wrap-distance-bottom:0;mso-position-horizontal:absolute;mso-position-horizontal-relative:page;mso-position-vertical:absolute;mso-position-vertical-relative:page;v-text-anchor:top" coordsize="5943600,1270" o:gfxdata="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" path="m,l5943600,e" filled="f" strokeweight=".5pt">
+            <v:shape w14:anchorId="237C33BB" id="Graphic 1" o:spid="_x0000_s1026" style="position:absolute;margin-left:1in;margin-top:60.4pt;width:468pt;height:.1pt;z-index:-15769600;visibility:visible;mso-wrap-style:square;mso-wrap-distance-left:0;mso-wrap-distance-top:0;mso-wrap-distance-right:0;mso-wrap-distance-bottom:0;mso-position-horizontal:absolute;mso-position-horizontal-relative:page;mso-position-vertical:absolute;mso-position-vertical-relative:page;v-text-anchor:top" coordsize="5943600,1270" o:gfxdata="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" path="m,l5943600,e" filled="f" strokeweight=".5pt">
               <v:path arrowok="t"/>
               <w10:wrap anchorx="page" anchory="page"/>
             </v:shape>
@@ -7696,11 +7566,9 @@
                             </w:rPr>
                             <w:t xml:space="preserve"> </w:t>
                           </w:r>
-                          <w:proofErr w:type="spellStart"/>
                           <w:r>
                             <w:t>N°</w:t>
                           </w:r>
-                          <w:proofErr w:type="spellEnd"/>
                           <w:r>
                             <w:rPr>
                               <w:spacing w:val="-6"/>
@@ -7758,11 +7626,9 @@
                       </w:rPr>
                       <w:t xml:space="preserve"> </w:t>
                     </w:r>
-                    <w:proofErr w:type="spellStart"/>
                     <w:r>
                       <w:t>N°</w:t>
                     </w:r>
-                    <w:proofErr w:type="spellEnd"/>
                     <w:r>
                       <w:rPr>
                         <w:spacing w:val="-6"/>
@@ -7975,7 +7841,6 @@
       <w:lvlJc w:val="left"/>
       <w:pPr>
         <w:ind w:left="936" w:hanging="308"/>
-        <w:jc w:val="left"/>
       </w:pPr>
       <w:rPr>
         <w:rFonts w:ascii="Georgia" w:eastAsia="Georgia" w:hAnsi="Georgia" w:cs="Georgia" w:hint="default"/>

--- a/TP3_monitores/TP3.docx
+++ b/TP3_monitores/TP3.docx
@@ -2301,6 +2301,7 @@
       <w:r>
         <w:rPr>
           <w:sz w:val="24"/>
+          <w:highlight w:val="green"/>
         </w:rPr>
         <w:t>Búffer</w:t>
       </w:r>
@@ -2308,12 +2309,14 @@
         <w:rPr>
           <w:spacing w:val="-3"/>
           <w:sz w:val="24"/>
-        </w:rPr>
-        <w:t xml:space="preserve"> </w:t>
-      </w:r>
-      <w:r>
-        <w:rPr>
-          <w:sz w:val="24"/>
+          <w:highlight w:val="green"/>
+        </w:rPr>
+        <w:t xml:space="preserve"> </w:t>
+      </w:r>
+      <w:r>
+        <w:rPr>
+          <w:sz w:val="24"/>
+          <w:highlight w:val="green"/>
         </w:rPr>
         <w:t>simple,</w:t>
       </w:r>
@@ -7072,7 +7075,7 @@
         </mc:Choice>
         <mc:Fallback>
           <w:pict>
-            <v:shape w14:anchorId="66299960" id="Graphic 4" o:spid="_x0000_s1026" style="position:absolute;margin-left:1in;margin-top:731.65pt;width:468pt;height:.1pt;z-index:-15768064;visibility:visible;mso-wrap-style:square;mso-wrap-distance-left:0;mso-wrap-distance-top:0;mso-wrap-distance-right:0;mso-wrap-distance-bottom:0;mso-position-horizontal:absolute;mso-position-horizontal-relative:page;mso-position-vertical:absolute;mso-position-vertical-relative:page;v-text-anchor:top" coordsize="5943600,1270" o:gfxdata="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" path="m,l5943600,e" filled="f" strokeweight=".5pt">
+            <v:shape w14:anchorId="702B691D" id="Graphic 4" o:spid="_x0000_s1026" style="position:absolute;margin-left:1in;margin-top:731.65pt;width:468pt;height:.1pt;z-index:-15768064;visibility:visible;mso-wrap-style:square;mso-wrap-distance-left:0;mso-wrap-distance-top:0;mso-wrap-distance-right:0;mso-wrap-distance-bottom:0;mso-position-horizontal:absolute;mso-position-horizontal-relative:page;mso-position-vertical:absolute;mso-position-vertical-relative:page;v-text-anchor:top" coordsize="5943600,1270" o:gfxdata="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" path="m,l5943600,e" filled="f" strokeweight=".5pt">
               <v:path arrowok="t"/>
               <w10:wrap anchorx="page" anchory="page"/>
             </v:shape>
@@ -7494,7 +7497,7 @@
         </mc:Choice>
         <mc:Fallback>
           <w:pict>
-            <v:shape w14:anchorId="237C33BB" id="Graphic 1" o:spid="_x0000_s1026" style="position:absolute;margin-left:1in;margin-top:60.4pt;width:468pt;height:.1pt;z-index:-15769600;visibility:visible;mso-wrap-style:square;mso-wrap-distance-left:0;mso-wrap-distance-top:0;mso-wrap-distance-right:0;mso-wrap-distance-bottom:0;mso-position-horizontal:absolute;mso-position-horizontal-relative:page;mso-position-vertical:absolute;mso-position-vertical-relative:page;v-text-anchor:top" coordsize="5943600,1270" o:gfxdata="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" path="m,l5943600,e" filled="f" strokeweight=".5pt">
+            <v:shape w14:anchorId="7E824DBD" id="Graphic 1" o:spid="_x0000_s1026" style="position:absolute;margin-left:1in;margin-top:60.4pt;width:468pt;height:.1pt;z-index:-15769600;visibility:visible;mso-wrap-style:square;mso-wrap-distance-left:0;mso-wrap-distance-top:0;mso-wrap-distance-right:0;mso-wrap-distance-bottom:0;mso-position-horizontal:absolute;mso-position-horizontal-relative:page;mso-position-vertical:absolute;mso-position-vertical-relative:page;v-text-anchor:top" coordsize="5943600,1270" o:gfxdata="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" path="m,l5943600,e" filled="f" strokeweight=".5pt">
               <v:path arrowok="t"/>
               <w10:wrap anchorx="page" anchory="page"/>
             </v:shape>
@@ -7840,7 +7843,7 @@
       <w:lvlText w:val="%2)"/>
       <w:lvlJc w:val="left"/>
       <w:pPr>
-        <w:ind w:left="936" w:hanging="308"/>
+        <w:ind w:left="734" w:hanging="308"/>
       </w:pPr>
       <w:rPr>
         <w:rFonts w:ascii="Georgia" w:eastAsia="Georgia" w:hAnsi="Georgia" w:cs="Georgia" w:hint="default"/>

--- a/TP3_monitores/TP3.docx
+++ b/TP3_monitores/TP3.docx
@@ -2403,6 +2403,7 @@
       <w:r>
         <w:rPr>
           <w:sz w:val="24"/>
+          <w:highlight w:val="green"/>
         </w:rPr>
         <w:t>Búffer</w:t>
       </w:r>
@@ -2410,14 +2411,22 @@
         <w:rPr>
           <w:spacing w:val="-1"/>
           <w:sz w:val="24"/>
-        </w:rPr>
-        <w:t xml:space="preserve"> </w:t>
-      </w:r>
-      <w:r>
-        <w:rPr>
-          <w:sz w:val="24"/>
-        </w:rPr>
-        <w:t xml:space="preserve">ilimitado, </w:t>
+          <w:highlight w:val="green"/>
+        </w:rPr>
+        <w:t xml:space="preserve"> </w:t>
+      </w:r>
+      <w:r>
+        <w:rPr>
+          <w:sz w:val="24"/>
+          <w:highlight w:val="green"/>
+        </w:rPr>
+        <w:t>ilimitado</w:t>
+      </w:r>
+      <w:r>
+        <w:rPr>
+          <w:sz w:val="24"/>
+        </w:rPr>
+        <w:t xml:space="preserve">, </w:t>
       </w:r>
       <w:r>
         <w:rPr>
@@ -2503,6 +2512,7 @@
         <w:rPr>
           <w:spacing w:val="-2"/>
           <w:sz w:val="24"/>
+          <w:highlight w:val="green"/>
         </w:rPr>
         <w:t>Búffer</w:t>
       </w:r>
@@ -2510,15 +2520,24 @@
         <w:rPr>
           <w:spacing w:val="-7"/>
           <w:sz w:val="24"/>
-        </w:rPr>
-        <w:t xml:space="preserve"> </w:t>
-      </w:r>
-      <w:r>
-        <w:rPr>
-          <w:spacing w:val="-2"/>
-          <w:sz w:val="24"/>
-        </w:rPr>
-        <w:t>ilimitado,</w:t>
+          <w:highlight w:val="green"/>
+        </w:rPr>
+        <w:t xml:space="preserve"> </w:t>
+      </w:r>
+      <w:r>
+        <w:rPr>
+          <w:spacing w:val="-2"/>
+          <w:sz w:val="24"/>
+          <w:highlight w:val="green"/>
+        </w:rPr>
+        <w:t>ilimitado</w:t>
+      </w:r>
+      <w:r>
+        <w:rPr>
+          <w:spacing w:val="-2"/>
+          <w:sz w:val="24"/>
+        </w:rPr>
+        <w:t>,</w:t>
       </w:r>
       <w:r>
         <w:rPr>
@@ -2614,6 +2633,7 @@
       <w:r>
         <w:rPr>
           <w:sz w:val="24"/>
+          <w:highlight w:val="yellow"/>
         </w:rPr>
         <w:t>Búffer acotado,</w:t>
       </w:r>
@@ -2822,6 +2842,7 @@
         <w:rPr>
           <w:spacing w:val="-2"/>
           <w:sz w:val="24"/>
+          <w:highlight w:val="yellow"/>
         </w:rPr>
         <w:t>Utilizando</w:t>
       </w:r>
@@ -2829,13 +2850,15 @@
         <w:rPr>
           <w:spacing w:val="-6"/>
           <w:sz w:val="24"/>
-        </w:rPr>
-        <w:t xml:space="preserve"> </w:t>
-      </w:r>
-      <w:r>
-        <w:rPr>
-          <w:spacing w:val="-2"/>
-          <w:sz w:val="24"/>
+          <w:highlight w:val="yellow"/>
+        </w:rPr>
+        <w:t xml:space="preserve"> </w:t>
+      </w:r>
+      <w:r>
+        <w:rPr>
+          <w:spacing w:val="-2"/>
+          <w:sz w:val="24"/>
+          <w:highlight w:val="yellow"/>
         </w:rPr>
         <w:t>monitores</w:t>
       </w:r>
@@ -2843,13 +2866,15 @@
         <w:rPr>
           <w:spacing w:val="-6"/>
           <w:sz w:val="24"/>
-        </w:rPr>
-        <w:t xml:space="preserve"> </w:t>
-      </w:r>
-      <w:r>
-        <w:rPr>
-          <w:spacing w:val="-2"/>
-          <w:sz w:val="24"/>
+          <w:highlight w:val="yellow"/>
+        </w:rPr>
+        <w:t xml:space="preserve"> </w:t>
+      </w:r>
+      <w:r>
+        <w:rPr>
+          <w:spacing w:val="-2"/>
+          <w:sz w:val="24"/>
+          <w:highlight w:val="yellow"/>
         </w:rPr>
         <w:t>de</w:t>
       </w:r>
@@ -2857,13 +2882,15 @@
         <w:rPr>
           <w:spacing w:val="-6"/>
           <w:sz w:val="24"/>
-        </w:rPr>
-        <w:t xml:space="preserve"> </w:t>
-      </w:r>
-      <w:r>
-        <w:rPr>
-          <w:spacing w:val="-2"/>
-          <w:sz w:val="24"/>
+          <w:highlight w:val="yellow"/>
+        </w:rPr>
+        <w:t xml:space="preserve"> </w:t>
+      </w:r>
+      <w:r>
+        <w:rPr>
+          <w:spacing w:val="-2"/>
+          <w:sz w:val="24"/>
+          <w:highlight w:val="yellow"/>
         </w:rPr>
         <w:t>Lampson</w:t>
       </w:r>
@@ -2871,13 +2898,15 @@
         <w:rPr>
           <w:spacing w:val="-6"/>
           <w:sz w:val="24"/>
-        </w:rPr>
-        <w:t xml:space="preserve"> </w:t>
-      </w:r>
-      <w:r>
-        <w:rPr>
-          <w:spacing w:val="-2"/>
-          <w:sz w:val="24"/>
+          <w:highlight w:val="yellow"/>
+        </w:rPr>
+        <w:t xml:space="preserve"> </w:t>
+      </w:r>
+      <w:r>
+        <w:rPr>
+          <w:spacing w:val="-2"/>
+          <w:sz w:val="24"/>
+          <w:highlight w:val="yellow"/>
         </w:rPr>
         <w:t>&amp;</w:t>
       </w:r>
@@ -2885,15 +2914,24 @@
         <w:rPr>
           <w:spacing w:val="-6"/>
           <w:sz w:val="24"/>
-        </w:rPr>
-        <w:t xml:space="preserve"> </w:t>
-      </w:r>
-      <w:r>
-        <w:rPr>
-          <w:spacing w:val="-2"/>
-          <w:sz w:val="24"/>
-        </w:rPr>
-        <w:t>Redell,</w:t>
+          <w:highlight w:val="yellow"/>
+        </w:rPr>
+        <w:t xml:space="preserve"> </w:t>
+      </w:r>
+      <w:r>
+        <w:rPr>
+          <w:spacing w:val="-2"/>
+          <w:sz w:val="24"/>
+          <w:highlight w:val="yellow"/>
+        </w:rPr>
+        <w:t>Redell</w:t>
+      </w:r>
+      <w:r>
+        <w:rPr>
+          <w:spacing w:val="-2"/>
+          <w:sz w:val="24"/>
+        </w:rPr>
+        <w:t>,</w:t>
       </w:r>
       <w:r>
         <w:rPr>
@@ -3085,6 +3123,7 @@
       <w:r>
         <w:rPr>
           <w:sz w:val="24"/>
+          <w:highlight w:val="yellow"/>
         </w:rPr>
         <w:t>En</w:t>
       </w:r>
@@ -3092,12 +3131,14 @@
         <w:rPr>
           <w:spacing w:val="-8"/>
           <w:sz w:val="24"/>
-        </w:rPr>
-        <w:t xml:space="preserve"> </w:t>
-      </w:r>
-      <w:r>
-        <w:rPr>
-          <w:sz w:val="24"/>
+          <w:highlight w:val="yellow"/>
+        </w:rPr>
+        <w:t xml:space="preserve"> </w:t>
+      </w:r>
+      <w:r>
+        <w:rPr>
+          <w:sz w:val="24"/>
+          <w:highlight w:val="yellow"/>
         </w:rPr>
         <w:t>relación</w:t>
       </w:r>
@@ -3105,12 +3146,14 @@
         <w:rPr>
           <w:spacing w:val="-8"/>
           <w:sz w:val="24"/>
-        </w:rPr>
-        <w:t xml:space="preserve"> </w:t>
-      </w:r>
-      <w:r>
-        <w:rPr>
-          <w:sz w:val="24"/>
+          <w:highlight w:val="yellow"/>
+        </w:rPr>
+        <w:t xml:space="preserve"> </w:t>
+      </w:r>
+      <w:r>
+        <w:rPr>
+          <w:sz w:val="24"/>
+          <w:highlight w:val="yellow"/>
         </w:rPr>
         <w:t>al</w:t>
       </w:r>
@@ -7075,7 +7118,7 @@
         </mc:Choice>
         <mc:Fallback>
           <w:pict>
-            <v:shape w14:anchorId="702B691D" id="Graphic 4" o:spid="_x0000_s1026" style="position:absolute;margin-left:1in;margin-top:731.65pt;width:468pt;height:.1pt;z-index:-15768064;visibility:visible;mso-wrap-style:square;mso-wrap-distance-left:0;mso-wrap-distance-top:0;mso-wrap-distance-right:0;mso-wrap-distance-bottom:0;mso-position-horizontal:absolute;mso-position-horizontal-relative:page;mso-position-vertical:absolute;mso-position-vertical-relative:page;v-text-anchor:top" coordsize="5943600,1270" o:gfxdata="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" path="m,l5943600,e" filled="f" strokeweight=".5pt">
+            <v:shape w14:anchorId="1F301732" id="Graphic 4" o:spid="_x0000_s1026" style="position:absolute;margin-left:1in;margin-top:731.65pt;width:468pt;height:.1pt;z-index:-15768064;visibility:visible;mso-wrap-style:square;mso-wrap-distance-left:0;mso-wrap-distance-top:0;mso-wrap-distance-right:0;mso-wrap-distance-bottom:0;mso-position-horizontal:absolute;mso-position-horizontal-relative:page;mso-position-vertical:absolute;mso-position-vertical-relative:page;v-text-anchor:top" coordsize="5943600,1270" o:gfxdata="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" path="m,l5943600,e" filled="f" strokeweight=".5pt">
               <v:path arrowok="t"/>
               <w10:wrap anchorx="page" anchory="page"/>
             </v:shape>
@@ -7497,7 +7540,7 @@
         </mc:Choice>
         <mc:Fallback>
           <w:pict>
-            <v:shape w14:anchorId="7E824DBD" id="Graphic 1" o:spid="_x0000_s1026" style="position:absolute;margin-left:1in;margin-top:60.4pt;width:468pt;height:.1pt;z-index:-15769600;visibility:visible;mso-wrap-style:square;mso-wrap-distance-left:0;mso-wrap-distance-top:0;mso-wrap-distance-right:0;mso-wrap-distance-bottom:0;mso-position-horizontal:absolute;mso-position-horizontal-relative:page;mso-position-vertical:absolute;mso-position-vertical-relative:page;v-text-anchor:top" coordsize="5943600,1270" o:gfxdata="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" path="m,l5943600,e" filled="f" strokeweight=".5pt">
+            <v:shape w14:anchorId="518148F4" id="Graphic 1" o:spid="_x0000_s1026" style="position:absolute;margin-left:1in;margin-top:60.4pt;width:468pt;height:.1pt;z-index:-15769600;visibility:visible;mso-wrap-style:square;mso-wrap-distance-left:0;mso-wrap-distance-top:0;mso-wrap-distance-right:0;mso-wrap-distance-bottom:0;mso-position-horizontal:absolute;mso-position-horizontal-relative:page;mso-position-vertical:absolute;mso-position-vertical-relative:page;v-text-anchor:top" coordsize="5943600,1270" o:gfxdata="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" path="m,l5943600,e" filled="f" strokeweight=".5pt">
               <v:path arrowok="t"/>
               <w10:wrap anchorx="page" anchory="page"/>
             </v:shape>

--- a/TP3_monitores/TP3.docx
+++ b/TP3_monitores/TP3.docx
@@ -1,47 +1,39 @@
 
 <file path=word/document.xml><?xml version="1.0" encoding="utf-8"?>
-<w:document xmlns:mc="http://schemas.openxmlformats.org/markup-compatibility/2006" xmlns:ve="http://schemas.openxmlformats.org/markup-compatibility/2006" xmlns:o="urn:schemas-microsoft-com:office:office" xmlns:r="http://schemas.openxmlformats.org/officeDocument/2006/relationships" xmlns:m="http://schemas.openxmlformats.org/officeDocument/2006/math" xmlns:v="urn:schemas-microsoft-com:vml" xmlns:wp="http://schemas.openxmlformats.org/drawingml/2006/wordprocessingDrawing" xmlns:w10="urn:schemas-microsoft-com:office:word" xmlns:w="http://schemas.openxmlformats.org/wordprocessingml/2006/main" xmlns:wne="http://schemas.microsoft.com/office/word/2006/wordml" xmlns:a="http://schemas.openxmlformats.org/drawingml/2006/main" xmlns:pic="http://schemas.openxmlformats.org/drawingml/2006/picture" xmlns:wpg="http://schemas.microsoft.com/office/word/2010/wordprocessingGroup" xmlns:wps="http://schemas.microsoft.com/office/word/2010/wordprocessingShape" xmlns:w14="http://schemas.microsoft.com/office/word/2010/wordml" mc:Ignorable="w14" xml:space="preserve">
+<w:document xmlns:wpc="http://schemas.microsoft.com/office/word/2010/wordprocessingCanvas" xmlns:mc="http://schemas.openxmlformats.org/markup-compatibility/2006" xmlns:o="urn:schemas-microsoft-com:office:office" xmlns:r="http://schemas.openxmlformats.org/officeDocument/2006/relationships" xmlns:m="http://schemas.openxmlformats.org/officeDocument/2006/math" xmlns:v="urn:schemas-microsoft-com:vml" xmlns:wp14="http://schemas.microsoft.com/office/word/2010/wordprocessingDrawing" xmlns:wp="http://schemas.openxmlformats.org/drawingml/2006/wordprocessingDrawing" xmlns:w10="urn:schemas-microsoft-com:office:word" xmlns:w="http://schemas.openxmlformats.org/wordprocessingml/2006/main" xmlns:w14="http://schemas.microsoft.com/office/word/2010/wordml" xmlns:w15="http://schemas.microsoft.com/office/word/2012/wordml" xmlns:wpg="http://schemas.microsoft.com/office/word/2010/wordprocessingGroup" xmlns:wpi="http://schemas.microsoft.com/office/word/2010/wordprocessingInk" xmlns:wne="http://schemas.microsoft.com/office/word/2006/wordml" xmlns:wps="http://schemas.microsoft.com/office/word/2010/wordprocessingShape" mc:Ignorable="w14 w15 wp14">
   <w:body>
     <w:p>
       <w:pPr>
-        <w:pStyle w:val="Title"/>
+        <w:pStyle w:val="Puesto"/>
       </w:pPr>
-      <w:bookmarkStart w:name="Trabajo Practico N° 3" w:id="1"/>
-      <w:bookmarkEnd w:id="1"/>
-      <w:r>
-        <w:rPr>
-          <w:b w:val="0"/>
-        </w:rPr>
-      </w:r>
-      <w:r>
-        <w:rPr/>
+      <w:bookmarkStart w:id="0" w:name="Trabajo_Practico_N°_3"/>
+      <w:bookmarkEnd w:id="0"/>
+      <w:r>
         <w:t>Trabajo</w:t>
       </w:r>
       <w:r>
         <w:rPr>
           <w:spacing w:val="7"/>
         </w:rPr>
-        <w:t> </w:t>
-      </w:r>
-      <w:r>
-        <w:rPr/>
+        <w:t xml:space="preserve"> </w:t>
+      </w:r>
+      <w:r>
         <w:t>Practico</w:t>
       </w:r>
       <w:r>
         <w:rPr>
           <w:spacing w:val="7"/>
         </w:rPr>
-        <w:t> </w:t>
-      </w:r>
-      <w:r>
-        <w:rPr/>
+        <w:t xml:space="preserve"> </w:t>
+      </w:r>
+      <w:r>
         <w:t>N°</w:t>
       </w:r>
       <w:r>
         <w:rPr>
           <w:spacing w:val="7"/>
         </w:rPr>
-        <w:t> </w:t>
+        <w:t xml:space="preserve"> </w:t>
       </w:r>
       <w:r>
         <w:rPr>
@@ -52,7 +44,7 @@
     </w:p>
     <w:p>
       <w:pPr>
-        <w:pStyle w:val="BodyText"/>
+        <w:pStyle w:val="Textoindependiente"/>
         <w:spacing w:before="190"/>
         <w:ind w:left="0" w:right="357" w:firstLine="0"/>
         <w:jc w:val="center"/>
@@ -67,7 +59,7 @@
         <w:rPr>
           <w:spacing w:val="2"/>
         </w:rPr>
-        <w:t> </w:t>
+        <w:t xml:space="preserve"> </w:t>
       </w:r>
       <w:r>
         <w:rPr>
@@ -79,7 +71,7 @@
         <w:rPr>
           <w:spacing w:val="3"/>
         </w:rPr>
-        <w:t> </w:t>
+        <w:t xml:space="preserve"> </w:t>
       </w:r>
       <w:r>
         <w:rPr>
@@ -91,7 +83,7 @@
         <w:rPr>
           <w:spacing w:val="3"/>
         </w:rPr>
-        <w:t> </w:t>
+        <w:t xml:space="preserve"> </w:t>
       </w:r>
       <w:r>
         <w:rPr>
@@ -103,7 +95,7 @@
         <w:rPr>
           <w:spacing w:val="2"/>
         </w:rPr>
-        <w:t> </w:t>
+        <w:t xml:space="preserve"> </w:t>
       </w:r>
       <w:r>
         <w:rPr>
@@ -114,7 +106,7 @@
     </w:p>
     <w:p>
       <w:pPr>
-        <w:pStyle w:val="BodyText"/>
+        <w:pStyle w:val="Textoindependiente"/>
         <w:spacing w:before="241"/>
         <w:ind w:left="-1" w:firstLine="0"/>
       </w:pPr>
@@ -128,7 +120,7 @@
         <w:rPr>
           <w:spacing w:val="-1"/>
         </w:rPr>
-        <w:t> </w:t>
+        <w:t xml:space="preserve"> </w:t>
       </w:r>
       <w:r>
         <w:rPr>
@@ -140,7 +132,7 @@
         <w:rPr>
           <w:spacing w:val="-1"/>
         </w:rPr>
-        <w:t> </w:t>
+        <w:t xml:space="preserve"> </w:t>
       </w:r>
       <w:r>
         <w:rPr>
@@ -152,7 +144,7 @@
         <w:rPr>
           <w:spacing w:val="-1"/>
         </w:rPr>
-        <w:t> </w:t>
+        <w:t xml:space="preserve"> </w:t>
       </w:r>
       <w:r>
         <w:rPr>
@@ -164,7 +156,7 @@
         <w:rPr>
           <w:spacing w:val="-1"/>
         </w:rPr>
-        <w:t> </w:t>
+        <w:t xml:space="preserve"> </w:t>
       </w:r>
       <w:r>
         <w:rPr>
@@ -176,7 +168,7 @@
         <w:rPr>
           <w:spacing w:val="-1"/>
         </w:rPr>
-        <w:t> </w:t>
+        <w:t xml:space="preserve"> </w:t>
       </w:r>
       <w:r>
         <w:rPr>
@@ -188,7 +180,7 @@
         <w:rPr>
           <w:spacing w:val="-1"/>
         </w:rPr>
-        <w:t> </w:t>
+        <w:t xml:space="preserve"> </w:t>
       </w:r>
       <w:r>
         <w:rPr>
@@ -199,17 +191,17 @@
     </w:p>
     <w:p>
       <w:pPr>
-        <w:pStyle w:val="ListParagraph"/>
+        <w:pStyle w:val="Prrafodelista"/>
         <w:numPr>
           <w:ilvl w:val="0"/>
           <w:numId w:val="1"/>
         </w:numPr>
         <w:tabs>
-          <w:tab w:pos="496" w:val="left" w:leader="none"/>
-          <w:tab w:pos="498" w:val="left" w:leader="none"/>
+          <w:tab w:val="left" w:pos="496"/>
+          <w:tab w:val="left" w:pos="498"/>
         </w:tabs>
-        <w:spacing w:line="259" w:lineRule="auto" w:before="191" w:after="0"/>
-        <w:ind w:left="498" w:right="356" w:hanging="309"/>
+        <w:spacing w:before="191" w:line="259" w:lineRule="auto"/>
+        <w:ind w:right="356"/>
         <w:jc w:val="both"/>
         <w:rPr>
           <w:sz w:val="24"/>
@@ -227,7 +219,7 @@
           <w:spacing w:val="-13"/>
           <w:sz w:val="24"/>
         </w:rPr>
-        <w:t> </w:t>
+        <w:t xml:space="preserve"> </w:t>
       </w:r>
       <w:r>
         <w:rPr>
@@ -241,7 +233,7 @@
           <w:spacing w:val="-12"/>
           <w:sz w:val="24"/>
         </w:rPr>
-        <w:t> </w:t>
+        <w:t xml:space="preserve"> </w:t>
       </w:r>
       <w:r>
         <w:rPr>
@@ -255,7 +247,7 @@
           <w:spacing w:val="-13"/>
           <w:sz w:val="24"/>
         </w:rPr>
-        <w:t> </w:t>
+        <w:t xml:space="preserve"> </w:t>
       </w:r>
       <w:r>
         <w:rPr>
@@ -269,7 +261,7 @@
           <w:spacing w:val="-12"/>
           <w:sz w:val="24"/>
         </w:rPr>
-        <w:t> </w:t>
+        <w:t xml:space="preserve"> </w:t>
       </w:r>
       <w:r>
         <w:rPr>
@@ -283,7 +275,7 @@
           <w:spacing w:val="-13"/>
           <w:sz w:val="24"/>
         </w:rPr>
-        <w:t> </w:t>
+        <w:t xml:space="preserve"> </w:t>
       </w:r>
       <w:r>
         <w:rPr>
@@ -297,7 +289,7 @@
           <w:spacing w:val="-12"/>
           <w:sz w:val="24"/>
         </w:rPr>
-        <w:t> </w:t>
+        <w:t xml:space="preserve"> </w:t>
       </w:r>
       <w:r>
         <w:rPr>
@@ -311,7 +303,7 @@
           <w:spacing w:val="-13"/>
           <w:sz w:val="24"/>
         </w:rPr>
-        <w:t> </w:t>
+        <w:t xml:space="preserve"> </w:t>
       </w:r>
       <w:r>
         <w:rPr>
@@ -325,7 +317,7 @@
           <w:spacing w:val="-12"/>
           <w:sz w:val="24"/>
         </w:rPr>
-        <w:t> </w:t>
+        <w:t xml:space="preserve"> </w:t>
       </w:r>
       <w:r>
         <w:rPr>
@@ -339,7 +331,7 @@
           <w:spacing w:val="-13"/>
           <w:sz w:val="24"/>
         </w:rPr>
-        <w:t> </w:t>
+        <w:t xml:space="preserve"> </w:t>
       </w:r>
       <w:r>
         <w:rPr>
@@ -353,7 +345,7 @@
           <w:spacing w:val="-12"/>
           <w:sz w:val="24"/>
         </w:rPr>
-        <w:t> </w:t>
+        <w:t xml:space="preserve"> </w:t>
       </w:r>
       <w:r>
         <w:rPr>
@@ -367,7 +359,7 @@
           <w:spacing w:val="-13"/>
           <w:sz w:val="24"/>
         </w:rPr>
-        <w:t> </w:t>
+        <w:t xml:space="preserve"> </w:t>
       </w:r>
       <w:r>
         <w:rPr>
@@ -381,7 +373,7 @@
           <w:spacing w:val="-12"/>
           <w:sz w:val="24"/>
         </w:rPr>
-        <w:t> </w:t>
+        <w:t xml:space="preserve"> </w:t>
       </w:r>
       <w:r>
         <w:rPr>
@@ -395,7 +387,7 @@
           <w:spacing w:val="-13"/>
           <w:sz w:val="24"/>
         </w:rPr>
-        <w:t> </w:t>
+        <w:t xml:space="preserve"> </w:t>
       </w:r>
       <w:r>
         <w:rPr>
@@ -409,7 +401,7 @@
           <w:spacing w:val="-12"/>
           <w:sz w:val="24"/>
         </w:rPr>
-        <w:t> </w:t>
+        <w:t xml:space="preserve"> </w:t>
       </w:r>
       <w:r>
         <w:rPr>
@@ -423,14 +415,23 @@
           <w:spacing w:val="-13"/>
           <w:sz w:val="24"/>
         </w:rPr>
-        <w:t> </w:t>
-      </w:r>
-      <w:r>
-        <w:rPr>
-          <w:spacing w:val="-2"/>
-          <w:sz w:val="24"/>
-        </w:rPr>
-        <w:t>semá- </w:t>
+        <w:t xml:space="preserve"> </w:t>
+      </w:r>
+      <w:proofErr w:type="spellStart"/>
+      <w:r>
+        <w:rPr>
+          <w:spacing w:val="-2"/>
+          <w:sz w:val="24"/>
+        </w:rPr>
+        <w:t>semá</w:t>
+      </w:r>
+      <w:proofErr w:type="spellEnd"/>
+      <w:r>
+        <w:rPr>
+          <w:spacing w:val="-2"/>
+          <w:sz w:val="24"/>
+        </w:rPr>
+        <w:t xml:space="preserve">- </w:t>
       </w:r>
       <w:r>
         <w:rPr>
@@ -438,20 +439,972 @@
         </w:rPr>
         <w:t>foros y monitores.</w:t>
       </w:r>
+    </w:p>
+    <w:tbl>
+      <w:tblPr>
+        <w:tblW w:w="0" w:type="auto"/>
+        <w:tblCellSpacing w:w="15" w:type="dxa"/>
+        <w:tblBorders>
+          <w:top w:val="single" w:sz="4" w:space="0" w:color="auto"/>
+          <w:left w:val="single" w:sz="4" w:space="0" w:color="auto"/>
+          <w:bottom w:val="single" w:sz="4" w:space="0" w:color="auto"/>
+          <w:right w:val="single" w:sz="4" w:space="0" w:color="auto"/>
+          <w:insideH w:val="single" w:sz="4" w:space="0" w:color="auto"/>
+          <w:insideV w:val="single" w:sz="4" w:space="0" w:color="auto"/>
+        </w:tblBorders>
+        <w:tblCellMar>
+          <w:top w:w="15" w:type="dxa"/>
+          <w:left w:w="15" w:type="dxa"/>
+          <w:bottom w:w="15" w:type="dxa"/>
+          <w:right w:w="15" w:type="dxa"/>
+        </w:tblCellMar>
+        <w:tblLook w:val="04A0" w:firstRow="1" w:lastRow="0" w:firstColumn="1" w:lastColumn="0" w:noHBand="0" w:noVBand="1"/>
+      </w:tblPr>
+      <w:tblGrid>
+        <w:gridCol w:w="1772"/>
+        <w:gridCol w:w="3836"/>
+        <w:gridCol w:w="4222"/>
+      </w:tblGrid>
+      <w:tr>
+        <w:trPr>
+          <w:tblHeader/>
+          <w:tblCellSpacing w:w="15" w:type="dxa"/>
+        </w:trPr>
+        <w:tc>
+          <w:tcPr>
+            <w:tcW w:w="0" w:type="auto"/>
+            <w:vAlign w:val="center"/>
+            <w:hideMark/>
+          </w:tcPr>
+          <w:p>
+            <w:pPr>
+              <w:widowControl/>
+              <w:autoSpaceDE/>
+              <w:autoSpaceDN/>
+              <w:jc w:val="center"/>
+              <w:rPr>
+                <w:rFonts w:ascii="Times New Roman" w:eastAsia="Times New Roman" w:hAnsi="Times New Roman" w:cs="Times New Roman"/>
+                <w:b/>
+                <w:bCs/>
+                <w:sz w:val="24"/>
+                <w:szCs w:val="24"/>
+                <w:lang w:val="es-AR" w:eastAsia="es-AR"/>
+              </w:rPr>
+            </w:pPr>
+            <w:r>
+              <w:rPr>
+                <w:rFonts w:ascii="Times New Roman" w:eastAsia="Times New Roman" w:hAnsi="Times New Roman" w:cs="Times New Roman"/>
+                <w:b/>
+                <w:bCs/>
+                <w:sz w:val="24"/>
+                <w:szCs w:val="24"/>
+                <w:lang w:val="es-AR" w:eastAsia="es-AR"/>
+              </w:rPr>
+              <w:t>Aspecto</w:t>
+            </w:r>
+          </w:p>
+        </w:tc>
+        <w:tc>
+          <w:tcPr>
+            <w:tcW w:w="0" w:type="auto"/>
+            <w:vAlign w:val="center"/>
+            <w:hideMark/>
+          </w:tcPr>
+          <w:p>
+            <w:pPr>
+              <w:widowControl/>
+              <w:autoSpaceDE/>
+              <w:autoSpaceDN/>
+              <w:jc w:val="center"/>
+              <w:rPr>
+                <w:rFonts w:ascii="Times New Roman" w:eastAsia="Times New Roman" w:hAnsi="Times New Roman" w:cs="Times New Roman"/>
+                <w:b/>
+                <w:bCs/>
+                <w:sz w:val="24"/>
+                <w:szCs w:val="24"/>
+                <w:lang w:val="es-AR" w:eastAsia="es-AR"/>
+              </w:rPr>
+            </w:pPr>
+            <w:r>
+              <w:rPr>
+                <w:rFonts w:ascii="Times New Roman" w:eastAsia="Times New Roman" w:hAnsi="Times New Roman" w:cs="Times New Roman"/>
+                <w:b/>
+                <w:bCs/>
+                <w:sz w:val="24"/>
+                <w:szCs w:val="24"/>
+                <w:lang w:val="es-AR" w:eastAsia="es-AR"/>
+              </w:rPr>
+              <w:t>Semáforo</w:t>
+            </w:r>
+          </w:p>
+        </w:tc>
+        <w:tc>
+          <w:tcPr>
+            <w:tcW w:w="0" w:type="auto"/>
+            <w:vAlign w:val="center"/>
+            <w:hideMark/>
+          </w:tcPr>
+          <w:p>
+            <w:pPr>
+              <w:widowControl/>
+              <w:autoSpaceDE/>
+              <w:autoSpaceDN/>
+              <w:jc w:val="center"/>
+              <w:rPr>
+                <w:rFonts w:ascii="Times New Roman" w:eastAsia="Times New Roman" w:hAnsi="Times New Roman" w:cs="Times New Roman"/>
+                <w:b/>
+                <w:bCs/>
+                <w:sz w:val="24"/>
+                <w:szCs w:val="24"/>
+                <w:lang w:val="es-AR" w:eastAsia="es-AR"/>
+              </w:rPr>
+            </w:pPr>
+            <w:r>
+              <w:rPr>
+                <w:rFonts w:ascii="Times New Roman" w:eastAsia="Times New Roman" w:hAnsi="Times New Roman" w:cs="Times New Roman"/>
+                <w:b/>
+                <w:bCs/>
+                <w:sz w:val="24"/>
+                <w:szCs w:val="24"/>
+                <w:lang w:val="es-AR" w:eastAsia="es-AR"/>
+              </w:rPr>
+              <w:t>Monitor</w:t>
+            </w:r>
+          </w:p>
+        </w:tc>
+      </w:tr>
+      <w:tr>
+        <w:trPr>
+          <w:tblCellSpacing w:w="15" w:type="dxa"/>
+        </w:trPr>
+        <w:tc>
+          <w:tcPr>
+            <w:tcW w:w="0" w:type="auto"/>
+            <w:vAlign w:val="center"/>
+            <w:hideMark/>
+          </w:tcPr>
+          <w:p>
+            <w:pPr>
+              <w:widowControl/>
+              <w:autoSpaceDE/>
+              <w:autoSpaceDN/>
+              <w:rPr>
+                <w:rFonts w:ascii="Times New Roman" w:eastAsia="Times New Roman" w:hAnsi="Times New Roman" w:cs="Times New Roman"/>
+                <w:sz w:val="24"/>
+                <w:szCs w:val="24"/>
+                <w:lang w:val="es-AR" w:eastAsia="es-AR"/>
+              </w:rPr>
+            </w:pPr>
+            <w:r>
+              <w:rPr>
+                <w:rFonts w:ascii="Times New Roman" w:eastAsia="Times New Roman" w:hAnsi="Times New Roman" w:cs="Times New Roman"/>
+                <w:b/>
+                <w:bCs/>
+                <w:sz w:val="24"/>
+                <w:szCs w:val="24"/>
+                <w:lang w:val="es-AR" w:eastAsia="es-AR"/>
+              </w:rPr>
+              <w:t>Ubicación</w:t>
+            </w:r>
+          </w:p>
+        </w:tc>
+        <w:tc>
+          <w:tcPr>
+            <w:tcW w:w="0" w:type="auto"/>
+            <w:vAlign w:val="center"/>
+            <w:hideMark/>
+          </w:tcPr>
+          <w:p>
+            <w:pPr>
+              <w:widowControl/>
+              <w:autoSpaceDE/>
+              <w:autoSpaceDN/>
+              <w:rPr>
+                <w:rFonts w:ascii="Times New Roman" w:eastAsia="Times New Roman" w:hAnsi="Times New Roman" w:cs="Times New Roman"/>
+                <w:sz w:val="24"/>
+                <w:szCs w:val="24"/>
+                <w:lang w:val="es-AR" w:eastAsia="es-AR"/>
+              </w:rPr>
+            </w:pPr>
+            <w:r>
+              <w:rPr>
+                <w:rFonts w:ascii="Times New Roman" w:eastAsia="Times New Roman" w:hAnsi="Times New Roman" w:cs="Times New Roman"/>
+                <w:sz w:val="24"/>
+                <w:szCs w:val="24"/>
+                <w:lang w:val="es-AR" w:eastAsia="es-AR"/>
+              </w:rPr>
+              <w:t>Funciones independientes (no dentro de estructuras sincronizadas).</w:t>
+            </w:r>
+          </w:p>
+        </w:tc>
+        <w:tc>
+          <w:tcPr>
+            <w:tcW w:w="0" w:type="auto"/>
+            <w:vAlign w:val="center"/>
+            <w:hideMark/>
+          </w:tcPr>
+          <w:p>
+            <w:pPr>
+              <w:widowControl/>
+              <w:autoSpaceDE/>
+              <w:autoSpaceDN/>
+              <w:rPr>
+                <w:rFonts w:ascii="Times New Roman" w:eastAsia="Times New Roman" w:hAnsi="Times New Roman" w:cs="Times New Roman"/>
+                <w:sz w:val="24"/>
+                <w:szCs w:val="24"/>
+                <w:lang w:val="es-AR" w:eastAsia="es-AR"/>
+              </w:rPr>
+            </w:pPr>
+            <w:r>
+              <w:rPr>
+                <w:rFonts w:ascii="Times New Roman" w:eastAsia="Times New Roman" w:hAnsi="Times New Roman" w:cs="Times New Roman"/>
+                <w:sz w:val="24"/>
+                <w:szCs w:val="24"/>
+                <w:lang w:val="es-AR" w:eastAsia="es-AR"/>
+              </w:rPr>
+              <w:t>Dentro de métodos sincronizados.</w:t>
+            </w:r>
+          </w:p>
+        </w:tc>
+      </w:tr>
+      <w:tr>
+        <w:trPr>
+          <w:tblCellSpacing w:w="15" w:type="dxa"/>
+        </w:trPr>
+        <w:tc>
+          <w:tcPr>
+            <w:tcW w:w="0" w:type="auto"/>
+            <w:vAlign w:val="center"/>
+            <w:hideMark/>
+          </w:tcPr>
+          <w:p>
+            <w:pPr>
+              <w:widowControl/>
+              <w:autoSpaceDE/>
+              <w:autoSpaceDN/>
+              <w:rPr>
+                <w:rFonts w:ascii="Times New Roman" w:eastAsia="Times New Roman" w:hAnsi="Times New Roman" w:cs="Times New Roman"/>
+                <w:sz w:val="24"/>
+                <w:szCs w:val="24"/>
+                <w:lang w:val="es-AR" w:eastAsia="es-AR"/>
+              </w:rPr>
+            </w:pPr>
+            <w:r>
+              <w:rPr>
+                <w:rFonts w:ascii="Times New Roman" w:eastAsia="Times New Roman" w:hAnsi="Times New Roman" w:cs="Times New Roman"/>
+                <w:b/>
+                <w:bCs/>
+                <w:sz w:val="24"/>
+                <w:szCs w:val="24"/>
+                <w:lang w:val="es-AR" w:eastAsia="es-AR"/>
+              </w:rPr>
+              <w:t xml:space="preserve">Efecto de </w:t>
+            </w:r>
+            <w:proofErr w:type="spellStart"/>
+            <w:r>
+              <w:rPr>
+                <w:rFonts w:ascii="Courier New" w:eastAsia="Times New Roman" w:hAnsi="Courier New" w:cs="Courier New"/>
+                <w:b/>
+                <w:bCs/>
+                <w:sz w:val="20"/>
+                <w:szCs w:val="20"/>
+                <w:lang w:val="es-AR" w:eastAsia="es-AR"/>
+              </w:rPr>
+              <w:t>wait</w:t>
+            </w:r>
+            <w:proofErr w:type="spellEnd"/>
+            <w:r>
+              <w:rPr>
+                <w:rFonts w:ascii="Courier New" w:eastAsia="Times New Roman" w:hAnsi="Courier New" w:cs="Courier New"/>
+                <w:b/>
+                <w:bCs/>
+                <w:sz w:val="20"/>
+                <w:szCs w:val="20"/>
+                <w:lang w:val="es-AR" w:eastAsia="es-AR"/>
+              </w:rPr>
+              <w:t>()</w:t>
+            </w:r>
+          </w:p>
+        </w:tc>
+        <w:tc>
+          <w:tcPr>
+            <w:tcW w:w="0" w:type="auto"/>
+            <w:vAlign w:val="center"/>
+            <w:hideMark/>
+          </w:tcPr>
+          <w:p>
+            <w:pPr>
+              <w:widowControl/>
+              <w:autoSpaceDE/>
+              <w:autoSpaceDN/>
+              <w:rPr>
+                <w:rFonts w:ascii="Times New Roman" w:eastAsia="Times New Roman" w:hAnsi="Times New Roman" w:cs="Times New Roman"/>
+                <w:sz w:val="24"/>
+                <w:szCs w:val="24"/>
+                <w:lang w:val="es-AR" w:eastAsia="es-AR"/>
+              </w:rPr>
+            </w:pPr>
+            <w:proofErr w:type="spellStart"/>
+            <w:r>
+              <w:rPr>
+                <w:rFonts w:ascii="Times New Roman" w:eastAsia="Times New Roman" w:hAnsi="Times New Roman" w:cs="Times New Roman"/>
+                <w:sz w:val="24"/>
+                <w:szCs w:val="24"/>
+                <w:lang w:val="es-AR" w:eastAsia="es-AR"/>
+              </w:rPr>
+              <w:t>Decrementa</w:t>
+            </w:r>
+            <w:proofErr w:type="spellEnd"/>
+            <w:r>
+              <w:rPr>
+                <w:rFonts w:ascii="Times New Roman" w:eastAsia="Times New Roman" w:hAnsi="Times New Roman" w:cs="Times New Roman"/>
+                <w:sz w:val="24"/>
+                <w:szCs w:val="24"/>
+                <w:lang w:val="es-AR" w:eastAsia="es-AR"/>
+              </w:rPr>
+              <w:t xml:space="preserve"> el contador; bloquea si es menor que 0.</w:t>
+            </w:r>
+          </w:p>
+        </w:tc>
+        <w:tc>
+          <w:tcPr>
+            <w:tcW w:w="0" w:type="auto"/>
+            <w:vAlign w:val="center"/>
+            <w:hideMark/>
+          </w:tcPr>
+          <w:p>
+            <w:pPr>
+              <w:widowControl/>
+              <w:autoSpaceDE/>
+              <w:autoSpaceDN/>
+              <w:rPr>
+                <w:rFonts w:ascii="Times New Roman" w:eastAsia="Times New Roman" w:hAnsi="Times New Roman" w:cs="Times New Roman"/>
+                <w:sz w:val="24"/>
+                <w:szCs w:val="24"/>
+                <w:lang w:val="es-AR" w:eastAsia="es-AR"/>
+              </w:rPr>
+            </w:pPr>
+            <w:r>
+              <w:rPr>
+                <w:rFonts w:ascii="Times New Roman" w:eastAsia="Times New Roman" w:hAnsi="Times New Roman" w:cs="Times New Roman"/>
+                <w:sz w:val="24"/>
+                <w:szCs w:val="24"/>
+                <w:lang w:val="es-AR" w:eastAsia="es-AR"/>
+              </w:rPr>
+              <w:t>Libera el monitor y bloquea el hilo en una cola de espera.</w:t>
+            </w:r>
+          </w:p>
+        </w:tc>
+      </w:tr>
+      <w:tr>
+        <w:trPr>
+          <w:tblCellSpacing w:w="15" w:type="dxa"/>
+        </w:trPr>
+        <w:tc>
+          <w:tcPr>
+            <w:tcW w:w="0" w:type="auto"/>
+            <w:vAlign w:val="center"/>
+            <w:hideMark/>
+          </w:tcPr>
+          <w:p>
+            <w:pPr>
+              <w:widowControl/>
+              <w:autoSpaceDE/>
+              <w:autoSpaceDN/>
+              <w:rPr>
+                <w:rFonts w:ascii="Times New Roman" w:eastAsia="Times New Roman" w:hAnsi="Times New Roman" w:cs="Times New Roman"/>
+                <w:sz w:val="24"/>
+                <w:szCs w:val="24"/>
+                <w:lang w:val="es-AR" w:eastAsia="es-AR"/>
+              </w:rPr>
+            </w:pPr>
+            <w:r>
+              <w:rPr>
+                <w:rFonts w:ascii="Times New Roman" w:eastAsia="Times New Roman" w:hAnsi="Times New Roman" w:cs="Times New Roman"/>
+                <w:b/>
+                <w:bCs/>
+                <w:sz w:val="24"/>
+                <w:szCs w:val="24"/>
+                <w:lang w:val="es-AR" w:eastAsia="es-AR"/>
+              </w:rPr>
+              <w:t xml:space="preserve">Efecto de </w:t>
+            </w:r>
+            <w:proofErr w:type="spellStart"/>
+            <w:r>
+              <w:rPr>
+                <w:rFonts w:ascii="Courier New" w:eastAsia="Times New Roman" w:hAnsi="Courier New" w:cs="Courier New"/>
+                <w:b/>
+                <w:bCs/>
+                <w:sz w:val="20"/>
+                <w:szCs w:val="20"/>
+                <w:lang w:val="es-AR" w:eastAsia="es-AR"/>
+              </w:rPr>
+              <w:t>signal</w:t>
+            </w:r>
+            <w:proofErr w:type="spellEnd"/>
+            <w:r>
+              <w:rPr>
+                <w:rFonts w:ascii="Courier New" w:eastAsia="Times New Roman" w:hAnsi="Courier New" w:cs="Courier New"/>
+                <w:b/>
+                <w:bCs/>
+                <w:sz w:val="20"/>
+                <w:szCs w:val="20"/>
+                <w:lang w:val="es-AR" w:eastAsia="es-AR"/>
+              </w:rPr>
+              <w:t>()</w:t>
+            </w:r>
+          </w:p>
+        </w:tc>
+        <w:tc>
+          <w:tcPr>
+            <w:tcW w:w="0" w:type="auto"/>
+            <w:vAlign w:val="center"/>
+            <w:hideMark/>
+          </w:tcPr>
+          <w:p>
+            <w:pPr>
+              <w:widowControl/>
+              <w:autoSpaceDE/>
+              <w:autoSpaceDN/>
+              <w:rPr>
+                <w:rFonts w:ascii="Times New Roman" w:eastAsia="Times New Roman" w:hAnsi="Times New Roman" w:cs="Times New Roman"/>
+                <w:sz w:val="24"/>
+                <w:szCs w:val="24"/>
+                <w:lang w:val="es-AR" w:eastAsia="es-AR"/>
+              </w:rPr>
+            </w:pPr>
+            <w:r>
+              <w:rPr>
+                <w:rFonts w:ascii="Times New Roman" w:eastAsia="Times New Roman" w:hAnsi="Times New Roman" w:cs="Times New Roman"/>
+                <w:sz w:val="24"/>
+                <w:szCs w:val="24"/>
+                <w:lang w:val="es-AR" w:eastAsia="es-AR"/>
+              </w:rPr>
+              <w:t>Incrementa el contador; desbloquea un proceso si hay alguno esperando.</w:t>
+            </w:r>
+          </w:p>
+        </w:tc>
+        <w:tc>
+          <w:tcPr>
+            <w:tcW w:w="0" w:type="auto"/>
+            <w:vAlign w:val="center"/>
+            <w:hideMark/>
+          </w:tcPr>
+          <w:p>
+            <w:pPr>
+              <w:widowControl/>
+              <w:autoSpaceDE/>
+              <w:autoSpaceDN/>
+              <w:rPr>
+                <w:rFonts w:ascii="Times New Roman" w:eastAsia="Times New Roman" w:hAnsi="Times New Roman" w:cs="Times New Roman"/>
+                <w:sz w:val="24"/>
+                <w:szCs w:val="24"/>
+                <w:lang w:val="es-AR" w:eastAsia="es-AR"/>
+              </w:rPr>
+            </w:pPr>
+            <w:r>
+              <w:rPr>
+                <w:rFonts w:ascii="Times New Roman" w:eastAsia="Times New Roman" w:hAnsi="Times New Roman" w:cs="Times New Roman"/>
+                <w:sz w:val="24"/>
+                <w:szCs w:val="24"/>
+                <w:lang w:val="es-AR" w:eastAsia="es-AR"/>
+              </w:rPr>
+              <w:t>Despierta a un hilo esperando (pero no ejecuta hasta que el monitor quede libre).</w:t>
+            </w:r>
+          </w:p>
+        </w:tc>
+      </w:tr>
+      <w:tr>
+        <w:trPr>
+          <w:tblCellSpacing w:w="15" w:type="dxa"/>
+        </w:trPr>
+        <w:tc>
+          <w:tcPr>
+            <w:tcW w:w="0" w:type="auto"/>
+            <w:vAlign w:val="center"/>
+            <w:hideMark/>
+          </w:tcPr>
+          <w:p>
+            <w:pPr>
+              <w:widowControl/>
+              <w:autoSpaceDE/>
+              <w:autoSpaceDN/>
+              <w:rPr>
+                <w:rFonts w:ascii="Times New Roman" w:eastAsia="Times New Roman" w:hAnsi="Times New Roman" w:cs="Times New Roman"/>
+                <w:sz w:val="24"/>
+                <w:szCs w:val="24"/>
+                <w:lang w:val="es-AR" w:eastAsia="es-AR"/>
+              </w:rPr>
+            </w:pPr>
+            <w:r>
+              <w:rPr>
+                <w:rFonts w:ascii="Times New Roman" w:eastAsia="Times New Roman" w:hAnsi="Times New Roman" w:cs="Times New Roman"/>
+                <w:b/>
+                <w:bCs/>
+                <w:sz w:val="24"/>
+                <w:szCs w:val="24"/>
+                <w:lang w:val="es-AR" w:eastAsia="es-AR"/>
+              </w:rPr>
+              <w:t>Control del orden</w:t>
+            </w:r>
+          </w:p>
+        </w:tc>
+        <w:tc>
+          <w:tcPr>
+            <w:tcW w:w="0" w:type="auto"/>
+            <w:vAlign w:val="center"/>
+            <w:hideMark/>
+          </w:tcPr>
+          <w:p>
+            <w:pPr>
+              <w:widowControl/>
+              <w:autoSpaceDE/>
+              <w:autoSpaceDN/>
+              <w:rPr>
+                <w:rFonts w:ascii="Times New Roman" w:eastAsia="Times New Roman" w:hAnsi="Times New Roman" w:cs="Times New Roman"/>
+                <w:sz w:val="24"/>
+                <w:szCs w:val="24"/>
+                <w:lang w:val="es-AR" w:eastAsia="es-AR"/>
+              </w:rPr>
+            </w:pPr>
+            <w:r>
+              <w:rPr>
+                <w:rFonts w:ascii="Times New Roman" w:eastAsia="Times New Roman" w:hAnsi="Times New Roman" w:cs="Times New Roman"/>
+                <w:sz w:val="24"/>
+                <w:szCs w:val="24"/>
+                <w:lang w:val="es-AR" w:eastAsia="es-AR"/>
+              </w:rPr>
+              <w:t>Manual (puede haber errores si se usan mal).</w:t>
+            </w:r>
+          </w:p>
+        </w:tc>
+        <w:tc>
+          <w:tcPr>
+            <w:tcW w:w="0" w:type="auto"/>
+            <w:vAlign w:val="center"/>
+            <w:hideMark/>
+          </w:tcPr>
+          <w:p>
+            <w:pPr>
+              <w:widowControl/>
+              <w:autoSpaceDE/>
+              <w:autoSpaceDN/>
+              <w:rPr>
+                <w:rFonts w:ascii="Times New Roman" w:eastAsia="Times New Roman" w:hAnsi="Times New Roman" w:cs="Times New Roman"/>
+                <w:sz w:val="24"/>
+                <w:szCs w:val="24"/>
+                <w:lang w:val="es-AR" w:eastAsia="es-AR"/>
+              </w:rPr>
+            </w:pPr>
+            <w:r>
+              <w:rPr>
+                <w:rFonts w:ascii="Times New Roman" w:eastAsia="Times New Roman" w:hAnsi="Times New Roman" w:cs="Times New Roman"/>
+                <w:sz w:val="24"/>
+                <w:szCs w:val="24"/>
+                <w:lang w:val="es-AR" w:eastAsia="es-AR"/>
+              </w:rPr>
+              <w:t>Automático (el monitor controla el acceso).</w:t>
+            </w:r>
+          </w:p>
+        </w:tc>
+      </w:tr>
+      <w:tr>
+        <w:trPr>
+          <w:tblCellSpacing w:w="15" w:type="dxa"/>
+        </w:trPr>
+        <w:tc>
+          <w:tcPr>
+            <w:tcW w:w="0" w:type="auto"/>
+            <w:vAlign w:val="center"/>
+            <w:hideMark/>
+          </w:tcPr>
+          <w:p>
+            <w:pPr>
+              <w:widowControl/>
+              <w:autoSpaceDE/>
+              <w:autoSpaceDN/>
+              <w:rPr>
+                <w:rFonts w:ascii="Times New Roman" w:eastAsia="Times New Roman" w:hAnsi="Times New Roman" w:cs="Times New Roman"/>
+                <w:sz w:val="24"/>
+                <w:szCs w:val="24"/>
+                <w:lang w:val="es-AR" w:eastAsia="es-AR"/>
+              </w:rPr>
+            </w:pPr>
+            <w:r>
+              <w:rPr>
+                <w:rFonts w:ascii="Times New Roman" w:eastAsia="Times New Roman" w:hAnsi="Times New Roman" w:cs="Times New Roman"/>
+                <w:b/>
+                <w:bCs/>
+                <w:sz w:val="24"/>
+                <w:szCs w:val="24"/>
+                <w:lang w:val="es-AR" w:eastAsia="es-AR"/>
+              </w:rPr>
+              <w:t>Nivel de abstracción</w:t>
+            </w:r>
+          </w:p>
+        </w:tc>
+        <w:tc>
+          <w:tcPr>
+            <w:tcW w:w="0" w:type="auto"/>
+            <w:vAlign w:val="center"/>
+            <w:hideMark/>
+          </w:tcPr>
+          <w:p>
+            <w:pPr>
+              <w:widowControl/>
+              <w:autoSpaceDE/>
+              <w:autoSpaceDN/>
+              <w:rPr>
+                <w:rFonts w:ascii="Times New Roman" w:eastAsia="Times New Roman" w:hAnsi="Times New Roman" w:cs="Times New Roman"/>
+                <w:sz w:val="24"/>
+                <w:szCs w:val="24"/>
+                <w:lang w:val="es-AR" w:eastAsia="es-AR"/>
+              </w:rPr>
+            </w:pPr>
+            <w:r>
+              <w:rPr>
+                <w:rFonts w:ascii="Times New Roman" w:eastAsia="Times New Roman" w:hAnsi="Times New Roman" w:cs="Times New Roman"/>
+                <w:sz w:val="24"/>
+                <w:szCs w:val="24"/>
+                <w:lang w:val="es-AR" w:eastAsia="es-AR"/>
+              </w:rPr>
+              <w:t>Bajo; el programador gestiona todo.</w:t>
+            </w:r>
+          </w:p>
+        </w:tc>
+        <w:tc>
+          <w:tcPr>
+            <w:tcW w:w="0" w:type="auto"/>
+            <w:vAlign w:val="center"/>
+            <w:hideMark/>
+          </w:tcPr>
+          <w:p>
+            <w:pPr>
+              <w:widowControl/>
+              <w:autoSpaceDE/>
+              <w:autoSpaceDN/>
+              <w:rPr>
+                <w:rFonts w:ascii="Times New Roman" w:eastAsia="Times New Roman" w:hAnsi="Times New Roman" w:cs="Times New Roman"/>
+                <w:sz w:val="24"/>
+                <w:szCs w:val="24"/>
+                <w:lang w:val="es-AR" w:eastAsia="es-AR"/>
+              </w:rPr>
+            </w:pPr>
+            <w:r>
+              <w:rPr>
+                <w:rFonts w:ascii="Times New Roman" w:eastAsia="Times New Roman" w:hAnsi="Times New Roman" w:cs="Times New Roman"/>
+                <w:sz w:val="24"/>
+                <w:szCs w:val="24"/>
+                <w:lang w:val="es-AR" w:eastAsia="es-AR"/>
+              </w:rPr>
+              <w:t>Alto; el sistema/entorno de ejecución gestiona la sincronización.</w:t>
+            </w:r>
+          </w:p>
+        </w:tc>
+      </w:tr>
+      <w:tr>
+        <w:trPr>
+          <w:tblCellSpacing w:w="15" w:type="dxa"/>
+        </w:trPr>
+        <w:tc>
+          <w:tcPr>
+            <w:tcW w:w="0" w:type="auto"/>
+            <w:vAlign w:val="center"/>
+            <w:hideMark/>
+          </w:tcPr>
+          <w:p>
+            <w:pPr>
+              <w:widowControl/>
+              <w:autoSpaceDE/>
+              <w:autoSpaceDN/>
+              <w:rPr>
+                <w:rFonts w:ascii="Times New Roman" w:eastAsia="Times New Roman" w:hAnsi="Times New Roman" w:cs="Times New Roman"/>
+                <w:sz w:val="24"/>
+                <w:szCs w:val="24"/>
+                <w:lang w:val="es-AR" w:eastAsia="es-AR"/>
+              </w:rPr>
+            </w:pPr>
+            <w:r>
+              <w:rPr>
+                <w:rFonts w:ascii="Times New Roman" w:eastAsia="Times New Roman" w:hAnsi="Times New Roman" w:cs="Times New Roman"/>
+                <w:b/>
+                <w:bCs/>
+                <w:sz w:val="24"/>
+                <w:szCs w:val="24"/>
+                <w:lang w:val="es-AR" w:eastAsia="es-AR"/>
+              </w:rPr>
+              <w:t>Terminología en J</w:t>
+            </w:r>
+            <w:r>
+              <w:rPr>
+                <w:rFonts w:ascii="Times New Roman" w:eastAsia="Times New Roman" w:hAnsi="Times New Roman" w:cs="Times New Roman"/>
+                <w:b/>
+                <w:bCs/>
+                <w:sz w:val="24"/>
+                <w:szCs w:val="24"/>
+                <w:lang w:val="es-AR" w:eastAsia="es-AR"/>
+              </w:rPr>
+              <w:t>R</w:t>
+            </w:r>
+          </w:p>
+        </w:tc>
+        <w:tc>
+          <w:tcPr>
+            <w:tcW w:w="0" w:type="auto"/>
+            <w:vAlign w:val="center"/>
+            <w:hideMark/>
+          </w:tcPr>
+          <w:p>
+            <w:pPr>
+              <w:widowControl/>
+              <w:autoSpaceDE/>
+              <w:autoSpaceDN/>
+              <w:rPr>
+                <w:rFonts w:ascii="Courier New" w:eastAsia="Times New Roman" w:hAnsi="Courier New" w:cs="Courier New"/>
+                <w:sz w:val="20"/>
+                <w:szCs w:val="20"/>
+                <w:lang w:val="es-AR" w:eastAsia="es-AR"/>
+              </w:rPr>
+            </w:pPr>
+            <w:r>
+              <w:rPr>
+                <w:rFonts w:ascii="Courier New" w:eastAsia="Times New Roman" w:hAnsi="Courier New" w:cs="Courier New"/>
+                <w:sz w:val="20"/>
+                <w:szCs w:val="20"/>
+                <w:lang w:val="es-AR" w:eastAsia="es-AR"/>
+              </w:rPr>
+              <w:t>P(); V();</w:t>
+            </w:r>
+          </w:p>
+          <w:p>
+            <w:pPr>
+              <w:widowControl/>
+              <w:autoSpaceDE/>
+              <w:autoSpaceDN/>
+              <w:rPr>
+                <w:rFonts w:ascii="Times New Roman" w:eastAsia="Times New Roman" w:hAnsi="Times New Roman" w:cs="Times New Roman"/>
+                <w:sz w:val="24"/>
+                <w:szCs w:val="24"/>
+                <w:lang w:val="es-AR" w:eastAsia="es-AR"/>
+              </w:rPr>
+            </w:pPr>
+            <w:proofErr w:type="spellStart"/>
+            <w:r>
+              <w:rPr>
+                <w:rFonts w:ascii="Courier New" w:eastAsia="Times New Roman" w:hAnsi="Courier New" w:cs="Courier New"/>
+                <w:sz w:val="20"/>
+                <w:szCs w:val="20"/>
+                <w:lang w:val="es-AR" w:eastAsia="es-AR"/>
+              </w:rPr>
+              <w:t>Wait</w:t>
+            </w:r>
+            <w:proofErr w:type="spellEnd"/>
+            <w:r>
+              <w:rPr>
+                <w:rFonts w:ascii="Courier New" w:eastAsia="Times New Roman" w:hAnsi="Courier New" w:cs="Courier New"/>
+                <w:sz w:val="20"/>
+                <w:szCs w:val="20"/>
+                <w:lang w:val="es-AR" w:eastAsia="es-AR"/>
+              </w:rPr>
+              <w:t xml:space="preserve">(); </w:t>
+            </w:r>
+            <w:proofErr w:type="spellStart"/>
+            <w:r>
+              <w:rPr>
+                <w:rFonts w:ascii="Courier New" w:eastAsia="Times New Roman" w:hAnsi="Courier New" w:cs="Courier New"/>
+                <w:sz w:val="20"/>
+                <w:szCs w:val="20"/>
+                <w:lang w:val="es-AR" w:eastAsia="es-AR"/>
+              </w:rPr>
+              <w:t>Signal</w:t>
+            </w:r>
+            <w:proofErr w:type="spellEnd"/>
+            <w:r>
+              <w:rPr>
+                <w:rFonts w:ascii="Courier New" w:eastAsia="Times New Roman" w:hAnsi="Courier New" w:cs="Courier New"/>
+                <w:sz w:val="20"/>
+                <w:szCs w:val="20"/>
+                <w:lang w:val="es-AR" w:eastAsia="es-AR"/>
+              </w:rPr>
+              <w:t>();</w:t>
+            </w:r>
+          </w:p>
+        </w:tc>
+        <w:tc>
+          <w:tcPr>
+            <w:tcW w:w="0" w:type="auto"/>
+            <w:vAlign w:val="center"/>
+            <w:hideMark/>
+          </w:tcPr>
+          <w:p>
+            <w:pPr>
+              <w:widowControl/>
+              <w:autoSpaceDE/>
+              <w:autoSpaceDN/>
+              <w:rPr>
+                <w:rFonts w:ascii="Times New Roman" w:eastAsia="Times New Roman" w:hAnsi="Times New Roman" w:cs="Times New Roman"/>
+                <w:sz w:val="24"/>
+                <w:szCs w:val="24"/>
+                <w:lang w:val="es-AR" w:eastAsia="es-AR"/>
+              </w:rPr>
+            </w:pPr>
+            <w:r>
+              <w:rPr>
+                <w:rFonts w:ascii="Courier New" w:eastAsia="Times New Roman" w:hAnsi="Courier New" w:cs="Courier New"/>
+                <w:sz w:val="20"/>
+                <w:szCs w:val="20"/>
+                <w:lang w:val="es-AR" w:eastAsia="es-AR"/>
+              </w:rPr>
+              <w:t>_</w:t>
+            </w:r>
+            <w:proofErr w:type="spellStart"/>
+            <w:r>
+              <w:rPr>
+                <w:rFonts w:ascii="Courier New" w:eastAsia="Times New Roman" w:hAnsi="Courier New" w:cs="Courier New"/>
+                <w:sz w:val="20"/>
+                <w:szCs w:val="20"/>
+                <w:lang w:val="es-AR" w:eastAsia="es-AR"/>
+              </w:rPr>
+              <w:t>wait</w:t>
+            </w:r>
+            <w:proofErr w:type="spellEnd"/>
+            <w:r>
+              <w:rPr>
+                <w:rFonts w:ascii="Courier New" w:eastAsia="Times New Roman" w:hAnsi="Courier New" w:cs="Courier New"/>
+                <w:sz w:val="20"/>
+                <w:szCs w:val="20"/>
+                <w:lang w:val="es-AR" w:eastAsia="es-AR"/>
+              </w:rPr>
+              <w:t>(</w:t>
+            </w:r>
+            <w:r>
+              <w:rPr>
+                <w:rFonts w:ascii="Courier New" w:eastAsia="Times New Roman" w:hAnsi="Courier New" w:cs="Courier New"/>
+                <w:sz w:val="20"/>
+                <w:szCs w:val="20"/>
+                <w:lang w:val="es-AR" w:eastAsia="es-AR"/>
+              </w:rPr>
+              <w:t>)</w:t>
+            </w:r>
+            <w:r>
+              <w:rPr>
+                <w:rFonts w:ascii="Courier New" w:eastAsia="Times New Roman" w:hAnsi="Courier New" w:cs="Courier New"/>
+                <w:sz w:val="20"/>
+                <w:szCs w:val="20"/>
+                <w:lang w:val="es-AR" w:eastAsia="es-AR"/>
+              </w:rPr>
+              <w:t>; _</w:t>
+            </w:r>
+            <w:proofErr w:type="spellStart"/>
+            <w:r>
+              <w:rPr>
+                <w:rFonts w:ascii="Courier New" w:eastAsia="Times New Roman" w:hAnsi="Courier New" w:cs="Courier New"/>
+                <w:sz w:val="20"/>
+                <w:szCs w:val="20"/>
+                <w:lang w:val="es-AR" w:eastAsia="es-AR"/>
+              </w:rPr>
+              <w:t>signal</w:t>
+            </w:r>
+            <w:proofErr w:type="spellEnd"/>
+            <w:r>
+              <w:rPr>
+                <w:rFonts w:ascii="Courier New" w:eastAsia="Times New Roman" w:hAnsi="Courier New" w:cs="Courier New"/>
+                <w:sz w:val="20"/>
+                <w:szCs w:val="20"/>
+                <w:lang w:val="es-AR" w:eastAsia="es-AR"/>
+              </w:rPr>
+              <w:t>()</w:t>
+            </w:r>
+            <w:r>
+              <w:rPr>
+                <w:rFonts w:ascii="Times New Roman" w:eastAsia="Times New Roman" w:hAnsi="Times New Roman" w:cs="Times New Roman"/>
+                <w:sz w:val="24"/>
+                <w:szCs w:val="24"/>
+                <w:lang w:val="es-AR" w:eastAsia="es-AR"/>
+              </w:rPr>
+              <w:t xml:space="preserve"> / </w:t>
+            </w:r>
+            <w:proofErr w:type="spellStart"/>
+            <w:r>
+              <w:rPr>
+                <w:rFonts w:ascii="Courier New" w:eastAsia="Times New Roman" w:hAnsi="Courier New" w:cs="Courier New"/>
+                <w:sz w:val="20"/>
+                <w:szCs w:val="20"/>
+                <w:lang w:val="es-AR" w:eastAsia="es-AR"/>
+              </w:rPr>
+              <w:t>notify</w:t>
+            </w:r>
+            <w:proofErr w:type="spellEnd"/>
+            <w:r>
+              <w:rPr>
+                <w:rFonts w:ascii="Courier New" w:eastAsia="Times New Roman" w:hAnsi="Courier New" w:cs="Courier New"/>
+                <w:sz w:val="20"/>
+                <w:szCs w:val="20"/>
+                <w:lang w:val="es-AR" w:eastAsia="es-AR"/>
+              </w:rPr>
+              <w:t>()</w:t>
+            </w:r>
+            <w:r>
+              <w:rPr>
+                <w:rFonts w:ascii="Times New Roman" w:eastAsia="Times New Roman" w:hAnsi="Times New Roman" w:cs="Times New Roman"/>
+                <w:sz w:val="24"/>
+                <w:szCs w:val="24"/>
+                <w:lang w:val="es-AR" w:eastAsia="es-AR"/>
+              </w:rPr>
+              <w:t xml:space="preserve"> / </w:t>
+            </w:r>
+            <w:proofErr w:type="spellStart"/>
+            <w:r>
+              <w:rPr>
+                <w:rFonts w:ascii="Courier New" w:eastAsia="Times New Roman" w:hAnsi="Courier New" w:cs="Courier New"/>
+                <w:sz w:val="20"/>
+                <w:szCs w:val="20"/>
+                <w:lang w:val="es-AR" w:eastAsia="es-AR"/>
+              </w:rPr>
+              <w:t>notifyAll</w:t>
+            </w:r>
+            <w:proofErr w:type="spellEnd"/>
+            <w:r>
+              <w:rPr>
+                <w:rFonts w:ascii="Courier New" w:eastAsia="Times New Roman" w:hAnsi="Courier New" w:cs="Courier New"/>
+                <w:sz w:val="20"/>
+                <w:szCs w:val="20"/>
+                <w:lang w:val="es-AR" w:eastAsia="es-AR"/>
+              </w:rPr>
+              <w:t>()</w:t>
+            </w:r>
+          </w:p>
+        </w:tc>
+      </w:tr>
+    </w:tbl>
+    <w:p>
+      <w:pPr>
+        <w:pStyle w:val="Prrafodelista"/>
+        <w:tabs>
+          <w:tab w:val="left" w:pos="496"/>
+          <w:tab w:val="left" w:pos="498"/>
+        </w:tabs>
+        <w:spacing w:before="191" w:line="259" w:lineRule="auto"/>
+        <w:ind w:right="356" w:firstLine="0"/>
+        <w:jc w:val="right"/>
+        <w:rPr>
+          <w:sz w:val="24"/>
+        </w:rPr>
+      </w:pPr>
     </w:p>
     <w:p>
       <w:pPr>
-        <w:pStyle w:val="ListParagraph"/>
+        <w:pStyle w:val="Prrafodelista"/>
         <w:numPr>
           <w:ilvl w:val="0"/>
           <w:numId w:val="1"/>
         </w:numPr>
         <w:tabs>
-          <w:tab w:pos="496" w:val="left" w:leader="none"/>
-          <w:tab w:pos="498" w:val="left" w:leader="none"/>
+          <w:tab w:val="left" w:pos="496"/>
+          <w:tab w:val="left" w:pos="498"/>
         </w:tabs>
-        <w:spacing w:line="259" w:lineRule="auto" w:before="180" w:after="0"/>
-        <w:ind w:left="498" w:right="356" w:hanging="309"/>
+        <w:spacing w:before="180" w:line="259" w:lineRule="auto"/>
+        <w:ind w:right="356"/>
         <w:jc w:val="both"/>
         <w:rPr>
           <w:sz w:val="24"/>
@@ -459,6 +1412,7 @@
       </w:pPr>
       <w:r>
         <w:rPr>
+          <w:color w:val="00B050"/>
           <w:spacing w:val="-4"/>
           <w:sz w:val="24"/>
         </w:rPr>
@@ -466,24 +1420,33 @@
       </w:r>
       <w:r>
         <w:rPr>
+          <w:color w:val="00B050"/>
           <w:spacing w:val="-9"/>
           <w:sz w:val="24"/>
         </w:rPr>
-        <w:t> </w:t>
-      </w:r>
-      <w:r>
-        <w:rPr>
-          <w:spacing w:val="-4"/>
-          <w:sz w:val="24"/>
-        </w:rPr>
-        <w:t>que</w:t>
+        <w:t xml:space="preserve"> </w:t>
+      </w:r>
+      <w:r>
+        <w:rPr>
+          <w:color w:val="00B050"/>
+          <w:spacing w:val="-4"/>
+          <w:sz w:val="24"/>
+        </w:rPr>
+        <w:t>q</w:t>
+      </w:r>
+      <w:r>
+        <w:rPr>
+          <w:spacing w:val="-4"/>
+          <w:sz w:val="24"/>
+        </w:rPr>
+        <w:t>ue</w:t>
       </w:r>
       <w:r>
         <w:rPr>
           <w:spacing w:val="-9"/>
           <w:sz w:val="24"/>
         </w:rPr>
-        <w:t> </w:t>
+        <w:t xml:space="preserve"> </w:t>
       </w:r>
       <w:r>
         <w:rPr>
@@ -497,7 +1460,7 @@
           <w:spacing w:val="-9"/>
           <w:sz w:val="24"/>
         </w:rPr>
-        <w:t> </w:t>
+        <w:t xml:space="preserve"> </w:t>
       </w:r>
       <w:r>
         <w:rPr>
@@ -511,7 +1474,7 @@
           <w:spacing w:val="-9"/>
           <w:sz w:val="24"/>
         </w:rPr>
-        <w:t> </w:t>
+        <w:t xml:space="preserve"> </w:t>
       </w:r>
       <w:r>
         <w:rPr>
@@ -525,7 +1488,7 @@
           <w:spacing w:val="-9"/>
           <w:sz w:val="24"/>
         </w:rPr>
-        <w:t> </w:t>
+        <w:t xml:space="preserve"> </w:t>
       </w:r>
       <w:r>
         <w:rPr>
@@ -539,7 +1502,7 @@
           <w:spacing w:val="-9"/>
           <w:sz w:val="24"/>
         </w:rPr>
-        <w:t> </w:t>
+        <w:t xml:space="preserve"> </w:t>
       </w:r>
       <w:r>
         <w:rPr>
@@ -553,7 +1516,7 @@
           <w:spacing w:val="-9"/>
           <w:sz w:val="24"/>
         </w:rPr>
-        <w:t> </w:t>
+        <w:t xml:space="preserve"> </w:t>
       </w:r>
       <w:r>
         <w:rPr>
@@ -567,14 +1530,14 @@
           <w:spacing w:val="-9"/>
           <w:sz w:val="24"/>
         </w:rPr>
-        <w:t> </w:t>
-      </w:r>
-      <w:r>
-        <w:rPr>
-          <w:spacing w:val="-4"/>
-          <w:sz w:val="24"/>
-        </w:rPr>
-        <w:t>implementan- </w:t>
+        <w:t xml:space="preserve"> </w:t>
+      </w:r>
+      <w:r>
+        <w:rPr>
+          <w:spacing w:val="-4"/>
+          <w:sz w:val="24"/>
+        </w:rPr>
+        <w:t xml:space="preserve">implementan- </w:t>
       </w:r>
       <w:r>
         <w:rPr>
@@ -587,7 +1550,7 @@
           <w:spacing w:val="-14"/>
           <w:sz w:val="24"/>
         </w:rPr>
-        <w:t> </w:t>
+        <w:t xml:space="preserve"> </w:t>
       </w:r>
       <w:r>
         <w:rPr>
@@ -600,7 +1563,7 @@
           <w:spacing w:val="-14"/>
           <w:sz w:val="24"/>
         </w:rPr>
-        <w:t> </w:t>
+        <w:t xml:space="preserve"> </w:t>
       </w:r>
       <w:r>
         <w:rPr>
@@ -613,7 +1576,7 @@
           <w:spacing w:val="-14"/>
           <w:sz w:val="24"/>
         </w:rPr>
-        <w:t> </w:t>
+        <w:t xml:space="preserve"> </w:t>
       </w:r>
       <w:r>
         <w:rPr>
@@ -626,7 +1589,7 @@
           <w:spacing w:val="-14"/>
           <w:sz w:val="24"/>
         </w:rPr>
-        <w:t> </w:t>
+        <w:t xml:space="preserve"> </w:t>
       </w:r>
       <w:r>
         <w:rPr>
@@ -639,7 +1602,7 @@
           <w:spacing w:val="-14"/>
           <w:sz w:val="24"/>
         </w:rPr>
-        <w:t> </w:t>
+        <w:t xml:space="preserve"> </w:t>
       </w:r>
       <w:r>
         <w:rPr>
@@ -652,7 +1615,7 @@
           <w:spacing w:val="-14"/>
           <w:sz w:val="24"/>
         </w:rPr>
-        <w:t> </w:t>
+        <w:t xml:space="preserve"> </w:t>
       </w:r>
       <w:r>
         <w:rPr>
@@ -665,7 +1628,7 @@
           <w:spacing w:val="-14"/>
           <w:sz w:val="24"/>
         </w:rPr>
-        <w:t> </w:t>
+        <w:t xml:space="preserve"> </w:t>
       </w:r>
       <w:r>
         <w:rPr>
@@ -678,7 +1641,7 @@
           <w:spacing w:val="-14"/>
           <w:sz w:val="24"/>
         </w:rPr>
-        <w:t> </w:t>
+        <w:t xml:space="preserve"> </w:t>
       </w:r>
       <w:r>
         <w:rPr>
@@ -691,7 +1654,7 @@
           <w:spacing w:val="-14"/>
           <w:sz w:val="24"/>
         </w:rPr>
-        <w:t> </w:t>
+        <w:t xml:space="preserve"> </w:t>
       </w:r>
       <w:r>
         <w:rPr>
@@ -704,7 +1667,7 @@
           <w:spacing w:val="-14"/>
           <w:sz w:val="24"/>
         </w:rPr>
-        <w:t> </w:t>
+        <w:t xml:space="preserve"> </w:t>
       </w:r>
       <w:r>
         <w:rPr>
@@ -717,13 +1680,13 @@
           <w:spacing w:val="-14"/>
           <w:sz w:val="24"/>
         </w:rPr>
-        <w:t> </w:t>
-      </w:r>
-      <w:r>
-        <w:rPr>
-          <w:sz w:val="24"/>
-        </w:rPr>
-        <w:t>programa </w:t>
+        <w:t xml:space="preserve"> </w:t>
+      </w:r>
+      <w:r>
+        <w:rPr>
+          <w:sz w:val="24"/>
+        </w:rPr>
+        <w:t xml:space="preserve">programa </w:t>
       </w:r>
       <w:r>
         <w:rPr>
@@ -735,17 +1698,17 @@
     </w:p>
     <w:p>
       <w:pPr>
-        <w:pStyle w:val="ListParagraph"/>
+        <w:pStyle w:val="Prrafodelista"/>
         <w:numPr>
           <w:ilvl w:val="0"/>
           <w:numId w:val="1"/>
         </w:numPr>
         <w:tabs>
-          <w:tab w:pos="496" w:val="left" w:leader="none"/>
-          <w:tab w:pos="498" w:val="left" w:leader="none"/>
+          <w:tab w:val="left" w:pos="496"/>
+          <w:tab w:val="left" w:pos="498"/>
         </w:tabs>
-        <w:spacing w:line="259" w:lineRule="auto" w:before="179" w:after="0"/>
-        <w:ind w:left="498" w:right="356" w:hanging="309"/>
+        <w:spacing w:line="259" w:lineRule="auto"/>
+        <w:ind w:right="356"/>
         <w:jc w:val="both"/>
         <w:rPr>
           <w:sz w:val="24"/>
@@ -763,7 +1726,7 @@
           <w:spacing w:val="-9"/>
           <w:sz w:val="24"/>
         </w:rPr>
-        <w:t> </w:t>
+        <w:t xml:space="preserve"> </w:t>
       </w:r>
       <w:r>
         <w:rPr>
@@ -777,7 +1740,7 @@
           <w:spacing w:val="-8"/>
           <w:sz w:val="24"/>
         </w:rPr>
-        <w:t> </w:t>
+        <w:t xml:space="preserve"> </w:t>
       </w:r>
       <w:r>
         <w:rPr>
@@ -791,7 +1754,7 @@
           <w:spacing w:val="-9"/>
           <w:sz w:val="24"/>
         </w:rPr>
-        <w:t> </w:t>
+        <w:t xml:space="preserve"> </w:t>
       </w:r>
       <w:r>
         <w:rPr>
@@ -805,7 +1768,7 @@
           <w:spacing w:val="-8"/>
           <w:sz w:val="24"/>
         </w:rPr>
-        <w:t> </w:t>
+        <w:t xml:space="preserve"> </w:t>
       </w:r>
       <w:r>
         <w:rPr>
@@ -819,7 +1782,7 @@
           <w:spacing w:val="-9"/>
           <w:sz w:val="24"/>
         </w:rPr>
-        <w:t> </w:t>
+        <w:t xml:space="preserve"> </w:t>
       </w:r>
       <w:r>
         <w:rPr>
@@ -833,7 +1796,7 @@
           <w:spacing w:val="-8"/>
           <w:sz w:val="24"/>
         </w:rPr>
-        <w:t> </w:t>
+        <w:t xml:space="preserve"> </w:t>
       </w:r>
       <w:r>
         <w:rPr>
@@ -847,7 +1810,7 @@
           <w:spacing w:val="-9"/>
           <w:sz w:val="24"/>
         </w:rPr>
-        <w:t> </w:t>
+        <w:t xml:space="preserve"> </w:t>
       </w:r>
       <w:r>
         <w:rPr>
@@ -861,14 +1824,14 @@
           <w:spacing w:val="-8"/>
           <w:sz w:val="24"/>
         </w:rPr>
-        <w:t> </w:t>
+        <w:t xml:space="preserve"> </w:t>
       </w:r>
       <w:r>
         <w:rPr>
           <w:spacing w:val="-6"/>
           <w:sz w:val="24"/>
         </w:rPr>
-        <w:t>implementando </w:t>
+        <w:t xml:space="preserve">implementando </w:t>
       </w:r>
       <w:r>
         <w:rPr>
@@ -882,7 +1845,7 @@
           <w:spacing w:val="-10"/>
           <w:sz w:val="24"/>
         </w:rPr>
-        <w:t> </w:t>
+        <w:t xml:space="preserve"> </w:t>
       </w:r>
       <w:r>
         <w:rPr>
@@ -896,7 +1859,7 @@
           <w:spacing w:val="-10"/>
           <w:sz w:val="24"/>
         </w:rPr>
-        <w:t> </w:t>
+        <w:t xml:space="preserve"> </w:t>
       </w:r>
       <w:r>
         <w:rPr>
@@ -910,7 +1873,7 @@
           <w:spacing w:val="-10"/>
           <w:sz w:val="24"/>
         </w:rPr>
-        <w:t> </w:t>
+        <w:t xml:space="preserve"> </w:t>
       </w:r>
       <w:r>
         <w:rPr>
@@ -924,7 +1887,7 @@
           <w:spacing w:val="-10"/>
           <w:sz w:val="24"/>
         </w:rPr>
-        <w:t> </w:t>
+        <w:t xml:space="preserve"> </w:t>
       </w:r>
       <w:r>
         <w:rPr>
@@ -938,7 +1901,7 @@
           <w:spacing w:val="-10"/>
           <w:sz w:val="24"/>
         </w:rPr>
-        <w:t> </w:t>
+        <w:t xml:space="preserve"> </w:t>
       </w:r>
       <w:r>
         <w:rPr>
@@ -952,7 +1915,7 @@
           <w:spacing w:val="-10"/>
           <w:sz w:val="24"/>
         </w:rPr>
-        <w:t> </w:t>
+        <w:t xml:space="preserve"> </w:t>
       </w:r>
       <w:r>
         <w:rPr>
@@ -966,7 +1929,7 @@
           <w:spacing w:val="-10"/>
           <w:sz w:val="24"/>
         </w:rPr>
-        <w:t> </w:t>
+        <w:t xml:space="preserve"> </w:t>
       </w:r>
       <w:r>
         <w:rPr>
@@ -980,7 +1943,7 @@
           <w:spacing w:val="-10"/>
           <w:sz w:val="24"/>
         </w:rPr>
-        <w:t> </w:t>
+        <w:t xml:space="preserve"> </w:t>
       </w:r>
       <w:r>
         <w:rPr>
@@ -994,7 +1957,7 @@
           <w:spacing w:val="-10"/>
           <w:sz w:val="24"/>
         </w:rPr>
-        <w:t> </w:t>
+        <w:t xml:space="preserve"> </w:t>
       </w:r>
       <w:r>
         <w:rPr>
@@ -1008,7 +1971,7 @@
           <w:spacing w:val="-10"/>
           <w:sz w:val="24"/>
         </w:rPr>
-        <w:t> </w:t>
+        <w:t xml:space="preserve"> </w:t>
       </w:r>
       <w:r>
         <w:rPr>
@@ -1022,7 +1985,7 @@
           <w:spacing w:val="-10"/>
           <w:sz w:val="24"/>
         </w:rPr>
-        <w:t> </w:t>
+        <w:t xml:space="preserve"> </w:t>
       </w:r>
       <w:r>
         <w:rPr>
@@ -1036,27 +1999,35 @@
           <w:spacing w:val="-10"/>
           <w:sz w:val="24"/>
         </w:rPr>
-        <w:t> </w:t>
-      </w:r>
-      <w:r>
-        <w:rPr>
-          <w:spacing w:val="-2"/>
-          <w:sz w:val="24"/>
-        </w:rPr>
-        <w:t>uso </w:t>
-      </w:r>
-      <w:r>
-        <w:rPr>
-          <w:sz w:val="24"/>
-        </w:rPr>
-        <w:t>mediante un programa</w:t>
+        <w:t xml:space="preserve"> </w:t>
+      </w:r>
+      <w:r>
+        <w:rPr>
+          <w:spacing w:val="-2"/>
+          <w:sz w:val="24"/>
+        </w:rPr>
+        <w:t xml:space="preserve">uso </w:t>
+      </w:r>
+      <w:r>
+        <w:rPr>
+          <w:sz w:val="24"/>
+        </w:rPr>
+        <w:t>mediante un pr</w:t>
+      </w:r>
+      <w:bookmarkStart w:id="1" w:name="_GoBack"/>
+      <w:bookmarkEnd w:id="1"/>
+      <w:r>
+        <w:rPr>
+          <w:sz w:val="24"/>
+        </w:rPr>
+        <w:t>ograma</w:t>
       </w:r>
       <w:r>
         <w:rPr>
           <w:spacing w:val="-1"/>
           <w:sz w:val="24"/>
         </w:rPr>
-        <w:t> </w:t>
+        <w:t xml:space="preserve"> </w:t>
       </w:r>
       <w:r>
         <w:rPr>
@@ -1067,17 +2038,17 @@
     </w:p>
     <w:p>
       <w:pPr>
-        <w:pStyle w:val="ListParagraph"/>
+        <w:pStyle w:val="Prrafodelista"/>
         <w:numPr>
           <w:ilvl w:val="0"/>
           <w:numId w:val="1"/>
         </w:numPr>
         <w:tabs>
-          <w:tab w:pos="496" w:val="left" w:leader="none"/>
-          <w:tab w:pos="498" w:val="left" w:leader="none"/>
+          <w:tab w:val="left" w:pos="496"/>
+          <w:tab w:val="left" w:pos="498"/>
         </w:tabs>
-        <w:spacing w:line="259" w:lineRule="auto" w:before="179" w:after="0"/>
-        <w:ind w:left="498" w:right="357" w:hanging="309"/>
+        <w:spacing w:line="259" w:lineRule="auto"/>
+        <w:ind w:right="357"/>
         <w:jc w:val="both"/>
         <w:rPr>
           <w:sz w:val="24"/>
@@ -1095,7 +2066,7 @@
           <w:spacing w:val="-7"/>
           <w:sz w:val="24"/>
         </w:rPr>
-        <w:t> </w:t>
+        <w:t xml:space="preserve"> </w:t>
       </w:r>
       <w:r>
         <w:rPr>
@@ -1109,7 +2080,7 @@
           <w:spacing w:val="-7"/>
           <w:sz w:val="24"/>
         </w:rPr>
-        <w:t> </w:t>
+        <w:t xml:space="preserve"> </w:t>
       </w:r>
       <w:r>
         <w:rPr>
@@ -1123,21 +2094,30 @@
           <w:spacing w:val="-7"/>
           <w:sz w:val="24"/>
         </w:rPr>
-        <w:t> </w:t>
-      </w:r>
-      <w:r>
-        <w:rPr>
-          <w:spacing w:val="-4"/>
-          <w:sz w:val="24"/>
-        </w:rPr>
-        <w:t>Hoare”</w:t>
+        <w:t xml:space="preserve"> </w:t>
+      </w:r>
+      <w:proofErr w:type="spellStart"/>
+      <w:r>
+        <w:rPr>
+          <w:spacing w:val="-4"/>
+          <w:sz w:val="24"/>
+        </w:rPr>
+        <w:t>Hoare</w:t>
+      </w:r>
+      <w:proofErr w:type="spellEnd"/>
+      <w:r>
+        <w:rPr>
+          <w:spacing w:val="-4"/>
+          <w:sz w:val="24"/>
+        </w:rPr>
+        <w:t>”</w:t>
       </w:r>
       <w:r>
         <w:rPr>
           <w:spacing w:val="-7"/>
           <w:sz w:val="24"/>
         </w:rPr>
-        <w:t> </w:t>
+        <w:t xml:space="preserve"> </w:t>
       </w:r>
       <w:r>
         <w:rPr>
@@ -1151,7 +2131,7 @@
           <w:spacing w:val="-7"/>
           <w:sz w:val="24"/>
         </w:rPr>
-        <w:t> </w:t>
+        <w:t xml:space="preserve"> </w:t>
       </w:r>
       <w:r>
         <w:rPr>
@@ -1165,7 +2145,7 @@
           <w:spacing w:val="-7"/>
           <w:sz w:val="24"/>
         </w:rPr>
-        <w:t> </w:t>
+        <w:t xml:space="preserve"> </w:t>
       </w:r>
       <w:r>
         <w:rPr>
@@ -1179,7 +2159,7 @@
           <w:spacing w:val="-7"/>
           <w:sz w:val="24"/>
         </w:rPr>
-        <w:t> </w:t>
+        <w:t xml:space="preserve"> </w:t>
       </w:r>
       <w:r>
         <w:rPr>
@@ -1193,7 +2173,7 @@
           <w:spacing w:val="-7"/>
           <w:sz w:val="24"/>
         </w:rPr>
-        <w:t> </w:t>
+        <w:t xml:space="preserve"> </w:t>
       </w:r>
       <w:r>
         <w:rPr>
@@ -1207,7 +2187,7 @@
           <w:spacing w:val="-7"/>
           <w:sz w:val="24"/>
         </w:rPr>
-        <w:t> </w:t>
+        <w:t xml:space="preserve"> </w:t>
       </w:r>
       <w:r>
         <w:rPr>
@@ -1221,7 +2201,7 @@
           <w:spacing w:val="-7"/>
           <w:sz w:val="24"/>
         </w:rPr>
-        <w:t> </w:t>
+        <w:t xml:space="preserve"> </w:t>
       </w:r>
       <w:r>
         <w:rPr>
@@ -1235,7 +2215,7 @@
           <w:spacing w:val="-7"/>
           <w:sz w:val="24"/>
         </w:rPr>
-        <w:t> </w:t>
+        <w:t xml:space="preserve"> </w:t>
       </w:r>
       <w:r>
         <w:rPr>
@@ -1249,7 +2229,7 @@
           <w:spacing w:val="-7"/>
           <w:sz w:val="24"/>
         </w:rPr>
-        <w:t> </w:t>
+        <w:t xml:space="preserve"> </w:t>
       </w:r>
       <w:r>
         <w:rPr>
@@ -1263,14 +2243,14 @@
           <w:spacing w:val="-7"/>
           <w:sz w:val="24"/>
         </w:rPr>
-        <w:t> </w:t>
-      </w:r>
-      <w:r>
-        <w:rPr>
-          <w:spacing w:val="-4"/>
-          <w:sz w:val="24"/>
-        </w:rPr>
-        <w:t>y </w:t>
+        <w:t xml:space="preserve"> </w:t>
+      </w:r>
+      <w:r>
+        <w:rPr>
+          <w:spacing w:val="-4"/>
+          <w:sz w:val="24"/>
+        </w:rPr>
+        <w:t xml:space="preserve">y </w:t>
       </w:r>
       <w:r>
         <w:rPr>
@@ -1282,17 +2262,17 @@
     </w:p>
     <w:p>
       <w:pPr>
-        <w:pStyle w:val="ListParagraph"/>
+        <w:pStyle w:val="Prrafodelista"/>
         <w:numPr>
           <w:ilvl w:val="0"/>
           <w:numId w:val="1"/>
         </w:numPr>
         <w:tabs>
-          <w:tab w:pos="496" w:val="left" w:leader="none"/>
-          <w:tab w:pos="498" w:val="left" w:leader="none"/>
+          <w:tab w:val="left" w:pos="496"/>
+          <w:tab w:val="left" w:pos="498"/>
         </w:tabs>
-        <w:spacing w:line="259" w:lineRule="auto" w:before="179" w:after="0"/>
-        <w:ind w:left="498" w:right="356" w:hanging="309"/>
+        <w:spacing w:line="259" w:lineRule="auto"/>
+        <w:ind w:right="356"/>
         <w:jc w:val="both"/>
         <w:rPr>
           <w:sz w:val="24"/>
@@ -1309,7 +2289,7 @@
           <w:spacing w:val="-13"/>
           <w:sz w:val="24"/>
         </w:rPr>
-        <w:t> </w:t>
+        <w:t xml:space="preserve"> </w:t>
       </w:r>
       <w:r>
         <w:rPr>
@@ -1322,7 +2302,7 @@
           <w:spacing w:val="-13"/>
           <w:sz w:val="24"/>
         </w:rPr>
-        <w:t> </w:t>
+        <w:t xml:space="preserve"> </w:t>
       </w:r>
       <w:r>
         <w:rPr>
@@ -1335,20 +2315,22 @@
           <w:spacing w:val="-13"/>
           <w:sz w:val="24"/>
         </w:rPr>
-        <w:t> </w:t>
-      </w:r>
+        <w:t xml:space="preserve"> </w:t>
+      </w:r>
+      <w:proofErr w:type="spellStart"/>
       <w:r>
         <w:rPr>
           <w:sz w:val="24"/>
         </w:rPr>
         <w:t>Hoare</w:t>
       </w:r>
+      <w:proofErr w:type="spellEnd"/>
       <w:r>
         <w:rPr>
           <w:spacing w:val="-13"/>
           <w:sz w:val="24"/>
         </w:rPr>
-        <w:t> </w:t>
+        <w:t xml:space="preserve"> </w:t>
       </w:r>
       <w:r>
         <w:rPr>
@@ -1361,7 +2343,7 @@
           <w:spacing w:val="-14"/>
           <w:sz w:val="24"/>
         </w:rPr>
-        <w:t> </w:t>
+        <w:t xml:space="preserve"> </w:t>
       </w:r>
       <w:r>
         <w:rPr>
@@ -1374,7 +2356,7 @@
           <w:spacing w:val="-13"/>
           <w:sz w:val="24"/>
         </w:rPr>
-        <w:t> </w:t>
+        <w:t xml:space="preserve"> </w:t>
       </w:r>
       <w:r>
         <w:rPr>
@@ -1387,7 +2369,7 @@
           <w:spacing w:val="-14"/>
           <w:sz w:val="24"/>
         </w:rPr>
-        <w:t> </w:t>
+        <w:t xml:space="preserve"> </w:t>
       </w:r>
       <w:r>
         <w:rPr>
@@ -1400,7 +2382,7 @@
           <w:spacing w:val="-13"/>
           <w:sz w:val="24"/>
         </w:rPr>
-        <w:t> </w:t>
+        <w:t xml:space="preserve"> </w:t>
       </w:r>
       <w:r>
         <w:rPr>
@@ -1413,7 +2395,7 @@
           <w:spacing w:val="-13"/>
           <w:sz w:val="24"/>
         </w:rPr>
-        <w:t> </w:t>
+        <w:t xml:space="preserve"> </w:t>
       </w:r>
       <w:r>
         <w:rPr>
@@ -1426,7 +2408,7 @@
           <w:spacing w:val="-14"/>
           <w:sz w:val="24"/>
         </w:rPr>
-        <w:t> </w:t>
+        <w:t xml:space="preserve"> </w:t>
       </w:r>
       <w:r>
         <w:rPr>
@@ -1439,7 +2421,7 @@
           <w:spacing w:val="-13"/>
           <w:sz w:val="24"/>
         </w:rPr>
-        <w:t> </w:t>
+        <w:t xml:space="preserve"> </w:t>
       </w:r>
       <w:r>
         <w:rPr>
@@ -1452,7 +2434,7 @@
           <w:spacing w:val="-13"/>
           <w:sz w:val="24"/>
         </w:rPr>
-        <w:t> </w:t>
+        <w:t xml:space="preserve"> </w:t>
       </w:r>
       <w:r>
         <w:rPr>
@@ -1465,7 +2447,7 @@
           <w:spacing w:val="-13"/>
           <w:sz w:val="24"/>
         </w:rPr>
-        <w:t> </w:t>
+        <w:t xml:space="preserve"> </w:t>
       </w:r>
       <w:r>
         <w:rPr>
@@ -1478,7 +2460,7 @@
           <w:spacing w:val="-7"/>
           <w:sz w:val="24"/>
         </w:rPr>
-        <w:t> </w:t>
+        <w:t xml:space="preserve"> </w:t>
       </w:r>
       <w:r>
         <w:rPr>
@@ -1491,7 +2473,7 @@
           <w:spacing w:val="-7"/>
           <w:sz w:val="24"/>
         </w:rPr>
-        <w:t> </w:t>
+        <w:t xml:space="preserve"> </w:t>
       </w:r>
       <w:r>
         <w:rPr>
@@ -1504,7 +2486,7 @@
           <w:spacing w:val="-7"/>
           <w:sz w:val="24"/>
         </w:rPr>
-        <w:t> </w:t>
+        <w:t xml:space="preserve"> </w:t>
       </w:r>
       <w:r>
         <w:rPr>
@@ -1517,7 +2499,7 @@
           <w:spacing w:val="-7"/>
           <w:sz w:val="24"/>
         </w:rPr>
-        <w:t> </w:t>
+        <w:t xml:space="preserve"> </w:t>
       </w:r>
       <w:r>
         <w:rPr>
@@ -1530,7 +2512,7 @@
           <w:spacing w:val="-7"/>
           <w:sz w:val="24"/>
         </w:rPr>
-        <w:t> </w:t>
+        <w:t xml:space="preserve"> </w:t>
       </w:r>
       <w:r>
         <w:rPr>
@@ -1543,7 +2525,7 @@
           <w:spacing w:val="-7"/>
           <w:sz w:val="24"/>
         </w:rPr>
-        <w:t> </w:t>
+        <w:t xml:space="preserve"> </w:t>
       </w:r>
       <w:r>
         <w:rPr>
@@ -1556,7 +2538,7 @@
           <w:spacing w:val="-7"/>
           <w:sz w:val="24"/>
         </w:rPr>
-        <w:t> </w:t>
+        <w:t xml:space="preserve"> </w:t>
       </w:r>
       <w:r>
         <w:rPr>
@@ -1569,7 +2551,7 @@
           <w:spacing w:val="-7"/>
           <w:sz w:val="24"/>
         </w:rPr>
-        <w:t> </w:t>
+        <w:t xml:space="preserve"> </w:t>
       </w:r>
       <w:r>
         <w:rPr>
@@ -1582,7 +2564,7 @@
           <w:spacing w:val="-7"/>
           <w:sz w:val="24"/>
         </w:rPr>
-        <w:t> </w:t>
+        <w:t xml:space="preserve"> </w:t>
       </w:r>
       <w:r>
         <w:rPr>
@@ -1593,17 +2575,17 @@
     </w:p>
     <w:p>
       <w:pPr>
-        <w:pStyle w:val="ListParagraph"/>
+        <w:pStyle w:val="Prrafodelista"/>
         <w:numPr>
           <w:ilvl w:val="0"/>
           <w:numId w:val="1"/>
         </w:numPr>
         <w:tabs>
-          <w:tab w:pos="496" w:val="left" w:leader="none"/>
-          <w:tab w:pos="498" w:val="left" w:leader="none"/>
+          <w:tab w:val="left" w:pos="496"/>
+          <w:tab w:val="left" w:pos="498"/>
         </w:tabs>
-        <w:spacing w:line="259" w:lineRule="auto" w:before="179" w:after="0"/>
-        <w:ind w:left="498" w:right="356" w:hanging="309"/>
+        <w:spacing w:line="259" w:lineRule="auto"/>
+        <w:ind w:right="356"/>
         <w:jc w:val="both"/>
         <w:rPr>
           <w:sz w:val="24"/>
@@ -1620,7 +2602,7 @@
           <w:spacing w:val="-13"/>
           <w:sz w:val="24"/>
         </w:rPr>
-        <w:t> </w:t>
+        <w:t xml:space="preserve"> </w:t>
       </w:r>
       <w:r>
         <w:rPr>
@@ -1633,7 +2615,7 @@
           <w:spacing w:val="-13"/>
           <w:sz w:val="24"/>
         </w:rPr>
-        <w:t> </w:t>
+        <w:t xml:space="preserve"> </w:t>
       </w:r>
       <w:r>
         <w:rPr>
@@ -1646,20 +2628,22 @@
           <w:spacing w:val="-13"/>
           <w:sz w:val="24"/>
         </w:rPr>
-        <w:t> </w:t>
-      </w:r>
+        <w:t xml:space="preserve"> </w:t>
+      </w:r>
+      <w:proofErr w:type="spellStart"/>
       <w:r>
         <w:rPr>
           <w:sz w:val="24"/>
         </w:rPr>
         <w:t>Hoare</w:t>
       </w:r>
+      <w:proofErr w:type="spellEnd"/>
       <w:r>
         <w:rPr>
           <w:spacing w:val="-13"/>
           <w:sz w:val="24"/>
         </w:rPr>
-        <w:t> </w:t>
+        <w:t xml:space="preserve"> </w:t>
       </w:r>
       <w:r>
         <w:rPr>
@@ -1672,7 +2656,7 @@
           <w:spacing w:val="-14"/>
           <w:sz w:val="24"/>
         </w:rPr>
-        <w:t> </w:t>
+        <w:t xml:space="preserve"> </w:t>
       </w:r>
       <w:r>
         <w:rPr>
@@ -1685,7 +2669,7 @@
           <w:spacing w:val="-13"/>
           <w:sz w:val="24"/>
         </w:rPr>
-        <w:t> </w:t>
+        <w:t xml:space="preserve"> </w:t>
       </w:r>
       <w:r>
         <w:rPr>
@@ -1698,7 +2682,7 @@
           <w:spacing w:val="-14"/>
           <w:sz w:val="24"/>
         </w:rPr>
-        <w:t> </w:t>
+        <w:t xml:space="preserve"> </w:t>
       </w:r>
       <w:r>
         <w:rPr>
@@ -1711,7 +2695,7 @@
           <w:spacing w:val="-13"/>
           <w:sz w:val="24"/>
         </w:rPr>
-        <w:t> </w:t>
+        <w:t xml:space="preserve"> </w:t>
       </w:r>
       <w:r>
         <w:rPr>
@@ -1724,7 +2708,7 @@
           <w:spacing w:val="-13"/>
           <w:sz w:val="24"/>
         </w:rPr>
-        <w:t> </w:t>
+        <w:t xml:space="preserve"> </w:t>
       </w:r>
       <w:r>
         <w:rPr>
@@ -1737,7 +2721,7 @@
           <w:spacing w:val="-14"/>
           <w:sz w:val="24"/>
         </w:rPr>
-        <w:t> </w:t>
+        <w:t xml:space="preserve"> </w:t>
       </w:r>
       <w:r>
         <w:rPr>
@@ -1750,7 +2734,7 @@
           <w:spacing w:val="-13"/>
           <w:sz w:val="24"/>
         </w:rPr>
-        <w:t> </w:t>
+        <w:t xml:space="preserve"> </w:t>
       </w:r>
       <w:r>
         <w:rPr>
@@ -1763,7 +2747,7 @@
           <w:spacing w:val="-13"/>
           <w:sz w:val="24"/>
         </w:rPr>
-        <w:t> </w:t>
+        <w:t xml:space="preserve"> </w:t>
       </w:r>
       <w:r>
         <w:rPr>
@@ -1776,7 +2760,7 @@
           <w:spacing w:val="-13"/>
           <w:sz w:val="24"/>
         </w:rPr>
-        <w:t> </w:t>
+        <w:t xml:space="preserve"> </w:t>
       </w:r>
       <w:r>
         <w:rPr>
@@ -1789,7 +2773,7 @@
           <w:spacing w:val="-8"/>
           <w:sz w:val="24"/>
         </w:rPr>
-        <w:t> </w:t>
+        <w:t xml:space="preserve"> </w:t>
       </w:r>
       <w:r>
         <w:rPr>
@@ -1802,7 +2786,7 @@
           <w:spacing w:val="-7"/>
           <w:sz w:val="24"/>
         </w:rPr>
-        <w:t> </w:t>
+        <w:t xml:space="preserve"> </w:t>
       </w:r>
       <w:r>
         <w:rPr>
@@ -1815,7 +2799,7 @@
           <w:spacing w:val="-7"/>
           <w:sz w:val="24"/>
         </w:rPr>
-        <w:t> </w:t>
+        <w:t xml:space="preserve"> </w:t>
       </w:r>
       <w:r>
         <w:rPr>
@@ -1828,7 +2812,7 @@
           <w:spacing w:val="-8"/>
           <w:sz w:val="24"/>
         </w:rPr>
-        <w:t> </w:t>
+        <w:t xml:space="preserve"> </w:t>
       </w:r>
       <w:r>
         <w:rPr>
@@ -1841,7 +2825,7 @@
           <w:spacing w:val="-7"/>
           <w:sz w:val="24"/>
         </w:rPr>
-        <w:t> </w:t>
+        <w:t xml:space="preserve"> </w:t>
       </w:r>
       <w:r>
         <w:rPr>
@@ -1854,7 +2838,7 @@
           <w:spacing w:val="-7"/>
           <w:sz w:val="24"/>
         </w:rPr>
-        <w:t> </w:t>
+        <w:t xml:space="preserve"> </w:t>
       </w:r>
       <w:r>
         <w:rPr>
@@ -1867,7 +2851,7 @@
           <w:spacing w:val="-7"/>
           <w:sz w:val="24"/>
         </w:rPr>
-        <w:t> </w:t>
+        <w:t xml:space="preserve"> </w:t>
       </w:r>
       <w:r>
         <w:rPr>
@@ -1880,7 +2864,7 @@
           <w:spacing w:val="-8"/>
           <w:sz w:val="24"/>
         </w:rPr>
-        <w:t> </w:t>
+        <w:t xml:space="preserve"> </w:t>
       </w:r>
       <w:r>
         <w:rPr>
@@ -1891,17 +2875,17 @@
     </w:p>
     <w:p>
       <w:pPr>
-        <w:pStyle w:val="ListParagraph"/>
+        <w:pStyle w:val="Prrafodelista"/>
         <w:numPr>
           <w:ilvl w:val="0"/>
           <w:numId w:val="1"/>
         </w:numPr>
         <w:tabs>
-          <w:tab w:pos="496" w:val="left" w:leader="none"/>
-          <w:tab w:pos="498" w:val="left" w:leader="none"/>
+          <w:tab w:val="left" w:pos="496"/>
+          <w:tab w:val="left" w:pos="498"/>
         </w:tabs>
-        <w:spacing w:line="259" w:lineRule="auto" w:before="180" w:after="0"/>
-        <w:ind w:left="498" w:right="357" w:hanging="309"/>
+        <w:spacing w:before="180" w:line="259" w:lineRule="auto"/>
+        <w:ind w:right="357"/>
         <w:jc w:val="both"/>
         <w:rPr>
           <w:sz w:val="24"/>
@@ -1918,7 +2902,7 @@
           <w:spacing w:val="-13"/>
           <w:sz w:val="24"/>
         </w:rPr>
-        <w:t> </w:t>
+        <w:t xml:space="preserve"> </w:t>
       </w:r>
       <w:r>
         <w:rPr>
@@ -1931,7 +2915,7 @@
           <w:spacing w:val="-13"/>
           <w:sz w:val="24"/>
         </w:rPr>
-        <w:t> </w:t>
+        <w:t xml:space="preserve"> </w:t>
       </w:r>
       <w:r>
         <w:rPr>
@@ -1944,20 +2928,22 @@
           <w:spacing w:val="-14"/>
           <w:sz w:val="24"/>
         </w:rPr>
-        <w:t> </w:t>
-      </w:r>
+        <w:t xml:space="preserve"> </w:t>
+      </w:r>
+      <w:proofErr w:type="spellStart"/>
       <w:r>
         <w:rPr>
           <w:sz w:val="24"/>
         </w:rPr>
         <w:t>notify</w:t>
       </w:r>
+      <w:proofErr w:type="spellEnd"/>
       <w:r>
         <w:rPr>
           <w:spacing w:val="-14"/>
           <w:sz w:val="24"/>
         </w:rPr>
-        <w:t> </w:t>
+        <w:t xml:space="preserve"> </w:t>
       </w:r>
       <w:r>
         <w:rPr>
@@ -1970,20 +2956,22 @@
           <w:spacing w:val="-14"/>
           <w:sz w:val="24"/>
         </w:rPr>
-        <w:t> </w:t>
-      </w:r>
+        <w:t xml:space="preserve"> </w:t>
+      </w:r>
+      <w:proofErr w:type="spellStart"/>
       <w:r>
         <w:rPr>
           <w:sz w:val="24"/>
         </w:rPr>
         <w:t>broadcast</w:t>
       </w:r>
+      <w:proofErr w:type="spellEnd"/>
       <w:r>
         <w:rPr>
           <w:spacing w:val="-14"/>
           <w:sz w:val="24"/>
         </w:rPr>
-        <w:t> </w:t>
+        <w:t xml:space="preserve"> </w:t>
       </w:r>
       <w:r>
         <w:rPr>
@@ -1996,7 +2984,7 @@
           <w:spacing w:val="-14"/>
           <w:sz w:val="24"/>
         </w:rPr>
-        <w:t> </w:t>
+        <w:t xml:space="preserve"> </w:t>
       </w:r>
       <w:r>
         <w:rPr>
@@ -2009,7 +2997,7 @@
           <w:spacing w:val="-14"/>
           <w:sz w:val="24"/>
         </w:rPr>
-        <w:t> </w:t>
+        <w:t xml:space="preserve"> </w:t>
       </w:r>
       <w:r>
         <w:rPr>
@@ -2022,7 +3010,7 @@
           <w:spacing w:val="-14"/>
           <w:sz w:val="24"/>
         </w:rPr>
-        <w:t> </w:t>
+        <w:t xml:space="preserve"> </w:t>
       </w:r>
       <w:r>
         <w:rPr>
@@ -2035,7 +3023,7 @@
           <w:spacing w:val="-13"/>
           <w:sz w:val="24"/>
         </w:rPr>
-        <w:t> </w:t>
+        <w:t xml:space="preserve"> </w:t>
       </w:r>
       <w:r>
         <w:rPr>
@@ -2048,7 +3036,7 @@
           <w:spacing w:val="-13"/>
           <w:sz w:val="24"/>
         </w:rPr>
-        <w:t> </w:t>
+        <w:t xml:space="preserve"> </w:t>
       </w:r>
       <w:r>
         <w:rPr>
@@ -2061,7 +3049,7 @@
           <w:spacing w:val="-13"/>
           <w:sz w:val="24"/>
         </w:rPr>
-        <w:t> </w:t>
+        <w:t xml:space="preserve"> </w:t>
       </w:r>
       <w:r>
         <w:rPr>
@@ -2074,35 +3062,52 @@
           <w:spacing w:val="-14"/>
           <w:sz w:val="24"/>
         </w:rPr>
-        <w:t> </w:t>
-      </w:r>
-      <w:r>
-        <w:rPr>
-          <w:sz w:val="24"/>
-        </w:rPr>
-        <w:t>escri- </w:t>
-      </w:r>
-      <w:r>
-        <w:rPr>
-          <w:spacing w:val="-2"/>
-          <w:sz w:val="24"/>
-        </w:rPr>
-        <w:t>tores.</w:t>
+        <w:t xml:space="preserve"> </w:t>
+      </w:r>
+      <w:proofErr w:type="spellStart"/>
+      <w:r>
+        <w:rPr>
+          <w:sz w:val="24"/>
+        </w:rPr>
+        <w:t>escri</w:t>
+      </w:r>
+      <w:proofErr w:type="spellEnd"/>
+      <w:r>
+        <w:rPr>
+          <w:sz w:val="24"/>
+        </w:rPr>
+        <w:t xml:space="preserve">- </w:t>
+      </w:r>
+      <w:proofErr w:type="spellStart"/>
+      <w:r>
+        <w:rPr>
+          <w:spacing w:val="-2"/>
+          <w:sz w:val="24"/>
+        </w:rPr>
+        <w:t>tores</w:t>
+      </w:r>
+      <w:proofErr w:type="spellEnd"/>
+      <w:r>
+        <w:rPr>
+          <w:spacing w:val="-2"/>
+          <w:sz w:val="24"/>
+        </w:rPr>
+        <w:t>.</w:t>
       </w:r>
     </w:p>
     <w:p>
       <w:pPr>
-        <w:pStyle w:val="ListParagraph"/>
+        <w:pStyle w:val="Prrafodelista"/>
         <w:numPr>
           <w:ilvl w:val="0"/>
           <w:numId w:val="1"/>
         </w:numPr>
         <w:tabs>
-          <w:tab w:pos="496" w:val="left" w:leader="none"/>
-          <w:tab w:pos="498" w:val="left" w:leader="none"/>
+          <w:tab w:val="left" w:pos="496"/>
+          <w:tab w:val="left" w:pos="498"/>
         </w:tabs>
-        <w:spacing w:line="259" w:lineRule="auto" w:before="179" w:after="0"/>
-        <w:ind w:left="498" w:right="357" w:hanging="309"/>
+        <w:spacing w:line="259" w:lineRule="auto"/>
+        <w:ind w:right="357"/>
         <w:jc w:val="both"/>
         <w:rPr>
           <w:sz w:val="24"/>
@@ -2119,7 +3124,7 @@
           <w:spacing w:val="-14"/>
           <w:sz w:val="24"/>
         </w:rPr>
-        <w:t> </w:t>
+        <w:t xml:space="preserve"> </w:t>
       </w:r>
       <w:r>
         <w:rPr>
@@ -2132,7 +3137,7 @@
           <w:spacing w:val="-14"/>
           <w:sz w:val="24"/>
         </w:rPr>
-        <w:t> </w:t>
+        <w:t xml:space="preserve"> </w:t>
       </w:r>
       <w:r>
         <w:rPr>
@@ -2145,20 +3150,22 @@
           <w:spacing w:val="-14"/>
           <w:sz w:val="24"/>
         </w:rPr>
-        <w:t> </w:t>
-      </w:r>
+        <w:t xml:space="preserve"> </w:t>
+      </w:r>
+      <w:proofErr w:type="spellStart"/>
       <w:r>
         <w:rPr>
           <w:sz w:val="24"/>
         </w:rPr>
         <w:t>Hoare</w:t>
       </w:r>
+      <w:proofErr w:type="spellEnd"/>
       <w:r>
         <w:rPr>
           <w:spacing w:val="-14"/>
           <w:sz w:val="24"/>
         </w:rPr>
-        <w:t> </w:t>
+        <w:t xml:space="preserve"> </w:t>
       </w:r>
       <w:r>
         <w:rPr>
@@ -2171,7 +3178,7 @@
           <w:spacing w:val="-14"/>
           <w:sz w:val="24"/>
         </w:rPr>
-        <w:t> </w:t>
+        <w:t xml:space="preserve"> </w:t>
       </w:r>
       <w:r>
         <w:rPr>
@@ -2184,7 +3191,7 @@
           <w:spacing w:val="-14"/>
           <w:sz w:val="24"/>
         </w:rPr>
-        <w:t> </w:t>
+        <w:t xml:space="preserve"> </w:t>
       </w:r>
       <w:r>
         <w:rPr>
@@ -2197,7 +3204,7 @@
           <w:spacing w:val="-14"/>
           <w:sz w:val="24"/>
         </w:rPr>
-        <w:t> </w:t>
+        <w:t xml:space="preserve"> </w:t>
       </w:r>
       <w:r>
         <w:rPr>
@@ -2210,7 +3217,7 @@
           <w:spacing w:val="-14"/>
           <w:sz w:val="24"/>
         </w:rPr>
-        <w:t> </w:t>
+        <w:t xml:space="preserve"> </w:t>
       </w:r>
       <w:r>
         <w:rPr>
@@ -2223,7 +3230,7 @@
           <w:spacing w:val="-14"/>
           <w:sz w:val="24"/>
         </w:rPr>
-        <w:t> </w:t>
+        <w:t xml:space="preserve"> </w:t>
       </w:r>
       <w:r>
         <w:rPr>
@@ -2236,7 +3243,7 @@
           <w:spacing w:val="-14"/>
           <w:sz w:val="24"/>
         </w:rPr>
-        <w:t> </w:t>
+        <w:t xml:space="preserve"> </w:t>
       </w:r>
       <w:r>
         <w:rPr>
@@ -2249,13 +3256,13 @@
           <w:spacing w:val="-14"/>
           <w:sz w:val="24"/>
         </w:rPr>
-        <w:t> </w:t>
-      </w:r>
-      <w:r>
-        <w:rPr>
-          <w:sz w:val="24"/>
-        </w:rPr>
-        <w:t>“pro- </w:t>
+        <w:t xml:space="preserve"> </w:t>
+      </w:r>
+      <w:r>
+        <w:rPr>
+          <w:sz w:val="24"/>
+        </w:rPr>
+        <w:t xml:space="preserve">“pro- </w:t>
       </w:r>
       <w:r>
         <w:rPr>
@@ -2267,33 +3274,35 @@
     </w:p>
     <w:p>
       <w:pPr>
-        <w:pStyle w:val="ListParagraph"/>
+        <w:pStyle w:val="Prrafodelista"/>
         <w:numPr>
           <w:ilvl w:val="1"/>
           <w:numId w:val="1"/>
         </w:numPr>
         <w:tabs>
-          <w:tab w:pos="934" w:val="left" w:leader="none"/>
+          <w:tab w:val="left" w:pos="934"/>
         </w:tabs>
-        <w:spacing w:line="240" w:lineRule="auto" w:before="180" w:after="0"/>
-        <w:ind w:left="934" w:right="0" w:hanging="306"/>
-        <w:jc w:val="left"/>
+        <w:spacing w:before="180"/>
+        <w:ind w:left="934" w:hanging="306"/>
         <w:rPr>
           <w:sz w:val="24"/>
         </w:rPr>
       </w:pPr>
-      <w:r>
-        <w:rPr>
-          <w:sz w:val="24"/>
-        </w:rPr>
+      <w:proofErr w:type="spellStart"/>
+      <w:r>
+        <w:rPr>
+          <w:sz w:val="24"/>
+        </w:rPr>
+        <w:lastRenderedPageBreak/>
         <w:t>Búffer</w:t>
       </w:r>
+      <w:proofErr w:type="spellEnd"/>
       <w:r>
         <w:rPr>
           <w:spacing w:val="-3"/>
           <w:sz w:val="24"/>
         </w:rPr>
-        <w:t> </w:t>
+        <w:t xml:space="preserve"> </w:t>
       </w:r>
       <w:r>
         <w:rPr>
@@ -2306,7 +3315,7 @@
           <w:spacing w:val="-2"/>
           <w:sz w:val="24"/>
         </w:rPr>
-        <w:t> </w:t>
+        <w:t xml:space="preserve"> </w:t>
       </w:r>
       <w:r>
         <w:rPr>
@@ -2321,7 +3330,7 @@
           <w:spacing w:val="-5"/>
           <w:sz w:val="24"/>
         </w:rPr>
-        <w:t> </w:t>
+        <w:t xml:space="preserve"> </w:t>
       </w:r>
       <w:r>
         <w:rPr>
@@ -2334,13 +3343,13 @@
           <w:spacing w:val="-3"/>
           <w:sz w:val="24"/>
         </w:rPr>
-        <w:t> </w:t>
-      </w:r>
-      <w:r>
-        <w:rPr>
-          <w:sz w:val="24"/>
-        </w:rPr>
-        <w:t>y </w:t>
+        <w:t xml:space="preserve"> </w:t>
+      </w:r>
+      <w:r>
+        <w:rPr>
+          <w:sz w:val="24"/>
+        </w:rPr>
+        <w:t xml:space="preserve">y </w:t>
       </w:r>
       <w:r>
         <w:rPr>
@@ -2355,7 +3364,7 @@
           <w:spacing w:val="-6"/>
           <w:sz w:val="24"/>
         </w:rPr>
-        <w:t> </w:t>
+        <w:t xml:space="preserve"> </w:t>
       </w:r>
       <w:r>
         <w:rPr>
@@ -2367,39 +3376,40 @@
     </w:p>
     <w:p>
       <w:pPr>
-        <w:pStyle w:val="ListParagraph"/>
+        <w:pStyle w:val="Prrafodelista"/>
         <w:numPr>
           <w:ilvl w:val="1"/>
           <w:numId w:val="1"/>
         </w:numPr>
         <w:tabs>
-          <w:tab w:pos="933" w:val="left" w:leader="none"/>
+          <w:tab w:val="left" w:pos="933"/>
         </w:tabs>
-        <w:spacing w:line="240" w:lineRule="auto" w:before="106" w:after="0"/>
-        <w:ind w:left="933" w:right="0" w:hanging="318"/>
-        <w:jc w:val="left"/>
+        <w:spacing w:before="106"/>
+        <w:ind w:left="933" w:hanging="318"/>
         <w:rPr>
           <w:sz w:val="24"/>
         </w:rPr>
       </w:pPr>
+      <w:proofErr w:type="spellStart"/>
       <w:r>
         <w:rPr>
           <w:sz w:val="24"/>
         </w:rPr>
         <w:t>Búffer</w:t>
       </w:r>
+      <w:proofErr w:type="spellEnd"/>
       <w:r>
         <w:rPr>
           <w:spacing w:val="-1"/>
           <w:sz w:val="24"/>
         </w:rPr>
-        <w:t> </w:t>
-      </w:r>
-      <w:r>
-        <w:rPr>
-          <w:sz w:val="24"/>
-        </w:rPr>
-        <w:t>ilimitado, </w:t>
+        <w:t xml:space="preserve"> </w:t>
+      </w:r>
+      <w:r>
+        <w:rPr>
+          <w:sz w:val="24"/>
+        </w:rPr>
+        <w:t xml:space="preserve">ilimitado, </w:t>
       </w:r>
       <w:r>
         <w:rPr>
@@ -2414,7 +3424,7 @@
           <w:spacing w:val="-4"/>
           <w:sz w:val="24"/>
         </w:rPr>
-        <w:t> </w:t>
+        <w:t xml:space="preserve"> </w:t>
       </w:r>
       <w:r>
         <w:rPr>
@@ -2427,7 +3437,7 @@
           <w:spacing w:val="-1"/>
           <w:sz w:val="24"/>
         </w:rPr>
-        <w:t> </w:t>
+        <w:t xml:space="preserve"> </w:t>
       </w:r>
       <w:r>
         <w:rPr>
@@ -2440,7 +3450,7 @@
           <w:spacing w:val="1"/>
           <w:sz w:val="24"/>
         </w:rPr>
-        <w:t> </w:t>
+        <w:t xml:space="preserve"> </w:t>
       </w:r>
       <w:r>
         <w:rPr>
@@ -2455,7 +3465,7 @@
           <w:spacing w:val="-3"/>
           <w:sz w:val="24"/>
         </w:rPr>
-        <w:t> </w:t>
+        <w:t xml:space="preserve"> </w:t>
       </w:r>
       <w:r>
         <w:rPr>
@@ -2467,21 +3477,21 @@
     </w:p>
     <w:p>
       <w:pPr>
-        <w:pStyle w:val="ListParagraph"/>
+        <w:pStyle w:val="Prrafodelista"/>
         <w:numPr>
           <w:ilvl w:val="1"/>
           <w:numId w:val="1"/>
         </w:numPr>
         <w:tabs>
-          <w:tab w:pos="933" w:val="left" w:leader="none"/>
+          <w:tab w:val="left" w:pos="933"/>
         </w:tabs>
-        <w:spacing w:line="240" w:lineRule="auto" w:before="106" w:after="0"/>
-        <w:ind w:left="933" w:right="0" w:hanging="292"/>
-        <w:jc w:val="left"/>
+        <w:spacing w:before="106"/>
+        <w:ind w:left="933" w:hanging="292"/>
         <w:rPr>
           <w:sz w:val="24"/>
         </w:rPr>
       </w:pPr>
+      <w:proofErr w:type="spellStart"/>
       <w:r>
         <w:rPr>
           <w:spacing w:val="-2"/>
@@ -2489,12 +3499,13 @@
         </w:rPr>
         <w:t>Búffer</w:t>
       </w:r>
+      <w:proofErr w:type="spellEnd"/>
       <w:r>
         <w:rPr>
           <w:spacing w:val="-7"/>
           <w:sz w:val="24"/>
         </w:rPr>
-        <w:t> </w:t>
+        <w:t xml:space="preserve"> </w:t>
       </w:r>
       <w:r>
         <w:rPr>
@@ -2508,7 +3519,7 @@
           <w:spacing w:val="-6"/>
           <w:sz w:val="24"/>
         </w:rPr>
-        <w:t> </w:t>
+        <w:t xml:space="preserve"> </w:t>
       </w:r>
       <w:r>
         <w:rPr>
@@ -2524,7 +3535,7 @@
           <w:spacing w:val="-9"/>
           <w:sz w:val="24"/>
         </w:rPr>
-        <w:t> </w:t>
+        <w:t xml:space="preserve"> </w:t>
       </w:r>
       <w:r>
         <w:rPr>
@@ -2538,7 +3549,7 @@
           <w:spacing w:val="-6"/>
           <w:sz w:val="24"/>
         </w:rPr>
-        <w:t> </w:t>
+        <w:t xml:space="preserve"> </w:t>
       </w:r>
       <w:r>
         <w:rPr>
@@ -2552,7 +3563,7 @@
           <w:spacing w:val="-4"/>
           <w:sz w:val="24"/>
         </w:rPr>
-        <w:t> </w:t>
+        <w:t xml:space="preserve"> </w:t>
       </w:r>
       <w:r>
         <w:rPr>
@@ -2568,7 +3579,7 @@
           <w:spacing w:val="-9"/>
           <w:sz w:val="24"/>
         </w:rPr>
-        <w:t> </w:t>
+        <w:t xml:space="preserve"> </w:t>
       </w:r>
       <w:r>
         <w:rPr>
@@ -2580,33 +3591,40 @@
     </w:p>
     <w:p>
       <w:pPr>
-        <w:pStyle w:val="ListParagraph"/>
+        <w:pStyle w:val="Prrafodelista"/>
         <w:numPr>
           <w:ilvl w:val="1"/>
           <w:numId w:val="1"/>
         </w:numPr>
         <w:tabs>
-          <w:tab w:pos="933" w:val="left" w:leader="none"/>
+          <w:tab w:val="left" w:pos="933"/>
         </w:tabs>
-        <w:spacing w:line="240" w:lineRule="auto" w:before="106" w:after="0"/>
-        <w:ind w:left="933" w:right="0" w:hanging="318"/>
-        <w:jc w:val="left"/>
+        <w:spacing w:before="106"/>
+        <w:ind w:left="933" w:hanging="318"/>
         <w:rPr>
           <w:sz w:val="24"/>
         </w:rPr>
       </w:pPr>
-      <w:r>
-        <w:rPr>
-          <w:sz w:val="24"/>
-        </w:rPr>
-        <w:t>Búffer acotado,</w:t>
+      <w:proofErr w:type="spellStart"/>
+      <w:r>
+        <w:rPr>
+          <w:sz w:val="24"/>
+        </w:rPr>
+        <w:t>Búffer</w:t>
+      </w:r>
+      <w:proofErr w:type="spellEnd"/>
+      <w:r>
+        <w:rPr>
+          <w:sz w:val="24"/>
+        </w:rPr>
+        <w:t xml:space="preserve"> acotado,</w:t>
       </w:r>
       <w:r>
         <w:rPr>
           <w:spacing w:val="1"/>
           <w:sz w:val="24"/>
         </w:rPr>
-        <w:t> </w:t>
+        <w:t xml:space="preserve"> </w:t>
       </w:r>
       <w:r>
         <w:rPr>
@@ -2621,7 +3639,7 @@
           <w:spacing w:val="-4"/>
           <w:sz w:val="24"/>
         </w:rPr>
-        <w:t> </w:t>
+        <w:t xml:space="preserve"> </w:t>
       </w:r>
       <w:r>
         <w:rPr>
@@ -2634,7 +3652,7 @@
           <w:spacing w:val="1"/>
           <w:sz w:val="24"/>
         </w:rPr>
-        <w:t> </w:t>
+        <w:t xml:space="preserve"> </w:t>
       </w:r>
       <w:r>
         <w:rPr>
@@ -2647,7 +3665,7 @@
           <w:spacing w:val="2"/>
           <w:sz w:val="24"/>
         </w:rPr>
-        <w:t> </w:t>
+        <w:t xml:space="preserve"> </w:t>
       </w:r>
       <w:r>
         <w:rPr>
@@ -2662,7 +3680,7 @@
           <w:spacing w:val="-3"/>
           <w:sz w:val="24"/>
         </w:rPr>
-        <w:t> </w:t>
+        <w:t xml:space="preserve"> </w:t>
       </w:r>
       <w:r>
         <w:rPr>
@@ -2674,21 +3692,21 @@
     </w:p>
     <w:p>
       <w:pPr>
-        <w:pStyle w:val="ListParagraph"/>
+        <w:pStyle w:val="Prrafodelista"/>
         <w:numPr>
           <w:ilvl w:val="1"/>
           <w:numId w:val="1"/>
         </w:numPr>
         <w:tabs>
-          <w:tab w:pos="933" w:val="left" w:leader="none"/>
+          <w:tab w:val="left" w:pos="933"/>
         </w:tabs>
-        <w:spacing w:line="240" w:lineRule="auto" w:before="106" w:after="0"/>
-        <w:ind w:left="933" w:right="0" w:hanging="292"/>
-        <w:jc w:val="left"/>
+        <w:spacing w:before="106"/>
+        <w:ind w:left="933" w:hanging="292"/>
         <w:rPr>
           <w:sz w:val="24"/>
         </w:rPr>
       </w:pPr>
+      <w:proofErr w:type="spellStart"/>
       <w:r>
         <w:rPr>
           <w:spacing w:val="-2"/>
@@ -2696,12 +3714,13 @@
         </w:rPr>
         <w:t>Búffer</w:t>
       </w:r>
+      <w:proofErr w:type="spellEnd"/>
       <w:r>
         <w:rPr>
           <w:spacing w:val="-6"/>
           <w:sz w:val="24"/>
         </w:rPr>
-        <w:t> </w:t>
+        <w:t xml:space="preserve"> </w:t>
       </w:r>
       <w:r>
         <w:rPr>
@@ -2715,7 +3734,7 @@
           <w:spacing w:val="-5"/>
           <w:sz w:val="24"/>
         </w:rPr>
-        <w:t> </w:t>
+        <w:t xml:space="preserve"> </w:t>
       </w:r>
       <w:r>
         <w:rPr>
@@ -2731,7 +3750,7 @@
           <w:spacing w:val="-8"/>
           <w:sz w:val="24"/>
         </w:rPr>
-        <w:t> </w:t>
+        <w:t xml:space="preserve"> </w:t>
       </w:r>
       <w:r>
         <w:rPr>
@@ -2745,7 +3764,7 @@
           <w:spacing w:val="-5"/>
           <w:sz w:val="24"/>
         </w:rPr>
-        <w:t> </w:t>
+        <w:t xml:space="preserve"> </w:t>
       </w:r>
       <w:r>
         <w:rPr>
@@ -2759,7 +3778,7 @@
           <w:spacing w:val="-4"/>
           <w:sz w:val="24"/>
         </w:rPr>
-        <w:t> </w:t>
+        <w:t xml:space="preserve"> </w:t>
       </w:r>
       <w:r>
         <w:rPr>
@@ -2775,7 +3794,7 @@
           <w:spacing w:val="-8"/>
           <w:sz w:val="24"/>
         </w:rPr>
-        <w:t> </w:t>
+        <w:t xml:space="preserve"> </w:t>
       </w:r>
       <w:r>
         <w:rPr>
@@ -2787,17 +3806,17 @@
     </w:p>
     <w:p>
       <w:pPr>
-        <w:pStyle w:val="ListParagraph"/>
+        <w:pStyle w:val="Prrafodelista"/>
         <w:numPr>
           <w:ilvl w:val="0"/>
           <w:numId w:val="1"/>
         </w:numPr>
         <w:tabs>
-          <w:tab w:pos="496" w:val="left" w:leader="none"/>
-          <w:tab w:pos="498" w:val="left" w:leader="none"/>
+          <w:tab w:val="left" w:pos="496"/>
+          <w:tab w:val="left" w:pos="498"/>
         </w:tabs>
-        <w:spacing w:line="259" w:lineRule="auto" w:before="202" w:after="0"/>
-        <w:ind w:left="498" w:right="357" w:hanging="309"/>
+        <w:spacing w:before="202" w:line="259" w:lineRule="auto"/>
+        <w:ind w:right="357"/>
         <w:jc w:val="both"/>
         <w:rPr>
           <w:sz w:val="24"/>
@@ -2815,7 +3834,7 @@
           <w:spacing w:val="-6"/>
           <w:sz w:val="24"/>
         </w:rPr>
-        <w:t> </w:t>
+        <w:t xml:space="preserve"> </w:t>
       </w:r>
       <w:r>
         <w:rPr>
@@ -2829,7 +3848,7 @@
           <w:spacing w:val="-6"/>
           <w:sz w:val="24"/>
         </w:rPr>
-        <w:t> </w:t>
+        <w:t xml:space="preserve"> </w:t>
       </w:r>
       <w:r>
         <w:rPr>
@@ -2843,8 +3862,9 @@
           <w:spacing w:val="-6"/>
           <w:sz w:val="24"/>
         </w:rPr>
-        <w:t> </w:t>
-      </w:r>
+        <w:t xml:space="preserve"> </w:t>
+      </w:r>
+      <w:proofErr w:type="spellStart"/>
       <w:r>
         <w:rPr>
           <w:spacing w:val="-2"/>
@@ -2852,12 +3872,13 @@
         </w:rPr>
         <w:t>Lampson</w:t>
       </w:r>
+      <w:proofErr w:type="spellEnd"/>
       <w:r>
         <w:rPr>
           <w:spacing w:val="-6"/>
           <w:sz w:val="24"/>
         </w:rPr>
-        <w:t> </w:t>
+        <w:t xml:space="preserve"> </w:t>
       </w:r>
       <w:r>
         <w:rPr>
@@ -2871,21 +3892,30 @@
           <w:spacing w:val="-6"/>
           <w:sz w:val="24"/>
         </w:rPr>
-        <w:t> </w:t>
-      </w:r>
-      <w:r>
-        <w:rPr>
-          <w:spacing w:val="-2"/>
-          <w:sz w:val="24"/>
-        </w:rPr>
-        <w:t>Redell,</w:t>
+        <w:t xml:space="preserve"> </w:t>
+      </w:r>
+      <w:proofErr w:type="spellStart"/>
+      <w:r>
+        <w:rPr>
+          <w:spacing w:val="-2"/>
+          <w:sz w:val="24"/>
+        </w:rPr>
+        <w:t>Redell</w:t>
+      </w:r>
+      <w:proofErr w:type="spellEnd"/>
+      <w:r>
+        <w:rPr>
+          <w:spacing w:val="-2"/>
+          <w:sz w:val="24"/>
+        </w:rPr>
+        <w:t>,</w:t>
       </w:r>
       <w:r>
         <w:rPr>
           <w:spacing w:val="-6"/>
           <w:sz w:val="24"/>
         </w:rPr>
-        <w:t> </w:t>
+        <w:t xml:space="preserve"> </w:t>
       </w:r>
       <w:r>
         <w:rPr>
@@ -2899,7 +3929,7 @@
           <w:spacing w:val="-6"/>
           <w:sz w:val="24"/>
         </w:rPr>
-        <w:t> </w:t>
+        <w:t xml:space="preserve"> </w:t>
       </w:r>
       <w:r>
         <w:rPr>
@@ -2913,7 +3943,7 @@
           <w:spacing w:val="-6"/>
           <w:sz w:val="24"/>
         </w:rPr>
-        <w:t> </w:t>
+        <w:t xml:space="preserve"> </w:t>
       </w:r>
       <w:r>
         <w:rPr>
@@ -2927,7 +3957,7 @@
           <w:spacing w:val="-6"/>
           <w:sz w:val="24"/>
         </w:rPr>
-        <w:t> </w:t>
+        <w:t xml:space="preserve"> </w:t>
       </w:r>
       <w:r>
         <w:rPr>
@@ -2941,7 +3971,7 @@
           <w:spacing w:val="-6"/>
           <w:sz w:val="24"/>
         </w:rPr>
-        <w:t> </w:t>
+        <w:t xml:space="preserve"> </w:t>
       </w:r>
       <w:r>
         <w:rPr>
@@ -2955,14 +3985,14 @@
           <w:spacing w:val="-6"/>
           <w:sz w:val="24"/>
         </w:rPr>
-        <w:t> </w:t>
-      </w:r>
-      <w:r>
-        <w:rPr>
-          <w:spacing w:val="-2"/>
-          <w:sz w:val="24"/>
-        </w:rPr>
-        <w:t>de </w:t>
+        <w:t xml:space="preserve"> </w:t>
+      </w:r>
+      <w:r>
+        <w:rPr>
+          <w:spacing w:val="-2"/>
+          <w:sz w:val="24"/>
+        </w:rPr>
+        <w:t xml:space="preserve">de </w:t>
       </w:r>
       <w:r>
         <w:rPr>
@@ -2975,7 +4005,7 @@
           <w:spacing w:val="-5"/>
           <w:sz w:val="24"/>
         </w:rPr>
-        <w:t> </w:t>
+        <w:t xml:space="preserve"> </w:t>
       </w:r>
       <w:r>
         <w:rPr>
@@ -2988,7 +4018,7 @@
           <w:spacing w:val="-5"/>
           <w:sz w:val="24"/>
         </w:rPr>
-        <w:t> </w:t>
+        <w:t xml:space="preserve"> </w:t>
       </w:r>
       <w:r>
         <w:rPr>
@@ -3001,7 +4031,7 @@
           <w:spacing w:val="-5"/>
           <w:sz w:val="24"/>
         </w:rPr>
-        <w:t> </w:t>
+        <w:t xml:space="preserve"> </w:t>
       </w:r>
       <w:r>
         <w:rPr>
@@ -3014,7 +4044,7 @@
           <w:spacing w:val="-5"/>
           <w:sz w:val="24"/>
         </w:rPr>
-        <w:t> </w:t>
+        <w:t xml:space="preserve"> </w:t>
       </w:r>
       <w:r>
         <w:rPr>
@@ -3027,7 +4057,7 @@
           <w:spacing w:val="-5"/>
           <w:sz w:val="24"/>
         </w:rPr>
-        <w:t> </w:t>
+        <w:t xml:space="preserve"> </w:t>
       </w:r>
       <w:r>
         <w:rPr>
@@ -3040,7 +4070,7 @@
           <w:spacing w:val="-5"/>
           <w:sz w:val="24"/>
         </w:rPr>
-        <w:t> </w:t>
+        <w:t xml:space="preserve"> </w:t>
       </w:r>
       <w:r>
         <w:rPr>
@@ -3051,17 +4081,17 @@
     </w:p>
     <w:p>
       <w:pPr>
-        <w:pStyle w:val="ListParagraph"/>
+        <w:pStyle w:val="Prrafodelista"/>
         <w:numPr>
           <w:ilvl w:val="0"/>
           <w:numId w:val="1"/>
         </w:numPr>
         <w:tabs>
-          <w:tab w:pos="494" w:val="left" w:leader="none"/>
-          <w:tab w:pos="498" w:val="left" w:leader="none"/>
+          <w:tab w:val="left" w:pos="494"/>
+          <w:tab w:val="left" w:pos="498"/>
         </w:tabs>
-        <w:spacing w:line="259" w:lineRule="auto" w:before="179" w:after="0"/>
-        <w:ind w:left="498" w:right="358" w:hanging="444"/>
+        <w:spacing w:line="259" w:lineRule="auto"/>
+        <w:ind w:right="358" w:hanging="444"/>
         <w:jc w:val="both"/>
         <w:rPr>
           <w:sz w:val="24"/>
@@ -3078,7 +4108,7 @@
           <w:spacing w:val="-8"/>
           <w:sz w:val="24"/>
         </w:rPr>
-        <w:t> </w:t>
+        <w:t xml:space="preserve"> </w:t>
       </w:r>
       <w:r>
         <w:rPr>
@@ -3091,7 +4121,7 @@
           <w:spacing w:val="-8"/>
           <w:sz w:val="24"/>
         </w:rPr>
-        <w:t> </w:t>
+        <w:t xml:space="preserve"> </w:t>
       </w:r>
       <w:r>
         <w:rPr>
@@ -3104,7 +4134,7 @@
           <w:spacing w:val="-8"/>
           <w:sz w:val="24"/>
         </w:rPr>
-        <w:t> </w:t>
+        <w:t xml:space="preserve"> </w:t>
       </w:r>
       <w:r>
         <w:rPr>
@@ -3117,7 +4147,7 @@
           <w:spacing w:val="-8"/>
           <w:sz w:val="24"/>
         </w:rPr>
-        <w:t> </w:t>
+        <w:t xml:space="preserve"> </w:t>
       </w:r>
       <w:r>
         <w:rPr>
@@ -3130,7 +4160,7 @@
           <w:spacing w:val="-8"/>
           <w:sz w:val="24"/>
         </w:rPr>
-        <w:t> </w:t>
+        <w:t xml:space="preserve"> </w:t>
       </w:r>
       <w:r>
         <w:rPr>
@@ -3143,7 +4173,7 @@
           <w:spacing w:val="-8"/>
           <w:sz w:val="24"/>
         </w:rPr>
-        <w:t> </w:t>
+        <w:t xml:space="preserve"> </w:t>
       </w:r>
       <w:r>
         <w:rPr>
@@ -3156,7 +4186,7 @@
           <w:spacing w:val="-8"/>
           <w:sz w:val="24"/>
         </w:rPr>
-        <w:t> </w:t>
+        <w:t xml:space="preserve"> </w:t>
       </w:r>
       <w:r>
         <w:rPr>
@@ -3169,7 +4199,7 @@
           <w:spacing w:val="-8"/>
           <w:sz w:val="24"/>
         </w:rPr>
-        <w:t> </w:t>
+        <w:t xml:space="preserve"> </w:t>
       </w:r>
       <w:r>
         <w:rPr>
@@ -3182,7 +4212,7 @@
           <w:spacing w:val="-8"/>
           <w:sz w:val="24"/>
         </w:rPr>
-        <w:t> </w:t>
+        <w:t xml:space="preserve"> </w:t>
       </w:r>
       <w:r>
         <w:rPr>
@@ -3195,7 +4225,7 @@
           <w:spacing w:val="-8"/>
           <w:sz w:val="24"/>
         </w:rPr>
-        <w:t> </w:t>
+        <w:t xml:space="preserve"> </w:t>
       </w:r>
       <w:r>
         <w:rPr>
@@ -3208,7 +4238,7 @@
           <w:spacing w:val="-8"/>
           <w:sz w:val="24"/>
         </w:rPr>
-        <w:t> </w:t>
+        <w:t xml:space="preserve"> </w:t>
       </w:r>
       <w:r>
         <w:rPr>
@@ -3221,13 +4251,13 @@
           <w:spacing w:val="-8"/>
           <w:sz w:val="24"/>
         </w:rPr>
-        <w:t> </w:t>
-      </w:r>
-      <w:r>
-        <w:rPr>
-          <w:sz w:val="24"/>
-        </w:rPr>
-        <w:t>mismo </w:t>
+        <w:t xml:space="preserve"> </w:t>
+      </w:r>
+      <w:r>
+        <w:rPr>
+          <w:sz w:val="24"/>
+        </w:rPr>
+        <w:t xml:space="preserve">mismo </w:t>
       </w:r>
       <w:r>
         <w:rPr>
@@ -3241,7 +4271,7 @@
           <w:spacing w:val="-11"/>
           <w:sz w:val="24"/>
         </w:rPr>
-        <w:t> </w:t>
+        <w:t xml:space="preserve"> </w:t>
       </w:r>
       <w:r>
         <w:rPr>
@@ -3255,7 +4285,7 @@
           <w:spacing w:val="-10"/>
           <w:sz w:val="24"/>
         </w:rPr>
-        <w:t> </w:t>
+        <w:t xml:space="preserve"> </w:t>
       </w:r>
       <w:r>
         <w:rPr>
@@ -3269,7 +4299,7 @@
           <w:spacing w:val="-11"/>
           <w:sz w:val="24"/>
         </w:rPr>
-        <w:t> </w:t>
+        <w:t xml:space="preserve"> </w:t>
       </w:r>
       <w:r>
         <w:rPr>
@@ -3283,7 +4313,7 @@
           <w:spacing w:val="-10"/>
           <w:sz w:val="24"/>
         </w:rPr>
-        <w:t> </w:t>
+        <w:t xml:space="preserve"> </w:t>
       </w:r>
       <w:r>
         <w:rPr>
@@ -3297,7 +4327,7 @@
           <w:spacing w:val="-11"/>
           <w:sz w:val="24"/>
         </w:rPr>
-        <w:t> </w:t>
+        <w:t xml:space="preserve"> </w:t>
       </w:r>
       <w:r>
         <w:rPr>
@@ -3311,7 +4341,7 @@
           <w:spacing w:val="-10"/>
           <w:sz w:val="24"/>
         </w:rPr>
-        <w:t> </w:t>
+        <w:t xml:space="preserve"> </w:t>
       </w:r>
       <w:r>
         <w:rPr>
@@ -3325,8 +4355,9 @@
           <w:spacing w:val="-11"/>
           <w:sz w:val="24"/>
         </w:rPr>
-        <w:t> </w:t>
-      </w:r>
+        <w:t xml:space="preserve"> </w:t>
+      </w:r>
+      <w:proofErr w:type="spellStart"/>
       <w:r>
         <w:rPr>
           <w:spacing w:val="-4"/>
@@ -3334,12 +4365,13 @@
         </w:rPr>
         <w:t>Lampson</w:t>
       </w:r>
+      <w:proofErr w:type="spellEnd"/>
       <w:r>
         <w:rPr>
           <w:spacing w:val="-10"/>
           <w:sz w:val="24"/>
         </w:rPr>
-        <w:t> </w:t>
+        <w:t xml:space="preserve"> </w:t>
       </w:r>
       <w:r>
         <w:rPr>
@@ -3353,8 +4385,9 @@
           <w:spacing w:val="-11"/>
           <w:sz w:val="24"/>
         </w:rPr>
-        <w:t> </w:t>
-      </w:r>
+        <w:t xml:space="preserve"> </w:t>
+      </w:r>
+      <w:proofErr w:type="spellStart"/>
       <w:r>
         <w:rPr>
           <w:spacing w:val="-4"/>
@@ -3362,12 +4395,13 @@
         </w:rPr>
         <w:t>Redell</w:t>
       </w:r>
+      <w:proofErr w:type="spellEnd"/>
       <w:r>
         <w:rPr>
           <w:spacing w:val="-10"/>
           <w:sz w:val="24"/>
         </w:rPr>
-        <w:t> </w:t>
+        <w:t xml:space="preserve"> </w:t>
       </w:r>
       <w:r>
         <w:rPr>
@@ -3381,7 +4415,7 @@
           <w:spacing w:val="-11"/>
           <w:sz w:val="24"/>
         </w:rPr>
-        <w:t> </w:t>
+        <w:t xml:space="preserve"> </w:t>
       </w:r>
       <w:r>
         <w:rPr>
@@ -3395,7 +4429,7 @@
           <w:spacing w:val="-10"/>
           <w:sz w:val="24"/>
         </w:rPr>
-        <w:t> </w:t>
+        <w:t xml:space="preserve"> </w:t>
       </w:r>
       <w:r>
         <w:rPr>
@@ -3409,7 +4443,7 @@
           <w:spacing w:val="-11"/>
           <w:sz w:val="24"/>
         </w:rPr>
-        <w:t> </w:t>
+        <w:t xml:space="preserve"> </w:t>
       </w:r>
       <w:r>
         <w:rPr>
@@ -3423,14 +4457,14 @@
           <w:spacing w:val="-10"/>
           <w:sz w:val="24"/>
         </w:rPr>
-        <w:t> </w:t>
-      </w:r>
-      <w:r>
-        <w:rPr>
-          <w:spacing w:val="-4"/>
-          <w:sz w:val="24"/>
-        </w:rPr>
-        <w:t>siguientes </w:t>
+        <w:t xml:space="preserve"> </w:t>
+      </w:r>
+      <w:r>
+        <w:rPr>
+          <w:spacing w:val="-4"/>
+          <w:sz w:val="24"/>
+        </w:rPr>
+        <w:t xml:space="preserve">siguientes </w:t>
       </w:r>
       <w:r>
         <w:rPr>
@@ -3442,18 +4476,17 @@
     </w:p>
     <w:p>
       <w:pPr>
-        <w:pStyle w:val="ListParagraph"/>
+        <w:pStyle w:val="Prrafodelista"/>
         <w:numPr>
           <w:ilvl w:val="1"/>
           <w:numId w:val="1"/>
         </w:numPr>
         <w:tabs>
-          <w:tab w:pos="934" w:val="left" w:leader="none"/>
-          <w:tab w:pos="936" w:val="left" w:leader="none"/>
+          <w:tab w:val="left" w:pos="934"/>
+          <w:tab w:val="left" w:pos="936"/>
         </w:tabs>
-        <w:spacing w:line="259" w:lineRule="auto" w:before="179" w:after="0"/>
-        <w:ind w:left="936" w:right="358" w:hanging="308"/>
-        <w:jc w:val="left"/>
+        <w:spacing w:line="259" w:lineRule="auto"/>
+        <w:ind w:right="358"/>
         <w:rPr>
           <w:sz w:val="24"/>
         </w:rPr>
@@ -3463,7 +4496,7 @@
           <w:spacing w:val="-4"/>
           <w:sz w:val="24"/>
         </w:rPr>
-        <w:t>Puede haber N clientes esperando en la barbería, además de quien está sentado en </w:t>
+        <w:t xml:space="preserve">Puede haber N clientes esperando en la barbería, además de quien está sentado en </w:t>
       </w:r>
       <w:r>
         <w:rPr>
@@ -3474,36 +4507,36 @@
     </w:p>
     <w:p>
       <w:pPr>
-        <w:pStyle w:val="ListParagraph"/>
-        <w:spacing w:after="0" w:line="259" w:lineRule="auto"/>
+        <w:pStyle w:val="Prrafodelista"/>
+        <w:spacing w:line="259" w:lineRule="auto"/>
         <w:jc w:val="left"/>
         <w:rPr>
           <w:sz w:val="24"/>
         </w:rPr>
         <w:sectPr>
-          <w:headerReference w:type="default" r:id="rId5"/>
-          <w:footerReference w:type="default" r:id="rId6"/>
+          <w:headerReference w:type="default" r:id="rId7"/>
+          <w:footerReference w:type="default" r:id="rId8"/>
           <w:type w:val="continuous"/>
           <w:pgSz w:w="12240" w:h="15840"/>
-          <w:pgMar w:header="847" w:footer="932" w:top="1500" w:bottom="1120" w:left="1440" w:right="1080"/>
+          <w:pgMar w:top="1500" w:right="1080" w:bottom="1120" w:left="1440" w:header="847" w:footer="932" w:gutter="0"/>
           <w:pgNumType w:start="13"/>
+          <w:cols w:space="720"/>
         </w:sectPr>
       </w:pPr>
     </w:p>
     <w:p>
       <w:pPr>
-        <w:pStyle w:val="ListParagraph"/>
+        <w:pStyle w:val="Prrafodelista"/>
         <w:numPr>
           <w:ilvl w:val="1"/>
           <w:numId w:val="1"/>
         </w:numPr>
         <w:tabs>
-          <w:tab w:pos="933" w:val="left" w:leader="none"/>
-          <w:tab w:pos="936" w:val="left" w:leader="none"/>
+          <w:tab w:val="left" w:pos="933"/>
+          <w:tab w:val="left" w:pos="936"/>
         </w:tabs>
-        <w:spacing w:line="259" w:lineRule="auto" w:before="164" w:after="0"/>
-        <w:ind w:left="936" w:right="359" w:hanging="321"/>
-        <w:jc w:val="left"/>
+        <w:spacing w:before="164" w:line="259" w:lineRule="auto"/>
+        <w:ind w:right="359" w:hanging="321"/>
         <w:rPr>
           <w:sz w:val="24"/>
         </w:rPr>
@@ -3512,6 +4545,7 @@
         <w:rPr>
           <w:sz w:val="24"/>
         </w:rPr>
+        <w:lastRenderedPageBreak/>
         <w:t>Hay</w:t>
       </w:r>
       <w:r>
@@ -3519,7 +4553,7 @@
           <w:spacing w:val="-2"/>
           <w:sz w:val="24"/>
         </w:rPr>
-        <w:t> </w:t>
+        <w:t xml:space="preserve"> </w:t>
       </w:r>
       <w:r>
         <w:rPr>
@@ -3532,7 +4566,7 @@
           <w:spacing w:val="-1"/>
           <w:sz w:val="24"/>
         </w:rPr>
-        <w:t> </w:t>
+        <w:t xml:space="preserve"> </w:t>
       </w:r>
       <w:r>
         <w:rPr>
@@ -3545,7 +4579,7 @@
           <w:spacing w:val="-2"/>
           <w:sz w:val="24"/>
         </w:rPr>
-        <w:t> </w:t>
+        <w:t xml:space="preserve"> </w:t>
       </w:r>
       <w:r>
         <w:rPr>
@@ -3558,7 +4592,7 @@
           <w:spacing w:val="-1"/>
           <w:sz w:val="24"/>
         </w:rPr>
-        <w:t> </w:t>
+        <w:t xml:space="preserve"> </w:t>
       </w:r>
       <w:r>
         <w:rPr>
@@ -3571,7 +4605,7 @@
           <w:spacing w:val="-2"/>
           <w:sz w:val="24"/>
         </w:rPr>
-        <w:t> </w:t>
+        <w:t xml:space="preserve"> </w:t>
       </w:r>
       <w:r>
         <w:rPr>
@@ -3584,7 +4618,7 @@
           <w:spacing w:val="-1"/>
           <w:sz w:val="24"/>
         </w:rPr>
-        <w:t> </w:t>
+        <w:t xml:space="preserve"> </w:t>
       </w:r>
       <w:r>
         <w:rPr>
@@ -3597,7 +4631,7 @@
           <w:spacing w:val="-1"/>
           <w:sz w:val="24"/>
         </w:rPr>
-        <w:t> </w:t>
+        <w:t xml:space="preserve"> </w:t>
       </w:r>
       <w:r>
         <w:rPr>
@@ -3610,7 +4644,7 @@
           <w:spacing w:val="-2"/>
           <w:sz w:val="24"/>
         </w:rPr>
-        <w:t> </w:t>
+        <w:t xml:space="preserve"> </w:t>
       </w:r>
       <w:r>
         <w:rPr>
@@ -3623,7 +4657,7 @@
           <w:spacing w:val="-1"/>
           <w:sz w:val="24"/>
         </w:rPr>
-        <w:t> </w:t>
+        <w:t xml:space="preserve"> </w:t>
       </w:r>
       <w:r>
         <w:rPr>
@@ -3636,7 +4670,7 @@
           <w:spacing w:val="-2"/>
           <w:sz w:val="24"/>
         </w:rPr>
-        <w:t> </w:t>
+        <w:t xml:space="preserve"> </w:t>
       </w:r>
       <w:r>
         <w:rPr>
@@ -3649,7 +4683,7 @@
           <w:spacing w:val="-1"/>
           <w:sz w:val="24"/>
         </w:rPr>
-        <w:t> </w:t>
+        <w:t xml:space="preserve"> </w:t>
       </w:r>
       <w:r>
         <w:rPr>
@@ -3662,7 +4696,7 @@
           <w:spacing w:val="-1"/>
           <w:sz w:val="24"/>
         </w:rPr>
-        <w:t> </w:t>
+        <w:t xml:space="preserve"> </w:t>
       </w:r>
       <w:r>
         <w:rPr>
@@ -3675,7 +4709,7 @@
           <w:spacing w:val="-2"/>
           <w:sz w:val="24"/>
         </w:rPr>
-        <w:t> </w:t>
+        <w:t xml:space="preserve"> </w:t>
       </w:r>
       <w:r>
         <w:rPr>
@@ -3688,7 +4722,7 @@
           <w:spacing w:val="-1"/>
           <w:sz w:val="24"/>
         </w:rPr>
-        <w:t> </w:t>
+        <w:t xml:space="preserve"> </w:t>
       </w:r>
       <w:r>
         <w:rPr>
@@ -3701,7 +4735,7 @@
           <w:spacing w:val="-2"/>
           <w:sz w:val="24"/>
         </w:rPr>
-        <w:t> </w:t>
+        <w:t xml:space="preserve"> </w:t>
       </w:r>
       <w:r>
         <w:rPr>
@@ -3712,17 +4746,17 @@
     </w:p>
     <w:p>
       <w:pPr>
-        <w:pStyle w:val="ListParagraph"/>
+        <w:pStyle w:val="Prrafodelista"/>
         <w:numPr>
           <w:ilvl w:val="0"/>
           <w:numId w:val="1"/>
         </w:numPr>
         <w:tabs>
-          <w:tab w:pos="494" w:val="left" w:leader="none"/>
-          <w:tab w:pos="498" w:val="left" w:leader="none"/>
+          <w:tab w:val="left" w:pos="494"/>
+          <w:tab w:val="left" w:pos="498"/>
         </w:tabs>
-        <w:spacing w:line="259" w:lineRule="auto" w:before="190" w:after="0"/>
-        <w:ind w:left="498" w:right="356" w:hanging="444"/>
+        <w:spacing w:before="190" w:line="259" w:lineRule="auto"/>
+        <w:ind w:right="356" w:hanging="444"/>
         <w:jc w:val="both"/>
         <w:rPr>
           <w:sz w:val="24"/>
@@ -3740,7 +4774,7 @@
           <w:spacing w:val="-9"/>
           <w:sz w:val="24"/>
         </w:rPr>
-        <w:t> </w:t>
+        <w:t xml:space="preserve"> </w:t>
       </w:r>
       <w:r>
         <w:rPr>
@@ -3754,7 +4788,7 @@
           <w:spacing w:val="-8"/>
           <w:sz w:val="24"/>
         </w:rPr>
-        <w:t> </w:t>
+        <w:t xml:space="preserve"> </w:t>
       </w:r>
       <w:r>
         <w:rPr>
@@ -3768,7 +4802,7 @@
           <w:spacing w:val="-9"/>
           <w:sz w:val="24"/>
         </w:rPr>
-        <w:t> </w:t>
+        <w:t xml:space="preserve"> </w:t>
       </w:r>
       <w:r>
         <w:rPr>
@@ -3782,7 +4816,7 @@
           <w:spacing w:val="-8"/>
           <w:sz w:val="24"/>
         </w:rPr>
-        <w:t> </w:t>
+        <w:t xml:space="preserve"> </w:t>
       </w:r>
       <w:r>
         <w:rPr>
@@ -3796,7 +4830,7 @@
           <w:spacing w:val="-9"/>
           <w:sz w:val="24"/>
         </w:rPr>
-        <w:t> </w:t>
+        <w:t xml:space="preserve"> </w:t>
       </w:r>
       <w:r>
         <w:rPr>
@@ -3810,7 +4844,7 @@
           <w:spacing w:val="-8"/>
           <w:sz w:val="24"/>
         </w:rPr>
-        <w:t> </w:t>
+        <w:t xml:space="preserve"> </w:t>
       </w:r>
       <w:r>
         <w:rPr>
@@ -3824,7 +4858,7 @@
           <w:spacing w:val="-9"/>
           <w:sz w:val="24"/>
         </w:rPr>
-        <w:t> </w:t>
+        <w:t xml:space="preserve"> </w:t>
       </w:r>
       <w:r>
         <w:rPr>
@@ -3838,7 +4872,7 @@
           <w:spacing w:val="-8"/>
           <w:sz w:val="24"/>
         </w:rPr>
-        <w:t> </w:t>
+        <w:t xml:space="preserve"> </w:t>
       </w:r>
       <w:r>
         <w:rPr>
@@ -3852,7 +4886,7 @@
           <w:spacing w:val="-9"/>
           <w:sz w:val="24"/>
         </w:rPr>
-        <w:t> </w:t>
+        <w:t xml:space="preserve"> </w:t>
       </w:r>
       <w:r>
         <w:rPr>
@@ -3866,7 +4900,7 @@
           <w:spacing w:val="-8"/>
           <w:sz w:val="24"/>
         </w:rPr>
-        <w:t> </w:t>
+        <w:t xml:space="preserve"> </w:t>
       </w:r>
       <w:r>
         <w:rPr>
@@ -3880,7 +4914,7 @@
           <w:spacing w:val="-9"/>
           <w:sz w:val="24"/>
         </w:rPr>
-        <w:t> </w:t>
+        <w:t xml:space="preserve"> </w:t>
       </w:r>
       <w:r>
         <w:rPr>
@@ -3894,7 +4928,7 @@
           <w:spacing w:val="-8"/>
           <w:sz w:val="24"/>
         </w:rPr>
-        <w:t> </w:t>
+        <w:t xml:space="preserve"> </w:t>
       </w:r>
       <w:r>
         <w:rPr>
@@ -3908,14 +4942,14 @@
           <w:spacing w:val="-8"/>
           <w:sz w:val="24"/>
         </w:rPr>
-        <w:t> </w:t>
+        <w:t xml:space="preserve"> </w:t>
       </w:r>
       <w:r>
         <w:rPr>
           <w:spacing w:val="-6"/>
           <w:sz w:val="24"/>
         </w:rPr>
-        <w:t>permite </w:t>
+        <w:t xml:space="preserve">permite </w:t>
       </w:r>
       <w:r>
         <w:rPr>
@@ -3929,7 +4963,7 @@
           <w:spacing w:val="-9"/>
           <w:sz w:val="24"/>
         </w:rPr>
-        <w:t> </w:t>
+        <w:t xml:space="preserve"> </w:t>
       </w:r>
       <w:r>
         <w:rPr>
@@ -3943,7 +4977,7 @@
           <w:spacing w:val="-9"/>
           <w:sz w:val="24"/>
         </w:rPr>
-        <w:t> </w:t>
+        <w:t xml:space="preserve"> </w:t>
       </w:r>
       <w:r>
         <w:rPr>
@@ -3957,7 +4991,7 @@
           <w:spacing w:val="-9"/>
           <w:sz w:val="24"/>
         </w:rPr>
-        <w:t> </w:t>
+        <w:t xml:space="preserve"> </w:t>
       </w:r>
       <w:r>
         <w:rPr>
@@ -3971,7 +5005,7 @@
           <w:spacing w:val="-9"/>
           <w:sz w:val="24"/>
         </w:rPr>
-        <w:t> </w:t>
+        <w:t xml:space="preserve"> </w:t>
       </w:r>
       <w:r>
         <w:rPr>
@@ -3985,7 +5019,7 @@
           <w:spacing w:val="-9"/>
           <w:sz w:val="24"/>
         </w:rPr>
-        <w:t> </w:t>
+        <w:t xml:space="preserve"> </w:t>
       </w:r>
       <w:r>
         <w:rPr>
@@ -3999,7 +5033,7 @@
           <w:spacing w:val="-9"/>
           <w:sz w:val="24"/>
         </w:rPr>
-        <w:t> </w:t>
+        <w:t xml:space="preserve"> </w:t>
       </w:r>
       <w:r>
         <w:rPr>
@@ -4013,7 +5047,7 @@
           <w:spacing w:val="-9"/>
           <w:sz w:val="24"/>
         </w:rPr>
-        <w:t> </w:t>
+        <w:t xml:space="preserve"> </w:t>
       </w:r>
       <w:r>
         <w:rPr>
@@ -4027,7 +5061,7 @@
           <w:spacing w:val="-9"/>
           <w:sz w:val="24"/>
         </w:rPr>
-        <w:t> </w:t>
+        <w:t xml:space="preserve"> </w:t>
       </w:r>
       <w:r>
         <w:rPr>
@@ -4041,7 +5075,7 @@
           <w:spacing w:val="-9"/>
           <w:sz w:val="24"/>
         </w:rPr>
-        <w:t> </w:t>
+        <w:t xml:space="preserve"> </w:t>
       </w:r>
       <w:r>
         <w:rPr>
@@ -4055,7 +5089,7 @@
           <w:spacing w:val="-9"/>
           <w:sz w:val="24"/>
         </w:rPr>
-        <w:t> </w:t>
+        <w:t xml:space="preserve"> </w:t>
       </w:r>
       <w:r>
         <w:rPr>
@@ -4069,7 +5103,7 @@
           <w:spacing w:val="-9"/>
           <w:sz w:val="24"/>
         </w:rPr>
-        <w:t> </w:t>
+        <w:t xml:space="preserve"> </w:t>
       </w:r>
       <w:r>
         <w:rPr>
@@ -4083,7 +5117,7 @@
           <w:spacing w:val="-9"/>
           <w:sz w:val="24"/>
         </w:rPr>
-        <w:t> </w:t>
+        <w:t xml:space="preserve"> </w:t>
       </w:r>
       <w:r>
         <w:rPr>
@@ -4097,7 +5131,7 @@
           <w:spacing w:val="-9"/>
           <w:sz w:val="24"/>
         </w:rPr>
-        <w:t> </w:t>
+        <w:t xml:space="preserve"> </w:t>
       </w:r>
       <w:r>
         <w:rPr>
@@ -4111,7 +5145,7 @@
           <w:spacing w:val="-9"/>
           <w:sz w:val="24"/>
         </w:rPr>
-        <w:t> </w:t>
+        <w:t xml:space="preserve"> </w:t>
       </w:r>
       <w:r>
         <w:rPr>
@@ -4125,7 +5159,7 @@
           <w:spacing w:val="-9"/>
           <w:sz w:val="24"/>
         </w:rPr>
-        <w:t> </w:t>
+        <w:t xml:space="preserve"> </w:t>
       </w:r>
       <w:r>
         <w:rPr>
@@ -4139,14 +5173,14 @@
           <w:spacing w:val="-9"/>
           <w:sz w:val="24"/>
         </w:rPr>
-        <w:t> </w:t>
-      </w:r>
-      <w:r>
-        <w:rPr>
-          <w:spacing w:val="-2"/>
-          <w:sz w:val="24"/>
-        </w:rPr>
-        <w:t>procesos </w:t>
+        <w:t xml:space="preserve"> </w:t>
+      </w:r>
+      <w:r>
+        <w:rPr>
+          <w:spacing w:val="-2"/>
+          <w:sz w:val="24"/>
+        </w:rPr>
+        <w:t xml:space="preserve">procesos </w:t>
       </w:r>
       <w:r>
         <w:rPr>
@@ -4159,7 +5193,7 @@
           <w:spacing w:val="-4"/>
           <w:sz w:val="24"/>
         </w:rPr>
-        <w:t> </w:t>
+        <w:t xml:space="preserve"> </w:t>
       </w:r>
       <w:r>
         <w:rPr>
@@ -4172,7 +5206,7 @@
           <w:spacing w:val="-4"/>
           <w:sz w:val="24"/>
         </w:rPr>
-        <w:t> </w:t>
+        <w:t xml:space="preserve"> </w:t>
       </w:r>
       <w:r>
         <w:rPr>
@@ -4185,7 +5219,7 @@
           <w:spacing w:val="-4"/>
           <w:sz w:val="24"/>
         </w:rPr>
-        <w:t> </w:t>
+        <w:t xml:space="preserve"> </w:t>
       </w:r>
       <w:r>
         <w:rPr>
@@ -4198,7 +5232,7 @@
           <w:spacing w:val="-4"/>
           <w:sz w:val="24"/>
         </w:rPr>
-        <w:t> </w:t>
+        <w:t xml:space="preserve"> </w:t>
       </w:r>
       <w:r>
         <w:rPr>
@@ -4211,7 +5245,7 @@
           <w:spacing w:val="-4"/>
           <w:sz w:val="24"/>
         </w:rPr>
-        <w:t> </w:t>
+        <w:t xml:space="preserve"> </w:t>
       </w:r>
       <w:r>
         <w:rPr>
@@ -4224,7 +5258,7 @@
           <w:spacing w:val="-4"/>
           <w:sz w:val="24"/>
         </w:rPr>
-        <w:t> </w:t>
+        <w:t xml:space="preserve"> </w:t>
       </w:r>
       <w:r>
         <w:rPr>
@@ -4237,7 +5271,7 @@
           <w:spacing w:val="-4"/>
           <w:sz w:val="24"/>
         </w:rPr>
-        <w:t> </w:t>
+        <w:t xml:space="preserve"> </w:t>
       </w:r>
       <w:r>
         <w:rPr>
@@ -4250,7 +5284,7 @@
           <w:spacing w:val="-4"/>
           <w:sz w:val="24"/>
         </w:rPr>
-        <w:t> </w:t>
+        <w:t xml:space="preserve"> </w:t>
       </w:r>
       <w:r>
         <w:rPr>
@@ -4263,7 +5297,7 @@
           <w:spacing w:val="-4"/>
           <w:sz w:val="24"/>
         </w:rPr>
-        <w:t> </w:t>
+        <w:t xml:space="preserve"> </w:t>
       </w:r>
       <w:r>
         <w:rPr>
@@ -4276,7 +5310,7 @@
           <w:spacing w:val="-4"/>
           <w:sz w:val="24"/>
         </w:rPr>
-        <w:t> </w:t>
+        <w:t xml:space="preserve"> </w:t>
       </w:r>
       <w:r>
         <w:rPr>
@@ -4289,7 +5323,7 @@
           <w:spacing w:val="-4"/>
           <w:sz w:val="24"/>
         </w:rPr>
-        <w:t> </w:t>
+        <w:t xml:space="preserve"> </w:t>
       </w:r>
       <w:r>
         <w:rPr>
@@ -4302,7 +5336,7 @@
           <w:spacing w:val="-4"/>
           <w:sz w:val="24"/>
         </w:rPr>
-        <w:t> </w:t>
+        <w:t xml:space="preserve"> </w:t>
       </w:r>
       <w:r>
         <w:rPr>
@@ -4315,7 +5349,7 @@
           <w:spacing w:val="-4"/>
           <w:sz w:val="24"/>
         </w:rPr>
-        <w:t> </w:t>
+        <w:t xml:space="preserve"> </w:t>
       </w:r>
       <w:r>
         <w:rPr>
@@ -4328,7 +5362,7 @@
           <w:spacing w:val="-8"/>
           <w:sz w:val="24"/>
         </w:rPr>
-        <w:t> </w:t>
+        <w:t xml:space="preserve"> </w:t>
       </w:r>
       <w:r>
         <w:rPr>
@@ -4341,7 +5375,7 @@
           <w:spacing w:val="-7"/>
           <w:sz w:val="24"/>
         </w:rPr>
-        <w:t> </w:t>
+        <w:t xml:space="preserve"> </w:t>
       </w:r>
       <w:r>
         <w:rPr>
@@ -4354,7 +5388,7 @@
           <w:spacing w:val="-7"/>
           <w:sz w:val="24"/>
         </w:rPr>
-        <w:t> </w:t>
+        <w:t xml:space="preserve"> </w:t>
       </w:r>
       <w:r>
         <w:rPr>
@@ -4365,7 +5399,7 @@
     </w:p>
     <w:p>
       <w:pPr>
-        <w:pStyle w:val="BodyText"/>
+        <w:pStyle w:val="Textoindependiente"/>
         <w:spacing w:before="94"/>
         <w:ind w:firstLine="0"/>
         <w:jc w:val="both"/>
@@ -4380,19 +5414,25 @@
         <w:rPr>
           <w:spacing w:val="1"/>
         </w:rPr>
-        <w:t> </w:t>
+        <w:t xml:space="preserve"> </w:t>
       </w:r>
       <w:r>
         <w:rPr>
           <w:spacing w:val="-6"/>
         </w:rPr>
-        <w:t>monitores</w:t>
+        <w:t>monitore</w:t>
+      </w:r>
+      <w:r>
+        <w:rPr>
+          <w:spacing w:val="-6"/>
+        </w:rPr>
+        <w:t>s</w:t>
       </w:r>
       <w:r>
         <w:rPr>
           <w:spacing w:val="2"/>
         </w:rPr>
-        <w:t> </w:t>
+        <w:t xml:space="preserve"> </w:t>
       </w:r>
       <w:r>
         <w:rPr>
@@ -4404,19 +5444,27 @@
         <w:rPr>
           <w:spacing w:val="3"/>
         </w:rPr>
-        <w:t> </w:t>
-      </w:r>
+        <w:t xml:space="preserve"> </w:t>
+      </w:r>
+      <w:proofErr w:type="spellStart"/>
       <w:r>
         <w:rPr>
           <w:spacing w:val="-6"/>
         </w:rPr>
-        <w:t>Hoare,</w:t>
+        <w:t>Hoare</w:t>
+      </w:r>
+      <w:proofErr w:type="spellEnd"/>
+      <w:r>
+        <w:rPr>
+          <w:spacing w:val="-6"/>
+        </w:rPr>
+        <w:t>,</w:t>
       </w:r>
       <w:r>
         <w:rPr>
           <w:spacing w:val="2"/>
         </w:rPr>
-        <w:t> </w:t>
+        <w:t xml:space="preserve"> </w:t>
       </w:r>
       <w:r>
         <w:rPr>
@@ -4428,7 +5476,7 @@
         <w:rPr>
           <w:spacing w:val="1"/>
         </w:rPr>
-        <w:t> </w:t>
+        <w:t xml:space="preserve"> </w:t>
       </w:r>
       <w:r>
         <w:rPr>
@@ -4440,7 +5488,7 @@
         <w:rPr>
           <w:spacing w:val="3"/>
         </w:rPr>
-        <w:t> </w:t>
+        <w:t xml:space="preserve"> </w:t>
       </w:r>
       <w:r>
         <w:rPr>
@@ -4451,17 +5499,16 @@
     </w:p>
     <w:p>
       <w:pPr>
-        <w:pStyle w:val="ListParagraph"/>
+        <w:pStyle w:val="Prrafodelista"/>
         <w:numPr>
           <w:ilvl w:val="1"/>
           <w:numId w:val="1"/>
         </w:numPr>
         <w:tabs>
-          <w:tab w:pos="934" w:val="left" w:leader="none"/>
+          <w:tab w:val="left" w:pos="934"/>
         </w:tabs>
-        <w:spacing w:line="240" w:lineRule="auto" w:before="213" w:after="0"/>
-        <w:ind w:left="934" w:right="0" w:hanging="306"/>
-        <w:jc w:val="left"/>
+        <w:spacing w:before="213"/>
+        <w:ind w:left="934" w:hanging="306"/>
         <w:rPr>
           <w:sz w:val="24"/>
         </w:rPr>
@@ -4477,7 +5524,7 @@
           <w:spacing w:val="1"/>
           <w:sz w:val="24"/>
         </w:rPr>
-        <w:t> </w:t>
+        <w:t xml:space="preserve"> </w:t>
       </w:r>
       <w:r>
         <w:rPr>
@@ -4490,7 +5537,7 @@
           <w:spacing w:val="1"/>
           <w:sz w:val="24"/>
         </w:rPr>
-        <w:t> </w:t>
+        <w:t xml:space="preserve"> </w:t>
       </w:r>
       <w:r>
         <w:rPr>
@@ -4503,7 +5550,7 @@
           <w:spacing w:val="1"/>
           <w:sz w:val="24"/>
         </w:rPr>
-        <w:t> </w:t>
+        <w:t xml:space="preserve"> </w:t>
       </w:r>
       <w:r>
         <w:rPr>
@@ -4515,17 +5562,16 @@
     </w:p>
     <w:p>
       <w:pPr>
-        <w:pStyle w:val="ListParagraph"/>
+        <w:pStyle w:val="Prrafodelista"/>
         <w:numPr>
           <w:ilvl w:val="1"/>
           <w:numId w:val="1"/>
         </w:numPr>
         <w:tabs>
-          <w:tab w:pos="933" w:val="left" w:leader="none"/>
+          <w:tab w:val="left" w:pos="933"/>
         </w:tabs>
-        <w:spacing w:line="240" w:lineRule="auto" w:before="117" w:after="0"/>
-        <w:ind w:left="933" w:right="0" w:hanging="318"/>
-        <w:jc w:val="left"/>
+        <w:spacing w:before="117"/>
+        <w:ind w:left="933" w:hanging="318"/>
         <w:rPr>
           <w:sz w:val="24"/>
         </w:rPr>
@@ -4542,7 +5588,7 @@
           <w:spacing w:val="3"/>
           <w:sz w:val="24"/>
         </w:rPr>
-        <w:t> </w:t>
+        <w:t xml:space="preserve"> </w:t>
       </w:r>
       <w:r>
         <w:rPr>
@@ -4556,7 +5602,7 @@
           <w:spacing w:val="3"/>
           <w:sz w:val="24"/>
         </w:rPr>
-        <w:t> </w:t>
+        <w:t xml:space="preserve"> </w:t>
       </w:r>
       <w:r>
         <w:rPr>
@@ -4570,7 +5616,7 @@
           <w:spacing w:val="3"/>
           <w:sz w:val="24"/>
         </w:rPr>
-        <w:t> </w:t>
+        <w:t xml:space="preserve"> </w:t>
       </w:r>
       <w:r>
         <w:rPr>
@@ -4584,7 +5630,7 @@
           <w:spacing w:val="3"/>
           <w:sz w:val="24"/>
         </w:rPr>
-        <w:t> </w:t>
+        <w:t xml:space="preserve"> </w:t>
       </w:r>
       <w:r>
         <w:rPr>
@@ -4596,17 +5642,16 @@
     </w:p>
     <w:p>
       <w:pPr>
-        <w:pStyle w:val="ListParagraph"/>
+        <w:pStyle w:val="Prrafodelista"/>
         <w:numPr>
           <w:ilvl w:val="1"/>
           <w:numId w:val="1"/>
         </w:numPr>
         <w:tabs>
-          <w:tab w:pos="933" w:val="left" w:leader="none"/>
+          <w:tab w:val="left" w:pos="933"/>
         </w:tabs>
-        <w:spacing w:line="240" w:lineRule="auto" w:before="117" w:after="0"/>
-        <w:ind w:left="933" w:right="0" w:hanging="292"/>
-        <w:jc w:val="left"/>
+        <w:spacing w:before="117"/>
+        <w:ind w:left="933" w:hanging="292"/>
         <w:rPr>
           <w:sz w:val="24"/>
         </w:rPr>
@@ -4623,7 +5668,7 @@
           <w:spacing w:val="-5"/>
           <w:sz w:val="24"/>
         </w:rPr>
-        <w:t> </w:t>
+        <w:t xml:space="preserve"> </w:t>
       </w:r>
       <w:r>
         <w:rPr>
@@ -4637,7 +5682,7 @@
           <w:spacing w:val="-5"/>
           <w:sz w:val="24"/>
         </w:rPr>
-        <w:t> </w:t>
+        <w:t xml:space="preserve"> </w:t>
       </w:r>
       <w:r>
         <w:rPr>
@@ -4651,29 +5696,38 @@
           <w:spacing w:val="-6"/>
           <w:sz w:val="24"/>
         </w:rPr>
-        <w:t> </w:t>
-      </w:r>
-      <w:r>
-        <w:rPr>
-          <w:spacing w:val="-4"/>
-          <w:sz w:val="24"/>
-        </w:rPr>
-        <w:t>desasignación de recursos.</w:t>
+        <w:t xml:space="preserve"> </w:t>
+      </w:r>
+      <w:proofErr w:type="spellStart"/>
+      <w:r>
+        <w:rPr>
+          <w:spacing w:val="-4"/>
+          <w:sz w:val="24"/>
+        </w:rPr>
+        <w:t>desasignación</w:t>
+      </w:r>
+      <w:proofErr w:type="spellEnd"/>
+      <w:r>
+        <w:rPr>
+          <w:spacing w:val="-4"/>
+          <w:sz w:val="24"/>
+        </w:rPr>
+        <w:t xml:space="preserve"> de recursos.</w:t>
       </w:r>
     </w:p>
     <w:p>
       <w:pPr>
-        <w:pStyle w:val="ListParagraph"/>
+        <w:pStyle w:val="Prrafodelista"/>
         <w:numPr>
           <w:ilvl w:val="0"/>
           <w:numId w:val="1"/>
         </w:numPr>
         <w:tabs>
-          <w:tab w:pos="494" w:val="left" w:leader="none"/>
-          <w:tab w:pos="498" w:val="left" w:leader="none"/>
+          <w:tab w:val="left" w:pos="494"/>
+          <w:tab w:val="left" w:pos="498"/>
         </w:tabs>
-        <w:spacing w:line="259" w:lineRule="auto" w:before="212" w:after="0"/>
-        <w:ind w:left="498" w:right="360" w:hanging="444"/>
+        <w:spacing w:before="212" w:line="259" w:lineRule="auto"/>
+        <w:ind w:right="360" w:hanging="444"/>
         <w:jc w:val="both"/>
         <w:rPr>
           <w:sz w:val="24"/>
@@ -4691,7 +5745,7 @@
           <w:spacing w:val="-13"/>
           <w:sz w:val="24"/>
         </w:rPr>
-        <w:t> </w:t>
+        <w:t xml:space="preserve"> </w:t>
       </w:r>
       <w:r>
         <w:rPr>
@@ -4705,7 +5759,7 @@
           <w:spacing w:val="-12"/>
           <w:sz w:val="24"/>
         </w:rPr>
-        <w:t> </w:t>
+        <w:t xml:space="preserve"> </w:t>
       </w:r>
       <w:r>
         <w:rPr>
@@ -4719,7 +5773,7 @@
           <w:spacing w:val="-13"/>
           <w:sz w:val="24"/>
         </w:rPr>
-        <w:t> </w:t>
+        <w:t xml:space="preserve"> </w:t>
       </w:r>
       <w:r>
         <w:rPr>
@@ -4733,7 +5787,7 @@
           <w:spacing w:val="-12"/>
           <w:sz w:val="24"/>
         </w:rPr>
-        <w:t> </w:t>
+        <w:t xml:space="preserve"> </w:t>
       </w:r>
       <w:r>
         <w:rPr>
@@ -4747,7 +5801,7 @@
           <w:spacing w:val="-13"/>
           <w:sz w:val="24"/>
         </w:rPr>
-        <w:t> </w:t>
+        <w:t xml:space="preserve"> </w:t>
       </w:r>
       <w:r>
         <w:rPr>
@@ -4761,7 +5815,7 @@
           <w:spacing w:val="-12"/>
           <w:sz w:val="24"/>
         </w:rPr>
-        <w:t> </w:t>
+        <w:t xml:space="preserve"> </w:t>
       </w:r>
       <w:r>
         <w:rPr>
@@ -4775,7 +5829,7 @@
           <w:spacing w:val="-13"/>
           <w:sz w:val="24"/>
         </w:rPr>
-        <w:t> </w:t>
+        <w:t xml:space="preserve"> </w:t>
       </w:r>
       <w:r>
         <w:rPr>
@@ -4789,7 +5843,7 @@
           <w:spacing w:val="-12"/>
           <w:sz w:val="24"/>
         </w:rPr>
-        <w:t> </w:t>
+        <w:t xml:space="preserve"> </w:t>
       </w:r>
       <w:r>
         <w:rPr>
@@ -4803,7 +5857,7 @@
           <w:spacing w:val="-13"/>
           <w:sz w:val="24"/>
         </w:rPr>
-        <w:t> </w:t>
+        <w:t xml:space="preserve"> </w:t>
       </w:r>
       <w:r>
         <w:rPr>
@@ -4817,7 +5871,7 @@
           <w:spacing w:val="-12"/>
           <w:sz w:val="24"/>
         </w:rPr>
-        <w:t> </w:t>
+        <w:t xml:space="preserve"> </w:t>
       </w:r>
       <w:r>
         <w:rPr>
@@ -4831,7 +5885,7 @@
           <w:spacing w:val="-13"/>
           <w:sz w:val="24"/>
         </w:rPr>
-        <w:t> </w:t>
+        <w:t xml:space="preserve"> </w:t>
       </w:r>
       <w:r>
         <w:rPr>
@@ -4845,35 +5899,58 @@
           <w:spacing w:val="-12"/>
           <w:sz w:val="24"/>
         </w:rPr>
-        <w:t> </w:t>
-      </w:r>
-      <w:r>
-        <w:rPr>
-          <w:spacing w:val="-2"/>
-          <w:sz w:val="24"/>
-        </w:rPr>
-        <w:t>mo- </w:t>
-      </w:r>
-      <w:r>
-        <w:rPr>
-          <w:sz w:val="24"/>
-        </w:rPr>
-        <w:t>nitores de Hoare.</w:t>
+        <w:t xml:space="preserve"> </w:t>
+      </w:r>
+      <w:proofErr w:type="spellStart"/>
+      <w:r>
+        <w:rPr>
+          <w:spacing w:val="-2"/>
+          <w:sz w:val="24"/>
+        </w:rPr>
+        <w:t>mo</w:t>
+      </w:r>
+      <w:proofErr w:type="spellEnd"/>
+      <w:r>
+        <w:rPr>
+          <w:spacing w:val="-2"/>
+          <w:sz w:val="24"/>
+        </w:rPr>
+        <w:t xml:space="preserve">- </w:t>
+      </w:r>
+      <w:r>
+        <w:rPr>
+          <w:sz w:val="24"/>
+        </w:rPr>
+        <w:t xml:space="preserve">nitores de </w:t>
+      </w:r>
+      <w:proofErr w:type="spellStart"/>
+      <w:r>
+        <w:rPr>
+          <w:sz w:val="24"/>
+        </w:rPr>
+        <w:t>Hoare</w:t>
+      </w:r>
+      <w:proofErr w:type="spellEnd"/>
+      <w:r>
+        <w:rPr>
+          <w:sz w:val="24"/>
+        </w:rPr>
+        <w:t>.</w:t>
       </w:r>
     </w:p>
     <w:p>
       <w:pPr>
-        <w:pStyle w:val="ListParagraph"/>
+        <w:pStyle w:val="Prrafodelista"/>
         <w:numPr>
           <w:ilvl w:val="0"/>
           <w:numId w:val="1"/>
         </w:numPr>
         <w:tabs>
-          <w:tab w:pos="494" w:val="left" w:leader="none"/>
-          <w:tab w:pos="498" w:val="left" w:leader="none"/>
+          <w:tab w:val="left" w:pos="494"/>
+          <w:tab w:val="left" w:pos="498"/>
         </w:tabs>
-        <w:spacing w:line="259" w:lineRule="auto" w:before="191" w:after="0"/>
-        <w:ind w:left="498" w:right="356" w:hanging="444"/>
+        <w:spacing w:before="191" w:line="259" w:lineRule="auto"/>
+        <w:ind w:right="356" w:hanging="444"/>
         <w:jc w:val="both"/>
         <w:rPr>
           <w:sz w:val="24"/>
@@ -4890,7 +5967,7 @@
           <w:spacing w:val="-4"/>
           <w:sz w:val="24"/>
         </w:rPr>
-        <w:t> </w:t>
+        <w:t xml:space="preserve"> </w:t>
       </w:r>
       <w:r>
         <w:rPr>
@@ -4903,7 +5980,7 @@
           <w:spacing w:val="-4"/>
           <w:sz w:val="24"/>
         </w:rPr>
-        <w:t> </w:t>
+        <w:t xml:space="preserve"> </w:t>
       </w:r>
       <w:r>
         <w:rPr>
@@ -4916,7 +5993,7 @@
           <w:spacing w:val="-4"/>
           <w:sz w:val="24"/>
         </w:rPr>
-        <w:t> </w:t>
+        <w:t xml:space="preserve"> </w:t>
       </w:r>
       <w:r>
         <w:rPr>
@@ -4929,7 +6006,7 @@
           <w:spacing w:val="-4"/>
           <w:sz w:val="24"/>
         </w:rPr>
-        <w:t> </w:t>
+        <w:t xml:space="preserve"> </w:t>
       </w:r>
       <w:r>
         <w:rPr>
@@ -4942,7 +6019,7 @@
           <w:spacing w:val="-4"/>
           <w:sz w:val="24"/>
         </w:rPr>
-        <w:t> </w:t>
+        <w:t xml:space="preserve"> </w:t>
       </w:r>
       <w:r>
         <w:rPr>
@@ -4955,7 +6032,7 @@
           <w:spacing w:val="-4"/>
           <w:sz w:val="24"/>
         </w:rPr>
-        <w:t> </w:t>
+        <w:t xml:space="preserve"> </w:t>
       </w:r>
       <w:r>
         <w:rPr>
@@ -4968,7 +6045,7 @@
           <w:spacing w:val="-4"/>
           <w:sz w:val="24"/>
         </w:rPr>
-        <w:t> </w:t>
+        <w:t xml:space="preserve"> </w:t>
       </w:r>
       <w:r>
         <w:rPr>
@@ -4981,7 +6058,7 @@
           <w:spacing w:val="-4"/>
           <w:sz w:val="24"/>
         </w:rPr>
-        <w:t> </w:t>
+        <w:t xml:space="preserve"> </w:t>
       </w:r>
       <w:r>
         <w:rPr>
@@ -4994,7 +6071,7 @@
           <w:spacing w:val="-4"/>
           <w:sz w:val="24"/>
         </w:rPr>
-        <w:t> </w:t>
+        <w:t xml:space="preserve"> </w:t>
       </w:r>
       <w:r>
         <w:rPr>
@@ -5007,7 +6084,7 @@
           <w:spacing w:val="-4"/>
           <w:sz w:val="24"/>
         </w:rPr>
-        <w:t> </w:t>
+        <w:t xml:space="preserve"> </w:t>
       </w:r>
       <w:r>
         <w:rPr>
@@ -5020,7 +6097,7 @@
           <w:spacing w:val="-4"/>
           <w:sz w:val="24"/>
         </w:rPr>
-        <w:t> </w:t>
+        <w:t xml:space="preserve"> </w:t>
       </w:r>
       <w:r>
         <w:rPr>
@@ -5033,7 +6110,7 @@
           <w:spacing w:val="-4"/>
           <w:sz w:val="24"/>
         </w:rPr>
-        <w:t> </w:t>
+        <w:t xml:space="preserve"> </w:t>
       </w:r>
       <w:r>
         <w:rPr>
@@ -5046,7 +6123,7 @@
           <w:spacing w:val="-4"/>
           <w:sz w:val="24"/>
         </w:rPr>
-        <w:t> </w:t>
+        <w:t xml:space="preserve"> </w:t>
       </w:r>
       <w:r>
         <w:rPr>
@@ -5059,13 +6136,13 @@
           <w:spacing w:val="-4"/>
           <w:sz w:val="24"/>
         </w:rPr>
-        <w:t> </w:t>
-      </w:r>
-      <w:r>
-        <w:rPr>
-          <w:sz w:val="24"/>
-        </w:rPr>
-        <w:t>procesos </w:t>
+        <w:t xml:space="preserve"> </w:t>
+      </w:r>
+      <w:r>
+        <w:rPr>
+          <w:sz w:val="24"/>
+        </w:rPr>
+        <w:t xml:space="preserve">procesos </w:t>
       </w:r>
       <w:r>
         <w:rPr>
@@ -5079,7 +6156,7 @@
           <w:spacing w:val="-6"/>
           <w:sz w:val="24"/>
         </w:rPr>
-        <w:t> </w:t>
+        <w:t xml:space="preserve"> </w:t>
       </w:r>
       <w:r>
         <w:rPr>
@@ -5093,7 +6170,7 @@
           <w:spacing w:val="-6"/>
           <w:sz w:val="24"/>
         </w:rPr>
-        <w:t> </w:t>
+        <w:t xml:space="preserve"> </w:t>
       </w:r>
       <w:r>
         <w:rPr>
@@ -5107,7 +6184,7 @@
           <w:spacing w:val="-6"/>
           <w:sz w:val="24"/>
         </w:rPr>
-        <w:t> </w:t>
+        <w:t xml:space="preserve"> </w:t>
       </w:r>
       <w:r>
         <w:rPr>
@@ -5121,7 +6198,7 @@
           <w:spacing w:val="-6"/>
           <w:sz w:val="24"/>
         </w:rPr>
-        <w:t> </w:t>
+        <w:t xml:space="preserve"> </w:t>
       </w:r>
       <w:r>
         <w:rPr>
@@ -5135,7 +6212,7 @@
           <w:spacing w:val="-6"/>
           <w:sz w:val="24"/>
         </w:rPr>
-        <w:t> </w:t>
+        <w:t xml:space="preserve"> </w:t>
       </w:r>
       <w:r>
         <w:rPr>
@@ -5149,7 +6226,7 @@
           <w:spacing w:val="-6"/>
           <w:sz w:val="24"/>
         </w:rPr>
-        <w:t> </w:t>
+        <w:t xml:space="preserve"> </w:t>
       </w:r>
       <w:r>
         <w:rPr>
@@ -5163,7 +6240,7 @@
           <w:spacing w:val="-6"/>
           <w:sz w:val="24"/>
         </w:rPr>
-        <w:t> </w:t>
+        <w:t xml:space="preserve"> </w:t>
       </w:r>
       <w:r>
         <w:rPr>
@@ -5177,7 +6254,7 @@
           <w:spacing w:val="-6"/>
           <w:sz w:val="24"/>
         </w:rPr>
-        <w:t> </w:t>
+        <w:t xml:space="preserve"> </w:t>
       </w:r>
       <w:r>
         <w:rPr>
@@ -5191,7 +6268,7 @@
           <w:spacing w:val="-6"/>
           <w:sz w:val="24"/>
         </w:rPr>
-        <w:t> </w:t>
+        <w:t xml:space="preserve"> </w:t>
       </w:r>
       <w:r>
         <w:rPr>
@@ -5205,7 +6282,7 @@
           <w:spacing w:val="-6"/>
           <w:sz w:val="24"/>
         </w:rPr>
-        <w:t> </w:t>
+        <w:t xml:space="preserve"> </w:t>
       </w:r>
       <w:r>
         <w:rPr>
@@ -5219,14 +6296,14 @@
           <w:spacing w:val="-6"/>
           <w:sz w:val="24"/>
         </w:rPr>
-        <w:t> </w:t>
-      </w:r>
-      <w:r>
-        <w:rPr>
-          <w:spacing w:val="-4"/>
-          <w:sz w:val="24"/>
-        </w:rPr>
-        <w:t>Este </w:t>
+        <w:t xml:space="preserve"> </w:t>
+      </w:r>
+      <w:r>
+        <w:rPr>
+          <w:spacing w:val="-4"/>
+          <w:sz w:val="24"/>
+        </w:rPr>
+        <w:t xml:space="preserve">Este </w:t>
       </w:r>
       <w:r>
         <w:rPr>
@@ -5239,7 +6316,7 @@
           <w:spacing w:val="-15"/>
           <w:sz w:val="24"/>
         </w:rPr>
-        <w:t> </w:t>
+        <w:t xml:space="preserve"> </w:t>
       </w:r>
       <w:r>
         <w:rPr>
@@ -5252,7 +6329,7 @@
           <w:spacing w:val="-14"/>
           <w:sz w:val="24"/>
         </w:rPr>
-        <w:t> </w:t>
+        <w:t xml:space="preserve"> </w:t>
       </w:r>
       <w:r>
         <w:rPr>
@@ -5265,7 +6342,7 @@
           <w:spacing w:val="-15"/>
           <w:sz w:val="24"/>
         </w:rPr>
-        <w:t> </w:t>
+        <w:t xml:space="preserve"> </w:t>
       </w:r>
       <w:r>
         <w:rPr>
@@ -5278,7 +6355,7 @@
           <w:spacing w:val="-14"/>
           <w:sz w:val="24"/>
         </w:rPr>
-        <w:t> </w:t>
+        <w:t xml:space="preserve"> </w:t>
       </w:r>
       <w:r>
         <w:rPr>
@@ -5291,7 +6368,7 @@
           <w:spacing w:val="-15"/>
           <w:sz w:val="24"/>
         </w:rPr>
-        <w:t> </w:t>
+        <w:t xml:space="preserve"> </w:t>
       </w:r>
       <w:r>
         <w:rPr>
@@ -5304,7 +6381,7 @@
           <w:spacing w:val="-14"/>
           <w:sz w:val="24"/>
         </w:rPr>
-        <w:t> </w:t>
+        <w:t xml:space="preserve"> </w:t>
       </w:r>
       <w:r>
         <w:rPr>
@@ -5317,7 +6394,7 @@
           <w:spacing w:val="-15"/>
           <w:sz w:val="24"/>
         </w:rPr>
-        <w:t> </w:t>
+        <w:t xml:space="preserve"> </w:t>
       </w:r>
       <w:r>
         <w:rPr>
@@ -5330,7 +6407,7 @@
           <w:spacing w:val="-14"/>
           <w:sz w:val="24"/>
         </w:rPr>
-        <w:t> </w:t>
+        <w:t xml:space="preserve"> </w:t>
       </w:r>
       <w:r>
         <w:rPr>
@@ -5343,7 +6420,7 @@
           <w:spacing w:val="-15"/>
           <w:sz w:val="24"/>
         </w:rPr>
-        <w:t> </w:t>
+        <w:t xml:space="preserve"> </w:t>
       </w:r>
       <w:r>
         <w:rPr>
@@ -5356,7 +6433,7 @@
           <w:spacing w:val="-14"/>
           <w:sz w:val="24"/>
         </w:rPr>
-        <w:t> </w:t>
+        <w:t xml:space="preserve"> </w:t>
       </w:r>
       <w:r>
         <w:rPr>
@@ -5369,7 +6446,7 @@
           <w:spacing w:val="-15"/>
           <w:sz w:val="24"/>
         </w:rPr>
-        <w:t> </w:t>
+        <w:t xml:space="preserve"> </w:t>
       </w:r>
       <w:r>
         <w:rPr>
@@ -5382,20 +6459,28 @@
           <w:spacing w:val="-14"/>
           <w:sz w:val="24"/>
         </w:rPr>
-        <w:t> </w:t>
-      </w:r>
-      <w:r>
-        <w:rPr>
-          <w:sz w:val="24"/>
-        </w:rPr>
-        <w:t>CPUs libre</w:t>
+        <w:t xml:space="preserve"> </w:t>
+      </w:r>
+      <w:proofErr w:type="spellStart"/>
+      <w:r>
+        <w:rPr>
+          <w:sz w:val="24"/>
+        </w:rPr>
+        <w:t>CPUs</w:t>
+      </w:r>
+      <w:proofErr w:type="spellEnd"/>
+      <w:r>
+        <w:rPr>
+          <w:sz w:val="24"/>
+        </w:rPr>
+        <w:t xml:space="preserve"> libre</w:t>
       </w:r>
       <w:r>
         <w:rPr>
           <w:spacing w:val="-13"/>
           <w:sz w:val="24"/>
         </w:rPr>
-        <w:t> </w:t>
+        <w:t xml:space="preserve"> </w:t>
       </w:r>
       <w:r>
         <w:rPr>
@@ -5408,7 +6493,7 @@
           <w:spacing w:val="-14"/>
           <w:sz w:val="24"/>
         </w:rPr>
-        <w:t> </w:t>
+        <w:t xml:space="preserve"> </w:t>
       </w:r>
       <w:r>
         <w:rPr>
@@ -5421,7 +6506,7 @@
           <w:spacing w:val="-13"/>
           <w:sz w:val="24"/>
         </w:rPr>
-        <w:t> </w:t>
+        <w:t xml:space="preserve"> </w:t>
       </w:r>
       <w:r>
         <w:rPr>
@@ -5434,7 +6519,7 @@
           <w:spacing w:val="-13"/>
           <w:sz w:val="24"/>
         </w:rPr>
-        <w:t> </w:t>
+        <w:t xml:space="preserve"> </w:t>
       </w:r>
       <w:r>
         <w:rPr>
@@ -5447,7 +6532,7 @@
           <w:spacing w:val="-13"/>
           <w:sz w:val="24"/>
         </w:rPr>
-        <w:t> </w:t>
+        <w:t xml:space="preserve"> </w:t>
       </w:r>
       <w:r>
         <w:rPr>
@@ -5460,7 +6545,7 @@
           <w:spacing w:val="-13"/>
           <w:sz w:val="24"/>
         </w:rPr>
-        <w:t> </w:t>
+        <w:t xml:space="preserve"> </w:t>
       </w:r>
       <w:r>
         <w:rPr>
@@ -5473,7 +6558,7 @@
           <w:spacing w:val="-14"/>
           <w:sz w:val="24"/>
         </w:rPr>
-        <w:t> </w:t>
+        <w:t xml:space="preserve"> </w:t>
       </w:r>
       <w:r>
         <w:rPr>
@@ -5486,7 +6571,7 @@
           <w:spacing w:val="-13"/>
           <w:sz w:val="24"/>
         </w:rPr>
-        <w:t> </w:t>
+        <w:t xml:space="preserve"> </w:t>
       </w:r>
       <w:r>
         <w:rPr>
@@ -5499,7 +6584,7 @@
           <w:spacing w:val="-13"/>
           <w:sz w:val="24"/>
         </w:rPr>
-        <w:t> </w:t>
+        <w:t xml:space="preserve"> </w:t>
       </w:r>
       <w:r>
         <w:rPr>
@@ -5512,7 +6597,7 @@
           <w:spacing w:val="-14"/>
           <w:sz w:val="24"/>
         </w:rPr>
-        <w:t> </w:t>
+        <w:t xml:space="preserve"> </w:t>
       </w:r>
       <w:r>
         <w:rPr>
@@ -5525,7 +6610,7 @@
           <w:spacing w:val="-13"/>
           <w:sz w:val="24"/>
         </w:rPr>
-        <w:t> </w:t>
+        <w:t xml:space="preserve"> </w:t>
       </w:r>
       <w:r>
         <w:rPr>
@@ -5538,7 +6623,7 @@
           <w:spacing w:val="-13"/>
           <w:sz w:val="24"/>
         </w:rPr>
-        <w:t> </w:t>
+        <w:t xml:space="preserve"> </w:t>
       </w:r>
       <w:r>
         <w:rPr>
@@ -5551,7 +6636,7 @@
           <w:spacing w:val="-14"/>
           <w:sz w:val="24"/>
         </w:rPr>
-        <w:t> </w:t>
+        <w:t xml:space="preserve"> </w:t>
       </w:r>
       <w:r>
         <w:rPr>
@@ -5564,7 +6649,7 @@
           <w:spacing w:val="-13"/>
           <w:sz w:val="24"/>
         </w:rPr>
-        <w:t> </w:t>
+        <w:t xml:space="preserve"> </w:t>
       </w:r>
       <w:r>
         <w:rPr>
@@ -5577,22 +6662,68 @@
           <w:spacing w:val="-13"/>
           <w:sz w:val="24"/>
         </w:rPr>
-        <w:t> </w:t>
+        <w:t xml:space="preserve"> </w:t>
       </w:r>
       <w:r>
         <w:rPr>
           <w:b/>
           <w:sz w:val="24"/>
         </w:rPr>
-        <w:t>“despa- </w:t>
-      </w:r>
+        <w:t>“</w:t>
+      </w:r>
+      <w:proofErr w:type="spellStart"/>
       <w:r>
         <w:rPr>
           <w:b/>
-          <w:spacing w:val="-2"/>
-          <w:sz w:val="24"/>
-        </w:rPr>
-        <w:t>chador.adquirirCPU(Pid)”</w:t>
+          <w:sz w:val="24"/>
+        </w:rPr>
+        <w:t>despa</w:t>
+      </w:r>
+      <w:proofErr w:type="spellEnd"/>
+      <w:r>
+        <w:rPr>
+          <w:b/>
+          <w:sz w:val="24"/>
+        </w:rPr>
+        <w:t xml:space="preserve">- </w:t>
+      </w:r>
+      <w:proofErr w:type="spellStart"/>
+      <w:proofErr w:type="gramStart"/>
+      <w:r>
+        <w:rPr>
+          <w:b/>
+          <w:spacing w:val="-2"/>
+          <w:sz w:val="24"/>
+        </w:rPr>
+        <w:t>chador.adquirirCPU</w:t>
+      </w:r>
+      <w:proofErr w:type="spellEnd"/>
+      <w:r>
+        <w:rPr>
+          <w:b/>
+          <w:spacing w:val="-2"/>
+          <w:sz w:val="24"/>
+        </w:rPr>
+        <w:t>(</w:t>
+      </w:r>
+      <w:proofErr w:type="spellStart"/>
+      <w:proofErr w:type="gramEnd"/>
+      <w:r>
+        <w:rPr>
+          <w:b/>
+          <w:spacing w:val="-2"/>
+          <w:sz w:val="24"/>
+        </w:rPr>
+        <w:t>Pid</w:t>
+      </w:r>
+      <w:proofErr w:type="spellEnd"/>
+      <w:r>
+        <w:rPr>
+          <w:b/>
+          <w:spacing w:val="-2"/>
+          <w:sz w:val="24"/>
+        </w:rPr>
+        <w:t>)”</w:t>
       </w:r>
       <w:r>
         <w:rPr>
@@ -5606,7 +6737,7 @@
           <w:spacing w:val="-10"/>
           <w:sz w:val="24"/>
         </w:rPr>
-        <w:t> </w:t>
+        <w:t xml:space="preserve"> </w:t>
       </w:r>
       <w:r>
         <w:rPr>
@@ -5620,7 +6751,7 @@
           <w:spacing w:val="-10"/>
           <w:sz w:val="24"/>
         </w:rPr>
-        <w:t> </w:t>
+        <w:t xml:space="preserve"> </w:t>
       </w:r>
       <w:r>
         <w:rPr>
@@ -5634,7 +6765,7 @@
           <w:spacing w:val="-10"/>
           <w:sz w:val="24"/>
         </w:rPr>
-        <w:t> </w:t>
+        <w:t xml:space="preserve"> </w:t>
       </w:r>
       <w:r>
         <w:rPr>
@@ -5648,7 +6779,7 @@
           <w:spacing w:val="-10"/>
           <w:sz w:val="24"/>
         </w:rPr>
-        <w:t> </w:t>
+        <w:t xml:space="preserve"> </w:t>
       </w:r>
       <w:r>
         <w:rPr>
@@ -5662,7 +6793,7 @@
           <w:spacing w:val="-10"/>
           <w:sz w:val="24"/>
         </w:rPr>
-        <w:t> </w:t>
+        <w:t xml:space="preserve"> </w:t>
       </w:r>
       <w:r>
         <w:rPr>
@@ -5676,7 +6807,7 @@
           <w:spacing w:val="-10"/>
           <w:sz w:val="24"/>
         </w:rPr>
-        <w:t> </w:t>
+        <w:t xml:space="preserve"> </w:t>
       </w:r>
       <w:r>
         <w:rPr>
@@ -5690,7 +6821,7 @@
           <w:spacing w:val="-10"/>
           <w:sz w:val="24"/>
         </w:rPr>
-        <w:t> </w:t>
+        <w:t xml:space="preserve"> </w:t>
       </w:r>
       <w:r>
         <w:rPr>
@@ -5704,14 +6835,14 @@
           <w:spacing w:val="-10"/>
           <w:sz w:val="24"/>
         </w:rPr>
-        <w:t> </w:t>
-      </w:r>
-      <w:r>
-        <w:rPr>
-          <w:spacing w:val="-2"/>
-          <w:sz w:val="24"/>
-        </w:rPr>
-        <w:t>monitor </w:t>
+        <w:t xml:space="preserve"> </w:t>
+      </w:r>
+      <w:r>
+        <w:rPr>
+          <w:spacing w:val="-2"/>
+          <w:sz w:val="24"/>
+        </w:rPr>
+        <w:t xml:space="preserve">monitor </w:t>
       </w:r>
       <w:r>
         <w:rPr>
@@ -5725,7 +6856,7 @@
           <w:spacing w:val="-11"/>
           <w:sz w:val="24"/>
         </w:rPr>
-        <w:t> </w:t>
+        <w:t xml:space="preserve"> </w:t>
       </w:r>
       <w:r>
         <w:rPr>
@@ -5739,7 +6870,7 @@
           <w:spacing w:val="-10"/>
           <w:sz w:val="24"/>
         </w:rPr>
-        <w:t> </w:t>
+        <w:t xml:space="preserve"> </w:t>
       </w:r>
       <w:r>
         <w:rPr>
@@ -5753,7 +6884,7 @@
           <w:spacing w:val="-11"/>
           <w:sz w:val="24"/>
         </w:rPr>
-        <w:t> </w:t>
+        <w:t xml:space="preserve"> </w:t>
       </w:r>
       <w:r>
         <w:rPr>
@@ -5767,7 +6898,7 @@
           <w:spacing w:val="-10"/>
           <w:sz w:val="24"/>
         </w:rPr>
-        <w:t> </w:t>
+        <w:t xml:space="preserve"> </w:t>
       </w:r>
       <w:r>
         <w:rPr>
@@ -5781,7 +6912,7 @@
           <w:spacing w:val="-11"/>
           <w:sz w:val="24"/>
         </w:rPr>
-        <w:t> </w:t>
+        <w:t xml:space="preserve"> </w:t>
       </w:r>
       <w:r>
         <w:rPr>
@@ -5795,7 +6926,7 @@
           <w:spacing w:val="-10"/>
           <w:sz w:val="24"/>
         </w:rPr>
-        <w:t> </w:t>
+        <w:t xml:space="preserve"> </w:t>
       </w:r>
       <w:r>
         <w:rPr>
@@ -5809,7 +6940,7 @@
           <w:spacing w:val="-10"/>
           <w:sz w:val="24"/>
         </w:rPr>
-        <w:t> </w:t>
+        <w:t xml:space="preserve"> </w:t>
       </w:r>
       <w:r>
         <w:rPr>
@@ -5823,7 +6954,7 @@
           <w:spacing w:val="-11"/>
           <w:sz w:val="24"/>
         </w:rPr>
-        <w:t> </w:t>
+        <w:t xml:space="preserve"> </w:t>
       </w:r>
       <w:r>
         <w:rPr>
@@ -5837,8 +6968,9 @@
           <w:spacing w:val="-10"/>
           <w:sz w:val="24"/>
         </w:rPr>
-        <w:t> </w:t>
-      </w:r>
+        <w:t xml:space="preserve"> </w:t>
+      </w:r>
+      <w:proofErr w:type="spellStart"/>
       <w:r>
         <w:rPr>
           <w:spacing w:val="-4"/>
@@ -5846,12 +6978,13 @@
         </w:rPr>
         <w:t>CPUs</w:t>
       </w:r>
+      <w:proofErr w:type="spellEnd"/>
       <w:r>
         <w:rPr>
           <w:spacing w:val="-11"/>
           <w:sz w:val="24"/>
         </w:rPr>
-        <w:t> </w:t>
+        <w:t xml:space="preserve"> </w:t>
       </w:r>
       <w:r>
         <w:rPr>
@@ -5865,7 +6998,7 @@
           <w:spacing w:val="-10"/>
           <w:sz w:val="24"/>
         </w:rPr>
-        <w:t> </w:t>
+        <w:t xml:space="preserve"> </w:t>
       </w:r>
       <w:r>
         <w:rPr>
@@ -5879,7 +7012,7 @@
           <w:spacing w:val="-11"/>
           <w:sz w:val="24"/>
         </w:rPr>
-        <w:t> </w:t>
+        <w:t xml:space="preserve"> </w:t>
       </w:r>
       <w:r>
         <w:rPr>
@@ -5893,7 +7026,7 @@
           <w:spacing w:val="-10"/>
           <w:sz w:val="24"/>
         </w:rPr>
-        <w:t> </w:t>
+        <w:t xml:space="preserve"> </w:t>
       </w:r>
       <w:r>
         <w:rPr>
@@ -5907,7 +7040,7 @@
           <w:spacing w:val="-10"/>
           <w:sz w:val="24"/>
         </w:rPr>
-        <w:t> </w:t>
+        <w:t xml:space="preserve"> </w:t>
       </w:r>
       <w:r>
         <w:rPr>
@@ -5921,14 +7054,14 @@
           <w:spacing w:val="-11"/>
           <w:sz w:val="24"/>
         </w:rPr>
-        <w:t> </w:t>
-      </w:r>
-      <w:r>
-        <w:rPr>
-          <w:spacing w:val="-4"/>
-          <w:sz w:val="24"/>
-        </w:rPr>
-        <w:t>mediar </w:t>
+        <w:t xml:space="preserve"> </w:t>
+      </w:r>
+      <w:r>
+        <w:rPr>
+          <w:spacing w:val="-4"/>
+          <w:sz w:val="24"/>
+        </w:rPr>
+        <w:t xml:space="preserve">mediar </w:t>
       </w:r>
       <w:r>
         <w:rPr>
@@ -5941,7 +7074,7 @@
           <w:spacing w:val="-14"/>
           <w:sz w:val="24"/>
         </w:rPr>
-        <w:t> </w:t>
+        <w:t xml:space="preserve"> </w:t>
       </w:r>
       <w:r>
         <w:rPr>
@@ -5954,7 +7087,7 @@
           <w:spacing w:val="-14"/>
           <w:sz w:val="24"/>
         </w:rPr>
-        <w:t> </w:t>
+        <w:t xml:space="preserve"> </w:t>
       </w:r>
       <w:r>
         <w:rPr>
@@ -5967,7 +7100,7 @@
           <w:spacing w:val="-14"/>
           <w:sz w:val="24"/>
         </w:rPr>
-        <w:t> </w:t>
+        <w:t xml:space="preserve"> </w:t>
       </w:r>
       <w:r>
         <w:rPr>
@@ -5980,7 +7113,7 @@
           <w:spacing w:val="-14"/>
           <w:sz w:val="24"/>
         </w:rPr>
-        <w:t> </w:t>
+        <w:t xml:space="preserve"> </w:t>
       </w:r>
       <w:r>
         <w:rPr>
@@ -5993,7 +7126,7 @@
           <w:spacing w:val="-14"/>
           <w:sz w:val="24"/>
         </w:rPr>
-        <w:t> </w:t>
+        <w:t xml:space="preserve"> </w:t>
       </w:r>
       <w:r>
         <w:rPr>
@@ -6006,7 +7139,7 @@
           <w:spacing w:val="-14"/>
           <w:sz w:val="24"/>
         </w:rPr>
-        <w:t> </w:t>
+        <w:t xml:space="preserve"> </w:t>
       </w:r>
       <w:r>
         <w:rPr>
@@ -6019,7 +7152,7 @@
           <w:spacing w:val="-14"/>
           <w:sz w:val="24"/>
         </w:rPr>
-        <w:t> </w:t>
+        <w:t xml:space="preserve"> </w:t>
       </w:r>
       <w:r>
         <w:rPr>
@@ -6032,7 +7165,7 @@
           <w:spacing w:val="-14"/>
           <w:sz w:val="24"/>
         </w:rPr>
-        <w:t> </w:t>
+        <w:t xml:space="preserve"> </w:t>
       </w:r>
       <w:r>
         <w:rPr>
@@ -6045,7 +7178,7 @@
           <w:spacing w:val="-14"/>
           <w:sz w:val="24"/>
         </w:rPr>
-        <w:t> </w:t>
+        <w:t xml:space="preserve"> </w:t>
       </w:r>
       <w:r>
         <w:rPr>
@@ -6058,7 +7191,7 @@
           <w:spacing w:val="-14"/>
           <w:sz w:val="24"/>
         </w:rPr>
-        <w:t> </w:t>
+        <w:t xml:space="preserve"> </w:t>
       </w:r>
       <w:r>
         <w:rPr>
@@ -6071,7 +7204,7 @@
           <w:spacing w:val="-14"/>
           <w:sz w:val="24"/>
         </w:rPr>
-        <w:t> </w:t>
+        <w:t xml:space="preserve"> </w:t>
       </w:r>
       <w:r>
         <w:rPr>
@@ -6084,14 +7217,23 @@
           <w:spacing w:val="-14"/>
           <w:sz w:val="24"/>
         </w:rPr>
-        <w:t> </w:t>
-      </w:r>
-      <w:r>
-        <w:rPr>
-          <w:sz w:val="24"/>
-        </w:rPr>
-        <w:t>im- </w:t>
-      </w:r>
+        <w:t xml:space="preserve"> </w:t>
+      </w:r>
+      <w:proofErr w:type="spellStart"/>
+      <w:r>
+        <w:rPr>
+          <w:sz w:val="24"/>
+        </w:rPr>
+        <w:t>im</w:t>
+      </w:r>
+      <w:proofErr w:type="spellEnd"/>
+      <w:r>
+        <w:rPr>
+          <w:sz w:val="24"/>
+        </w:rPr>
+        <w:t xml:space="preserve">- </w:t>
+      </w:r>
+      <w:proofErr w:type="spellStart"/>
       <w:r>
         <w:rPr>
           <w:spacing w:val="-2"/>
@@ -6099,12 +7241,13 @@
         </w:rPr>
         <w:t>plementadas</w:t>
       </w:r>
+      <w:proofErr w:type="spellEnd"/>
       <w:r>
         <w:rPr>
           <w:spacing w:val="-9"/>
           <w:sz w:val="24"/>
         </w:rPr>
-        <w:t> </w:t>
+        <w:t xml:space="preserve"> </w:t>
       </w:r>
       <w:r>
         <w:rPr>
@@ -6118,7 +7261,7 @@
           <w:spacing w:val="-9"/>
           <w:sz w:val="24"/>
         </w:rPr>
-        <w:t> </w:t>
+        <w:t xml:space="preserve"> </w:t>
       </w:r>
       <w:r>
         <w:rPr>
@@ -6132,7 +7275,7 @@
           <w:spacing w:val="-9"/>
           <w:sz w:val="24"/>
         </w:rPr>
-        <w:t> </w:t>
+        <w:t xml:space="preserve"> </w:t>
       </w:r>
       <w:r>
         <w:rPr>
@@ -6146,7 +7289,7 @@
           <w:spacing w:val="-9"/>
           <w:sz w:val="24"/>
         </w:rPr>
-        <w:t> </w:t>
+        <w:t xml:space="preserve"> </w:t>
       </w:r>
       <w:r>
         <w:rPr>
@@ -6160,7 +7303,7 @@
           <w:spacing w:val="-9"/>
           <w:sz w:val="24"/>
         </w:rPr>
-        <w:t> </w:t>
+        <w:t xml:space="preserve"> </w:t>
       </w:r>
       <w:r>
         <w:rPr>
@@ -6174,7 +7317,7 @@
           <w:spacing w:val="-9"/>
           <w:sz w:val="24"/>
         </w:rPr>
-        <w:t> </w:t>
+        <w:t xml:space="preserve"> </w:t>
       </w:r>
       <w:r>
         <w:rPr>
@@ -6188,7 +7331,7 @@
           <w:spacing w:val="-9"/>
           <w:sz w:val="24"/>
         </w:rPr>
-        <w:t> </w:t>
+        <w:t xml:space="preserve"> </w:t>
       </w:r>
       <w:r>
         <w:rPr>
@@ -6202,7 +7345,7 @@
           <w:spacing w:val="-9"/>
           <w:sz w:val="24"/>
         </w:rPr>
-        <w:t> </w:t>
+        <w:t xml:space="preserve"> </w:t>
       </w:r>
       <w:r>
         <w:rPr>
@@ -6216,7 +7359,7 @@
           <w:spacing w:val="-9"/>
           <w:sz w:val="24"/>
         </w:rPr>
-        <w:t> </w:t>
+        <w:t xml:space="preserve"> </w:t>
       </w:r>
       <w:r>
         <w:rPr>
@@ -6230,7 +7373,7 @@
           <w:spacing w:val="-9"/>
           <w:sz w:val="24"/>
         </w:rPr>
-        <w:t> </w:t>
+        <w:t xml:space="preserve"> </w:t>
       </w:r>
       <w:r>
         <w:rPr>
@@ -6244,7 +7387,7 @@
           <w:spacing w:val="-9"/>
           <w:sz w:val="24"/>
         </w:rPr>
-        <w:t> </w:t>
+        <w:t xml:space="preserve"> </w:t>
       </w:r>
       <w:r>
         <w:rPr>
@@ -6258,7 +7401,7 @@
           <w:spacing w:val="-9"/>
           <w:sz w:val="24"/>
         </w:rPr>
-        <w:t> </w:t>
+        <w:t xml:space="preserve"> </w:t>
       </w:r>
       <w:r>
         <w:rPr>
@@ -6272,7 +7415,7 @@
           <w:spacing w:val="-9"/>
           <w:sz w:val="24"/>
         </w:rPr>
-        <w:t> </w:t>
+        <w:t xml:space="preserve"> </w:t>
       </w:r>
       <w:r>
         <w:rPr>
@@ -6286,7 +7429,7 @@
           <w:spacing w:val="-9"/>
           <w:sz w:val="24"/>
         </w:rPr>
-        <w:t> </w:t>
+        <w:t xml:space="preserve"> </w:t>
       </w:r>
       <w:r>
         <w:rPr>
@@ -6300,7 +7443,7 @@
           <w:spacing w:val="-12"/>
           <w:sz w:val="24"/>
         </w:rPr>
-        <w:t> </w:t>
+        <w:t xml:space="preserve"> </w:t>
       </w:r>
       <w:r>
         <w:rPr>
@@ -6314,7 +7457,7 @@
           <w:spacing w:val="-12"/>
           <w:sz w:val="24"/>
         </w:rPr>
-        <w:t> </w:t>
+        <w:t xml:space="preserve"> </w:t>
       </w:r>
       <w:r>
         <w:rPr>
@@ -6328,7 +7471,7 @@
           <w:spacing w:val="-12"/>
           <w:sz w:val="24"/>
         </w:rPr>
-        <w:t> </w:t>
+        <w:t xml:space="preserve"> </w:t>
       </w:r>
       <w:r>
         <w:rPr>
@@ -6342,7 +7485,7 @@
           <w:spacing w:val="-12"/>
           <w:sz w:val="24"/>
         </w:rPr>
-        <w:t> </w:t>
+        <w:t xml:space="preserve"> </w:t>
       </w:r>
       <w:r>
         <w:rPr>
@@ -6356,7 +7499,7 @@
           <w:spacing w:val="-12"/>
           <w:sz w:val="24"/>
         </w:rPr>
-        <w:t> </w:t>
+        <w:t xml:space="preserve"> </w:t>
       </w:r>
       <w:r>
         <w:rPr>
@@ -6370,7 +7513,7 @@
           <w:spacing w:val="-12"/>
           <w:sz w:val="24"/>
         </w:rPr>
-        <w:t> </w:t>
+        <w:t xml:space="preserve"> </w:t>
       </w:r>
       <w:r>
         <w:rPr>
@@ -6384,7 +7527,7 @@
           <w:spacing w:val="-12"/>
           <w:sz w:val="24"/>
         </w:rPr>
-        <w:t> </w:t>
+        <w:t xml:space="preserve"> </w:t>
       </w:r>
       <w:r>
         <w:rPr>
@@ -6398,7 +7541,7 @@
           <w:spacing w:val="-12"/>
           <w:sz w:val="24"/>
         </w:rPr>
-        <w:t> </w:t>
+        <w:t xml:space="preserve"> </w:t>
       </w:r>
       <w:r>
         <w:rPr>
@@ -6412,7 +7555,7 @@
           <w:spacing w:val="-12"/>
           <w:sz w:val="24"/>
         </w:rPr>
-        <w:t> </w:t>
+        <w:t xml:space="preserve"> </w:t>
       </w:r>
       <w:r>
         <w:rPr>
@@ -6426,7 +7569,7 @@
           <w:spacing w:val="-12"/>
           <w:sz w:val="24"/>
         </w:rPr>
-        <w:t> </w:t>
+        <w:t xml:space="preserve"> </w:t>
       </w:r>
       <w:r>
         <w:rPr>
@@ -6440,7 +7583,7 @@
           <w:spacing w:val="-12"/>
           <w:sz w:val="24"/>
         </w:rPr>
-        <w:t> </w:t>
+        <w:t xml:space="preserve"> </w:t>
       </w:r>
       <w:r>
         <w:rPr>
@@ -6454,7 +7597,7 @@
           <w:spacing w:val="-12"/>
           <w:sz w:val="24"/>
         </w:rPr>
-        <w:t> </w:t>
+        <w:t xml:space="preserve"> </w:t>
       </w:r>
       <w:r>
         <w:rPr>
@@ -6468,7 +7611,7 @@
           <w:spacing w:val="-12"/>
           <w:sz w:val="24"/>
         </w:rPr>
-        <w:t> </w:t>
+        <w:t xml:space="preserve"> </w:t>
       </w:r>
       <w:r>
         <w:rPr>
@@ -6482,7 +7625,7 @@
           <w:spacing w:val="-13"/>
           <w:sz w:val="24"/>
         </w:rPr>
-        <w:t> </w:t>
+        <w:t xml:space="preserve"> </w:t>
       </w:r>
       <w:r>
         <w:rPr>
@@ -6496,7 +7639,7 @@
           <w:spacing w:val="-12"/>
           <w:sz w:val="24"/>
         </w:rPr>
-        <w:t> </w:t>
+        <w:t xml:space="preserve"> </w:t>
       </w:r>
       <w:r>
         <w:rPr>
@@ -6510,7 +7653,7 @@
           <w:spacing w:val="-13"/>
           <w:sz w:val="24"/>
         </w:rPr>
-        <w:t> </w:t>
+        <w:t xml:space="preserve"> </w:t>
       </w:r>
       <w:r>
         <w:rPr>
@@ -6524,7 +7667,7 @@
           <w:spacing w:val="-12"/>
           <w:sz w:val="24"/>
         </w:rPr>
-        <w:t> </w:t>
+        <w:t xml:space="preserve"> </w:t>
       </w:r>
       <w:r>
         <w:rPr>
@@ -6538,7 +7681,7 @@
           <w:spacing w:val="-13"/>
           <w:sz w:val="24"/>
         </w:rPr>
-        <w:t> </w:t>
+        <w:t xml:space="preserve"> </w:t>
       </w:r>
       <w:r>
         <w:rPr>
@@ -6552,7 +7695,7 @@
           <w:spacing w:val="-12"/>
           <w:sz w:val="24"/>
         </w:rPr>
-        <w:t> </w:t>
+        <w:t xml:space="preserve"> </w:t>
       </w:r>
       <w:r>
         <w:rPr>
@@ -6566,7 +7709,7 @@
           <w:spacing w:val="-13"/>
           <w:sz w:val="24"/>
         </w:rPr>
-        <w:t> </w:t>
+        <w:t xml:space="preserve"> </w:t>
       </w:r>
       <w:r>
         <w:rPr>
@@ -6580,7 +7723,7 @@
           <w:spacing w:val="-12"/>
           <w:sz w:val="24"/>
         </w:rPr>
-        <w:t> </w:t>
+        <w:t xml:space="preserve"> </w:t>
       </w:r>
       <w:r>
         <w:rPr>
@@ -6594,7 +7737,7 @@
           <w:spacing w:val="-13"/>
           <w:sz w:val="24"/>
         </w:rPr>
-        <w:t> </w:t>
+        <w:t xml:space="preserve"> </w:t>
       </w:r>
       <w:r>
         <w:rPr>
@@ -6608,7 +7751,7 @@
           <w:spacing w:val="-12"/>
           <w:sz w:val="24"/>
         </w:rPr>
-        <w:t> </w:t>
+        <w:t xml:space="preserve"> </w:t>
       </w:r>
       <w:r>
         <w:rPr>
@@ -6622,7 +7765,7 @@
           <w:spacing w:val="-13"/>
           <w:sz w:val="24"/>
         </w:rPr>
-        <w:t> </w:t>
+        <w:t xml:space="preserve"> </w:t>
       </w:r>
       <w:r>
         <w:rPr>
@@ -6636,7 +7779,7 @@
           <w:spacing w:val="-12"/>
           <w:sz w:val="24"/>
         </w:rPr>
-        <w:t> </w:t>
+        <w:t xml:space="preserve"> </w:t>
       </w:r>
       <w:r>
         <w:rPr>
@@ -6650,14 +7793,14 @@
           <w:spacing w:val="-13"/>
           <w:sz w:val="24"/>
         </w:rPr>
-        <w:t> </w:t>
-      </w:r>
-      <w:r>
-        <w:rPr>
-          <w:spacing w:val="-2"/>
-          <w:sz w:val="24"/>
-        </w:rPr>
-        <w:t>que </w:t>
+        <w:t xml:space="preserve"> </w:t>
+      </w:r>
+      <w:r>
+        <w:rPr>
+          <w:spacing w:val="-2"/>
+          <w:sz w:val="24"/>
+        </w:rPr>
+        <w:t xml:space="preserve">que </w:t>
       </w:r>
       <w:r>
         <w:rPr>
@@ -6670,7 +7813,7 @@
           <w:spacing w:val="-13"/>
           <w:sz w:val="24"/>
         </w:rPr>
-        <w:t> </w:t>
+        <w:t xml:space="preserve"> </w:t>
       </w:r>
       <w:r>
         <w:rPr>
@@ -6683,7 +7826,7 @@
           <w:spacing w:val="-13"/>
           <w:sz w:val="24"/>
         </w:rPr>
-        <w:t> </w:t>
+        <w:t xml:space="preserve"> </w:t>
       </w:r>
       <w:r>
         <w:rPr>
@@ -6696,7 +7839,7 @@
           <w:spacing w:val="-13"/>
           <w:sz w:val="24"/>
         </w:rPr>
-        <w:t> </w:t>
+        <w:t xml:space="preserve"> </w:t>
       </w:r>
       <w:r>
         <w:rPr>
@@ -6709,7 +7852,7 @@
           <w:spacing w:val="-13"/>
           <w:sz w:val="24"/>
         </w:rPr>
-        <w:t> </w:t>
+        <w:t xml:space="preserve"> </w:t>
       </w:r>
       <w:r>
         <w:rPr>
@@ -6722,7 +7865,7 @@
           <w:spacing w:val="-13"/>
           <w:sz w:val="24"/>
         </w:rPr>
-        <w:t> </w:t>
+        <w:t xml:space="preserve"> </w:t>
       </w:r>
       <w:r>
         <w:rPr>
@@ -6735,7 +7878,7 @@
           <w:spacing w:val="-13"/>
           <w:sz w:val="24"/>
         </w:rPr>
-        <w:t> </w:t>
+        <w:t xml:space="preserve"> </w:t>
       </w:r>
       <w:r>
         <w:rPr>
@@ -6748,7 +7891,7 @@
           <w:spacing w:val="-13"/>
           <w:sz w:val="24"/>
         </w:rPr>
-        <w:t> </w:t>
+        <w:t xml:space="preserve"> </w:t>
       </w:r>
       <w:r>
         <w:rPr>
@@ -6761,7 +7904,7 @@
           <w:spacing w:val="-13"/>
           <w:sz w:val="24"/>
         </w:rPr>
-        <w:t> </w:t>
+        <w:t xml:space="preserve"> </w:t>
       </w:r>
       <w:r>
         <w:rPr>
@@ -6774,7 +7917,7 @@
           <w:spacing w:val="-13"/>
           <w:sz w:val="24"/>
         </w:rPr>
-        <w:t> </w:t>
+        <w:t xml:space="preserve"> </w:t>
       </w:r>
       <w:r>
         <w:rPr>
@@ -6787,7 +7930,7 @@
           <w:spacing w:val="-13"/>
           <w:sz w:val="24"/>
         </w:rPr>
-        <w:t> </w:t>
+        <w:t xml:space="preserve"> </w:t>
       </w:r>
       <w:r>
         <w:rPr>
@@ -6800,7 +7943,7 @@
           <w:spacing w:val="-13"/>
           <w:sz w:val="24"/>
         </w:rPr>
-        <w:t> </w:t>
+        <w:t xml:space="preserve"> </w:t>
       </w:r>
       <w:r>
         <w:rPr>
@@ -6813,7 +7956,7 @@
           <w:spacing w:val="-13"/>
           <w:sz w:val="24"/>
         </w:rPr>
-        <w:t> </w:t>
+        <w:t xml:space="preserve"> </w:t>
       </w:r>
       <w:r>
         <w:rPr>
@@ -6826,7 +7969,7 @@
           <w:spacing w:val="-13"/>
           <w:sz w:val="24"/>
         </w:rPr>
-        <w:t> </w:t>
+        <w:t xml:space="preserve"> </w:t>
       </w:r>
       <w:r>
         <w:rPr>
@@ -6839,7 +7982,7 @@
           <w:spacing w:val="-13"/>
           <w:sz w:val="24"/>
         </w:rPr>
-        <w:t> </w:t>
+        <w:t xml:space="preserve"> </w:t>
       </w:r>
       <w:r>
         <w:rPr>
@@ -6852,7 +7995,7 @@
           <w:spacing w:val="-13"/>
           <w:sz w:val="24"/>
         </w:rPr>
-        <w:t> </w:t>
+        <w:t xml:space="preserve"> </w:t>
       </w:r>
       <w:r>
         <w:rPr>
@@ -6865,7 +8008,7 @@
           <w:spacing w:val="-8"/>
           <w:sz w:val="24"/>
         </w:rPr>
-        <w:t> </w:t>
+        <w:t xml:space="preserve"> </w:t>
       </w:r>
       <w:r>
         <w:rPr>
@@ -6878,7 +8021,7 @@
           <w:spacing w:val="-7"/>
           <w:sz w:val="24"/>
         </w:rPr>
-        <w:t> </w:t>
+        <w:t xml:space="preserve"> </w:t>
       </w:r>
       <w:r>
         <w:rPr>
@@ -6891,7 +8034,7 @@
           <w:spacing w:val="-7"/>
           <w:sz w:val="24"/>
         </w:rPr>
-        <w:t> </w:t>
+        <w:t xml:space="preserve"> </w:t>
       </w:r>
       <w:r>
         <w:rPr>
@@ -6904,7 +8047,7 @@
           <w:spacing w:val="-8"/>
           <w:sz w:val="24"/>
         </w:rPr>
-        <w:t> </w:t>
+        <w:t xml:space="preserve"> </w:t>
       </w:r>
       <w:r>
         <w:rPr>
@@ -6917,7 +8060,7 @@
           <w:spacing w:val="-8"/>
           <w:sz w:val="24"/>
         </w:rPr>
-        <w:t> </w:t>
+        <w:t xml:space="preserve"> </w:t>
       </w:r>
       <w:r>
         <w:rPr>
@@ -6930,7 +8073,7 @@
           <w:spacing w:val="-7"/>
           <w:sz w:val="24"/>
         </w:rPr>
-        <w:t> </w:t>
+        <w:t xml:space="preserve"> </w:t>
       </w:r>
       <w:r>
         <w:rPr>
@@ -6943,7 +8086,7 @@
           <w:spacing w:val="-8"/>
           <w:sz w:val="24"/>
         </w:rPr>
-        <w:t> </w:t>
+        <w:t xml:space="preserve"> </w:t>
       </w:r>
       <w:r>
         <w:rPr>
@@ -6954,18 +8097,38 @@
     </w:p>
     <w:sectPr>
       <w:pgSz w:w="12240" w:h="15840"/>
-      <w:pgMar w:header="847" w:footer="932" w:top="1500" w:bottom="1120" w:left="1440" w:right="1080"/>
+      <w:pgMar w:top="1500" w:right="1080" w:bottom="1120" w:left="1440" w:header="847" w:footer="932" w:gutter="0"/>
+      <w:cols w:space="720"/>
     </w:sectPr>
   </w:body>
 </w:document>
 </file>
 
+<file path=word/endnotes.xml><?xml version="1.0" encoding="utf-8"?>
+<w:endnotes xmlns:wpc="http://schemas.microsoft.com/office/word/2010/wordprocessingCanvas" xmlns:mc="http://schemas.openxmlformats.org/markup-compatibility/2006" xmlns:o="urn:schemas-microsoft-com:office:office" xmlns:r="http://schemas.openxmlformats.org/officeDocument/2006/relationships" xmlns:m="http://schemas.openxmlformats.org/officeDocument/2006/math" xmlns:v="urn:schemas-microsoft-com:vml" xmlns:wp14="http://schemas.microsoft.com/office/word/2010/wordprocessingDrawing" xmlns:wp="http://schemas.openxmlformats.org/drawingml/2006/wordprocessingDrawing" xmlns:w10="urn:schemas-microsoft-com:office:word" xmlns:w="http://schemas.openxmlformats.org/wordprocessingml/2006/main" xmlns:w14="http://schemas.microsoft.com/office/word/2010/wordml" xmlns:w15="http://schemas.microsoft.com/office/word/2012/wordml" xmlns:wpg="http://schemas.microsoft.com/office/word/2010/wordprocessingGroup" xmlns:wpi="http://schemas.microsoft.com/office/word/2010/wordprocessingInk" xmlns:wne="http://schemas.microsoft.com/office/word/2006/wordml" xmlns:wps="http://schemas.microsoft.com/office/word/2010/wordprocessingShape" mc:Ignorable="w14 w15 wp14">
+  <w:endnote w:type="separator" w:id="-1">
+    <w:p>
+      <w:r>
+        <w:separator/>
+      </w:r>
+    </w:p>
+  </w:endnote>
+  <w:endnote w:type="continuationSeparator" w:id="0">
+    <w:p>
+      <w:r>
+        <w:continuationSeparator/>
+      </w:r>
+    </w:p>
+  </w:endnote>
+</w:endnotes>
+</file>
+
 <file path=word/footer1.xml><?xml version="1.0" encoding="utf-8"?>
-<w:ftr xmlns:mc="http://schemas.openxmlformats.org/markup-compatibility/2006" xmlns:ve="http://schemas.openxmlformats.org/markup-compatibility/2006" xmlns:o="urn:schemas-microsoft-com:office:office" xmlns:r="http://schemas.openxmlformats.org/officeDocument/2006/relationships" xmlns:m="http://schemas.openxmlformats.org/officeDocument/2006/math" xmlns:v="urn:schemas-microsoft-com:vml" xmlns:wp="http://schemas.openxmlformats.org/drawingml/2006/wordprocessingDrawing" xmlns:w10="urn:schemas-microsoft-com:office:word" xmlns:w="http://schemas.openxmlformats.org/wordprocessingml/2006/main" xmlns:wne="http://schemas.microsoft.com/office/word/2006/wordml" xmlns:a="http://schemas.openxmlformats.org/drawingml/2006/main" xmlns:pic="http://schemas.openxmlformats.org/drawingml/2006/picture" xmlns:wpg="http://schemas.microsoft.com/office/word/2010/wordprocessingGroup" xmlns:wps="http://schemas.microsoft.com/office/word/2010/wordprocessingShape" xmlns:w14="http://schemas.microsoft.com/office/word/2010/wordml" mc:Ignorable="w14" xml:space="preserve">
+<w:ftr xmlns:wpc="http://schemas.microsoft.com/office/word/2010/wordprocessingCanvas" xmlns:mc="http://schemas.openxmlformats.org/markup-compatibility/2006" xmlns:o="urn:schemas-microsoft-com:office:office" xmlns:r="http://schemas.openxmlformats.org/officeDocument/2006/relationships" xmlns:m="http://schemas.openxmlformats.org/officeDocument/2006/math" xmlns:v="urn:schemas-microsoft-com:vml" xmlns:wp14="http://schemas.microsoft.com/office/word/2010/wordprocessingDrawing" xmlns:wp="http://schemas.openxmlformats.org/drawingml/2006/wordprocessingDrawing" xmlns:w10="urn:schemas-microsoft-com:office:word" xmlns:w="http://schemas.openxmlformats.org/wordprocessingml/2006/main" xmlns:w14="http://schemas.microsoft.com/office/word/2010/wordml" xmlns:w15="http://schemas.microsoft.com/office/word/2012/wordml" xmlns:wpg="http://schemas.microsoft.com/office/word/2010/wordprocessingGroup" xmlns:wpi="http://schemas.microsoft.com/office/word/2010/wordprocessingInk" xmlns:wne="http://schemas.microsoft.com/office/word/2006/wordml" xmlns:wps="http://schemas.microsoft.com/office/word/2010/wordprocessingShape" mc:Ignorable="w14 w15 wp14">
   <w:p>
     <w:pPr>
-      <w:pStyle w:val="BodyText"/>
-      <w:spacing w:line="14" w:lineRule="auto" w:before="0"/>
+      <w:pStyle w:val="Textoindependiente"/>
+      <w:spacing w:before="0" w:line="14" w:lineRule="auto"/>
       <w:ind w:left="0" w:firstLine="0"/>
       <w:rPr>
         <w:sz w:val="20"/>
@@ -6973,12 +8136,14 @@
     </w:pPr>
     <w:r>
       <w:rPr>
+        <w:noProof/>
         <w:sz w:val="20"/>
+        <w:lang w:val="es-AR" w:eastAsia="es-AR"/>
       </w:rPr>
       <mc:AlternateContent>
         <mc:Choice Requires="wps">
           <w:drawing>
-            <wp:anchor distT="0" distB="0" distL="0" distR="0" allowOverlap="1" layoutInCell="1" locked="0" behindDoc="1" simplePos="0" relativeHeight="487548416">
+            <wp:anchor distT="0" distB="0" distL="0" distR="0" simplePos="0" relativeHeight="487548416" behindDoc="1" locked="0" layoutInCell="1" allowOverlap="1">
               <wp:simplePos x="0" y="0"/>
               <wp:positionH relativeFrom="page">
                 <wp:posOffset>914400</wp:posOffset>
@@ -6991,13 +8156,14 @@
               <wp:wrapNone/>
               <wp:docPr id="4" name="Graphic 4"/>
               <wp:cNvGraphicFramePr>
-                <a:graphicFrameLocks/>
+                <a:graphicFrameLocks xmlns:a="http://schemas.openxmlformats.org/drawingml/2006/main"/>
               </wp:cNvGraphicFramePr>
-              <a:graphic>
+              <a:graphic xmlns:a="http://schemas.openxmlformats.org/drawingml/2006/main">
                 <a:graphicData uri="http://schemas.microsoft.com/office/word/2010/wordprocessingShape">
                   <wps:wsp>
-                    <wps:cNvPr id="4" name="Graphic 4"/>
-                    <wps:cNvSpPr/>
+                    <wps:cNvSpPr>
+                      <a:spLocks/>
+                    </wps:cNvSpPr>
                     <wps:spPr>
                       <a:xfrm>
                         <a:off x="0" y="0"/>
@@ -7010,7 +8176,7 @@
                         <a:cxnLst/>
                         <a:rect l="l" t="t" r="r" b="b"/>
                         <a:pathLst>
-                          <a:path w="5943600" h="0">
+                          <a:path w="5943600">
                             <a:moveTo>
                               <a:pt x="0" y="0"/>
                             </a:moveTo>
@@ -7041,22 +8207,24 @@
         </mc:Choice>
         <mc:Fallback>
           <w:pict>
-            <v:line style="position:absolute;mso-position-horizontal-relative:page;mso-position-vertical-relative:page;z-index:-15768064" from="72pt,731.640015pt" to="540pt,731.640015pt" stroked="true" strokeweight=".5pt" strokecolor="#000000">
-              <v:stroke dashstyle="solid"/>
-              <w10:wrap type="none"/>
-            </v:line>
+            <v:shape w14:anchorId="5F801C47" id="Graphic 4" o:spid="_x0000_s1026" style="position:absolute;margin-left:1in;margin-top:731.65pt;width:468pt;height:.1pt;z-index:-15768064;visibility:visible;mso-wrap-style:square;mso-wrap-distance-left:0;mso-wrap-distance-top:0;mso-wrap-distance-right:0;mso-wrap-distance-bottom:0;mso-position-horizontal:absolute;mso-position-horizontal-relative:page;mso-position-vertical:absolute;mso-position-vertical-relative:page;v-text-anchor:top" coordsize="5943600,1270" o:gfxdata="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" path="m,l5943600,e" filled="f" strokeweight=".5pt">
+              <v:path arrowok="t"/>
+              <w10:wrap anchorx="page" anchory="page"/>
+            </v:shape>
           </w:pict>
         </mc:Fallback>
       </mc:AlternateContent>
     </w:r>
     <w:r>
       <w:rPr>
+        <w:noProof/>
         <w:sz w:val="20"/>
+        <w:lang w:val="es-AR" w:eastAsia="es-AR"/>
       </w:rPr>
       <mc:AlternateContent>
         <mc:Choice Requires="wps">
           <w:drawing>
-            <wp:anchor distT="0" distB="0" distL="0" distR="0" allowOverlap="1" layoutInCell="1" locked="0" behindDoc="1" simplePos="0" relativeHeight="487548928">
+            <wp:anchor distT="0" distB="0" distL="0" distR="0" simplePos="0" relativeHeight="487548928" behindDoc="1" locked="0" layoutInCell="1" allowOverlap="1">
               <wp:simplePos x="0" y="0"/>
               <wp:positionH relativeFrom="page">
                 <wp:posOffset>901700</wp:posOffset>
@@ -7069,13 +8237,14 @@
               <wp:wrapNone/>
               <wp:docPr id="5" name="Textbox 5"/>
               <wp:cNvGraphicFramePr>
-                <a:graphicFrameLocks/>
+                <a:graphicFrameLocks xmlns:a="http://schemas.openxmlformats.org/drawingml/2006/main"/>
               </wp:cNvGraphicFramePr>
-              <a:graphic>
+              <a:graphic xmlns:a="http://schemas.openxmlformats.org/drawingml/2006/main">
                 <a:graphicData uri="http://schemas.microsoft.com/office/word/2010/wordprocessingShape">
                   <wps:wsp>
-                    <wps:cNvPr id="5" name="Textbox 5"/>
-                    <wps:cNvSpPr txBox="1"/>
+                    <wps:cNvSpPr txBox="1">
+                      <a:spLocks/>
+                    </wps:cNvSpPr>
                     <wps:spPr>
                       <a:xfrm>
                         <a:off x="0" y="0"/>
@@ -7090,12 +8259,10 @@
                         <w:p>
                           <w:pPr>
                             <w:spacing w:before="60"/>
-                            <w:ind w:left="20" w:right="0" w:firstLine="0"/>
-                            <w:jc w:val="left"/>
+                            <w:ind w:left="20"/>
                             <w:rPr>
                               <w:rFonts w:ascii="Times New Roman" w:hAnsi="Times New Roman"/>
                               <w:i/>
-                              <w:sz w:val="22"/>
                             </w:rPr>
                           </w:pPr>
                           <w:r>
@@ -7103,7 +8270,6 @@
                               <w:rFonts w:ascii="Times New Roman" w:hAnsi="Times New Roman"/>
                               <w:i/>
                               <w:w w:val="105"/>
-                              <w:sz w:val="22"/>
                             </w:rPr>
                             <w:t>Introducción</w:t>
                           </w:r>
@@ -7113,16 +8279,14 @@
                               <w:i/>
                               <w:spacing w:val="4"/>
                               <w:w w:val="105"/>
-                              <w:sz w:val="22"/>
                             </w:rPr>
-                            <w:t> </w:t>
+                            <w:t xml:space="preserve"> </w:t>
                           </w:r>
                           <w:r>
                             <w:rPr>
                               <w:rFonts w:ascii="Times New Roman" w:hAnsi="Times New Roman"/>
                               <w:i/>
                               <w:w w:val="105"/>
-                              <w:sz w:val="22"/>
                             </w:rPr>
                             <w:t>a</w:t>
                           </w:r>
@@ -7132,16 +8296,14 @@
                               <w:i/>
                               <w:spacing w:val="5"/>
                               <w:w w:val="105"/>
-                              <w:sz w:val="22"/>
                             </w:rPr>
-                            <w:t> </w:t>
+                            <w:t xml:space="preserve"> </w:t>
                           </w:r>
                           <w:r>
                             <w:rPr>
                               <w:rFonts w:ascii="Times New Roman" w:hAnsi="Times New Roman"/>
                               <w:i/>
                               <w:w w:val="105"/>
-                              <w:sz w:val="22"/>
                             </w:rPr>
                             <w:t>la</w:t>
                           </w:r>
@@ -7151,9 +8313,8 @@
                               <w:i/>
                               <w:spacing w:val="6"/>
                               <w:w w:val="105"/>
-                              <w:sz w:val="22"/>
                             </w:rPr>
-                            <w:t> </w:t>
+                            <w:t xml:space="preserve"> </w:t>
                           </w:r>
                           <w:r>
                             <w:rPr>
@@ -7161,7 +8322,6 @@
                               <w:i/>
                               <w:spacing w:val="-2"/>
                               <w:w w:val="105"/>
-                              <w:sz w:val="22"/>
                             </w:rPr>
                             <w:t>Concurrencia</w:t>
                           </w:r>
@@ -7179,18 +8339,21 @@
         </mc:Choice>
         <mc:Fallback>
           <w:pict>
-            <v:shape style="position:absolute;margin-left:71pt;margin-top:732.077148pt;width:150.8pt;height:17.45pt;mso-position-horizontal-relative:page;mso-position-vertical-relative:page;z-index:-15767552" type="#_x0000_t202" id="docshape3" filled="false" stroked="false">
+            <v:shapetype id="_x0000_t202" coordsize="21600,21600" o:spt="202" path="m,l,21600r21600,l21600,xe">
+              <v:stroke joinstyle="miter"/>
+              <v:path gradientshapeok="t" o:connecttype="rect"/>
+            </v:shapetype>
+            <v:shape id="Textbox 5" o:spid="_x0000_s1028" type="#_x0000_t202" style="position:absolute;margin-left:71pt;margin-top:732.1pt;width:150.8pt;height:17.45pt;z-index:-15767552;visibility:visible;mso-wrap-style:square;mso-wrap-distance-left:0;mso-wrap-distance-top:0;mso-wrap-distance-right:0;mso-wrap-distance-bottom:0;mso-position-horizontal:absolute;mso-position-horizontal-relative:page;mso-position-vertical:absolute;mso-position-vertical-relative:page;v-text-anchor:top" o:gfxdata="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" filled="f" stroked="f">
+              <v:path arrowok="t"/>
               <v:textbox inset="0,0,0,0">
                 <w:txbxContent>
                   <w:p>
                     <w:pPr>
                       <w:spacing w:before="60"/>
-                      <w:ind w:left="20" w:right="0" w:firstLine="0"/>
-                      <w:jc w:val="left"/>
+                      <w:ind w:left="20"/>
                       <w:rPr>
                         <w:rFonts w:ascii="Times New Roman" w:hAnsi="Times New Roman"/>
                         <w:i/>
-                        <w:sz w:val="22"/>
                       </w:rPr>
                     </w:pPr>
                     <w:r>
@@ -7198,7 +8361,6 @@
                         <w:rFonts w:ascii="Times New Roman" w:hAnsi="Times New Roman"/>
                         <w:i/>
                         <w:w w:val="105"/>
-                        <w:sz w:val="22"/>
                       </w:rPr>
                       <w:t>Introducción</w:t>
                     </w:r>
@@ -7208,16 +8370,14 @@
                         <w:i/>
                         <w:spacing w:val="4"/>
                         <w:w w:val="105"/>
-                        <w:sz w:val="22"/>
                       </w:rPr>
-                      <w:t> </w:t>
+                      <w:t xml:space="preserve"> </w:t>
                     </w:r>
                     <w:r>
                       <w:rPr>
                         <w:rFonts w:ascii="Times New Roman" w:hAnsi="Times New Roman"/>
                         <w:i/>
                         <w:w w:val="105"/>
-                        <w:sz w:val="22"/>
                       </w:rPr>
                       <w:t>a</w:t>
                     </w:r>
@@ -7227,16 +8387,14 @@
                         <w:i/>
                         <w:spacing w:val="5"/>
                         <w:w w:val="105"/>
-                        <w:sz w:val="22"/>
                       </w:rPr>
-                      <w:t> </w:t>
+                      <w:t xml:space="preserve"> </w:t>
                     </w:r>
                     <w:r>
                       <w:rPr>
                         <w:rFonts w:ascii="Times New Roman" w:hAnsi="Times New Roman"/>
                         <w:i/>
                         <w:w w:val="105"/>
-                        <w:sz w:val="22"/>
                       </w:rPr>
                       <w:t>la</w:t>
                     </w:r>
@@ -7246,9 +8404,8 @@
                         <w:i/>
                         <w:spacing w:val="6"/>
                         <w:w w:val="105"/>
-                        <w:sz w:val="22"/>
                       </w:rPr>
-                      <w:t> </w:t>
+                      <w:t xml:space="preserve"> </w:t>
                     </w:r>
                     <w:r>
                       <w:rPr>
@@ -7256,14 +8413,13 @@
                         <w:i/>
                         <w:spacing w:val="-2"/>
                         <w:w w:val="105"/>
-                        <w:sz w:val="22"/>
                       </w:rPr>
                       <w:t>Concurrencia</w:t>
                     </w:r>
                   </w:p>
                 </w:txbxContent>
               </v:textbox>
-              <w10:wrap type="none"/>
+              <w10:wrap anchorx="page" anchory="page"/>
             </v:shape>
           </w:pict>
         </mc:Fallback>
@@ -7271,12 +8427,14 @@
     </w:r>
     <w:r>
       <w:rPr>
+        <w:noProof/>
         <w:sz w:val="20"/>
+        <w:lang w:val="es-AR" w:eastAsia="es-AR"/>
       </w:rPr>
       <mc:AlternateContent>
         <mc:Choice Requires="wps">
           <w:drawing>
-            <wp:anchor distT="0" distB="0" distL="0" distR="0" allowOverlap="1" layoutInCell="1" locked="0" behindDoc="1" simplePos="0" relativeHeight="487549440">
+            <wp:anchor distT="0" distB="0" distL="0" distR="0" simplePos="0" relativeHeight="487549440" behindDoc="1" locked="0" layoutInCell="1" allowOverlap="1">
               <wp:simplePos x="0" y="0"/>
               <wp:positionH relativeFrom="page">
                 <wp:posOffset>6543382</wp:posOffset>
@@ -7289,13 +8447,14 @@
               <wp:wrapNone/>
               <wp:docPr id="6" name="Textbox 6"/>
               <wp:cNvGraphicFramePr>
-                <a:graphicFrameLocks/>
+                <a:graphicFrameLocks xmlns:a="http://schemas.openxmlformats.org/drawingml/2006/main"/>
               </wp:cNvGraphicFramePr>
-              <a:graphic>
+              <a:graphic xmlns:a="http://schemas.openxmlformats.org/drawingml/2006/main">
                 <a:graphicData uri="http://schemas.microsoft.com/office/word/2010/wordprocessingShape">
                   <wps:wsp>
-                    <wps:cNvPr id="6" name="Textbox 6"/>
-                    <wps:cNvSpPr txBox="1"/>
+                    <wps:cNvSpPr txBox="1">
+                      <a:spLocks/>
+                    </wps:cNvSpPr>
                     <wps:spPr>
                       <a:xfrm>
                         <a:off x="0" y="0"/>
@@ -7310,12 +8469,10 @@
                         <w:p>
                           <w:pPr>
                             <w:spacing w:before="60"/>
-                            <w:ind w:left="20" w:right="0" w:firstLine="0"/>
-                            <w:jc w:val="left"/>
+                            <w:ind w:left="20"/>
                             <w:rPr>
                               <w:rFonts w:ascii="Times New Roman"/>
                               <w:i/>
-                              <w:sz w:val="22"/>
                             </w:rPr>
                           </w:pPr>
                           <w:r>
@@ -7323,7 +8480,6 @@
                               <w:rFonts w:ascii="Times New Roman"/>
                               <w:i/>
                               <w:spacing w:val="-4"/>
-                              <w:sz w:val="22"/>
                             </w:rPr>
                             <w:t>2024</w:t>
                           </w:r>
@@ -7341,18 +8497,17 @@
         </mc:Choice>
         <mc:Fallback>
           <w:pict>
-            <v:shape style="position:absolute;margin-left:515.22699pt;margin-top:732.077148pt;width:24.35pt;height:17.45pt;mso-position-horizontal-relative:page;mso-position-vertical-relative:page;z-index:-15767040" type="#_x0000_t202" id="docshape4" filled="false" stroked="false">
+            <v:shape id="Textbox 6" o:spid="_x0000_s1029" type="#_x0000_t202" style="position:absolute;margin-left:515.25pt;margin-top:732.1pt;width:24.35pt;height:17.45pt;z-index:-15767040;visibility:visible;mso-wrap-style:square;mso-wrap-distance-left:0;mso-wrap-distance-top:0;mso-wrap-distance-right:0;mso-wrap-distance-bottom:0;mso-position-horizontal:absolute;mso-position-horizontal-relative:page;mso-position-vertical:absolute;mso-position-vertical-relative:page;v-text-anchor:top" o:gfxdata="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" filled="f" stroked="f">
+              <v:path arrowok="t"/>
               <v:textbox inset="0,0,0,0">
                 <w:txbxContent>
                   <w:p>
                     <w:pPr>
                       <w:spacing w:before="60"/>
-                      <w:ind w:left="20" w:right="0" w:firstLine="0"/>
-                      <w:jc w:val="left"/>
+                      <w:ind w:left="20"/>
                       <w:rPr>
                         <w:rFonts w:ascii="Times New Roman"/>
                         <w:i/>
-                        <w:sz w:val="22"/>
                       </w:rPr>
                     </w:pPr>
                     <w:r>
@@ -7360,14 +8515,13 @@
                         <w:rFonts w:ascii="Times New Roman"/>
                         <w:i/>
                         <w:spacing w:val="-4"/>
-                        <w:sz w:val="22"/>
                       </w:rPr>
                       <w:t>2024</w:t>
                     </w:r>
                   </w:p>
                 </w:txbxContent>
               </v:textbox>
-              <w10:wrap type="none"/>
+              <w10:wrap anchorx="page" anchory="page"/>
             </v:shape>
           </w:pict>
         </mc:Fallback>
@@ -7377,12 +8531,31 @@
 </w:ftr>
 </file>
 
+<file path=word/footnotes.xml><?xml version="1.0" encoding="utf-8"?>
+<w:footnotes xmlns:wpc="http://schemas.microsoft.com/office/word/2010/wordprocessingCanvas" xmlns:mc="http://schemas.openxmlformats.org/markup-compatibility/2006" xmlns:o="urn:schemas-microsoft-com:office:office" xmlns:r="http://schemas.openxmlformats.org/officeDocument/2006/relationships" xmlns:m="http://schemas.openxmlformats.org/officeDocument/2006/math" xmlns:v="urn:schemas-microsoft-com:vml" xmlns:wp14="http://schemas.microsoft.com/office/word/2010/wordprocessingDrawing" xmlns:wp="http://schemas.openxmlformats.org/drawingml/2006/wordprocessingDrawing" xmlns:w10="urn:schemas-microsoft-com:office:word" xmlns:w="http://schemas.openxmlformats.org/wordprocessingml/2006/main" xmlns:w14="http://schemas.microsoft.com/office/word/2010/wordml" xmlns:w15="http://schemas.microsoft.com/office/word/2012/wordml" xmlns:wpg="http://schemas.microsoft.com/office/word/2010/wordprocessingGroup" xmlns:wpi="http://schemas.microsoft.com/office/word/2010/wordprocessingInk" xmlns:wne="http://schemas.microsoft.com/office/word/2006/wordml" xmlns:wps="http://schemas.microsoft.com/office/word/2010/wordprocessingShape" mc:Ignorable="w14 w15 wp14">
+  <w:footnote w:type="separator" w:id="-1">
+    <w:p>
+      <w:r>
+        <w:separator/>
+      </w:r>
+    </w:p>
+  </w:footnote>
+  <w:footnote w:type="continuationSeparator" w:id="0">
+    <w:p>
+      <w:r>
+        <w:continuationSeparator/>
+      </w:r>
+    </w:p>
+  </w:footnote>
+</w:footnotes>
+</file>
+
 <file path=word/header1.xml><?xml version="1.0" encoding="utf-8"?>
-<w:hdr xmlns:mc="http://schemas.openxmlformats.org/markup-compatibility/2006" xmlns:ve="http://schemas.openxmlformats.org/markup-compatibility/2006" xmlns:o="urn:schemas-microsoft-com:office:office" xmlns:r="http://schemas.openxmlformats.org/officeDocument/2006/relationships" xmlns:m="http://schemas.openxmlformats.org/officeDocument/2006/math" xmlns:v="urn:schemas-microsoft-com:vml" xmlns:wp="http://schemas.openxmlformats.org/drawingml/2006/wordprocessingDrawing" xmlns:w10="urn:schemas-microsoft-com:office:word" xmlns:w="http://schemas.openxmlformats.org/wordprocessingml/2006/main" xmlns:wne="http://schemas.microsoft.com/office/word/2006/wordml" xmlns:a="http://schemas.openxmlformats.org/drawingml/2006/main" xmlns:pic="http://schemas.openxmlformats.org/drawingml/2006/picture" xmlns:wpg="http://schemas.microsoft.com/office/word/2010/wordprocessingGroup" xmlns:wps="http://schemas.microsoft.com/office/word/2010/wordprocessingShape" xmlns:w14="http://schemas.microsoft.com/office/word/2010/wordml" mc:Ignorable="w14" xml:space="preserve">
+<w:hdr xmlns:wpc="http://schemas.microsoft.com/office/word/2010/wordprocessingCanvas" xmlns:mc="http://schemas.openxmlformats.org/markup-compatibility/2006" xmlns:o="urn:schemas-microsoft-com:office:office" xmlns:r="http://schemas.openxmlformats.org/officeDocument/2006/relationships" xmlns:m="http://schemas.openxmlformats.org/officeDocument/2006/math" xmlns:v="urn:schemas-microsoft-com:vml" xmlns:wp14="http://schemas.microsoft.com/office/word/2010/wordprocessingDrawing" xmlns:wp="http://schemas.openxmlformats.org/drawingml/2006/wordprocessingDrawing" xmlns:w10="urn:schemas-microsoft-com:office:word" xmlns:w="http://schemas.openxmlformats.org/wordprocessingml/2006/main" xmlns:w14="http://schemas.microsoft.com/office/word/2010/wordml" xmlns:w15="http://schemas.microsoft.com/office/word/2012/wordml" xmlns:wpg="http://schemas.microsoft.com/office/word/2010/wordprocessingGroup" xmlns:wpi="http://schemas.microsoft.com/office/word/2010/wordprocessingInk" xmlns:wne="http://schemas.microsoft.com/office/word/2006/wordml" xmlns:wps="http://schemas.microsoft.com/office/word/2010/wordprocessingShape" mc:Ignorable="w14 w15 wp14">
   <w:p>
     <w:pPr>
-      <w:pStyle w:val="BodyText"/>
-      <w:spacing w:line="14" w:lineRule="auto" w:before="0"/>
+      <w:pStyle w:val="Textoindependiente"/>
+      <w:spacing w:before="0" w:line="14" w:lineRule="auto"/>
       <w:ind w:left="0" w:firstLine="0"/>
       <w:rPr>
         <w:sz w:val="20"/>
@@ -7390,12 +8563,223 @@
     </w:pPr>
     <w:r>
       <w:rPr>
+        <w:noProof/>
         <w:sz w:val="20"/>
+        <w:lang w:val="es-AR" w:eastAsia="es-AR"/>
       </w:rPr>
       <mc:AlternateContent>
         <mc:Choice Requires="wps">
           <w:drawing>
-            <wp:anchor distT="0" distB="0" distL="0" distR="0" allowOverlap="1" layoutInCell="1" locked="0" behindDoc="1" simplePos="0" relativeHeight="487546880">
+            <wp:anchor distT="0" distB="0" distL="0" distR="0" simplePos="0" relativeHeight="487547392" behindDoc="1" locked="0" layoutInCell="1" allowOverlap="1">
+              <wp:simplePos x="0" y="0"/>
+              <wp:positionH relativeFrom="page">
+                <wp:posOffset>904875</wp:posOffset>
+              </wp:positionH>
+              <wp:positionV relativeFrom="page">
+                <wp:posOffset>523875</wp:posOffset>
+              </wp:positionV>
+              <wp:extent cx="3429000" cy="239395"/>
+              <wp:effectExtent l="0" t="0" r="0" b="0"/>
+              <wp:wrapNone/>
+              <wp:docPr id="2" name="Textbox 2"/>
+              <wp:cNvGraphicFramePr>
+                <a:graphicFrameLocks xmlns:a="http://schemas.openxmlformats.org/drawingml/2006/main"/>
+              </wp:cNvGraphicFramePr>
+              <a:graphic xmlns:a="http://schemas.openxmlformats.org/drawingml/2006/main">
+                <a:graphicData uri="http://schemas.microsoft.com/office/word/2010/wordprocessingShape">
+                  <wps:wsp>
+                    <wps:cNvSpPr txBox="1">
+                      <a:spLocks/>
+                    </wps:cNvSpPr>
+                    <wps:spPr>
+                      <a:xfrm>
+                        <a:off x="0" y="0"/>
+                        <a:ext cx="3429000" cy="239395"/>
+                      </a:xfrm>
+                      <a:prstGeom prst="rect">
+                        <a:avLst/>
+                      </a:prstGeom>
+                    </wps:spPr>
+                    <wps:txbx>
+                      <w:txbxContent>
+                        <w:p>
+                          <w:pPr>
+                            <w:pStyle w:val="Textoindependiente"/>
+                            <w:spacing w:before="69"/>
+                            <w:ind w:left="20" w:firstLine="0"/>
+                          </w:pPr>
+                          <w:r>
+                            <w:t>Trabajo</w:t>
+                          </w:r>
+                          <w:r>
+                            <w:rPr>
+                              <w:spacing w:val="-9"/>
+                            </w:rPr>
+                            <w:t xml:space="preserve"> </w:t>
+                          </w:r>
+                          <w:r>
+                            <w:t>Practico</w:t>
+                          </w:r>
+                          <w:r>
+                            <w:rPr>
+                              <w:spacing w:val="-8"/>
+                            </w:rPr>
+                            <w:t xml:space="preserve"> </w:t>
+                          </w:r>
+                          <w:r>
+                            <w:t>N°</w:t>
+                          </w:r>
+                          <w:r>
+                            <w:rPr>
+                              <w:spacing w:val="-6"/>
+                            </w:rPr>
+                            <w:t xml:space="preserve"> </w:t>
+                          </w:r>
+                          <w:r>
+                            <w:rPr>
+                              <w:spacing w:val="-10"/>
+                            </w:rPr>
+                            <w:t>3</w:t>
+                          </w:r>
+                          <w:r>
+                            <w:rPr>
+                              <w:spacing w:val="-10"/>
+                            </w:rPr>
+                            <w:t xml:space="preserve">   </w:t>
+                          </w:r>
+                          <w:proofErr w:type="spellStart"/>
+                          <w:r>
+                            <w:rPr>
+                              <w:spacing w:val="-10"/>
+                            </w:rPr>
+                            <w:t>Garcia</w:t>
+                          </w:r>
+                          <w:proofErr w:type="spellEnd"/>
+                          <w:r>
+                            <w:rPr>
+                              <w:spacing w:val="-10"/>
+                            </w:rPr>
+                            <w:t xml:space="preserve"> Schmidt </w:t>
+                          </w:r>
+                          <w:proofErr w:type="spellStart"/>
+                          <w:r>
+                            <w:rPr>
+                              <w:spacing w:val="-10"/>
+                            </w:rPr>
+                            <w:t>Barbara</w:t>
+                          </w:r>
+                          <w:proofErr w:type="spellEnd"/>
+                        </w:p>
+                      </w:txbxContent>
+                    </wps:txbx>
+                    <wps:bodyPr wrap="square" lIns="0" tIns="0" rIns="0" bIns="0" rtlCol="0">
+                      <a:noAutofit/>
+                    </wps:bodyPr>
+                  </wps:wsp>
+                </a:graphicData>
+              </a:graphic>
+              <wp14:sizeRelH relativeFrom="margin">
+                <wp14:pctWidth>0</wp14:pctWidth>
+              </wp14:sizeRelH>
+            </wp:anchor>
+          </w:drawing>
+        </mc:Choice>
+        <mc:Fallback>
+          <w:pict>
+            <v:shapetype id="_x0000_t202" coordsize="21600,21600" o:spt="202" path="m,l,21600r21600,l21600,xe">
+              <v:stroke joinstyle="miter"/>
+              <v:path gradientshapeok="t" o:connecttype="rect"/>
+            </v:shapetype>
+            <v:shape id="Textbox 2" o:spid="_x0000_s1026" type="#_x0000_t202" style="position:absolute;margin-left:71.25pt;margin-top:41.25pt;width:270pt;height:18.85pt;z-index:-15769088;visibility:visible;mso-wrap-style:square;mso-width-percent:0;mso-wrap-distance-left:0;mso-wrap-distance-top:0;mso-wrap-distance-right:0;mso-wrap-distance-bottom:0;mso-position-horizontal:absolute;mso-position-horizontal-relative:page;mso-position-vertical:absolute;mso-position-vertical-relative:page;mso-width-percent:0;mso-width-relative:margin;v-text-anchor:top" o:gfxdata="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" filled="f" stroked="f">
+              <v:path arrowok="t"/>
+              <v:textbox inset="0,0,0,0">
+                <w:txbxContent>
+                  <w:p>
+                    <w:pPr>
+                      <w:pStyle w:val="Textoindependiente"/>
+                      <w:spacing w:before="69"/>
+                      <w:ind w:left="20" w:firstLine="0"/>
+                    </w:pPr>
+                    <w:r>
+                      <w:t>Trabajo</w:t>
+                    </w:r>
+                    <w:r>
+                      <w:rPr>
+                        <w:spacing w:val="-9"/>
+                      </w:rPr>
+                      <w:t xml:space="preserve"> </w:t>
+                    </w:r>
+                    <w:r>
+                      <w:t>Practico</w:t>
+                    </w:r>
+                    <w:r>
+                      <w:rPr>
+                        <w:spacing w:val="-8"/>
+                      </w:rPr>
+                      <w:t xml:space="preserve"> </w:t>
+                    </w:r>
+                    <w:r>
+                      <w:t>N°</w:t>
+                    </w:r>
+                    <w:r>
+                      <w:rPr>
+                        <w:spacing w:val="-6"/>
+                      </w:rPr>
+                      <w:t xml:space="preserve"> </w:t>
+                    </w:r>
+                    <w:r>
+                      <w:rPr>
+                        <w:spacing w:val="-10"/>
+                      </w:rPr>
+                      <w:t>3</w:t>
+                    </w:r>
+                    <w:r>
+                      <w:rPr>
+                        <w:spacing w:val="-10"/>
+                      </w:rPr>
+                      <w:t xml:space="preserve">   </w:t>
+                    </w:r>
+                    <w:proofErr w:type="spellStart"/>
+                    <w:r>
+                      <w:rPr>
+                        <w:spacing w:val="-10"/>
+                      </w:rPr>
+                      <w:t>Garcia</w:t>
+                    </w:r>
+                    <w:proofErr w:type="spellEnd"/>
+                    <w:r>
+                      <w:rPr>
+                        <w:spacing w:val="-10"/>
+                      </w:rPr>
+                      <w:t xml:space="preserve"> Schmidt </w:t>
+                    </w:r>
+                    <w:proofErr w:type="spellStart"/>
+                    <w:r>
+                      <w:rPr>
+                        <w:spacing w:val="-10"/>
+                      </w:rPr>
+                      <w:t>Barbara</w:t>
+                    </w:r>
+                    <w:proofErr w:type="spellEnd"/>
+                  </w:p>
+                </w:txbxContent>
+              </v:textbox>
+              <w10:wrap anchorx="page" anchory="page"/>
+            </v:shape>
+          </w:pict>
+        </mc:Fallback>
+      </mc:AlternateContent>
+    </w:r>
+    <w:r>
+      <w:rPr>
+        <w:noProof/>
+        <w:sz w:val="20"/>
+        <w:lang w:val="es-AR" w:eastAsia="es-AR"/>
+      </w:rPr>
+      <mc:AlternateContent>
+        <mc:Choice Requires="wps">
+          <w:drawing>
+            <wp:anchor distT="0" distB="0" distL="0" distR="0" simplePos="0" relativeHeight="487546880" behindDoc="1" locked="0" layoutInCell="1" allowOverlap="1">
               <wp:simplePos x="0" y="0"/>
               <wp:positionH relativeFrom="page">
                 <wp:posOffset>914400</wp:posOffset>
@@ -7408,13 +8792,14 @@
               <wp:wrapNone/>
               <wp:docPr id="1" name="Graphic 1"/>
               <wp:cNvGraphicFramePr>
-                <a:graphicFrameLocks/>
+                <a:graphicFrameLocks xmlns:a="http://schemas.openxmlformats.org/drawingml/2006/main"/>
               </wp:cNvGraphicFramePr>
-              <a:graphic>
+              <a:graphic xmlns:a="http://schemas.openxmlformats.org/drawingml/2006/main">
                 <a:graphicData uri="http://schemas.microsoft.com/office/word/2010/wordprocessingShape">
                   <wps:wsp>
-                    <wps:cNvPr id="1" name="Graphic 1"/>
-                    <wps:cNvSpPr/>
+                    <wps:cNvSpPr>
+                      <a:spLocks/>
+                    </wps:cNvSpPr>
                     <wps:spPr>
                       <a:xfrm>
                         <a:off x="0" y="0"/>
@@ -7427,7 +8812,7 @@
                         <a:cxnLst/>
                         <a:rect l="l" t="t" r="r" b="b"/>
                         <a:pathLst>
-                          <a:path w="5943600" h="0">
+                          <a:path w="5943600">
                             <a:moveTo>
                               <a:pt x="0" y="0"/>
                             </a:moveTo>
@@ -7458,161 +8843,9 @@
         </mc:Choice>
         <mc:Fallback>
           <w:pict>
-            <v:line style="position:absolute;mso-position-horizontal-relative:page;mso-position-vertical-relative:page;z-index:-15769600" from="72pt,60.380001pt" to="540pt,60.380001pt" stroked="true" strokeweight=".5pt" strokecolor="#000000">
-              <v:stroke dashstyle="solid"/>
-              <w10:wrap type="none"/>
-            </v:line>
-          </w:pict>
-        </mc:Fallback>
-      </mc:AlternateContent>
-    </w:r>
-    <w:r>
-      <w:rPr>
-        <w:sz w:val="20"/>
-      </w:rPr>
-      <mc:AlternateContent>
-        <mc:Choice Requires="wps">
-          <w:drawing>
-            <wp:anchor distT="0" distB="0" distL="0" distR="0" allowOverlap="1" layoutInCell="1" locked="0" behindDoc="1" simplePos="0" relativeHeight="487547392">
-              <wp:simplePos x="0" y="0"/>
-              <wp:positionH relativeFrom="page">
-                <wp:posOffset>901700</wp:posOffset>
-              </wp:positionH>
-              <wp:positionV relativeFrom="page">
-                <wp:posOffset>525227</wp:posOffset>
-              </wp:positionV>
-              <wp:extent cx="1463040" cy="239395"/>
-              <wp:effectExtent l="0" t="0" r="0" b="0"/>
-              <wp:wrapNone/>
-              <wp:docPr id="2" name="Textbox 2"/>
-              <wp:cNvGraphicFramePr>
-                <a:graphicFrameLocks/>
-              </wp:cNvGraphicFramePr>
-              <a:graphic>
-                <a:graphicData uri="http://schemas.microsoft.com/office/word/2010/wordprocessingShape">
-                  <wps:wsp>
-                    <wps:cNvPr id="2" name="Textbox 2"/>
-                    <wps:cNvSpPr txBox="1"/>
-                    <wps:spPr>
-                      <a:xfrm>
-                        <a:off x="0" y="0"/>
-                        <a:ext cx="1463040" cy="239395"/>
-                      </a:xfrm>
-                      <a:prstGeom prst="rect">
-                        <a:avLst/>
-                      </a:prstGeom>
-                    </wps:spPr>
-                    <wps:txbx>
-                      <w:txbxContent>
-                        <w:p>
-                          <w:pPr>
-                            <w:pStyle w:val="BodyText"/>
-                            <w:spacing w:before="69"/>
-                            <w:ind w:left="20" w:firstLine="0"/>
-                          </w:pPr>
-                          <w:r>
-                            <w:rPr/>
-                            <w:t>Trabajo</w:t>
-                          </w:r>
-                          <w:r>
-                            <w:rPr>
-                              <w:spacing w:val="-9"/>
-                            </w:rPr>
-                            <w:t> </w:t>
-                          </w:r>
-                          <w:r>
-                            <w:rPr/>
-                            <w:t>Practico</w:t>
-                          </w:r>
-                          <w:r>
-                            <w:rPr>
-                              <w:spacing w:val="-8"/>
-                            </w:rPr>
-                            <w:t> </w:t>
-                          </w:r>
-                          <w:r>
-                            <w:rPr/>
-                            <w:t>N°</w:t>
-                          </w:r>
-                          <w:r>
-                            <w:rPr>
-                              <w:spacing w:val="-6"/>
-                            </w:rPr>
-                            <w:t> </w:t>
-                          </w:r>
-                          <w:r>
-                            <w:rPr>
-                              <w:spacing w:val="-10"/>
-                            </w:rPr>
-                            <w:t>3</w:t>
-                          </w:r>
-                        </w:p>
-                      </w:txbxContent>
-                    </wps:txbx>
-                    <wps:bodyPr wrap="square" lIns="0" tIns="0" rIns="0" bIns="0" rtlCol="0">
-                      <a:noAutofit/>
-                    </wps:bodyPr>
-                  </wps:wsp>
-                </a:graphicData>
-              </a:graphic>
-            </wp:anchor>
-          </w:drawing>
-        </mc:Choice>
-        <mc:Fallback>
-          <w:pict>
-            <v:shapetype id="_x0000_t202" o:spt="202" coordsize="21600,21600" path="m,l,21600r21600,l21600,xe">
-              <v:stroke joinstyle="miter"/>
-              <v:path gradientshapeok="t" o:connecttype="rect"/>
-            </v:shapetype>
-            <v:shape style="position:absolute;margin-left:71pt;margin-top:41.356491pt;width:115.2pt;height:18.850pt;mso-position-horizontal-relative:page;mso-position-vertical-relative:page;z-index:-15769088" type="#_x0000_t202" id="docshape1" filled="false" stroked="false">
-              <v:textbox inset="0,0,0,0">
-                <w:txbxContent>
-                  <w:p>
-                    <w:pPr>
-                      <w:pStyle w:val="BodyText"/>
-                      <w:spacing w:before="69"/>
-                      <w:ind w:left="20" w:firstLine="0"/>
-                    </w:pPr>
-                    <w:r>
-                      <w:rPr/>
-                      <w:t>Trabajo</w:t>
-                    </w:r>
-                    <w:r>
-                      <w:rPr>
-                        <w:spacing w:val="-9"/>
-                      </w:rPr>
-                      <w:t> </w:t>
-                    </w:r>
-                    <w:r>
-                      <w:rPr/>
-                      <w:t>Practico</w:t>
-                    </w:r>
-                    <w:r>
-                      <w:rPr>
-                        <w:spacing w:val="-8"/>
-                      </w:rPr>
-                      <w:t> </w:t>
-                    </w:r>
-                    <w:r>
-                      <w:rPr/>
-                      <w:t>N°</w:t>
-                    </w:r>
-                    <w:r>
-                      <w:rPr>
-                        <w:spacing w:val="-6"/>
-                      </w:rPr>
-                      <w:t> </w:t>
-                    </w:r>
-                    <w:r>
-                      <w:rPr>
-                        <w:spacing w:val="-10"/>
-                      </w:rPr>
-                      <w:t>3</w:t>
-                    </w:r>
-                  </w:p>
-                </w:txbxContent>
-              </v:textbox>
-              <w10:wrap type="none"/>
+            <v:shape w14:anchorId="477BA68C" id="Graphic 1" o:spid="_x0000_s1026" style="position:absolute;margin-left:1in;margin-top:60.4pt;width:468pt;height:.1pt;z-index:-15769600;visibility:visible;mso-wrap-style:square;mso-wrap-distance-left:0;mso-wrap-distance-top:0;mso-wrap-distance-right:0;mso-wrap-distance-bottom:0;mso-position-horizontal:absolute;mso-position-horizontal-relative:page;mso-position-vertical:absolute;mso-position-vertical-relative:page;v-text-anchor:top" coordsize="5943600,1270" o:gfxdata="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" path="m,l5943600,e" filled="f" strokeweight=".5pt">
+              <v:path arrowok="t"/>
+              <w10:wrap anchorx="page" anchory="page"/>
             </v:shape>
           </w:pict>
         </mc:Fallback>
@@ -7620,12 +8853,14 @@
     </w:r>
     <w:r>
       <w:rPr>
+        <w:noProof/>
         <w:sz w:val="20"/>
+        <w:lang w:val="es-AR" w:eastAsia="es-AR"/>
       </w:rPr>
       <mc:AlternateContent>
         <mc:Choice Requires="wps">
           <w:drawing>
-            <wp:anchor distT="0" distB="0" distL="0" distR="0" allowOverlap="1" layoutInCell="1" locked="0" behindDoc="1" simplePos="0" relativeHeight="487547904">
+            <wp:anchor distT="0" distB="0" distL="0" distR="0" simplePos="0" relativeHeight="487547904" behindDoc="1" locked="0" layoutInCell="1" allowOverlap="1">
               <wp:simplePos x="0" y="0"/>
               <wp:positionH relativeFrom="page">
                 <wp:posOffset>6681343</wp:posOffset>
@@ -7638,13 +8873,14 @@
               <wp:wrapNone/>
               <wp:docPr id="3" name="Textbox 3"/>
               <wp:cNvGraphicFramePr>
-                <a:graphicFrameLocks/>
+                <a:graphicFrameLocks xmlns:a="http://schemas.openxmlformats.org/drawingml/2006/main"/>
               </wp:cNvGraphicFramePr>
-              <a:graphic>
+              <a:graphic xmlns:a="http://schemas.openxmlformats.org/drawingml/2006/main">
                 <a:graphicData uri="http://schemas.microsoft.com/office/word/2010/wordprocessingShape">
                   <wps:wsp>
-                    <wps:cNvPr id="3" name="Textbox 3"/>
-                    <wps:cNvSpPr txBox="1"/>
+                    <wps:cNvSpPr txBox="1">
+                      <a:spLocks/>
+                    </wps:cNvSpPr>
                     <wps:spPr>
                       <a:xfrm>
                         <a:off x="0" y="0"/>
@@ -7659,18 +8895,15 @@
                         <w:p>
                           <w:pPr>
                             <w:spacing w:before="60"/>
-                            <w:ind w:left="60" w:right="0" w:firstLine="0"/>
-                            <w:jc w:val="left"/>
+                            <w:ind w:left="60"/>
                             <w:rPr>
                               <w:rFonts w:ascii="Times New Roman"/>
-                              <w:sz w:val="22"/>
                             </w:rPr>
                           </w:pPr>
                           <w:r>
                             <w:rPr>
                               <w:rFonts w:ascii="Times New Roman"/>
                               <w:spacing w:val="-5"/>
-                              <w:sz w:val="22"/>
                             </w:rPr>
                             <w:fldChar w:fldCharType="begin"/>
                           </w:r>
@@ -7678,31 +8911,28 @@
                             <w:rPr>
                               <w:rFonts w:ascii="Times New Roman"/>
                               <w:spacing w:val="-5"/>
-                              <w:sz w:val="22"/>
                             </w:rPr>
-                            <w:instrText> PAGE </w:instrText>
+                            <w:instrText xml:space="preserve"> PAGE </w:instrText>
                           </w:r>
                           <w:r>
                             <w:rPr>
                               <w:rFonts w:ascii="Times New Roman"/>
                               <w:spacing w:val="-5"/>
-                              <w:sz w:val="22"/>
                             </w:rPr>
                             <w:fldChar w:fldCharType="separate"/>
                           </w:r>
                           <w:r>
                             <w:rPr>
                               <w:rFonts w:ascii="Times New Roman"/>
+                              <w:noProof/>
                               <w:spacing w:val="-5"/>
-                              <w:sz w:val="22"/>
                             </w:rPr>
-                            <w:t>13</w:t>
+                            <w:t>15</w:t>
                           </w:r>
                           <w:r>
                             <w:rPr>
                               <w:rFonts w:ascii="Times New Roman"/>
                               <w:spacing w:val="-5"/>
-                              <w:sz w:val="22"/>
                             </w:rPr>
                             <w:fldChar w:fldCharType="end"/>
                           </w:r>
@@ -7720,24 +8950,22 @@
         </mc:Choice>
         <mc:Fallback>
           <w:pict>
-            <v:shape style="position:absolute;margin-left:526.090027pt;margin-top:42.535332pt;width:17.95pt;height:17.5pt;mso-position-horizontal-relative:page;mso-position-vertical-relative:page;z-index:-15768576" type="#_x0000_t202" id="docshape2" filled="false" stroked="false">
+            <v:shape id="Textbox 3" o:spid="_x0000_s1027" type="#_x0000_t202" style="position:absolute;margin-left:526.1pt;margin-top:42.55pt;width:17.95pt;height:17.5pt;z-index:-15768576;visibility:visible;mso-wrap-style:square;mso-wrap-distance-left:0;mso-wrap-distance-top:0;mso-wrap-distance-right:0;mso-wrap-distance-bottom:0;mso-position-horizontal:absolute;mso-position-horizontal-relative:page;mso-position-vertical:absolute;mso-position-vertical-relative:page;v-text-anchor:top" o:gfxdata="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" filled="f" stroked="f">
+              <v:path arrowok="t"/>
               <v:textbox inset="0,0,0,0">
                 <w:txbxContent>
                   <w:p>
                     <w:pPr>
                       <w:spacing w:before="60"/>
-                      <w:ind w:left="60" w:right="0" w:firstLine="0"/>
-                      <w:jc w:val="left"/>
+                      <w:ind w:left="60"/>
                       <w:rPr>
                         <w:rFonts w:ascii="Times New Roman"/>
-                        <w:sz w:val="22"/>
                       </w:rPr>
                     </w:pPr>
                     <w:r>
                       <w:rPr>
                         <w:rFonts w:ascii="Times New Roman"/>
                         <w:spacing w:val="-5"/>
-                        <w:sz w:val="22"/>
                       </w:rPr>
                       <w:fldChar w:fldCharType="begin"/>
                     </w:r>
@@ -7745,38 +8973,35 @@
                       <w:rPr>
                         <w:rFonts w:ascii="Times New Roman"/>
                         <w:spacing w:val="-5"/>
-                        <w:sz w:val="22"/>
                       </w:rPr>
-                      <w:instrText> PAGE </w:instrText>
+                      <w:instrText xml:space="preserve"> PAGE </w:instrText>
                     </w:r>
                     <w:r>
                       <w:rPr>
                         <w:rFonts w:ascii="Times New Roman"/>
                         <w:spacing w:val="-5"/>
-                        <w:sz w:val="22"/>
                       </w:rPr>
                       <w:fldChar w:fldCharType="separate"/>
                     </w:r>
                     <w:r>
                       <w:rPr>
                         <w:rFonts w:ascii="Times New Roman"/>
+                        <w:noProof/>
                         <w:spacing w:val="-5"/>
-                        <w:sz w:val="22"/>
                       </w:rPr>
-                      <w:t>13</w:t>
+                      <w:t>15</w:t>
                     </w:r>
                     <w:r>
                       <w:rPr>
                         <w:rFonts w:ascii="Times New Roman"/>
                         <w:spacing w:val="-5"/>
-                        <w:sz w:val="22"/>
                       </w:rPr>
                       <w:fldChar w:fldCharType="end"/>
                     </w:r>
                   </w:p>
                 </w:txbxContent>
               </v:textbox>
-              <w10:wrap type="none"/>
+              <w10:wrap anchorx="page" anchory="page"/>
             </v:shape>
           </w:pict>
         </mc:Fallback>
@@ -7787,20 +9012,22 @@
 </file>
 
 <file path=word/numbering.xml><?xml version="1.0" encoding="utf-8"?>
-<w:numbering xmlns:ve="http://schemas.openxmlformats.org/markup-compatibility/2006" xmlns:o="urn:schemas-microsoft-com:office:office" xmlns:r="http://schemas.openxmlformats.org/officeDocument/2006/relationships" xmlns:m="http://schemas.openxmlformats.org/officeDocument/2006/math" xmlns:v="urn:schemas-microsoft-com:vml" xmlns:wp="http://schemas.openxmlformats.org/drawingml/2006/wordprocessingDrawing" xmlns:w10="urn:schemas-microsoft-com:office:word" xmlns:w="http://schemas.openxmlformats.org/wordprocessingml/2006/main" xmlns:wne="http://schemas.microsoft.com/office/word/2006/wordml">
-  <w:abstractNum w:abstractNumId="0">
+<w:numbering xmlns:wpc="http://schemas.microsoft.com/office/word/2010/wordprocessingCanvas" xmlns:mc="http://schemas.openxmlformats.org/markup-compatibility/2006" xmlns:o="urn:schemas-microsoft-com:office:office" xmlns:r="http://schemas.openxmlformats.org/officeDocument/2006/relationships" xmlns:m="http://schemas.openxmlformats.org/officeDocument/2006/math" xmlns:v="urn:schemas-microsoft-com:vml" xmlns:wp14="http://schemas.microsoft.com/office/word/2010/wordprocessingDrawing" xmlns:wp="http://schemas.openxmlformats.org/drawingml/2006/wordprocessingDrawing" xmlns:w10="urn:schemas-microsoft-com:office:word" xmlns:w="http://schemas.openxmlformats.org/wordprocessingml/2006/main" xmlns:w14="http://schemas.microsoft.com/office/word/2010/wordml" xmlns:w15="http://schemas.microsoft.com/office/word/2012/wordml" xmlns:wpg="http://schemas.microsoft.com/office/word/2010/wordprocessingGroup" xmlns:wpi="http://schemas.microsoft.com/office/word/2010/wordprocessingInk" xmlns:wne="http://schemas.microsoft.com/office/word/2006/wordml" xmlns:wps="http://schemas.microsoft.com/office/word/2010/wordprocessingShape" mc:Ignorable="w14 w15 wp14">
+  <w:abstractNum w:abstractNumId="0" w15:restartNumberingAfterBreak="0">
+    <w:nsid w:val="6A3F45C0"/>
     <w:multiLevelType w:val="hybridMultilevel"/>
-    <w:lvl w:ilvl="0">
+    <w:tmpl w:val="1476585A"/>
+    <w:lvl w:ilvl="0" w:tplc="CB2E5462">
       <w:start w:val="1"/>
       <w:numFmt w:val="decimal"/>
       <w:lvlText w:val="%1."/>
       <w:lvlJc w:val="left"/>
       <w:pPr>
-        <w:ind w:left="498" w:hanging="309"/>
+        <w:ind w:left="309" w:hanging="309"/>
         <w:jc w:val="right"/>
       </w:pPr>
       <w:rPr>
-        <w:rFonts w:hint="default" w:ascii="Georgia" w:hAnsi="Georgia" w:eastAsia="Georgia" w:cs="Georgia"/>
+        <w:rFonts w:ascii="Georgia" w:eastAsia="Georgia" w:hAnsi="Georgia" w:cs="Georgia" w:hint="default"/>
         <w:b/>
         <w:bCs/>
         <w:i w:val="0"/>
@@ -7812,17 +9039,16 @@
         <w:lang w:val="es-ES" w:eastAsia="en-US" w:bidi="ar-SA"/>
       </w:rPr>
     </w:lvl>
-    <w:lvl w:ilvl="1">
+    <w:lvl w:ilvl="1" w:tplc="981CF114">
       <w:start w:val="1"/>
       <w:numFmt w:val="lowerLetter"/>
       <w:lvlText w:val="%2)"/>
       <w:lvlJc w:val="left"/>
       <w:pPr>
         <w:ind w:left="936" w:hanging="308"/>
-        <w:jc w:val="left"/>
       </w:pPr>
       <w:rPr>
-        <w:rFonts w:hint="default" w:ascii="Georgia" w:hAnsi="Georgia" w:eastAsia="Georgia" w:cs="Georgia"/>
+        <w:rFonts w:ascii="Georgia" w:eastAsia="Georgia" w:hAnsi="Georgia" w:cs="Georgia" w:hint="default"/>
         <w:b w:val="0"/>
         <w:bCs w:val="0"/>
         <w:i w:val="0"/>
@@ -7834,8 +9060,7 @@
         <w:lang w:val="es-ES" w:eastAsia="en-US" w:bidi="ar-SA"/>
       </w:rPr>
     </w:lvl>
-    <w:lvl w:ilvl="2">
-      <w:start w:val="0"/>
+    <w:lvl w:ilvl="2" w:tplc="19461A1A">
       <w:numFmt w:val="bullet"/>
       <w:lvlText w:val="•"/>
       <w:lvlJc w:val="left"/>
@@ -7847,8 +9072,7 @@
         <w:lang w:val="es-ES" w:eastAsia="en-US" w:bidi="ar-SA"/>
       </w:rPr>
     </w:lvl>
-    <w:lvl w:ilvl="3">
-      <w:start w:val="0"/>
+    <w:lvl w:ilvl="3" w:tplc="A50AF0EE">
       <w:numFmt w:val="bullet"/>
       <w:lvlText w:val="•"/>
       <w:lvlJc w:val="left"/>
@@ -7860,8 +9084,7 @@
         <w:lang w:val="es-ES" w:eastAsia="en-US" w:bidi="ar-SA"/>
       </w:rPr>
     </w:lvl>
-    <w:lvl w:ilvl="4">
-      <w:start w:val="0"/>
+    <w:lvl w:ilvl="4" w:tplc="83B2C61E">
       <w:numFmt w:val="bullet"/>
       <w:lvlText w:val="•"/>
       <w:lvlJc w:val="left"/>
@@ -7873,8 +9096,7 @@
         <w:lang w:val="es-ES" w:eastAsia="en-US" w:bidi="ar-SA"/>
       </w:rPr>
     </w:lvl>
-    <w:lvl w:ilvl="5">
-      <w:start w:val="0"/>
+    <w:lvl w:ilvl="5" w:tplc="04FCA7AC">
       <w:numFmt w:val="bullet"/>
       <w:lvlText w:val="•"/>
       <w:lvlJc w:val="left"/>
@@ -7886,8 +9108,7 @@
         <w:lang w:val="es-ES" w:eastAsia="en-US" w:bidi="ar-SA"/>
       </w:rPr>
     </w:lvl>
-    <w:lvl w:ilvl="6">
-      <w:start w:val="0"/>
+    <w:lvl w:ilvl="6" w:tplc="F43E7E78">
       <w:numFmt w:val="bullet"/>
       <w:lvlText w:val="•"/>
       <w:lvlJc w:val="left"/>
@@ -7899,8 +9120,7 @@
         <w:lang w:val="es-ES" w:eastAsia="en-US" w:bidi="ar-SA"/>
       </w:rPr>
     </w:lvl>
-    <w:lvl w:ilvl="7">
-      <w:start w:val="0"/>
+    <w:lvl w:ilvl="7" w:tplc="4B5C5DFE">
       <w:numFmt w:val="bullet"/>
       <w:lvlText w:val="•"/>
       <w:lvlJc w:val="left"/>
@@ -7912,8 +9132,7 @@
         <w:lang w:val="es-ES" w:eastAsia="en-US" w:bidi="ar-SA"/>
       </w:rPr>
     </w:lvl>
-    <w:lvl w:ilvl="8">
-      <w:start w:val="0"/>
+    <w:lvl w:ilvl="8" w:tplc="46B05EE6">
       <w:numFmt w:val="bullet"/>
       <w:lvlText w:val="•"/>
       <w:lvlJc w:val="left"/>
@@ -7933,14 +9152,14 @@
 </file>
 
 <file path=word/styles.xml><?xml version="1.0" encoding="utf-8"?>
-<w:styles xmlns:r="http://schemas.openxmlformats.org/officeDocument/2006/relationships" xmlns:w="http://schemas.openxmlformats.org/wordprocessingml/2006/main">
+<w:styles xmlns:mc="http://schemas.openxmlformats.org/markup-compatibility/2006" xmlns:r="http://schemas.openxmlformats.org/officeDocument/2006/relationships" xmlns:w="http://schemas.openxmlformats.org/wordprocessingml/2006/main" xmlns:w14="http://schemas.microsoft.com/office/word/2010/wordml" xmlns:w15="http://schemas.microsoft.com/office/word/2012/wordml" mc:Ignorable="w14 w15">
   <w:docDefaults>
     <w:rPrDefault>
       <w:rPr>
-        <w:rFonts w:cstheme="minorBidi" w:hAnsiTheme="minorHAnsi" w:eastAsiaTheme="minorHAnsi" w:asciiTheme="minorHAnsi"/>
+        <w:rFonts w:asciiTheme="minorHAnsi" w:eastAsiaTheme="minorHAnsi" w:hAnsiTheme="minorHAnsi" w:cstheme="minorBidi"/>
         <w:sz w:val="22"/>
         <w:szCs w:val="22"/>
-        <w:lang w:val="en-US" w:bidi="ar-SA" w:eastAsia="en-US"/>
+        <w:lang w:val="en-US" w:eastAsia="en-US" w:bidi="ar-SA"/>
       </w:rPr>
     </w:rPrDefault>
     <w:pPrDefault>
@@ -7948,19 +9167,419 @@
         <w:widowControl w:val="0"/>
         <w:autoSpaceDE w:val="0"/>
         <w:autoSpaceDN w:val="0"/>
-        <w:spacing w:lineRule="auto" w:line="240" w:before="0" w:after="0"/>
-        <w:ind w:left="0" w:right="0"/>
-        <w:jc w:val="left"/>
       </w:pPr>
     </w:pPrDefault>
   </w:docDefaults>
-  <w:style w:styleId="DefaultParagraphFont" w:default="1" w:type="character">
+  <w:latentStyles w:defLockedState="0" w:defUIPriority="99" w:defSemiHidden="0" w:defUnhideWhenUsed="0" w:defQFormat="0" w:count="371">
+    <w:lsdException w:name="Normal" w:uiPriority="0" w:qFormat="1"/>
+    <w:lsdException w:name="heading 1" w:uiPriority="9" w:qFormat="1"/>
+    <w:lsdException w:name="heading 2" w:semiHidden="1" w:uiPriority="9" w:unhideWhenUsed="1" w:qFormat="1"/>
+    <w:lsdException w:name="heading 3" w:semiHidden="1" w:uiPriority="9" w:unhideWhenUsed="1" w:qFormat="1"/>
+    <w:lsdException w:name="heading 4" w:semiHidden="1" w:uiPriority="9" w:unhideWhenUsed="1" w:qFormat="1"/>
+    <w:lsdException w:name="heading 5" w:semiHidden="1" w:uiPriority="9" w:unhideWhenUsed="1" w:qFormat="1"/>
+    <w:lsdException w:name="heading 6" w:semiHidden="1" w:uiPriority="9" w:unhideWhenUsed="1" w:qFormat="1"/>
+    <w:lsdException w:name="heading 7" w:semiHidden="1" w:uiPriority="9" w:unhideWhenUsed="1" w:qFormat="1"/>
+    <w:lsdException w:name="heading 8" w:semiHidden="1" w:uiPriority="9" w:unhideWhenUsed="1" w:qFormat="1"/>
+    <w:lsdException w:name="heading 9" w:semiHidden="1" w:uiPriority="9" w:unhideWhenUsed="1" w:qFormat="1"/>
+    <w:lsdException w:name="index 1" w:semiHidden="1" w:unhideWhenUsed="1"/>
+    <w:lsdException w:name="index 2" w:semiHidden="1" w:unhideWhenUsed="1"/>
+    <w:lsdException w:name="index 3" w:semiHidden="1" w:unhideWhenUsed="1"/>
+    <w:lsdException w:name="index 4" w:semiHidden="1" w:unhideWhenUsed="1"/>
+    <w:lsdException w:name="index 5" w:semiHidden="1" w:unhideWhenUsed="1"/>
+    <w:lsdException w:name="index 6" w:semiHidden="1" w:unhideWhenUsed="1"/>
+    <w:lsdException w:name="index 7" w:semiHidden="1" w:unhideWhenUsed="1"/>
+    <w:lsdException w:name="index 8" w:semiHidden="1" w:unhideWhenUsed="1"/>
+    <w:lsdException w:name="index 9" w:semiHidden="1" w:unhideWhenUsed="1"/>
+    <w:lsdException w:name="toc 1" w:semiHidden="1" w:uiPriority="39" w:unhideWhenUsed="1"/>
+    <w:lsdException w:name="toc 2" w:semiHidden="1" w:uiPriority="39" w:unhideWhenUsed="1"/>
+    <w:lsdException w:name="toc 3" w:semiHidden="1" w:uiPriority="39" w:unhideWhenUsed="1"/>
+    <w:lsdException w:name="toc 4" w:semiHidden="1" w:uiPriority="39" w:unhideWhenUsed="1"/>
+    <w:lsdException w:name="toc 5" w:semiHidden="1" w:uiPriority="39" w:unhideWhenUsed="1"/>
+    <w:lsdException w:name="toc 6" w:semiHidden="1" w:uiPriority="39" w:unhideWhenUsed="1"/>
+    <w:lsdException w:name="toc 7" w:semiHidden="1" w:uiPriority="39" w:unhideWhenUsed="1"/>
+    <w:lsdException w:name="toc 8" w:semiHidden="1" w:uiPriority="39" w:unhideWhenUsed="1"/>
+    <w:lsdException w:name="toc 9" w:semiHidden="1" w:uiPriority="39" w:unhideWhenUsed="1"/>
+    <w:lsdException w:name="Normal Indent" w:semiHidden="1" w:unhideWhenUsed="1"/>
+    <w:lsdException w:name="footnote text" w:semiHidden="1" w:unhideWhenUsed="1"/>
+    <w:lsdException w:name="annotation text" w:semiHidden="1" w:unhideWhenUsed="1"/>
+    <w:lsdException w:name="header" w:semiHidden="1" w:unhideWhenUsed="1"/>
+    <w:lsdException w:name="footer" w:semiHidden="1" w:unhideWhenUsed="1"/>
+    <w:lsdException w:name="index heading" w:semiHidden="1" w:unhideWhenUsed="1"/>
+    <w:lsdException w:name="caption" w:semiHidden="1" w:uiPriority="35" w:unhideWhenUsed="1" w:qFormat="1"/>
+    <w:lsdException w:name="table of figures" w:semiHidden="1" w:unhideWhenUsed="1"/>
+    <w:lsdException w:name="envelope address" w:semiHidden="1" w:unhideWhenUsed="1"/>
+    <w:lsdException w:name="envelope return" w:semiHidden="1" w:unhideWhenUsed="1"/>
+    <w:lsdException w:name="footnote reference" w:semiHidden="1" w:unhideWhenUsed="1"/>
+    <w:lsdException w:name="annotation reference" w:semiHidden="1" w:unhideWhenUsed="1"/>
+    <w:lsdException w:name="line number" w:semiHidden="1" w:unhideWhenUsed="1"/>
+    <w:lsdException w:name="page number" w:semiHidden="1" w:unhideWhenUsed="1"/>
+    <w:lsdException w:name="endnote reference" w:semiHidden="1" w:unhideWhenUsed="1"/>
+    <w:lsdException w:name="endnote text" w:semiHidden="1" w:unhideWhenUsed="1"/>
+    <w:lsdException w:name="table of authorities" w:semiHidden="1" w:unhideWhenUsed="1"/>
+    <w:lsdException w:name="macro" w:semiHidden="1" w:unhideWhenUsed="1"/>
+    <w:lsdException w:name="toa heading" w:semiHidden="1" w:unhideWhenUsed="1"/>
+    <w:lsdException w:name="List" w:semiHidden="1" w:unhideWhenUsed="1"/>
+    <w:lsdException w:name="List Bullet" w:semiHidden="1" w:unhideWhenUsed="1"/>
+    <w:lsdException w:name="List Number" w:semiHidden="1" w:unhideWhenUsed="1"/>
+    <w:lsdException w:name="List 2" w:semiHidden="1" w:unhideWhenUsed="1"/>
+    <w:lsdException w:name="List 3" w:semiHidden="1" w:unhideWhenUsed="1"/>
+    <w:lsdException w:name="List 4" w:semiHidden="1" w:unhideWhenUsed="1"/>
+    <w:lsdException w:name="List 5" w:semiHidden="1" w:unhideWhenUsed="1"/>
+    <w:lsdException w:name="List Bullet 2" w:semiHidden="1" w:unhideWhenUsed="1"/>
+    <w:lsdException w:name="List Bullet 3" w:semiHidden="1" w:unhideWhenUsed="1"/>
+    <w:lsdException w:name="List Bullet 4" w:semiHidden="1" w:unhideWhenUsed="1"/>
+    <w:lsdException w:name="List Bullet 5" w:semiHidden="1" w:unhideWhenUsed="1"/>
+    <w:lsdException w:name="List Number 2" w:semiHidden="1" w:unhideWhenUsed="1"/>
+    <w:lsdException w:name="List Number 3" w:semiHidden="1" w:unhideWhenUsed="1"/>
+    <w:lsdException w:name="List Number 4" w:semiHidden="1" w:unhideWhenUsed="1"/>
+    <w:lsdException w:name="List Number 5" w:semiHidden="1" w:unhideWhenUsed="1"/>
+    <w:lsdException w:name="Title" w:uiPriority="10" w:qFormat="1"/>
+    <w:lsdException w:name="Closing" w:semiHidden="1" w:unhideWhenUsed="1"/>
+    <w:lsdException w:name="Signature" w:semiHidden="1" w:unhideWhenUsed="1"/>
+    <w:lsdException w:name="Default Paragraph Font" w:semiHidden="1" w:uiPriority="1" w:unhideWhenUsed="1"/>
+    <w:lsdException w:name="Body Text" w:semiHidden="1" w:unhideWhenUsed="1"/>
+    <w:lsdException w:name="Body Text Indent" w:semiHidden="1" w:unhideWhenUsed="1"/>
+    <w:lsdException w:name="List Continue" w:semiHidden="1" w:unhideWhenUsed="1"/>
+    <w:lsdException w:name="List Continue 2" w:semiHidden="1" w:unhideWhenUsed="1"/>
+    <w:lsdException w:name="List Continue 3" w:semiHidden="1" w:unhideWhenUsed="1"/>
+    <w:lsdException w:name="List Continue 4" w:semiHidden="1" w:unhideWhenUsed="1"/>
+    <w:lsdException w:name="List Continue 5" w:semiHidden="1" w:unhideWhenUsed="1"/>
+    <w:lsdException w:name="Message Header" w:semiHidden="1" w:unhideWhenUsed="1"/>
+    <w:lsdException w:name="Subtitle" w:uiPriority="11" w:qFormat="1"/>
+    <w:lsdException w:name="Salutation" w:semiHidden="1" w:unhideWhenUsed="1"/>
+    <w:lsdException w:name="Date" w:semiHidden="1" w:unhideWhenUsed="1"/>
+    <w:lsdException w:name="Body Text First Indent" w:semiHidden="1" w:unhideWhenUsed="1"/>
+    <w:lsdException w:name="Body Text First Indent 2" w:semiHidden="1" w:unhideWhenUsed="1"/>
+    <w:lsdException w:name="Note Heading" w:semiHidden="1" w:unhideWhenUsed="1"/>
+    <w:lsdException w:name="Body Text 2" w:semiHidden="1" w:unhideWhenUsed="1"/>
+    <w:lsdException w:name="Body Text 3" w:semiHidden="1" w:unhideWhenUsed="1"/>
+    <w:lsdException w:name="Body Text Indent 2" w:semiHidden="1" w:unhideWhenUsed="1"/>
+    <w:lsdException w:name="Body Text Indent 3" w:semiHidden="1" w:unhideWhenUsed="1"/>
+    <w:lsdException w:name="Block Text" w:semiHidden="1" w:unhideWhenUsed="1"/>
+    <w:lsdException w:name="Hyperlink" w:semiHidden="1" w:unhideWhenUsed="1"/>
+    <w:lsdException w:name="FollowedHyperlink" w:semiHidden="1" w:unhideWhenUsed="1"/>
+    <w:lsdException w:name="Strong" w:uiPriority="22" w:qFormat="1"/>
+    <w:lsdException w:name="Emphasis" w:uiPriority="20" w:qFormat="1"/>
+    <w:lsdException w:name="Document Map" w:semiHidden="1" w:unhideWhenUsed="1"/>
+    <w:lsdException w:name="Plain Text" w:semiHidden="1" w:unhideWhenUsed="1"/>
+    <w:lsdException w:name="E-mail Signature" w:semiHidden="1" w:unhideWhenUsed="1"/>
+    <w:lsdException w:name="HTML Top of Form" w:semiHidden="1" w:unhideWhenUsed="1"/>
+    <w:lsdException w:name="HTML Bottom of Form" w:semiHidden="1" w:unhideWhenUsed="1"/>
+    <w:lsdException w:name="Normal (Web)" w:semiHidden="1" w:unhideWhenUsed="1"/>
+    <w:lsdException w:name="HTML Acronym" w:semiHidden="1" w:unhideWhenUsed="1"/>
+    <w:lsdException w:name="HTML Address" w:semiHidden="1" w:unhideWhenUsed="1"/>
+    <w:lsdException w:name="HTML Cite" w:semiHidden="1" w:unhideWhenUsed="1"/>
+    <w:lsdException w:name="HTML Code" w:semiHidden="1" w:unhideWhenUsed="1"/>
+    <w:lsdException w:name="HTML Definition" w:semiHidden="1" w:unhideWhenUsed="1"/>
+    <w:lsdException w:name="HTML Keyboard" w:semiHidden="1" w:unhideWhenUsed="1"/>
+    <w:lsdException w:name="HTML Preformatted" w:semiHidden="1" w:unhideWhenUsed="1"/>
+    <w:lsdException w:name="HTML Sample" w:semiHidden="1" w:unhideWhenUsed="1"/>
+    <w:lsdException w:name="HTML Typewriter" w:semiHidden="1" w:unhideWhenUsed="1"/>
+    <w:lsdException w:name="HTML Variable" w:semiHidden="1" w:unhideWhenUsed="1"/>
+    <w:lsdException w:name="Normal Table" w:semiHidden="1" w:unhideWhenUsed="1"/>
+    <w:lsdException w:name="annotation subject" w:semiHidden="1" w:unhideWhenUsed="1"/>
+    <w:lsdException w:name="No List" w:semiHidden="1" w:unhideWhenUsed="1"/>
+    <w:lsdException w:name="Outline List 1" w:semiHidden="1" w:unhideWhenUsed="1"/>
+    <w:lsdException w:name="Outline List 2" w:semiHidden="1" w:unhideWhenUsed="1"/>
+    <w:lsdException w:name="Outline List 3" w:semiHidden="1" w:unhideWhenUsed="1"/>
+    <w:lsdException w:name="Table Simple 1" w:semiHidden="1" w:unhideWhenUsed="1"/>
+    <w:lsdException w:name="Table Simple 2" w:semiHidden="1" w:unhideWhenUsed="1"/>
+    <w:lsdException w:name="Table Simple 3" w:semiHidden="1" w:unhideWhenUsed="1"/>
+    <w:lsdException w:name="Table Classic 1" w:semiHidden="1" w:unhideWhenUsed="1"/>
+    <w:lsdException w:name="Table Classic 2" w:semiHidden="1" w:unhideWhenUsed="1"/>
+    <w:lsdException w:name="Table Classic 3" w:semiHidden="1" w:unhideWhenUsed="1"/>
+    <w:lsdException w:name="Table Classic 4" w:semiHidden="1" w:unhideWhenUsed="1"/>
+    <w:lsdException w:name="Table Colorful 1" w:semiHidden="1" w:unhideWhenUsed="1"/>
+    <w:lsdException w:name="Table Colorful 2" w:semiHidden="1" w:unhideWhenUsed="1"/>
+    <w:lsdException w:name="Table Colorful 3" w:semiHidden="1" w:unhideWhenUsed="1"/>
+    <w:lsdException w:name="Table Columns 1" w:semiHidden="1" w:unhideWhenUsed="1"/>
+    <w:lsdException w:name="Table Columns 2" w:semiHidden="1" w:unhideWhenUsed="1"/>
+    <w:lsdException w:name="Table Columns 3" w:semiHidden="1" w:unhideWhenUsed="1"/>
+    <w:lsdException w:name="Table Columns 4" w:semiHidden="1" w:unhideWhenUsed="1"/>
+    <w:lsdException w:name="Table Columns 5" w:semiHidden="1" w:unhideWhenUsed="1"/>
+    <w:lsdException w:name="Table Grid 1" w:semiHidden="1" w:unhideWhenUsed="1"/>
+    <w:lsdException w:name="Table Grid 2" w:semiHidden="1" w:unhideWhenUsed="1"/>
+    <w:lsdException w:name="Table Grid 3" w:semiHidden="1" w:unhideWhenUsed="1"/>
+    <w:lsdException w:name="Table Grid 4" w:semiHidden="1" w:unhideWhenUsed="1"/>
+    <w:lsdException w:name="Table Grid 5" w:semiHidden="1" w:unhideWhenUsed="1"/>
+    <w:lsdException w:name="Table Grid 6" w:semiHidden="1" w:unhideWhenUsed="1"/>
+    <w:lsdException w:name="Table Grid 7" w:semiHidden="1" w:unhideWhenUsed="1"/>
+    <w:lsdException w:name="Table Grid 8" w:semiHidden="1" w:unhideWhenUsed="1"/>
+    <w:lsdException w:name="Table List 1" w:semiHidden="1" w:unhideWhenUsed="1"/>
+    <w:lsdException w:name="Table List 2" w:semiHidden="1" w:unhideWhenUsed="1"/>
+    <w:lsdException w:name="Table List 3" w:semiHidden="1" w:unhideWhenUsed="1"/>
+    <w:lsdException w:name="Table List 4" w:semiHidden="1" w:unhideWhenUsed="1"/>
+    <w:lsdException w:name="Table List 5" w:semiHidden="1" w:unhideWhenUsed="1"/>
+    <w:lsdException w:name="Table List 6" w:semiHidden="1" w:unhideWhenUsed="1"/>
+    <w:lsdException w:name="Table List 7" w:semiHidden="1" w:unhideWhenUsed="1"/>
+    <w:lsdException w:name="Table List 8" w:semiHidden="1" w:unhideWhenUsed="1"/>
+    <w:lsdException w:name="Table 3D effects 1" w:semiHidden="1" w:unhideWhenUsed="1"/>
+    <w:lsdException w:name="Table 3D effects 2" w:semiHidden="1" w:unhideWhenUsed="1"/>
+    <w:lsdException w:name="Table 3D effects 3" w:semiHidden="1" w:unhideWhenUsed="1"/>
+    <w:lsdException w:name="Table Contemporary" w:semiHidden="1" w:unhideWhenUsed="1"/>
+    <w:lsdException w:name="Table Elegant" w:semiHidden="1" w:unhideWhenUsed="1"/>
+    <w:lsdException w:name="Table Professional" w:semiHidden="1" w:unhideWhenUsed="1"/>
+    <w:lsdException w:name="Table Subtle 1" w:semiHidden="1" w:unhideWhenUsed="1"/>
+    <w:lsdException w:name="Table Subtle 2" w:semiHidden="1" w:unhideWhenUsed="1"/>
+    <w:lsdException w:name="Table Web 1" w:semiHidden="1" w:unhideWhenUsed="1"/>
+    <w:lsdException w:name="Table Web 2" w:semiHidden="1" w:unhideWhenUsed="1"/>
+    <w:lsdException w:name="Table Web 3" w:semiHidden="1" w:unhideWhenUsed="1"/>
+    <w:lsdException w:name="Balloon Text" w:semiHidden="1" w:unhideWhenUsed="1"/>
+    <w:lsdException w:name="Table Grid" w:uiPriority="39"/>
+    <w:lsdException w:name="Table Theme" w:semiHidden="1" w:unhideWhenUsed="1"/>
+    <w:lsdException w:name="Placeholder Text" w:semiHidden="1"/>
+    <w:lsdException w:name="No Spacing" w:uiPriority="1" w:qFormat="1"/>
+    <w:lsdException w:name="Light Shading" w:uiPriority="60"/>
+    <w:lsdException w:name="Light List" w:uiPriority="61"/>
+    <w:lsdException w:name="Light Grid" w:uiPriority="62"/>
+    <w:lsdException w:name="Medium Shading 1" w:uiPriority="63"/>
+    <w:lsdException w:name="Medium Shading 2" w:uiPriority="64"/>
+    <w:lsdException w:name="Medium List 1" w:uiPriority="65"/>
+    <w:lsdException w:name="Medium List 2" w:uiPriority="66"/>
+    <w:lsdException w:name="Medium Grid 1" w:uiPriority="67"/>
+    <w:lsdException w:name="Medium Grid 2" w:uiPriority="68"/>
+    <w:lsdException w:name="Medium Grid 3" w:uiPriority="69"/>
+    <w:lsdException w:name="Dark List" w:uiPriority="70"/>
+    <w:lsdException w:name="Colorful Shading" w:uiPriority="71"/>
+    <w:lsdException w:name="Colorful List" w:uiPriority="72"/>
+    <w:lsdException w:name="Colorful Grid" w:uiPriority="73"/>
+    <w:lsdException w:name="Light Shading Accent 1" w:uiPriority="60"/>
+    <w:lsdException w:name="Light List Accent 1" w:uiPriority="61"/>
+    <w:lsdException w:name="Light Grid Accent 1" w:uiPriority="62"/>
+    <w:lsdException w:name="Medium Shading 1 Accent 1" w:uiPriority="63"/>
+    <w:lsdException w:name="Medium Shading 2 Accent 1" w:uiPriority="64"/>
+    <w:lsdException w:name="Medium List 1 Accent 1" w:uiPriority="65"/>
+    <w:lsdException w:name="Revision" w:semiHidden="1"/>
+    <w:lsdException w:name="List Paragraph" w:uiPriority="34" w:qFormat="1"/>
+    <w:lsdException w:name="Quote" w:uiPriority="29" w:qFormat="1"/>
+    <w:lsdException w:name="Intense Quote" w:uiPriority="30" w:qFormat="1"/>
+    <w:lsdException w:name="Medium List 2 Accent 1" w:uiPriority="66"/>
+    <w:lsdException w:name="Medium Grid 1 Accent 1" w:uiPriority="67"/>
+    <w:lsdException w:name="Medium Grid 2 Accent 1" w:uiPriority="68"/>
+    <w:lsdException w:name="Medium Grid 3 Accent 1" w:uiPriority="69"/>
+    <w:lsdException w:name="Dark List Accent 1" w:uiPriority="70"/>
+    <w:lsdException w:name="Colorful Shading Accent 1" w:uiPriority="71"/>
+    <w:lsdException w:name="Colorful List Accent 1" w:uiPriority="72"/>
+    <w:lsdException w:name="Colorful Grid Accent 1" w:uiPriority="73"/>
+    <w:lsdException w:name="Light Shading Accent 2" w:uiPriority="60"/>
+    <w:lsdException w:name="Light List Accent 2" w:uiPriority="61"/>
+    <w:lsdException w:name="Light Grid Accent 2" w:uiPriority="62"/>
+    <w:lsdException w:name="Medium Shading 1 Accent 2" w:uiPriority="63"/>
+    <w:lsdException w:name="Medium Shading 2 Accent 2" w:uiPriority="64"/>
+    <w:lsdException w:name="Medium List 1 Accent 2" w:uiPriority="65"/>
+    <w:lsdException w:name="Medium List 2 Accent 2" w:uiPriority="66"/>
+    <w:lsdException w:name="Medium Grid 1 Accent 2" w:uiPriority="67"/>
+    <w:lsdException w:name="Medium Grid 2 Accent 2" w:uiPriority="68"/>
+    <w:lsdException w:name="Medium Grid 3 Accent 2" w:uiPriority="69"/>
+    <w:lsdException w:name="Dark List Accent 2" w:uiPriority="70"/>
+    <w:lsdException w:name="Colorful Shading Accent 2" w:uiPriority="71"/>
+    <w:lsdException w:name="Colorful List Accent 2" w:uiPriority="72"/>
+    <w:lsdException w:name="Colorful Grid Accent 2" w:uiPriority="73"/>
+    <w:lsdException w:name="Light Shading Accent 3" w:uiPriority="60"/>
+    <w:lsdException w:name="Light List Accent 3" w:uiPriority="61"/>
+    <w:lsdException w:name="Light Grid Accent 3" w:uiPriority="62"/>
+    <w:lsdException w:name="Medium Shading 1 Accent 3" w:uiPriority="63"/>
+    <w:lsdException w:name="Medium Shading 2 Accent 3" w:uiPriority="64"/>
+    <w:lsdException w:name="Medium List 1 Accent 3" w:uiPriority="65"/>
+    <w:lsdException w:name="Medium List 2 Accent 3" w:uiPriority="66"/>
+    <w:lsdException w:name="Medium Grid 1 Accent 3" w:uiPriority="67"/>
+    <w:lsdException w:name="Medium Grid 2 Accent 3" w:uiPriority="68"/>
+    <w:lsdException w:name="Medium Grid 3 Accent 3" w:uiPriority="69"/>
+    <w:lsdException w:name="Dark List Accent 3" w:uiPriority="70"/>
+    <w:lsdException w:name="Colorful Shading Accent 3" w:uiPriority="71"/>
+    <w:lsdException w:name="Colorful List Accent 3" w:uiPriority="72"/>
+    <w:lsdException w:name="Colorful Grid Accent 3" w:uiPriority="73"/>
+    <w:lsdException w:name="Light Shading Accent 4" w:uiPriority="60"/>
+    <w:lsdException w:name="Light List Accent 4" w:uiPriority="61"/>
+    <w:lsdException w:name="Light Grid Accent 4" w:uiPriority="62"/>
+    <w:lsdException w:name="Medium Shading 1 Accent 4" w:uiPriority="63"/>
+    <w:lsdException w:name="Medium Shading 2 Accent 4" w:uiPriority="64"/>
+    <w:lsdException w:name="Medium List 1 Accent 4" w:uiPriority="65"/>
+    <w:lsdException w:name="Medium List 2 Accent 4" w:uiPriority="66"/>
+    <w:lsdException w:name="Medium Grid 1 Accent 4" w:uiPriority="67"/>
+    <w:lsdException w:name="Medium Grid 2 Accent 4" w:uiPriority="68"/>
+    <w:lsdException w:name="Medium Grid 3 Accent 4" w:uiPriority="69"/>
+    <w:lsdException w:name="Dark List Accent 4" w:uiPriority="70"/>
+    <w:lsdException w:name="Colorful Shading Accent 4" w:uiPriority="71"/>
+    <w:lsdException w:name="Colorful List Accent 4" w:uiPriority="72"/>
+    <w:lsdException w:name="Colorful Grid Accent 4" w:uiPriority="73"/>
+    <w:lsdException w:name="Light Shading Accent 5" w:uiPriority="60"/>
+    <w:lsdException w:name="Light List Accent 5" w:uiPriority="61"/>
+    <w:lsdException w:name="Light Grid Accent 5" w:uiPriority="62"/>
+    <w:lsdException w:name="Medium Shading 1 Accent 5" w:uiPriority="63"/>
+    <w:lsdException w:name="Medium Shading 2 Accent 5" w:uiPriority="64"/>
+    <w:lsdException w:name="Medium List 1 Accent 5" w:uiPriority="65"/>
+    <w:lsdException w:name="Medium List 2 Accent 5" w:uiPriority="66"/>
+    <w:lsdException w:name="Medium Grid 1 Accent 5" w:uiPriority="67"/>
+    <w:lsdException w:name="Medium Grid 2 Accent 5" w:uiPriority="68"/>
+    <w:lsdException w:name="Medium Grid 3 Accent 5" w:uiPriority="69"/>
+    <w:lsdException w:name="Dark List Accent 5" w:uiPriority="70"/>
+    <w:lsdException w:name="Colorful Shading Accent 5" w:uiPriority="71"/>
+    <w:lsdException w:name="Colorful List Accent 5" w:uiPriority="72"/>
+    <w:lsdException w:name="Colorful Grid Accent 5" w:uiPriority="73"/>
+    <w:lsdException w:name="Light Shading Accent 6" w:uiPriority="60"/>
+    <w:lsdException w:name="Light List Accent 6" w:uiPriority="61"/>
+    <w:lsdException w:name="Light Grid Accent 6" w:uiPriority="62"/>
+    <w:lsdException w:name="Medium Shading 1 Accent 6" w:uiPriority="63"/>
+    <w:lsdException w:name="Medium Shading 2 Accent 6" w:uiPriority="64"/>
+    <w:lsdException w:name="Medium List 1 Accent 6" w:uiPriority="65"/>
+    <w:lsdException w:name="Medium List 2 Accent 6" w:uiPriority="66"/>
+    <w:lsdException w:name="Medium Grid 1 Accent 6" w:uiPriority="67"/>
+    <w:lsdException w:name="Medium Grid 2 Accent 6" w:uiPriority="68"/>
+    <w:lsdException w:name="Medium Grid 3 Accent 6" w:uiPriority="69"/>
+    <w:lsdException w:name="Dark List Accent 6" w:uiPriority="70"/>
+    <w:lsdException w:name="Colorful Shading Accent 6" w:uiPriority="71"/>
+    <w:lsdException w:name="Colorful List Accent 6" w:uiPriority="72"/>
+    <w:lsdException w:name="Colorful Grid Accent 6" w:uiPriority="73"/>
+    <w:lsdException w:name="Subtle Emphasis" w:uiPriority="19" w:qFormat="1"/>
+    <w:lsdException w:name="Intense Emphasis" w:uiPriority="21" w:qFormat="1"/>
+    <w:lsdException w:name="Subtle Reference" w:uiPriority="31" w:qFormat="1"/>
+    <w:lsdException w:name="Intense Reference" w:uiPriority="32" w:qFormat="1"/>
+    <w:lsdException w:name="Book Title" w:uiPriority="33" w:qFormat="1"/>
+    <w:lsdException w:name="Bibliography" w:semiHidden="1" w:uiPriority="37" w:unhideWhenUsed="1"/>
+    <w:lsdException w:name="TOC Heading" w:semiHidden="1" w:uiPriority="39" w:unhideWhenUsed="1" w:qFormat="1"/>
+    <w:lsdException w:name="Plain Table 1" w:uiPriority="41"/>
+    <w:lsdException w:name="Plain Table 2" w:uiPriority="42"/>
+    <w:lsdException w:name="Plain Table 3" w:uiPriority="43"/>
+    <w:lsdException w:name="Plain Table 4" w:uiPriority="44"/>
+    <w:lsdException w:name="Plain Table 5" w:uiPriority="45"/>
+    <w:lsdException w:name="Grid Table Light" w:uiPriority="40"/>
+    <w:lsdException w:name="Grid Table 1 Light" w:uiPriority="46"/>
+    <w:lsdException w:name="Grid Table 2" w:uiPriority="47"/>
+    <w:lsdException w:name="Grid Table 3" w:uiPriority="48"/>
+    <w:lsdException w:name="Grid Table 4" w:uiPriority="49"/>
+    <w:lsdException w:name="Grid Table 5 Dark" w:uiPriority="50"/>
+    <w:lsdException w:name="Grid Table 6 Colorful" w:uiPriority="51"/>
+    <w:lsdException w:name="Grid Table 7 Colorful" w:uiPriority="52"/>
+    <w:lsdException w:name="Grid Table 1 Light Accent 1" w:uiPriority="46"/>
+    <w:lsdException w:name="Grid Table 2 Accent 1" w:uiPriority="47"/>
+    <w:lsdException w:name="Grid Table 3 Accent 1" w:uiPriority="48"/>
+    <w:lsdException w:name="Grid Table 4 Accent 1" w:uiPriority="49"/>
+    <w:lsdException w:name="Grid Table 5 Dark Accent 1" w:uiPriority="50"/>
+    <w:lsdException w:name="Grid Table 6 Colorful Accent 1" w:uiPriority="51"/>
+    <w:lsdException w:name="Grid Table 7 Colorful Accent 1" w:uiPriority="52"/>
+    <w:lsdException w:name="Grid Table 1 Light Accent 2" w:uiPriority="46"/>
+    <w:lsdException w:name="Grid Table 2 Accent 2" w:uiPriority="47"/>
+    <w:lsdException w:name="Grid Table 3 Accent 2" w:uiPriority="48"/>
+    <w:lsdException w:name="Grid Table 4 Accent 2" w:uiPriority="49"/>
+    <w:lsdException w:name="Grid Table 5 Dark Accent 2" w:uiPriority="50"/>
+    <w:lsdException w:name="Grid Table 6 Colorful Accent 2" w:uiPriority="51"/>
+    <w:lsdException w:name="Grid Table 7 Colorful Accent 2" w:uiPriority="52"/>
+    <w:lsdException w:name="Grid Table 1 Light Accent 3" w:uiPriority="46"/>
+    <w:lsdException w:name="Grid Table 2 Accent 3" w:uiPriority="47"/>
+    <w:lsdException w:name="Grid Table 3 Accent 3" w:uiPriority="48"/>
+    <w:lsdException w:name="Grid Table 4 Accent 3" w:uiPriority="49"/>
+    <w:lsdException w:name="Grid Table 5 Dark Accent 3" w:uiPriority="50"/>
+    <w:lsdException w:name="Grid Table 6 Colorful Accent 3" w:uiPriority="51"/>
+    <w:lsdException w:name="Grid Table 7 Colorful Accent 3" w:uiPriority="52"/>
+    <w:lsdException w:name="Grid Table 1 Light Accent 4" w:uiPriority="46"/>
+    <w:lsdException w:name="Grid Table 2 Accent 4" w:uiPriority="47"/>
+    <w:lsdException w:name="Grid Table 3 Accent 4" w:uiPriority="48"/>
+    <w:lsdException w:name="Grid Table 4 Accent 4" w:uiPriority="49"/>
+    <w:lsdException w:name="Grid Table 5 Dark Accent 4" w:uiPriority="50"/>
+    <w:lsdException w:name="Grid Table 6 Colorful Accent 4" w:uiPriority="51"/>
+    <w:lsdException w:name="Grid Table 7 Colorful Accent 4" w:uiPriority="52"/>
+    <w:lsdException w:name="Grid Table 1 Light Accent 5" w:uiPriority="46"/>
+    <w:lsdException w:name="Grid Table 2 Accent 5" w:uiPriority="47"/>
+    <w:lsdException w:name="Grid Table 3 Accent 5" w:uiPriority="48"/>
+    <w:lsdException w:name="Grid Table 4 Accent 5" w:uiPriority="49"/>
+    <w:lsdException w:name="Grid Table 5 Dark Accent 5" w:uiPriority="50"/>
+    <w:lsdException w:name="Grid Table 6 Colorful Accent 5" w:uiPriority="51"/>
+    <w:lsdException w:name="Grid Table 7 Colorful Accent 5" w:uiPriority="52"/>
+    <w:lsdException w:name="Grid Table 1 Light Accent 6" w:uiPriority="46"/>
+    <w:lsdException w:name="Grid Table 2 Accent 6" w:uiPriority="47"/>
+    <w:lsdException w:name="Grid Table 3 Accent 6" w:uiPriority="48"/>
+    <w:lsdException w:name="Grid Table 4 Accent 6" w:uiPriority="49"/>
+    <w:lsdException w:name="Grid Table 5 Dark Accent 6" w:uiPriority="50"/>
+    <w:lsdException w:name="Grid Table 6 Colorful Accent 6" w:uiPriority="51"/>
+    <w:lsdException w:name="Grid Table 7 Colorful Accent 6" w:uiPriority="52"/>
+    <w:lsdException w:name="List Table 1 Light" w:uiPriority="46"/>
+    <w:lsdException w:name="List Table 2" w:uiPriority="47"/>
+    <w:lsdException w:name="List Table 3" w:uiPriority="48"/>
+    <w:lsdException w:name="List Table 4" w:uiPriority="49"/>
+    <w:lsdException w:name="List Table 5 Dark" w:uiPriority="50"/>
+    <w:lsdException w:name="List Table 6 Colorful" w:uiPriority="51"/>
+    <w:lsdException w:name="List Table 7 Colorful" w:uiPriority="52"/>
+    <w:lsdException w:name="List Table 1 Light Accent 1" w:uiPriority="46"/>
+    <w:lsdException w:name="List Table 2 Accent 1" w:uiPriority="47"/>
+    <w:lsdException w:name="List Table 3 Accent 1" w:uiPriority="48"/>
+    <w:lsdException w:name="List Table 4 Accent 1" w:uiPriority="49"/>
+    <w:lsdException w:name="List Table 5 Dark Accent 1" w:uiPriority="50"/>
+    <w:lsdException w:name="List Table 6 Colorful Accent 1" w:uiPriority="51"/>
+    <w:lsdException w:name="List Table 7 Colorful Accent 1" w:uiPriority="52"/>
+    <w:lsdException w:name="List Table 1 Light Accent 2" w:uiPriority="46"/>
+    <w:lsdException w:name="List Table 2 Accent 2" w:uiPriority="47"/>
+    <w:lsdException w:name="List Table 3 Accent 2" w:uiPriority="48"/>
+    <w:lsdException w:name="List Table 4 Accent 2" w:uiPriority="49"/>
+    <w:lsdException w:name="List Table 5 Dark Accent 2" w:uiPriority="50"/>
+    <w:lsdException w:name="List Table 6 Colorful Accent 2" w:uiPriority="51"/>
+    <w:lsdException w:name="List Table 7 Colorful Accent 2" w:uiPriority="52"/>
+    <w:lsdException w:name="List Table 1 Light Accent 3" w:uiPriority="46"/>
+    <w:lsdException w:name="List Table 2 Accent 3" w:uiPriority="47"/>
+    <w:lsdException w:name="List Table 3 Accent 3" w:uiPriority="48"/>
+    <w:lsdException w:name="List Table 4 Accent 3" w:uiPriority="49"/>
+    <w:lsdException w:name="List Table 5 Dark Accent 3" w:uiPriority="50"/>
+    <w:lsdException w:name="List Table 6 Colorful Accent 3" w:uiPriority="51"/>
+    <w:lsdException w:name="List Table 7 Colorful Accent 3" w:uiPriority="52"/>
+    <w:lsdException w:name="List Table 1 Light Accent 4" w:uiPriority="46"/>
+    <w:lsdException w:name="List Table 2 Accent 4" w:uiPriority="47"/>
+    <w:lsdException w:name="List Table 3 Accent 4" w:uiPriority="48"/>
+    <w:lsdException w:name="List Table 4 Accent 4" w:uiPriority="49"/>
+    <w:lsdException w:name="List Table 5 Dark Accent 4" w:uiPriority="50"/>
+    <w:lsdException w:name="List Table 6 Colorful Accent 4" w:uiPriority="51"/>
+    <w:lsdException w:name="List Table 7 Colorful Accent 4" w:uiPriority="52"/>
+    <w:lsdException w:name="List Table 1 Light Accent 5" w:uiPriority="46"/>
+    <w:lsdException w:name="List Table 2 Accent 5" w:uiPriority="47"/>
+    <w:lsdException w:name="List Table 3 Accent 5" w:uiPriority="48"/>
+    <w:lsdException w:name="List Table 4 Accent 5" w:uiPriority="49"/>
+    <w:lsdException w:name="List Table 5 Dark Accent 5" w:uiPriority="50"/>
+    <w:lsdException w:name="List Table 6 Colorful Accent 5" w:uiPriority="51"/>
+    <w:lsdException w:name="List Table 7 Colorful Accent 5" w:uiPriority="52"/>
+    <w:lsdException w:name="List Table 1 Light Accent 6" w:uiPriority="46"/>
+    <w:lsdException w:name="List Table 2 Accent 6" w:uiPriority="47"/>
+    <w:lsdException w:name="List Table 3 Accent 6" w:uiPriority="48"/>
+    <w:lsdException w:name="List Table 4 Accent 6" w:uiPriority="49"/>
+    <w:lsdException w:name="List Table 5 Dark Accent 6" w:uiPriority="50"/>
+    <w:lsdException w:name="List Table 6 Colorful Accent 6" w:uiPriority="51"/>
+    <w:lsdException w:name="List Table 7 Colorful Accent 6" w:uiPriority="52"/>
+  </w:latentStyles>
+  <w:style w:type="paragraph" w:default="1" w:styleId="Normal">
+    <w:name w:val="Normal"/>
+    <w:uiPriority w:val="1"/>
+    <w:qFormat/>
+    <w:rPr>
+      <w:rFonts w:ascii="Georgia" w:eastAsia="Georgia" w:hAnsi="Georgia" w:cs="Georgia"/>
+      <w:lang w:val="es-ES"/>
+    </w:rPr>
+  </w:style>
+  <w:style w:type="character" w:default="1" w:styleId="Fuentedeprrafopredeter">
     <w:name w:val="Default Paragraph Font"/>
     <w:uiPriority w:val="1"/>
     <w:semiHidden/>
     <w:unhideWhenUsed/>
   </w:style>
-  <w:style w:styleId="TableNormal" w:default="1" w:type="table">
+  <w:style w:type="table" w:default="1" w:styleId="Tablanormal">
+    <w:name w:val="Normal Table"/>
+    <w:uiPriority w:val="99"/>
+    <w:semiHidden/>
+    <w:unhideWhenUsed/>
+    <w:tblPr>
+      <w:tblInd w:w="0" w:type="dxa"/>
+      <w:tblCellMar>
+        <w:top w:w="0" w:type="dxa"/>
+        <w:left w:w="108" w:type="dxa"/>
+        <w:bottom w:w="0" w:type="dxa"/>
+        <w:right w:w="108" w:type="dxa"/>
+      </w:tblCellMar>
+    </w:tblPr>
+  </w:style>
+  <w:style w:type="numbering" w:default="1" w:styleId="Sinlista">
+    <w:name w:val="No List"/>
+    <w:uiPriority w:val="99"/>
+    <w:semiHidden/>
+    <w:unhideWhenUsed/>
+  </w:style>
+  <w:style w:type="table" w:customStyle="1" w:styleId="TableNormal">
     <w:name w:val="Table Normal"/>
     <w:uiPriority w:val="2"/>
     <w:semiHidden/>
@@ -7976,23 +9595,7 @@
       </w:tblCellMar>
     </w:tblPr>
   </w:style>
-  <w:style w:styleId="NoList" w:default="1" w:type="numbering">
-    <w:name w:val="No List"/>
-    <w:uiPriority w:val="99"/>
-    <w:semiHidden/>
-    <w:unhideWhenUsed/>
-  </w:style>
-  <w:style w:default="1" w:styleId="Normal" w:type="paragraph">
-    <w:name w:val="Normal"/>
-    <w:uiPriority w:val="1"/>
-    <w:qFormat/>
-    <w:pPr/>
-    <w:rPr>
-      <w:rFonts w:ascii="Georgia" w:hAnsi="Georgia" w:eastAsia="Georgia" w:cs="Georgia"/>
-      <w:lang w:val="es-ES" w:eastAsia="en-US" w:bidi="ar-SA"/>
-    </w:rPr>
-  </w:style>
-  <w:style w:styleId="BodyText" w:type="paragraph">
+  <w:style w:type="paragraph" w:styleId="Textoindependiente">
     <w:name w:val="Body Text"/>
     <w:basedOn w:val="Normal"/>
     <w:uiPriority w:val="1"/>
@@ -8002,13 +9605,11 @@
       <w:ind w:left="498" w:hanging="309"/>
     </w:pPr>
     <w:rPr>
-      <w:rFonts w:ascii="Georgia" w:hAnsi="Georgia" w:eastAsia="Georgia" w:cs="Georgia"/>
       <w:sz w:val="24"/>
       <w:szCs w:val="24"/>
-      <w:lang w:val="es-ES" w:eastAsia="en-US" w:bidi="ar-SA"/>
     </w:rPr>
   </w:style>
-  <w:style w:styleId="Title" w:type="paragraph">
+  <w:style w:type="paragraph" w:styleId="Puesto">
     <w:name w:val="Title"/>
     <w:basedOn w:val="Normal"/>
     <w:uiPriority w:val="1"/>
@@ -8019,15 +9620,13 @@
       <w:jc w:val="center"/>
     </w:pPr>
     <w:rPr>
-      <w:rFonts w:ascii="Georgia" w:hAnsi="Georgia" w:eastAsia="Georgia" w:cs="Georgia"/>
       <w:b/>
       <w:bCs/>
       <w:sz w:val="34"/>
       <w:szCs w:val="34"/>
-      <w:lang w:val="es-ES" w:eastAsia="en-US" w:bidi="ar-SA"/>
     </w:rPr>
   </w:style>
-  <w:style w:styleId="ListParagraph" w:type="paragraph">
+  <w:style w:type="paragraph" w:styleId="Prrafodelista">
     <w:name w:val="List Paragraph"/>
     <w:basedOn w:val="Normal"/>
     <w:uiPriority w:val="1"/>
@@ -8037,19 +9636,85 @@
       <w:ind w:left="498" w:hanging="309"/>
       <w:jc w:val="both"/>
     </w:pPr>
-    <w:rPr>
-      <w:rFonts w:ascii="Georgia" w:hAnsi="Georgia" w:eastAsia="Georgia" w:cs="Georgia"/>
-      <w:lang w:val="es-ES" w:eastAsia="en-US" w:bidi="ar-SA"/>
-    </w:rPr>
   </w:style>
-  <w:style w:styleId="TableParagraph" w:type="paragraph">
+  <w:style w:type="paragraph" w:customStyle="1" w:styleId="TableParagraph">
     <w:name w:val="Table Paragraph"/>
     <w:basedOn w:val="Normal"/>
     <w:uiPriority w:val="1"/>
     <w:qFormat/>
-    <w:pPr/>
+  </w:style>
+  <w:style w:type="paragraph" w:styleId="Encabezado">
+    <w:name w:val="header"/>
+    <w:basedOn w:val="Normal"/>
+    <w:link w:val="EncabezadoCar"/>
+    <w:uiPriority w:val="99"/>
+    <w:unhideWhenUsed/>
+    <w:rsid w:val="00DE4A02"/>
+    <w:pPr>
+      <w:tabs>
+        <w:tab w:val="center" w:pos="4252"/>
+        <w:tab w:val="right" w:pos="8504"/>
+      </w:tabs>
+    </w:pPr>
+  </w:style>
+  <w:style w:type="character" w:customStyle="1" w:styleId="EncabezadoCar">
+    <w:name w:val="Encabezado Car"/>
+    <w:basedOn w:val="Fuentedeprrafopredeter"/>
+    <w:link w:val="Encabezado"/>
+    <w:uiPriority w:val="99"/>
+    <w:rsid w:val="00DE4A02"/>
     <w:rPr>
-      <w:lang w:val="es-ES" w:eastAsia="en-US" w:bidi="ar-SA"/>
+      <w:rFonts w:ascii="Georgia" w:eastAsia="Georgia" w:hAnsi="Georgia" w:cs="Georgia"/>
+      <w:lang w:val="es-ES"/>
+    </w:rPr>
+  </w:style>
+  <w:style w:type="paragraph" w:styleId="Piedepgina">
+    <w:name w:val="footer"/>
+    <w:basedOn w:val="Normal"/>
+    <w:link w:val="PiedepginaCar"/>
+    <w:uiPriority w:val="99"/>
+    <w:unhideWhenUsed/>
+    <w:rsid w:val="00DE4A02"/>
+    <w:pPr>
+      <w:tabs>
+        <w:tab w:val="center" w:pos="4252"/>
+        <w:tab w:val="right" w:pos="8504"/>
+      </w:tabs>
+    </w:pPr>
+  </w:style>
+  <w:style w:type="character" w:customStyle="1" w:styleId="PiedepginaCar">
+    <w:name w:val="Pie de página Car"/>
+    <w:basedOn w:val="Fuentedeprrafopredeter"/>
+    <w:link w:val="Piedepgina"/>
+    <w:uiPriority w:val="99"/>
+    <w:rsid w:val="00DE4A02"/>
+    <w:rPr>
+      <w:rFonts w:ascii="Georgia" w:eastAsia="Georgia" w:hAnsi="Georgia" w:cs="Georgia"/>
+      <w:lang w:val="es-ES"/>
+    </w:rPr>
+  </w:style>
+  <w:style w:type="character" w:styleId="Textoennegrita">
+    <w:name w:val="Strong"/>
+    <w:basedOn w:val="Fuentedeprrafopredeter"/>
+    <w:uiPriority w:val="22"/>
+    <w:qFormat/>
+    <w:rsid w:val="00197056"/>
+    <w:rPr>
+      <w:b/>
+      <w:bCs/>
+    </w:rPr>
+  </w:style>
+  <w:style w:type="character" w:styleId="CdigoHTML">
+    <w:name w:val="HTML Code"/>
+    <w:basedOn w:val="Fuentedeprrafopredeter"/>
+    <w:uiPriority w:val="99"/>
+    <w:semiHidden/>
+    <w:unhideWhenUsed/>
+    <w:rsid w:val="00197056"/>
+    <w:rPr>
+      <w:rFonts w:ascii="Courier New" w:eastAsia="Times New Roman" w:hAnsi="Courier New" w:cs="Courier New"/>
+      <w:sz w:val="20"/>
+      <w:szCs w:val="20"/>
     </w:rPr>
   </w:style>
 </w:styles>
